--- a/Document/SRS-document.docx
+++ b/Document/SRS-document.docx
@@ -1,6 +1,6 @@
 
 <file path=word/document.xml><?xml version="1.0" encoding="utf-8"?>
-<w:document xmlns:wpc="http://schemas.microsoft.com/office/word/2010/wordprocessingCanvas" xmlns:cx="http://schemas.microsoft.com/office/drawing/2014/chartex" xmlns:cx1="http://schemas.microsoft.com/office/drawing/2015/9/8/chartex" xmlns:mc="http://schemas.openxmlformats.org/markup-compatibility/2006" xmlns:o="urn:schemas-microsoft-com:office:office" xmlns:r="http://schemas.openxmlformats.org/officeDocument/2006/relationships" xmlns:m="http://schemas.openxmlformats.org/officeDocument/2006/math" xmlns:v="urn:schemas-microsoft-com:vml" xmlns:wp14="http://schemas.microsoft.com/office/word/2010/wordprocessingDrawing" xmlns:wp="http://schemas.openxmlformats.org/drawingml/2006/wordprocessingDrawing" xmlns:w10="urn:schemas-microsoft-com:office:word" xmlns:w="http://schemas.openxmlformats.org/wordprocessingml/2006/main" xmlns:w14="http://schemas.microsoft.com/office/word/2010/wordml" xmlns:w15="http://schemas.microsoft.com/office/word/2012/wordml" xmlns:w16se="http://schemas.microsoft.com/office/word/2015/wordml/symex" xmlns:wpg="http://schemas.microsoft.com/office/word/2010/wordprocessingGroup" xmlns:wpi="http://schemas.microsoft.com/office/word/2010/wordprocessingInk" xmlns:wne="http://schemas.microsoft.com/office/word/2006/wordml" xmlns:wps="http://schemas.microsoft.com/office/word/2010/wordprocessingShape" mc:Ignorable="w14 w15 w16se wp14">
+<w:document xmlns:wpc="http://schemas.microsoft.com/office/word/2010/wordprocessingCanvas" xmlns:cx="http://schemas.microsoft.com/office/drawing/2014/chartex" xmlns:mc="http://schemas.openxmlformats.org/markup-compatibility/2006" xmlns:o="urn:schemas-microsoft-com:office:office" xmlns:r="http://schemas.openxmlformats.org/officeDocument/2006/relationships" xmlns:m="http://schemas.openxmlformats.org/officeDocument/2006/math" xmlns:v="urn:schemas-microsoft-com:vml" xmlns:wp14="http://schemas.microsoft.com/office/word/2010/wordprocessingDrawing" xmlns:wp="http://schemas.openxmlformats.org/drawingml/2006/wordprocessingDrawing" xmlns:w10="urn:schemas-microsoft-com:office:word" xmlns:w="http://schemas.openxmlformats.org/wordprocessingml/2006/main" xmlns:w14="http://schemas.microsoft.com/office/word/2010/wordml" xmlns:w15="http://schemas.microsoft.com/office/word/2012/wordml" xmlns:w16se="http://schemas.microsoft.com/office/word/2015/wordml/symex" xmlns:wpg="http://schemas.microsoft.com/office/word/2010/wordprocessingGroup" xmlns:wpi="http://schemas.microsoft.com/office/word/2010/wordprocessingInk" xmlns:wne="http://schemas.microsoft.com/office/word/2006/wordml" xmlns:wps="http://schemas.microsoft.com/office/word/2010/wordprocessingShape" mc:Ignorable="w14 w15 w16se wp14">
   <w:body>
     <w:p/>
     <w:p>
@@ -10,7 +10,7 @@
       <w:r>
         <w:rPr>
           <w:noProof/>
-          <w:lang w:val="en-US" w:eastAsia="ja-JP"/>
+          <w:lang w:val="en-US"/>
         </w:rPr>
         <w:drawing>
           <wp:inline distT="0" distB="0" distL="0" distR="0" wp14:anchorId="5399D585" wp14:editId="4FA13212">
@@ -1002,15 +1002,18 @@
         <w:t xml:space="preserve"> system that replaces the current manual and telephone processes for ordering and picking up electronics </w:t>
       </w:r>
       <w:r>
-        <w:t xml:space="preserve">products. The system </w:t>
+        <w:t>products. The system is planned</w:t>
       </w:r>
-      <w:proofErr w:type="gramStart"/>
       <w:r>
-        <w:t>is planned</w:t>
+        <w:t xml:space="preserve"> to evolve over several releases, ultimately helping to improve the ordering services for several local sellers and to create an online market for electronics products, where customers can have a large variety of choices and be able to order a product, have it </w:t>
       </w:r>
-      <w:proofErr w:type="gramEnd"/>
+      <w:proofErr w:type="spellStart"/>
       <w:r>
-        <w:t xml:space="preserve"> to evolve over several releases, ultimately helping to improve the ordering services for several local sellers and to create an online market for electronics products, where customers can have a large variety of choices and be able to order a product, have it deliverd as soon as possible to them.</w:t>
+        <w:t>deliverd</w:t>
+      </w:r>
+      <w:proofErr w:type="spellEnd"/>
+      <w:r>
+        <w:t xml:space="preserve"> as soon as possible to them.</w:t>
       </w:r>
     </w:p>
     <w:p/>
@@ -1019,7 +1022,7 @@
       <w:r>
         <w:rPr>
           <w:noProof/>
-          <w:lang w:val="en-US" w:eastAsia="ja-JP"/>
+          <w:lang w:val="en-US"/>
         </w:rPr>
         <w:drawing>
           <wp:inline distT="0" distB="0" distL="0" distR="0" wp14:anchorId="338E11BB" wp14:editId="6C4B0FD8">
@@ -1096,7 +1099,7 @@
       <w:r>
         <w:rPr>
           <w:noProof/>
-          <w:lang w:val="en-US" w:eastAsia="ja-JP"/>
+          <w:lang w:val="en-US"/>
         </w:rPr>
         <w:drawing>
           <wp:inline distT="0" distB="0" distL="0" distR="0">
@@ -2690,17 +2693,7 @@
                 <w:color w:val="000000"/>
                 <w:lang w:val="en-US" w:eastAsia="ja-JP"/>
               </w:rPr>
-              <w:t>Enter shipping information, rechec</w:t>
-            </w:r>
-            <w:bookmarkStart w:id="3" w:name="_GoBack"/>
-            <w:bookmarkEnd w:id="3"/>
-            <w:r>
-              <w:rPr>
-                <w:rFonts w:ascii="Calibri" w:eastAsia="Times New Roman" w:hAnsi="Calibri" w:cs="Calibri"/>
-                <w:color w:val="000000"/>
-                <w:lang w:val="en-US" w:eastAsia="ja-JP"/>
-              </w:rPr>
-              <w:t>k cart details</w:t>
+              <w:t>Enter shipping information, recheck cart details</w:t>
             </w:r>
           </w:p>
         </w:tc>
@@ -4096,13 +4089,19 @@
               <w:spacing w:after="0"/>
               <w:rPr>
                 <w:rFonts w:ascii="Calibri" w:hAnsi="Calibri" w:cs="Calibri"/>
-                <w:color w:val="000000"/>
-              </w:rPr>
-            </w:pPr>
-            <w:r>
-              <w:rPr>
-                <w:rFonts w:ascii="Calibri" w:hAnsi="Calibri" w:cs="Calibri"/>
-                <w:color w:val="000000"/>
+                <w:b/>
+                <w:color w:val="000000"/>
+                <w:sz w:val="26"/>
+                <w:szCs w:val="26"/>
+              </w:rPr>
+            </w:pPr>
+            <w:r>
+              <w:rPr>
+                <w:rFonts w:ascii="Calibri" w:hAnsi="Calibri" w:cs="Calibri"/>
+                <w:b/>
+                <w:color w:val="000000"/>
+                <w:sz w:val="26"/>
+                <w:szCs w:val="26"/>
               </w:rPr>
               <w:t>Home Page</w:t>
             </w:r>
@@ -4324,21 +4323,7 @@
                 <w:rFonts w:ascii="Calibri" w:hAnsi="Calibri" w:cs="Calibri"/>
                 <w:color w:val="000000"/>
               </w:rPr>
-              <w:t xml:space="preserve">    </w:t>
-            </w:r>
-            <w:r>
-              <w:rPr>
-                <w:rFonts w:ascii="Calibri" w:hAnsi="Calibri" w:cs="Calibri"/>
-                <w:color w:val="000000"/>
-              </w:rPr>
-              <w:t>Logo</w:t>
-            </w:r>
-            <w:r>
-              <w:rPr>
-                <w:rFonts w:ascii="Calibri" w:hAnsi="Calibri" w:cs="Calibri"/>
-                <w:color w:val="000000"/>
-              </w:rPr>
-              <w:t>ut</w:t>
+              <w:t xml:space="preserve">    Log Out</w:t>
             </w:r>
           </w:p>
         </w:tc>
@@ -5292,8 +5277,16 @@
               <w:rPr>
                 <w:rFonts w:ascii="Calibri" w:hAnsi="Calibri" w:cs="Calibri"/>
                 <w:color w:val="000000"/>
-              </w:rPr>
-              <w:t>Product Details</w:t>
+                <w:vertAlign w:val="superscript"/>
+              </w:rPr>
+              <w:t xml:space="preserve">     </w:t>
+            </w:r>
+            <w:r>
+              <w:rPr>
+                <w:rFonts w:ascii="Calibri" w:hAnsi="Calibri" w:cs="Calibri"/>
+                <w:color w:val="000000"/>
+              </w:rPr>
+              <w:t xml:space="preserve"> Comparing Products</w:t>
             </w:r>
           </w:p>
         </w:tc>
@@ -5341,7 +5334,7 @@
                 <w:rFonts w:ascii="Calibri" w:hAnsi="Calibri" w:cs="Calibri"/>
                 <w:color w:val="000000"/>
               </w:rPr>
-              <w:t>X</w:t>
+              <w:t xml:space="preserve">X </w:t>
             </w:r>
           </w:p>
         </w:tc>
@@ -5400,14 +5393,7 @@
                 <w:rFonts w:ascii="Calibri" w:hAnsi="Calibri" w:cs="Calibri"/>
                 <w:color w:val="000000"/>
               </w:rPr>
-              <w:t xml:space="preserve">    Logo</w:t>
-            </w:r>
-            <w:r>
-              <w:rPr>
-                <w:rFonts w:ascii="Calibri" w:hAnsi="Calibri" w:cs="Calibri"/>
-                <w:color w:val="000000"/>
-              </w:rPr>
-              <w:t>ut</w:t>
+              <w:t xml:space="preserve">    Hot Product </w:t>
             </w:r>
           </w:p>
         </w:tc>
@@ -5427,6 +5413,13 @@
                 <w:color w:val="000000"/>
               </w:rPr>
             </w:pPr>
+            <w:r>
+              <w:rPr>
+                <w:rFonts w:ascii="Calibri" w:hAnsi="Calibri" w:cs="Calibri"/>
+                <w:color w:val="000000"/>
+              </w:rPr>
+              <w:t>X</w:t>
+            </w:r>
           </w:p>
         </w:tc>
         <w:tc>
@@ -5492,22 +5485,21 @@
             <w:shd w:val="clear" w:color="auto" w:fill="auto"/>
             <w:noWrap/>
             <w:vAlign w:val="bottom"/>
-            <w:hideMark/>
-          </w:tcPr>
-          <w:p>
-            <w:pPr>
-              <w:spacing w:after="0"/>
-              <w:rPr>
-                <w:rFonts w:ascii="Calibri" w:hAnsi="Calibri" w:cs="Calibri"/>
-                <w:color w:val="000000"/>
-              </w:rPr>
-            </w:pPr>
-            <w:r>
-              <w:rPr>
-                <w:rFonts w:ascii="Calibri" w:hAnsi="Calibri" w:cs="Calibri"/>
-                <w:color w:val="000000"/>
-              </w:rPr>
-              <w:t xml:space="preserve">    Buy Now</w:t>
+          </w:tcPr>
+          <w:p>
+            <w:pPr>
+              <w:spacing w:after="0"/>
+              <w:rPr>
+                <w:rFonts w:ascii="Calibri" w:hAnsi="Calibri" w:cs="Calibri"/>
+                <w:color w:val="000000"/>
+              </w:rPr>
+            </w:pPr>
+            <w:r>
+              <w:rPr>
+                <w:rFonts w:ascii="Calibri" w:hAnsi="Calibri" w:cs="Calibri"/>
+                <w:color w:val="000000"/>
+              </w:rPr>
+              <w:t xml:space="preserve">    Favourite Product</w:t>
             </w:r>
           </w:p>
         </w:tc>
@@ -5517,17 +5509,23 @@
             <w:shd w:val="clear" w:color="auto" w:fill="auto"/>
             <w:noWrap/>
             <w:vAlign w:val="bottom"/>
-            <w:hideMark/>
-          </w:tcPr>
-          <w:p>
-            <w:pPr>
-              <w:spacing w:after="0"/>
-              <w:jc w:val="center"/>
-              <w:rPr>
-                <w:rFonts w:ascii="Calibri" w:hAnsi="Calibri" w:cs="Calibri"/>
-                <w:color w:val="000000"/>
-              </w:rPr>
-            </w:pPr>
+          </w:tcPr>
+          <w:p>
+            <w:pPr>
+              <w:spacing w:after="0"/>
+              <w:jc w:val="center"/>
+              <w:rPr>
+                <w:rFonts w:ascii="Calibri" w:hAnsi="Calibri" w:cs="Calibri"/>
+                <w:color w:val="000000"/>
+              </w:rPr>
+            </w:pPr>
+            <w:r>
+              <w:rPr>
+                <w:rFonts w:ascii="Calibri" w:hAnsi="Calibri" w:cs="Calibri"/>
+                <w:color w:val="000000"/>
+              </w:rPr>
+              <w:t>X</w:t>
+            </w:r>
           </w:p>
         </w:tc>
         <w:tc>
@@ -5599,15 +5597,21 @@
               <w:spacing w:after="0"/>
               <w:rPr>
                 <w:rFonts w:ascii="Calibri" w:hAnsi="Calibri" w:cs="Calibri"/>
-                <w:color w:val="000000"/>
-              </w:rPr>
-            </w:pPr>
-            <w:r>
-              <w:rPr>
-                <w:rFonts w:ascii="Calibri" w:hAnsi="Calibri" w:cs="Calibri"/>
-                <w:color w:val="000000"/>
-              </w:rPr>
-              <w:t xml:space="preserve">    Add to Cart</w:t>
+                <w:b/>
+                <w:color w:val="000000"/>
+                <w:sz w:val="26"/>
+                <w:szCs w:val="26"/>
+              </w:rPr>
+            </w:pPr>
+            <w:r>
+              <w:rPr>
+                <w:rFonts w:ascii="Calibri" w:hAnsi="Calibri" w:cs="Calibri"/>
+                <w:b/>
+                <w:color w:val="000000"/>
+                <w:sz w:val="26"/>
+                <w:szCs w:val="26"/>
+              </w:rPr>
+              <w:t>Product Details</w:t>
             </w:r>
           </w:p>
         </w:tc>
@@ -5627,6 +5631,13 @@
                 <w:color w:val="000000"/>
               </w:rPr>
             </w:pPr>
+            <w:r>
+              <w:rPr>
+                <w:rFonts w:ascii="Calibri" w:hAnsi="Calibri" w:cs="Calibri"/>
+                <w:color w:val="000000"/>
+              </w:rPr>
+              <w:t>X</w:t>
+            </w:r>
           </w:p>
         </w:tc>
         <w:tc>
@@ -5679,13 +5690,6 @@
                 <w:color w:val="000000"/>
               </w:rPr>
             </w:pPr>
-            <w:r>
-              <w:rPr>
-                <w:rFonts w:ascii="Calibri" w:hAnsi="Calibri" w:cs="Calibri"/>
-                <w:color w:val="000000"/>
-              </w:rPr>
-              <w:t>X</w:t>
-            </w:r>
           </w:p>
         </w:tc>
       </w:tr>
@@ -5699,21 +5703,22 @@
             <w:shd w:val="clear" w:color="auto" w:fill="auto"/>
             <w:noWrap/>
             <w:vAlign w:val="bottom"/>
-          </w:tcPr>
-          <w:p>
-            <w:pPr>
-              <w:spacing w:after="0"/>
-              <w:rPr>
-                <w:rFonts w:ascii="Calibri" w:hAnsi="Calibri" w:cs="Calibri"/>
-                <w:color w:val="000000"/>
-              </w:rPr>
-            </w:pPr>
-            <w:r>
-              <w:rPr>
-                <w:rFonts w:ascii="Calibri" w:hAnsi="Calibri" w:cs="Calibri"/>
-                <w:color w:val="000000"/>
-              </w:rPr>
-              <w:t xml:space="preserve">    View Product by Category</w:t>
+            <w:hideMark/>
+          </w:tcPr>
+          <w:p>
+            <w:pPr>
+              <w:spacing w:after="0"/>
+              <w:rPr>
+                <w:rFonts w:ascii="Calibri" w:hAnsi="Calibri" w:cs="Calibri"/>
+                <w:color w:val="000000"/>
+              </w:rPr>
+            </w:pPr>
+            <w:r>
+              <w:rPr>
+                <w:rFonts w:ascii="Calibri" w:hAnsi="Calibri" w:cs="Calibri"/>
+                <w:color w:val="000000"/>
+              </w:rPr>
+              <w:t xml:space="preserve">    Log Out</w:t>
             </w:r>
           </w:p>
         </w:tc>
@@ -5723,23 +5728,17 @@
             <w:shd w:val="clear" w:color="auto" w:fill="auto"/>
             <w:noWrap/>
             <w:vAlign w:val="bottom"/>
-          </w:tcPr>
-          <w:p>
-            <w:pPr>
-              <w:spacing w:after="0"/>
-              <w:jc w:val="center"/>
-              <w:rPr>
-                <w:rFonts w:ascii="Calibri" w:hAnsi="Calibri" w:cs="Calibri"/>
-                <w:color w:val="000000"/>
-              </w:rPr>
-            </w:pPr>
-            <w:r>
-              <w:rPr>
-                <w:rFonts w:ascii="Calibri" w:hAnsi="Calibri" w:cs="Calibri"/>
-                <w:color w:val="000000"/>
-              </w:rPr>
-              <w:t>X</w:t>
-            </w:r>
+            <w:hideMark/>
+          </w:tcPr>
+          <w:p>
+            <w:pPr>
+              <w:spacing w:after="0"/>
+              <w:jc w:val="center"/>
+              <w:rPr>
+                <w:rFonts w:ascii="Calibri" w:hAnsi="Calibri" w:cs="Calibri"/>
+                <w:color w:val="000000"/>
+              </w:rPr>
+            </w:pPr>
           </w:p>
         </w:tc>
         <w:tc>
@@ -5819,7 +5818,7 @@
                 <w:rFonts w:ascii="Calibri" w:hAnsi="Calibri" w:cs="Calibri"/>
                 <w:color w:val="000000"/>
               </w:rPr>
-              <w:t xml:space="preserve">    Back to Home Page</w:t>
+              <w:t xml:space="preserve">    Buy Now</w:t>
             </w:r>
           </w:p>
         </w:tc>
@@ -5839,13 +5838,6 @@
                 <w:color w:val="000000"/>
               </w:rPr>
             </w:pPr>
-            <w:r>
-              <w:rPr>
-                <w:rFonts w:ascii="Calibri" w:hAnsi="Calibri" w:cs="Calibri"/>
-                <w:color w:val="000000"/>
-              </w:rPr>
-              <w:t>X</w:t>
-            </w:r>
           </w:p>
         </w:tc>
         <w:tc>
@@ -5925,7 +5917,7 @@
                 <w:rFonts w:ascii="Calibri" w:hAnsi="Calibri" w:cs="Calibri"/>
                 <w:color w:val="000000"/>
               </w:rPr>
-              <w:t xml:space="preserve">    Search</w:t>
+              <w:t xml:space="preserve">    Add to Cart</w:t>
             </w:r>
           </w:p>
         </w:tc>
@@ -5945,6 +5937,21 @@
                 <w:color w:val="000000"/>
               </w:rPr>
             </w:pPr>
+          </w:p>
+        </w:tc>
+        <w:tc>
+          <w:tcPr>
+            <w:tcW w:w="990" w:type="dxa"/>
+          </w:tcPr>
+          <w:p>
+            <w:pPr>
+              <w:spacing w:after="0"/>
+              <w:jc w:val="center"/>
+              <w:rPr>
+                <w:rFonts w:ascii="Calibri" w:hAnsi="Calibri" w:cs="Calibri"/>
+                <w:color w:val="000000"/>
+              </w:rPr>
+            </w:pPr>
             <w:r>
               <w:rPr>
                 <w:rFonts w:ascii="Calibri" w:hAnsi="Calibri" w:cs="Calibri"/>
@@ -5956,7 +5963,22 @@
         </w:tc>
         <w:tc>
           <w:tcPr>
-            <w:tcW w:w="990" w:type="dxa"/>
+            <w:tcW w:w="900" w:type="dxa"/>
+          </w:tcPr>
+          <w:p>
+            <w:pPr>
+              <w:spacing w:after="0"/>
+              <w:jc w:val="center"/>
+              <w:rPr>
+                <w:rFonts w:ascii="Calibri" w:hAnsi="Calibri" w:cs="Calibri"/>
+                <w:color w:val="000000"/>
+              </w:rPr>
+            </w:pPr>
+          </w:p>
+        </w:tc>
+        <w:tc>
+          <w:tcPr>
+            <w:tcW w:w="1170" w:type="dxa"/>
           </w:tcPr>
           <w:p>
             <w:pPr>
@@ -5974,36 +5996,6 @@
               </w:rPr>
               <w:t>X</w:t>
             </w:r>
-          </w:p>
-        </w:tc>
-        <w:tc>
-          <w:tcPr>
-            <w:tcW w:w="900" w:type="dxa"/>
-          </w:tcPr>
-          <w:p>
-            <w:pPr>
-              <w:spacing w:after="0"/>
-              <w:jc w:val="center"/>
-              <w:rPr>
-                <w:rFonts w:ascii="Calibri" w:hAnsi="Calibri" w:cs="Calibri"/>
-                <w:color w:val="000000"/>
-              </w:rPr>
-            </w:pPr>
-          </w:p>
-        </w:tc>
-        <w:tc>
-          <w:tcPr>
-            <w:tcW w:w="1170" w:type="dxa"/>
-          </w:tcPr>
-          <w:p>
-            <w:pPr>
-              <w:spacing w:after="0"/>
-              <w:jc w:val="center"/>
-              <w:rPr>
-                <w:rFonts w:ascii="Calibri" w:hAnsi="Calibri" w:cs="Calibri"/>
-                <w:color w:val="000000"/>
-              </w:rPr>
-            </w:pPr>
           </w:p>
         </w:tc>
       </w:tr>
@@ -6031,7 +6023,7 @@
                 <w:rFonts w:ascii="Calibri" w:hAnsi="Calibri" w:cs="Calibri"/>
                 <w:color w:val="000000"/>
               </w:rPr>
-              <w:t xml:space="preserve">    View Profile Detail</w:t>
+              <w:t xml:space="preserve">    View Product by Category</w:t>
             </w:r>
           </w:p>
         </w:tc>
@@ -6051,6 +6043,13 @@
                 <w:color w:val="000000"/>
               </w:rPr>
             </w:pPr>
+            <w:r>
+              <w:rPr>
+                <w:rFonts w:ascii="Calibri" w:hAnsi="Calibri" w:cs="Calibri"/>
+                <w:color w:val="000000"/>
+              </w:rPr>
+              <w:t>X</w:t>
+            </w:r>
           </w:p>
         </w:tc>
         <w:tc>
@@ -6130,7 +6129,7 @@
                 <w:rFonts w:ascii="Calibri" w:hAnsi="Calibri" w:cs="Calibri"/>
                 <w:color w:val="000000"/>
               </w:rPr>
-              <w:t>Cart</w:t>
+              <w:t xml:space="preserve">    Back to Home Page</w:t>
             </w:r>
           </w:p>
         </w:tc>
@@ -6150,6 +6149,13 @@
                 <w:color w:val="000000"/>
               </w:rPr>
             </w:pPr>
+            <w:r>
+              <w:rPr>
+                <w:rFonts w:ascii="Calibri" w:hAnsi="Calibri" w:cs="Calibri"/>
+                <w:color w:val="000000"/>
+              </w:rPr>
+              <w:t>X</w:t>
+            </w:r>
           </w:p>
         </w:tc>
         <w:tc>
@@ -6229,7 +6235,7 @@
                 <w:rFonts w:ascii="Calibri" w:hAnsi="Calibri" w:cs="Calibri"/>
                 <w:color w:val="000000"/>
               </w:rPr>
-              <w:t xml:space="preserve">    Quantity editing</w:t>
+              <w:t xml:space="preserve">    Search</w:t>
             </w:r>
           </w:p>
         </w:tc>
@@ -6249,6 +6255,13 @@
                 <w:color w:val="000000"/>
               </w:rPr>
             </w:pPr>
+            <w:r>
+              <w:rPr>
+                <w:rFonts w:ascii="Calibri" w:hAnsi="Calibri" w:cs="Calibri"/>
+                <w:color w:val="000000"/>
+              </w:rPr>
+              <w:t>X</w:t>
+            </w:r>
           </w:p>
         </w:tc>
         <w:tc>
@@ -6329,7 +6342,7 @@
                 <w:color w:val="000000"/>
               </w:rPr>
               <w:lastRenderedPageBreak/>
-              <w:t xml:space="preserve">    View Product Detail</w:t>
+              <w:t xml:space="preserve">    View Profile Detail</w:t>
             </w:r>
           </w:p>
         </w:tc>
@@ -6428,7 +6441,7 @@
                 <w:rFonts w:ascii="Calibri" w:hAnsi="Calibri" w:cs="Calibri"/>
                 <w:color w:val="000000"/>
               </w:rPr>
-              <w:t xml:space="preserve">    Delete a Product from Cart</w:t>
+              <w:t xml:space="preserve">    Hot Product </w:t>
             </w:r>
           </w:p>
         </w:tc>
@@ -6448,6 +6461,13 @@
                 <w:color w:val="000000"/>
               </w:rPr>
             </w:pPr>
+            <w:r>
+              <w:rPr>
+                <w:rFonts w:ascii="Calibri" w:hAnsi="Calibri" w:cs="Calibri"/>
+                <w:color w:val="000000"/>
+              </w:rPr>
+              <w:t>X</w:t>
+            </w:r>
           </w:p>
         </w:tc>
         <w:tc>
@@ -6527,7 +6547,7 @@
                 <w:rFonts w:ascii="Calibri" w:hAnsi="Calibri" w:cs="Calibri"/>
                 <w:color w:val="000000"/>
               </w:rPr>
-              <w:t xml:space="preserve">    Pay</w:t>
+              <w:t xml:space="preserve">    Favourite Product</w:t>
             </w:r>
           </w:p>
         </w:tc>
@@ -6547,6 +6567,13 @@
                 <w:color w:val="000000"/>
               </w:rPr>
             </w:pPr>
+            <w:r>
+              <w:rPr>
+                <w:rFonts w:ascii="Calibri" w:hAnsi="Calibri" w:cs="Calibri"/>
+                <w:color w:val="000000"/>
+              </w:rPr>
+              <w:t>X</w:t>
+            </w:r>
           </w:p>
         </w:tc>
         <w:tc>
@@ -6618,15 +6645,21 @@
               <w:spacing w:after="0"/>
               <w:rPr>
                 <w:rFonts w:ascii="Calibri" w:hAnsi="Calibri" w:cs="Calibri"/>
-                <w:color w:val="000000"/>
-              </w:rPr>
-            </w:pPr>
-            <w:r>
-              <w:rPr>
-                <w:rFonts w:ascii="Calibri" w:hAnsi="Calibri" w:cs="Calibri"/>
-                <w:color w:val="000000"/>
-              </w:rPr>
-              <w:t xml:space="preserve">    Delete all Products from Cart</w:t>
+                <w:b/>
+                <w:color w:val="000000"/>
+                <w:sz w:val="26"/>
+                <w:szCs w:val="26"/>
+              </w:rPr>
+            </w:pPr>
+            <w:r>
+              <w:rPr>
+                <w:rFonts w:ascii="Calibri" w:hAnsi="Calibri" w:cs="Calibri"/>
+                <w:b/>
+                <w:color w:val="000000"/>
+                <w:sz w:val="26"/>
+                <w:szCs w:val="26"/>
+              </w:rPr>
+              <w:t>Cart</w:t>
             </w:r>
           </w:p>
         </w:tc>
@@ -6725,7 +6758,7 @@
                 <w:rFonts w:ascii="Calibri" w:hAnsi="Calibri" w:cs="Calibri"/>
                 <w:color w:val="000000"/>
               </w:rPr>
-              <w:t xml:space="preserve">    Back to Home Page</w:t>
+              <w:t xml:space="preserve">    Quantity editing</w:t>
             </w:r>
           </w:p>
         </w:tc>
@@ -6824,14 +6857,7 @@
                 <w:rFonts w:ascii="Calibri" w:hAnsi="Calibri" w:cs="Calibri"/>
                 <w:color w:val="000000"/>
               </w:rPr>
-              <w:t xml:space="preserve">    Logo</w:t>
-            </w:r>
-            <w:r>
-              <w:rPr>
-                <w:rFonts w:ascii="Calibri" w:hAnsi="Calibri" w:cs="Calibri"/>
-                <w:color w:val="000000"/>
-              </w:rPr>
-              <w:t>ut</w:t>
+              <w:t xml:space="preserve">    View Product Detail</w:t>
             </w:r>
           </w:p>
         </w:tc>
@@ -6930,7 +6956,7 @@
                 <w:rFonts w:ascii="Calibri" w:hAnsi="Calibri" w:cs="Calibri"/>
                 <w:color w:val="000000"/>
               </w:rPr>
-              <w:t xml:space="preserve">    View Profile Details</w:t>
+              <w:t xml:space="preserve">    Delete a Product from Cart</w:t>
             </w:r>
           </w:p>
         </w:tc>
@@ -7029,7 +7055,7 @@
                 <w:rFonts w:ascii="Calibri" w:hAnsi="Calibri" w:cs="Calibri"/>
                 <w:color w:val="000000"/>
               </w:rPr>
-              <w:t xml:space="preserve">    Search Product by Name</w:t>
+              <w:t xml:space="preserve">    Pay</w:t>
             </w:r>
           </w:p>
         </w:tc>
@@ -7128,7 +7154,7 @@
                 <w:rFonts w:ascii="Calibri" w:hAnsi="Calibri" w:cs="Calibri"/>
                 <w:color w:val="000000"/>
               </w:rPr>
-              <w:t>Admin Home Page</w:t>
+              <w:t xml:space="preserve">    Delete all Products from Cart</w:t>
             </w:r>
           </w:p>
         </w:tc>
@@ -7163,6 +7189,13 @@
                 <w:color w:val="000000"/>
               </w:rPr>
             </w:pPr>
+            <w:r>
+              <w:rPr>
+                <w:rFonts w:ascii="Calibri" w:hAnsi="Calibri" w:cs="Calibri"/>
+                <w:color w:val="000000"/>
+              </w:rPr>
+              <w:t>X</w:t>
+            </w:r>
           </w:p>
         </w:tc>
         <w:tc>
@@ -7193,13 +7226,6 @@
                 <w:color w:val="000000"/>
               </w:rPr>
             </w:pPr>
-            <w:r>
-              <w:rPr>
-                <w:rFonts w:ascii="Calibri" w:hAnsi="Calibri" w:cs="Calibri"/>
-                <w:color w:val="000000"/>
-              </w:rPr>
-              <w:t>X</w:t>
-            </w:r>
           </w:p>
         </w:tc>
       </w:tr>
@@ -7227,7 +7253,7 @@
                 <w:rFonts w:ascii="Calibri" w:hAnsi="Calibri" w:cs="Calibri"/>
                 <w:color w:val="000000"/>
               </w:rPr>
-              <w:t xml:space="preserve">    Manage Products</w:t>
+              <w:t xml:space="preserve">    Back to Home Page</w:t>
             </w:r>
           </w:p>
         </w:tc>
@@ -7262,6 +7288,13 @@
                 <w:color w:val="000000"/>
               </w:rPr>
             </w:pPr>
+            <w:r>
+              <w:rPr>
+                <w:rFonts w:ascii="Calibri" w:hAnsi="Calibri" w:cs="Calibri"/>
+                <w:color w:val="000000"/>
+              </w:rPr>
+              <w:t>X</w:t>
+            </w:r>
           </w:p>
         </w:tc>
         <w:tc>
@@ -7292,13 +7325,6 @@
                 <w:color w:val="000000"/>
               </w:rPr>
             </w:pPr>
-            <w:r>
-              <w:rPr>
-                <w:rFonts w:ascii="Calibri" w:hAnsi="Calibri" w:cs="Calibri"/>
-                <w:color w:val="000000"/>
-              </w:rPr>
-              <w:t>X</w:t>
-            </w:r>
           </w:p>
         </w:tc>
       </w:tr>
@@ -7326,30 +7352,7 @@
                 <w:rFonts w:ascii="Calibri" w:hAnsi="Calibri" w:cs="Calibri"/>
                 <w:color w:val="000000"/>
               </w:rPr>
-              <w:t xml:space="preserve">  </w:t>
-            </w:r>
-            <w:r>
-              <w:rPr>
-                <w:rFonts w:ascii="Calibri" w:hAnsi="Calibri" w:cs="Calibri"/>
-                <w:color w:val="000000"/>
-                <w:vertAlign w:val="superscript"/>
-              </w:rPr>
-              <w:t xml:space="preserve"> </w:t>
-            </w:r>
-            <w:r>
-              <w:rPr>
-                <w:rFonts w:ascii="Calibri" w:hAnsi="Calibri" w:cs="Calibri"/>
-                <w:color w:val="000000"/>
-                <w:vertAlign w:val="superscript"/>
-              </w:rPr>
-              <w:softHyphen/>
-            </w:r>
-            <w:r>
-              <w:rPr>
-                <w:rFonts w:ascii="Calibri" w:hAnsi="Calibri" w:cs="Calibri"/>
-                <w:color w:val="000000"/>
-              </w:rPr>
-              <w:t xml:space="preserve"> Manage Accounts</w:t>
+              <w:t xml:space="preserve">    Log Out</w:t>
             </w:r>
           </w:p>
         </w:tc>
@@ -7384,6 +7387,13 @@
                 <w:color w:val="000000"/>
               </w:rPr>
             </w:pPr>
+            <w:r>
+              <w:rPr>
+                <w:rFonts w:ascii="Calibri" w:hAnsi="Calibri" w:cs="Calibri"/>
+                <w:color w:val="000000"/>
+              </w:rPr>
+              <w:t>X</w:t>
+            </w:r>
           </w:p>
         </w:tc>
         <w:tc>
@@ -7414,13 +7424,6 @@
                 <w:color w:val="000000"/>
               </w:rPr>
             </w:pPr>
-            <w:r>
-              <w:rPr>
-                <w:rFonts w:ascii="Calibri" w:hAnsi="Calibri" w:cs="Calibri"/>
-                <w:color w:val="000000"/>
-              </w:rPr>
-              <w:t>X</w:t>
-            </w:r>
           </w:p>
         </w:tc>
       </w:tr>
@@ -7448,14 +7451,7 @@
                 <w:rFonts w:ascii="Calibri" w:hAnsi="Calibri" w:cs="Calibri"/>
                 <w:color w:val="000000"/>
               </w:rPr>
-              <w:t xml:space="preserve">    Logo</w:t>
-            </w:r>
-            <w:r>
-              <w:rPr>
-                <w:rFonts w:ascii="Calibri" w:hAnsi="Calibri" w:cs="Calibri"/>
-                <w:color w:val="000000"/>
-              </w:rPr>
-              <w:t>ut</w:t>
+              <w:t xml:space="preserve">    View Profile Details</w:t>
             </w:r>
           </w:p>
         </w:tc>
@@ -7490,6 +7486,13 @@
                 <w:color w:val="000000"/>
               </w:rPr>
             </w:pPr>
+            <w:r>
+              <w:rPr>
+                <w:rFonts w:ascii="Calibri" w:hAnsi="Calibri" w:cs="Calibri"/>
+                <w:color w:val="000000"/>
+              </w:rPr>
+              <w:t>X</w:t>
+            </w:r>
           </w:p>
         </w:tc>
         <w:tc>
@@ -7520,13 +7523,6 @@
                 <w:color w:val="000000"/>
               </w:rPr>
             </w:pPr>
-            <w:r>
-              <w:rPr>
-                <w:rFonts w:ascii="Calibri" w:hAnsi="Calibri" w:cs="Calibri"/>
-                <w:color w:val="000000"/>
-              </w:rPr>
-              <w:t>X</w:t>
-            </w:r>
           </w:p>
         </w:tc>
       </w:tr>
@@ -7554,7 +7550,7 @@
                 <w:rFonts w:ascii="Calibri" w:hAnsi="Calibri" w:cs="Calibri"/>
                 <w:color w:val="000000"/>
               </w:rPr>
-              <w:t>Manage Products</w:t>
+              <w:t xml:space="preserve">    Search Product by Name</w:t>
             </w:r>
           </w:p>
         </w:tc>
@@ -7589,6 +7585,13 @@
                 <w:color w:val="000000"/>
               </w:rPr>
             </w:pPr>
+            <w:r>
+              <w:rPr>
+                <w:rFonts w:ascii="Calibri" w:hAnsi="Calibri" w:cs="Calibri"/>
+                <w:color w:val="000000"/>
+              </w:rPr>
+              <w:t>X</w:t>
+            </w:r>
           </w:p>
         </w:tc>
         <w:tc>
@@ -7604,13 +7607,6 @@
                 <w:color w:val="000000"/>
               </w:rPr>
             </w:pPr>
-            <w:r>
-              <w:rPr>
-                <w:rFonts w:ascii="Calibri" w:hAnsi="Calibri" w:cs="Calibri"/>
-                <w:color w:val="000000"/>
-              </w:rPr>
-              <w:t>X</w:t>
-            </w:r>
           </w:p>
         </w:tc>
         <w:tc>
@@ -7626,13 +7622,6 @@
                 <w:color w:val="000000"/>
               </w:rPr>
             </w:pPr>
-            <w:r>
-              <w:rPr>
-                <w:rFonts w:ascii="Calibri" w:hAnsi="Calibri" w:cs="Calibri"/>
-                <w:color w:val="000000"/>
-              </w:rPr>
-              <w:t>X</w:t>
-            </w:r>
           </w:p>
         </w:tc>
       </w:tr>
@@ -7652,15 +7641,21 @@
               <w:spacing w:after="0"/>
               <w:rPr>
                 <w:rFonts w:ascii="Calibri" w:hAnsi="Calibri" w:cs="Calibri"/>
-                <w:color w:val="000000"/>
-              </w:rPr>
-            </w:pPr>
-            <w:r>
-              <w:rPr>
-                <w:rFonts w:ascii="Calibri" w:hAnsi="Calibri" w:cs="Calibri"/>
-                <w:color w:val="000000"/>
-              </w:rPr>
-              <w:t xml:space="preserve">    Edit a Product</w:t>
+                <w:b/>
+                <w:color w:val="000000"/>
+                <w:sz w:val="26"/>
+                <w:szCs w:val="26"/>
+              </w:rPr>
+            </w:pPr>
+            <w:r>
+              <w:rPr>
+                <w:rFonts w:ascii="Calibri" w:hAnsi="Calibri" w:cs="Calibri"/>
+                <w:b/>
+                <w:color w:val="000000"/>
+                <w:sz w:val="26"/>
+                <w:szCs w:val="26"/>
+              </w:rPr>
+              <w:t>Admin Home Page</w:t>
             </w:r>
           </w:p>
         </w:tc>
@@ -7710,13 +7705,6 @@
                 <w:color w:val="000000"/>
               </w:rPr>
             </w:pPr>
-            <w:r>
-              <w:rPr>
-                <w:rFonts w:ascii="Calibri" w:hAnsi="Calibri" w:cs="Calibri"/>
-                <w:color w:val="000000"/>
-              </w:rPr>
-              <w:t>X</w:t>
-            </w:r>
           </w:p>
         </w:tc>
         <w:tc>
@@ -7766,7 +7754,7 @@
                 <w:rFonts w:ascii="Calibri" w:hAnsi="Calibri" w:cs="Calibri"/>
                 <w:color w:val="000000"/>
               </w:rPr>
-              <w:t xml:space="preserve">    Delete a Product</w:t>
+              <w:t xml:space="preserve">    Manage Products</w:t>
             </w:r>
           </w:p>
         </w:tc>
@@ -7816,13 +7804,6 @@
                 <w:color w:val="000000"/>
               </w:rPr>
             </w:pPr>
-            <w:r>
-              <w:rPr>
-                <w:rFonts w:ascii="Calibri" w:hAnsi="Calibri" w:cs="Calibri"/>
-                <w:color w:val="000000"/>
-              </w:rPr>
-              <w:t>X</w:t>
-            </w:r>
           </w:p>
         </w:tc>
         <w:tc>
@@ -7872,7 +7853,30 @@
                 <w:rFonts w:ascii="Calibri" w:hAnsi="Calibri" w:cs="Calibri"/>
                 <w:color w:val="000000"/>
               </w:rPr>
-              <w:t xml:space="preserve">    View a Product Details</w:t>
+              <w:t xml:space="preserve">  </w:t>
+            </w:r>
+            <w:r>
+              <w:rPr>
+                <w:rFonts w:ascii="Calibri" w:hAnsi="Calibri" w:cs="Calibri"/>
+                <w:color w:val="000000"/>
+                <w:vertAlign w:val="superscript"/>
+              </w:rPr>
+              <w:t xml:space="preserve"> </w:t>
+            </w:r>
+            <w:r>
+              <w:rPr>
+                <w:rFonts w:ascii="Calibri" w:hAnsi="Calibri" w:cs="Calibri"/>
+                <w:color w:val="000000"/>
+                <w:vertAlign w:val="superscript"/>
+              </w:rPr>
+              <w:softHyphen/>
+            </w:r>
+            <w:r>
+              <w:rPr>
+                <w:rFonts w:ascii="Calibri" w:hAnsi="Calibri" w:cs="Calibri"/>
+                <w:color w:val="000000"/>
+              </w:rPr>
+              <w:t xml:space="preserve"> Manage Accounts</w:t>
             </w:r>
           </w:p>
         </w:tc>
@@ -7922,13 +7926,6 @@
                 <w:color w:val="000000"/>
               </w:rPr>
             </w:pPr>
-            <w:r>
-              <w:rPr>
-                <w:rFonts w:ascii="Calibri" w:hAnsi="Calibri" w:cs="Calibri"/>
-                <w:color w:val="000000"/>
-              </w:rPr>
-              <w:t>X</w:t>
-            </w:r>
           </w:p>
         </w:tc>
         <w:tc>
@@ -7978,14 +7975,7 @@
                 <w:rFonts w:ascii="Calibri" w:hAnsi="Calibri" w:cs="Calibri"/>
                 <w:color w:val="000000"/>
               </w:rPr>
-              <w:t xml:space="preserve">    Logo</w:t>
-            </w:r>
-            <w:r>
-              <w:rPr>
-                <w:rFonts w:ascii="Calibri" w:hAnsi="Calibri" w:cs="Calibri"/>
-                <w:color w:val="000000"/>
-              </w:rPr>
-              <w:t>ut</w:t>
+              <w:t xml:space="preserve">    Log Out</w:t>
             </w:r>
           </w:p>
         </w:tc>
@@ -8035,13 +8025,6 @@
                 <w:color w:val="000000"/>
               </w:rPr>
             </w:pPr>
-            <w:r>
-              <w:rPr>
-                <w:rFonts w:ascii="Calibri" w:hAnsi="Calibri" w:cs="Calibri"/>
-                <w:color w:val="000000"/>
-              </w:rPr>
-              <w:t>X</w:t>
-            </w:r>
           </w:p>
         </w:tc>
         <w:tc>
@@ -8083,15 +8066,21 @@
               <w:spacing w:after="0"/>
               <w:rPr>
                 <w:rFonts w:ascii="Calibri" w:hAnsi="Calibri" w:cs="Calibri"/>
-                <w:color w:val="000000"/>
-              </w:rPr>
-            </w:pPr>
-            <w:r>
-              <w:rPr>
-                <w:rFonts w:ascii="Calibri" w:hAnsi="Calibri" w:cs="Calibri"/>
-                <w:color w:val="000000"/>
-              </w:rPr>
-              <w:t xml:space="preserve">    View Profile Details</w:t>
+                <w:b/>
+                <w:color w:val="000000"/>
+                <w:sz w:val="26"/>
+                <w:szCs w:val="26"/>
+              </w:rPr>
+            </w:pPr>
+            <w:r>
+              <w:rPr>
+                <w:rFonts w:ascii="Calibri" w:hAnsi="Calibri" w:cs="Calibri"/>
+                <w:b/>
+                <w:color w:val="000000"/>
+                <w:sz w:val="26"/>
+                <w:szCs w:val="26"/>
+              </w:rPr>
+              <w:t>Manage Products</w:t>
             </w:r>
           </w:p>
         </w:tc>
@@ -8190,16 +8179,5550 @@
               <w:rPr>
                 <w:rFonts w:ascii="Calibri" w:hAnsi="Calibri" w:cs="Calibri"/>
                 <w:color w:val="000000"/>
-                <w:lang w:val="vi-VN"/>
-              </w:rPr>
-            </w:pPr>
-            <w:r>
-              <w:rPr>
-                <w:rFonts w:ascii="Calibri" w:hAnsi="Calibri" w:cs="Calibri"/>
-                <w:color w:val="000000"/>
-              </w:rPr>
-              <w:t xml:space="preserve">    </w:t>
-            </w:r>
+              </w:rPr>
+            </w:pPr>
+            <w:r>
+              <w:rPr>
+                <w:rFonts w:ascii="Calibri" w:hAnsi="Calibri" w:cs="Calibri"/>
+                <w:color w:val="000000"/>
+              </w:rPr>
+              <w:t xml:space="preserve">    Edit a Product</w:t>
+            </w:r>
+          </w:p>
+        </w:tc>
+        <w:tc>
+          <w:tcPr>
+            <w:tcW w:w="1097" w:type="dxa"/>
+            <w:shd w:val="clear" w:color="auto" w:fill="auto"/>
+            <w:noWrap/>
+            <w:vAlign w:val="bottom"/>
+          </w:tcPr>
+          <w:p>
+            <w:pPr>
+              <w:spacing w:after="0"/>
+              <w:jc w:val="center"/>
+              <w:rPr>
+                <w:rFonts w:ascii="Calibri" w:hAnsi="Calibri" w:cs="Calibri"/>
+                <w:color w:val="000000"/>
+              </w:rPr>
+            </w:pPr>
+          </w:p>
+        </w:tc>
+        <w:tc>
+          <w:tcPr>
+            <w:tcW w:w="990" w:type="dxa"/>
+          </w:tcPr>
+          <w:p>
+            <w:pPr>
+              <w:spacing w:after="0"/>
+              <w:jc w:val="center"/>
+              <w:rPr>
+                <w:rFonts w:ascii="Calibri" w:hAnsi="Calibri" w:cs="Calibri"/>
+                <w:color w:val="000000"/>
+              </w:rPr>
+            </w:pPr>
+          </w:p>
+        </w:tc>
+        <w:tc>
+          <w:tcPr>
+            <w:tcW w:w="900" w:type="dxa"/>
+          </w:tcPr>
+          <w:p>
+            <w:pPr>
+              <w:spacing w:after="0"/>
+              <w:jc w:val="center"/>
+              <w:rPr>
+                <w:rFonts w:ascii="Calibri" w:hAnsi="Calibri" w:cs="Calibri"/>
+                <w:color w:val="000000"/>
+              </w:rPr>
+            </w:pPr>
+            <w:r>
+              <w:rPr>
+                <w:rFonts w:ascii="Calibri" w:hAnsi="Calibri" w:cs="Calibri"/>
+                <w:color w:val="000000"/>
+              </w:rPr>
+              <w:t>X</w:t>
+            </w:r>
+          </w:p>
+        </w:tc>
+        <w:tc>
+          <w:tcPr>
+            <w:tcW w:w="1170" w:type="dxa"/>
+          </w:tcPr>
+          <w:p>
+            <w:pPr>
+              <w:spacing w:after="0"/>
+              <w:jc w:val="center"/>
+              <w:rPr>
+                <w:rFonts w:ascii="Calibri" w:hAnsi="Calibri" w:cs="Calibri"/>
+                <w:color w:val="000000"/>
+              </w:rPr>
+            </w:pPr>
+            <w:r>
+              <w:rPr>
+                <w:rFonts w:ascii="Calibri" w:hAnsi="Calibri" w:cs="Calibri"/>
+                <w:color w:val="000000"/>
+              </w:rPr>
+              <w:t>X</w:t>
+            </w:r>
+          </w:p>
+        </w:tc>
+      </w:tr>
+      <w:tr>
+        <w:trPr>
+          <w:trHeight w:val="288"/>
+        </w:trPr>
+        <w:tc>
+          <w:tcPr>
+            <w:tcW w:w="4933" w:type="dxa"/>
+            <w:shd w:val="clear" w:color="auto" w:fill="auto"/>
+            <w:noWrap/>
+            <w:vAlign w:val="bottom"/>
+          </w:tcPr>
+          <w:p>
+            <w:pPr>
+              <w:spacing w:after="0"/>
+              <w:rPr>
+                <w:rFonts w:ascii="Calibri" w:hAnsi="Calibri" w:cs="Calibri"/>
+                <w:color w:val="000000"/>
+              </w:rPr>
+            </w:pPr>
+            <w:r>
+              <w:rPr>
+                <w:rFonts w:ascii="Calibri" w:hAnsi="Calibri" w:cs="Calibri"/>
+                <w:color w:val="000000"/>
+              </w:rPr>
+              <w:t xml:space="preserve">    Delete a Product</w:t>
+            </w:r>
+          </w:p>
+        </w:tc>
+        <w:tc>
+          <w:tcPr>
+            <w:tcW w:w="1097" w:type="dxa"/>
+            <w:shd w:val="clear" w:color="auto" w:fill="auto"/>
+            <w:noWrap/>
+            <w:vAlign w:val="bottom"/>
+          </w:tcPr>
+          <w:p>
+            <w:pPr>
+              <w:spacing w:after="0"/>
+              <w:jc w:val="center"/>
+              <w:rPr>
+                <w:rFonts w:ascii="Calibri" w:hAnsi="Calibri" w:cs="Calibri"/>
+                <w:color w:val="000000"/>
+              </w:rPr>
+            </w:pPr>
+          </w:p>
+        </w:tc>
+        <w:tc>
+          <w:tcPr>
+            <w:tcW w:w="990" w:type="dxa"/>
+          </w:tcPr>
+          <w:p>
+            <w:pPr>
+              <w:spacing w:after="0"/>
+              <w:jc w:val="center"/>
+              <w:rPr>
+                <w:rFonts w:ascii="Calibri" w:hAnsi="Calibri" w:cs="Calibri"/>
+                <w:color w:val="000000"/>
+              </w:rPr>
+            </w:pPr>
+          </w:p>
+        </w:tc>
+        <w:tc>
+          <w:tcPr>
+            <w:tcW w:w="900" w:type="dxa"/>
+          </w:tcPr>
+          <w:p>
+            <w:pPr>
+              <w:spacing w:after="0"/>
+              <w:jc w:val="center"/>
+              <w:rPr>
+                <w:rFonts w:ascii="Calibri" w:hAnsi="Calibri" w:cs="Calibri"/>
+                <w:color w:val="000000"/>
+              </w:rPr>
+            </w:pPr>
+            <w:r>
+              <w:rPr>
+                <w:rFonts w:ascii="Calibri" w:hAnsi="Calibri" w:cs="Calibri"/>
+                <w:color w:val="000000"/>
+              </w:rPr>
+              <w:t>X</w:t>
+            </w:r>
+          </w:p>
+        </w:tc>
+        <w:tc>
+          <w:tcPr>
+            <w:tcW w:w="1170" w:type="dxa"/>
+          </w:tcPr>
+          <w:p>
+            <w:pPr>
+              <w:spacing w:after="0"/>
+              <w:jc w:val="center"/>
+              <w:rPr>
+                <w:rFonts w:ascii="Calibri" w:hAnsi="Calibri" w:cs="Calibri"/>
+                <w:color w:val="000000"/>
+              </w:rPr>
+            </w:pPr>
+            <w:r>
+              <w:rPr>
+                <w:rFonts w:ascii="Calibri" w:hAnsi="Calibri" w:cs="Calibri"/>
+                <w:color w:val="000000"/>
+              </w:rPr>
+              <w:t>X</w:t>
+            </w:r>
+          </w:p>
+        </w:tc>
+      </w:tr>
+      <w:tr>
+        <w:trPr>
+          <w:trHeight w:val="288"/>
+        </w:trPr>
+        <w:tc>
+          <w:tcPr>
+            <w:tcW w:w="4933" w:type="dxa"/>
+            <w:shd w:val="clear" w:color="auto" w:fill="auto"/>
+            <w:noWrap/>
+            <w:vAlign w:val="bottom"/>
+          </w:tcPr>
+          <w:p>
+            <w:pPr>
+              <w:spacing w:after="0"/>
+              <w:rPr>
+                <w:rFonts w:ascii="Calibri" w:hAnsi="Calibri" w:cs="Calibri"/>
+                <w:color w:val="000000"/>
+              </w:rPr>
+            </w:pPr>
+            <w:r>
+              <w:rPr>
+                <w:rFonts w:ascii="Calibri" w:hAnsi="Calibri" w:cs="Calibri"/>
+                <w:color w:val="000000"/>
+              </w:rPr>
+              <w:t xml:space="preserve">    Add a Product</w:t>
+            </w:r>
+          </w:p>
+        </w:tc>
+        <w:tc>
+          <w:tcPr>
+            <w:tcW w:w="1097" w:type="dxa"/>
+            <w:shd w:val="clear" w:color="auto" w:fill="auto"/>
+            <w:noWrap/>
+            <w:vAlign w:val="bottom"/>
+          </w:tcPr>
+          <w:p>
+            <w:pPr>
+              <w:spacing w:after="0"/>
+              <w:jc w:val="center"/>
+              <w:rPr>
+                <w:rFonts w:ascii="Calibri" w:hAnsi="Calibri" w:cs="Calibri"/>
+                <w:color w:val="000000"/>
+              </w:rPr>
+            </w:pPr>
+          </w:p>
+        </w:tc>
+        <w:tc>
+          <w:tcPr>
+            <w:tcW w:w="990" w:type="dxa"/>
+          </w:tcPr>
+          <w:p>
+            <w:pPr>
+              <w:spacing w:after="0"/>
+              <w:jc w:val="center"/>
+              <w:rPr>
+                <w:rFonts w:ascii="Calibri" w:hAnsi="Calibri" w:cs="Calibri"/>
+                <w:color w:val="000000"/>
+              </w:rPr>
+            </w:pPr>
+          </w:p>
+        </w:tc>
+        <w:tc>
+          <w:tcPr>
+            <w:tcW w:w="900" w:type="dxa"/>
+          </w:tcPr>
+          <w:p>
+            <w:pPr>
+              <w:spacing w:after="0"/>
+              <w:jc w:val="center"/>
+              <w:rPr>
+                <w:rFonts w:ascii="Calibri" w:hAnsi="Calibri" w:cs="Calibri"/>
+                <w:color w:val="000000"/>
+              </w:rPr>
+            </w:pPr>
+            <w:r>
+              <w:rPr>
+                <w:rFonts w:ascii="Calibri" w:hAnsi="Calibri" w:cs="Calibri"/>
+                <w:color w:val="000000"/>
+              </w:rPr>
+              <w:t>X</w:t>
+            </w:r>
+          </w:p>
+        </w:tc>
+        <w:tc>
+          <w:tcPr>
+            <w:tcW w:w="1170" w:type="dxa"/>
+          </w:tcPr>
+          <w:p>
+            <w:pPr>
+              <w:spacing w:after="0"/>
+              <w:jc w:val="center"/>
+              <w:rPr>
+                <w:rFonts w:ascii="Calibri" w:hAnsi="Calibri" w:cs="Calibri"/>
+                <w:color w:val="000000"/>
+              </w:rPr>
+            </w:pPr>
+            <w:r>
+              <w:rPr>
+                <w:rFonts w:ascii="Calibri" w:hAnsi="Calibri" w:cs="Calibri"/>
+                <w:color w:val="000000"/>
+              </w:rPr>
+              <w:t>X</w:t>
+            </w:r>
+          </w:p>
+        </w:tc>
+      </w:tr>
+      <w:tr>
+        <w:trPr>
+          <w:trHeight w:val="288"/>
+        </w:trPr>
+        <w:tc>
+          <w:tcPr>
+            <w:tcW w:w="4933" w:type="dxa"/>
+            <w:shd w:val="clear" w:color="auto" w:fill="auto"/>
+            <w:noWrap/>
+            <w:vAlign w:val="bottom"/>
+          </w:tcPr>
+          <w:p>
+            <w:pPr>
+              <w:spacing w:after="0"/>
+              <w:rPr>
+                <w:rFonts w:ascii="Calibri" w:hAnsi="Calibri" w:cs="Calibri"/>
+                <w:color w:val="000000"/>
+              </w:rPr>
+            </w:pPr>
+            <w:r>
+              <w:rPr>
+                <w:rFonts w:ascii="Calibri" w:hAnsi="Calibri" w:cs="Calibri"/>
+                <w:color w:val="000000"/>
+              </w:rPr>
+              <w:t xml:space="preserve">    View a Product Details</w:t>
+            </w:r>
+          </w:p>
+        </w:tc>
+        <w:tc>
+          <w:tcPr>
+            <w:tcW w:w="1097" w:type="dxa"/>
+            <w:shd w:val="clear" w:color="auto" w:fill="auto"/>
+            <w:noWrap/>
+            <w:vAlign w:val="bottom"/>
+          </w:tcPr>
+          <w:p>
+            <w:pPr>
+              <w:spacing w:after="0"/>
+              <w:jc w:val="center"/>
+              <w:rPr>
+                <w:rFonts w:ascii="Calibri" w:hAnsi="Calibri" w:cs="Calibri"/>
+                <w:color w:val="000000"/>
+              </w:rPr>
+            </w:pPr>
+          </w:p>
+        </w:tc>
+        <w:tc>
+          <w:tcPr>
+            <w:tcW w:w="990" w:type="dxa"/>
+          </w:tcPr>
+          <w:p>
+            <w:pPr>
+              <w:spacing w:after="0"/>
+              <w:jc w:val="center"/>
+              <w:rPr>
+                <w:rFonts w:ascii="Calibri" w:hAnsi="Calibri" w:cs="Calibri"/>
+                <w:color w:val="000000"/>
+              </w:rPr>
+            </w:pPr>
+          </w:p>
+        </w:tc>
+        <w:tc>
+          <w:tcPr>
+            <w:tcW w:w="900" w:type="dxa"/>
+          </w:tcPr>
+          <w:p>
+            <w:pPr>
+              <w:spacing w:after="0"/>
+              <w:jc w:val="center"/>
+              <w:rPr>
+                <w:rFonts w:ascii="Calibri" w:hAnsi="Calibri" w:cs="Calibri"/>
+                <w:color w:val="000000"/>
+              </w:rPr>
+            </w:pPr>
+            <w:r>
+              <w:rPr>
+                <w:rFonts w:ascii="Calibri" w:hAnsi="Calibri" w:cs="Calibri"/>
+                <w:color w:val="000000"/>
+              </w:rPr>
+              <w:t>X</w:t>
+            </w:r>
+          </w:p>
+        </w:tc>
+        <w:tc>
+          <w:tcPr>
+            <w:tcW w:w="1170" w:type="dxa"/>
+          </w:tcPr>
+          <w:p>
+            <w:pPr>
+              <w:spacing w:after="0"/>
+              <w:jc w:val="center"/>
+              <w:rPr>
+                <w:rFonts w:ascii="Calibri" w:hAnsi="Calibri" w:cs="Calibri"/>
+                <w:color w:val="000000"/>
+              </w:rPr>
+            </w:pPr>
+            <w:r>
+              <w:rPr>
+                <w:rFonts w:ascii="Calibri" w:hAnsi="Calibri" w:cs="Calibri"/>
+                <w:color w:val="000000"/>
+              </w:rPr>
+              <w:t>X</w:t>
+            </w:r>
+          </w:p>
+        </w:tc>
+      </w:tr>
+      <w:tr>
+        <w:trPr>
+          <w:trHeight w:val="288"/>
+        </w:trPr>
+        <w:tc>
+          <w:tcPr>
+            <w:tcW w:w="4933" w:type="dxa"/>
+            <w:shd w:val="clear" w:color="auto" w:fill="auto"/>
+            <w:noWrap/>
+            <w:vAlign w:val="bottom"/>
+          </w:tcPr>
+          <w:p>
+            <w:pPr>
+              <w:spacing w:after="0"/>
+              <w:rPr>
+                <w:rFonts w:ascii="Calibri" w:hAnsi="Calibri" w:cs="Calibri"/>
+                <w:b/>
+                <w:color w:val="000000"/>
+                <w:sz w:val="26"/>
+                <w:szCs w:val="26"/>
+                <w:lang w:val="en-US"/>
+              </w:rPr>
+            </w:pPr>
+            <w:r>
+              <w:rPr>
+                <w:rFonts w:ascii="Calibri" w:hAnsi="Calibri" w:cs="Calibri"/>
+                <w:b/>
+                <w:color w:val="000000"/>
+                <w:sz w:val="26"/>
+                <w:szCs w:val="26"/>
+                <w:lang w:val="en-US"/>
+              </w:rPr>
+              <w:t>Comparing Products</w:t>
+            </w:r>
+          </w:p>
+        </w:tc>
+        <w:tc>
+          <w:tcPr>
+            <w:tcW w:w="1097" w:type="dxa"/>
+            <w:shd w:val="clear" w:color="auto" w:fill="auto"/>
+            <w:noWrap/>
+            <w:vAlign w:val="bottom"/>
+          </w:tcPr>
+          <w:p>
+            <w:pPr>
+              <w:spacing w:after="0"/>
+              <w:jc w:val="center"/>
+              <w:rPr>
+                <w:rFonts w:ascii="Calibri" w:hAnsi="Calibri" w:cs="Calibri"/>
+                <w:color w:val="000000"/>
+              </w:rPr>
+            </w:pPr>
+            <w:r>
+              <w:rPr>
+                <w:rFonts w:ascii="Calibri" w:hAnsi="Calibri" w:cs="Calibri"/>
+                <w:color w:val="000000"/>
+              </w:rPr>
+              <w:t>X</w:t>
+            </w:r>
+          </w:p>
+        </w:tc>
+        <w:tc>
+          <w:tcPr>
+            <w:tcW w:w="990" w:type="dxa"/>
+          </w:tcPr>
+          <w:p>
+            <w:pPr>
+              <w:spacing w:after="0"/>
+              <w:jc w:val="center"/>
+              <w:rPr>
+                <w:rFonts w:ascii="Calibri" w:hAnsi="Calibri" w:cs="Calibri"/>
+                <w:color w:val="000000"/>
+              </w:rPr>
+            </w:pPr>
+            <w:r>
+              <w:rPr>
+                <w:rFonts w:ascii="Calibri" w:hAnsi="Calibri" w:cs="Calibri"/>
+                <w:color w:val="000000"/>
+              </w:rPr>
+              <w:t>X</w:t>
+            </w:r>
+          </w:p>
+        </w:tc>
+        <w:tc>
+          <w:tcPr>
+            <w:tcW w:w="900" w:type="dxa"/>
+          </w:tcPr>
+          <w:p>
+            <w:pPr>
+              <w:spacing w:after="0"/>
+              <w:jc w:val="center"/>
+              <w:rPr>
+                <w:rFonts w:ascii="Calibri" w:hAnsi="Calibri" w:cs="Calibri"/>
+                <w:color w:val="000000"/>
+              </w:rPr>
+            </w:pPr>
+          </w:p>
+        </w:tc>
+        <w:tc>
+          <w:tcPr>
+            <w:tcW w:w="1170" w:type="dxa"/>
+          </w:tcPr>
+          <w:p>
+            <w:pPr>
+              <w:spacing w:after="0"/>
+              <w:jc w:val="center"/>
+              <w:rPr>
+                <w:rFonts w:ascii="Calibri" w:hAnsi="Calibri" w:cs="Calibri"/>
+                <w:color w:val="000000"/>
+              </w:rPr>
+            </w:pPr>
+          </w:p>
+        </w:tc>
+      </w:tr>
+      <w:tr>
+        <w:trPr>
+          <w:trHeight w:val="288"/>
+        </w:trPr>
+        <w:tc>
+          <w:tcPr>
+            <w:tcW w:w="4933" w:type="dxa"/>
+            <w:shd w:val="clear" w:color="auto" w:fill="auto"/>
+            <w:noWrap/>
+            <w:vAlign w:val="bottom"/>
+          </w:tcPr>
+          <w:p>
+            <w:pPr>
+              <w:spacing w:after="0"/>
+              <w:rPr>
+                <w:rFonts w:ascii="Calibri" w:hAnsi="Calibri" w:cs="Calibri"/>
+                <w:color w:val="000000"/>
+              </w:rPr>
+            </w:pPr>
+            <w:r>
+              <w:rPr>
+                <w:rFonts w:ascii="Calibri" w:hAnsi="Calibri" w:cs="Calibri"/>
+                <w:color w:val="000000"/>
+              </w:rPr>
+              <w:t xml:space="preserve">    Search for a Product</w:t>
+            </w:r>
+          </w:p>
+        </w:tc>
+        <w:tc>
+          <w:tcPr>
+            <w:tcW w:w="1097" w:type="dxa"/>
+            <w:shd w:val="clear" w:color="auto" w:fill="auto"/>
+            <w:noWrap/>
+            <w:vAlign w:val="bottom"/>
+          </w:tcPr>
+          <w:p>
+            <w:pPr>
+              <w:spacing w:after="0"/>
+              <w:jc w:val="center"/>
+              <w:rPr>
+                <w:rFonts w:ascii="Calibri" w:hAnsi="Calibri" w:cs="Calibri"/>
+                <w:color w:val="000000"/>
+              </w:rPr>
+            </w:pPr>
+            <w:r>
+              <w:rPr>
+                <w:rFonts w:ascii="Calibri" w:hAnsi="Calibri" w:cs="Calibri"/>
+                <w:color w:val="000000"/>
+              </w:rPr>
+              <w:t>X</w:t>
+            </w:r>
+          </w:p>
+        </w:tc>
+        <w:tc>
+          <w:tcPr>
+            <w:tcW w:w="990" w:type="dxa"/>
+          </w:tcPr>
+          <w:p>
+            <w:pPr>
+              <w:spacing w:after="0"/>
+              <w:jc w:val="center"/>
+              <w:rPr>
+                <w:rFonts w:ascii="Calibri" w:hAnsi="Calibri" w:cs="Calibri"/>
+                <w:color w:val="000000"/>
+              </w:rPr>
+            </w:pPr>
+            <w:r>
+              <w:rPr>
+                <w:rFonts w:ascii="Calibri" w:hAnsi="Calibri" w:cs="Calibri"/>
+                <w:color w:val="000000"/>
+              </w:rPr>
+              <w:t>X</w:t>
+            </w:r>
+          </w:p>
+        </w:tc>
+        <w:tc>
+          <w:tcPr>
+            <w:tcW w:w="900" w:type="dxa"/>
+          </w:tcPr>
+          <w:p>
+            <w:pPr>
+              <w:spacing w:after="0"/>
+              <w:jc w:val="center"/>
+              <w:rPr>
+                <w:rFonts w:ascii="Calibri" w:hAnsi="Calibri" w:cs="Calibri"/>
+                <w:color w:val="000000"/>
+              </w:rPr>
+            </w:pPr>
+          </w:p>
+        </w:tc>
+        <w:tc>
+          <w:tcPr>
+            <w:tcW w:w="1170" w:type="dxa"/>
+          </w:tcPr>
+          <w:p>
+            <w:pPr>
+              <w:spacing w:after="0"/>
+              <w:jc w:val="center"/>
+              <w:rPr>
+                <w:rFonts w:ascii="Calibri" w:hAnsi="Calibri" w:cs="Calibri"/>
+                <w:color w:val="000000"/>
+              </w:rPr>
+            </w:pPr>
+          </w:p>
+        </w:tc>
+      </w:tr>
+      <w:tr>
+        <w:trPr>
+          <w:trHeight w:val="288"/>
+        </w:trPr>
+        <w:tc>
+          <w:tcPr>
+            <w:tcW w:w="4933" w:type="dxa"/>
+            <w:shd w:val="clear" w:color="auto" w:fill="auto"/>
+            <w:noWrap/>
+            <w:vAlign w:val="bottom"/>
+          </w:tcPr>
+          <w:p>
+            <w:pPr>
+              <w:spacing w:after="0"/>
+              <w:rPr>
+                <w:rFonts w:ascii="Calibri" w:hAnsi="Calibri" w:cs="Calibri"/>
+                <w:color w:val="000000"/>
+              </w:rPr>
+            </w:pPr>
+            <w:r>
+              <w:rPr>
+                <w:rFonts w:ascii="Calibri" w:hAnsi="Calibri" w:cs="Calibri"/>
+                <w:color w:val="000000"/>
+              </w:rPr>
+              <w:t xml:space="preserve">    Add to Cart</w:t>
+            </w:r>
+          </w:p>
+        </w:tc>
+        <w:tc>
+          <w:tcPr>
+            <w:tcW w:w="1097" w:type="dxa"/>
+            <w:shd w:val="clear" w:color="auto" w:fill="auto"/>
+            <w:noWrap/>
+            <w:vAlign w:val="bottom"/>
+          </w:tcPr>
+          <w:p>
+            <w:pPr>
+              <w:spacing w:after="0"/>
+              <w:jc w:val="center"/>
+              <w:rPr>
+                <w:rFonts w:ascii="Calibri" w:hAnsi="Calibri" w:cs="Calibri"/>
+                <w:color w:val="000000"/>
+              </w:rPr>
+            </w:pPr>
+          </w:p>
+        </w:tc>
+        <w:tc>
+          <w:tcPr>
+            <w:tcW w:w="990" w:type="dxa"/>
+          </w:tcPr>
+          <w:p>
+            <w:pPr>
+              <w:spacing w:after="0"/>
+              <w:jc w:val="center"/>
+              <w:rPr>
+                <w:rFonts w:ascii="Calibri" w:hAnsi="Calibri" w:cs="Calibri"/>
+                <w:color w:val="000000"/>
+              </w:rPr>
+            </w:pPr>
+            <w:r>
+              <w:rPr>
+                <w:rFonts w:ascii="Calibri" w:hAnsi="Calibri" w:cs="Calibri"/>
+                <w:color w:val="000000"/>
+              </w:rPr>
+              <w:t>X</w:t>
+            </w:r>
+          </w:p>
+        </w:tc>
+        <w:tc>
+          <w:tcPr>
+            <w:tcW w:w="900" w:type="dxa"/>
+          </w:tcPr>
+          <w:p>
+            <w:pPr>
+              <w:spacing w:after="0"/>
+              <w:jc w:val="center"/>
+              <w:rPr>
+                <w:rFonts w:ascii="Calibri" w:hAnsi="Calibri" w:cs="Calibri"/>
+                <w:color w:val="000000"/>
+              </w:rPr>
+            </w:pPr>
+          </w:p>
+        </w:tc>
+        <w:tc>
+          <w:tcPr>
+            <w:tcW w:w="1170" w:type="dxa"/>
+          </w:tcPr>
+          <w:p>
+            <w:pPr>
+              <w:spacing w:after="0"/>
+              <w:jc w:val="center"/>
+              <w:rPr>
+                <w:rFonts w:ascii="Calibri" w:hAnsi="Calibri" w:cs="Calibri"/>
+                <w:color w:val="000000"/>
+              </w:rPr>
+            </w:pPr>
+          </w:p>
+        </w:tc>
+      </w:tr>
+      <w:tr>
+        <w:trPr>
+          <w:trHeight w:val="288"/>
+        </w:trPr>
+        <w:tc>
+          <w:tcPr>
+            <w:tcW w:w="4933" w:type="dxa"/>
+            <w:shd w:val="clear" w:color="auto" w:fill="auto"/>
+            <w:noWrap/>
+            <w:vAlign w:val="bottom"/>
+          </w:tcPr>
+          <w:p>
+            <w:pPr>
+              <w:spacing w:after="0"/>
+              <w:rPr>
+                <w:rFonts w:ascii="Calibri" w:hAnsi="Calibri" w:cs="Calibri"/>
+                <w:color w:val="000000"/>
+              </w:rPr>
+            </w:pPr>
+            <w:r>
+              <w:rPr>
+                <w:rFonts w:ascii="Calibri" w:hAnsi="Calibri" w:cs="Calibri"/>
+                <w:color w:val="000000"/>
+              </w:rPr>
+              <w:t xml:space="preserve">    View Product Details</w:t>
+            </w:r>
+          </w:p>
+        </w:tc>
+        <w:tc>
+          <w:tcPr>
+            <w:tcW w:w="1097" w:type="dxa"/>
+            <w:shd w:val="clear" w:color="auto" w:fill="auto"/>
+            <w:noWrap/>
+            <w:vAlign w:val="bottom"/>
+          </w:tcPr>
+          <w:p>
+            <w:pPr>
+              <w:spacing w:after="0"/>
+              <w:jc w:val="center"/>
+              <w:rPr>
+                <w:rFonts w:ascii="Calibri" w:hAnsi="Calibri" w:cs="Calibri"/>
+                <w:color w:val="000000"/>
+              </w:rPr>
+            </w:pPr>
+            <w:r>
+              <w:rPr>
+                <w:rFonts w:ascii="Calibri" w:hAnsi="Calibri" w:cs="Calibri"/>
+                <w:color w:val="000000"/>
+              </w:rPr>
+              <w:t>X</w:t>
+            </w:r>
+          </w:p>
+        </w:tc>
+        <w:tc>
+          <w:tcPr>
+            <w:tcW w:w="990" w:type="dxa"/>
+          </w:tcPr>
+          <w:p>
+            <w:pPr>
+              <w:spacing w:after="0"/>
+              <w:jc w:val="center"/>
+              <w:rPr>
+                <w:rFonts w:ascii="Calibri" w:hAnsi="Calibri" w:cs="Calibri"/>
+                <w:color w:val="000000"/>
+              </w:rPr>
+            </w:pPr>
+            <w:r>
+              <w:rPr>
+                <w:rFonts w:ascii="Calibri" w:hAnsi="Calibri" w:cs="Calibri"/>
+                <w:color w:val="000000"/>
+              </w:rPr>
+              <w:t>X</w:t>
+            </w:r>
+          </w:p>
+        </w:tc>
+        <w:tc>
+          <w:tcPr>
+            <w:tcW w:w="900" w:type="dxa"/>
+          </w:tcPr>
+          <w:p>
+            <w:pPr>
+              <w:spacing w:after="0"/>
+              <w:jc w:val="center"/>
+              <w:rPr>
+                <w:rFonts w:ascii="Calibri" w:hAnsi="Calibri" w:cs="Calibri"/>
+                <w:color w:val="000000"/>
+              </w:rPr>
+            </w:pPr>
+          </w:p>
+        </w:tc>
+        <w:tc>
+          <w:tcPr>
+            <w:tcW w:w="1170" w:type="dxa"/>
+          </w:tcPr>
+          <w:p>
+            <w:pPr>
+              <w:spacing w:after="0"/>
+              <w:jc w:val="center"/>
+              <w:rPr>
+                <w:rFonts w:ascii="Calibri" w:hAnsi="Calibri" w:cs="Calibri"/>
+                <w:color w:val="000000"/>
+              </w:rPr>
+            </w:pPr>
+          </w:p>
+        </w:tc>
+      </w:tr>
+      <w:tr>
+        <w:trPr>
+          <w:trHeight w:val="288"/>
+        </w:trPr>
+        <w:tc>
+          <w:tcPr>
+            <w:tcW w:w="4933" w:type="dxa"/>
+            <w:shd w:val="clear" w:color="auto" w:fill="auto"/>
+            <w:noWrap/>
+            <w:vAlign w:val="bottom"/>
+          </w:tcPr>
+          <w:p>
+            <w:pPr>
+              <w:spacing w:after="0"/>
+              <w:rPr>
+                <w:rFonts w:ascii="Calibri" w:hAnsi="Calibri" w:cs="Calibri"/>
+                <w:color w:val="000000"/>
+              </w:rPr>
+            </w:pPr>
+            <w:r>
+              <w:rPr>
+                <w:rFonts w:ascii="Calibri" w:hAnsi="Calibri" w:cs="Calibri"/>
+                <w:color w:val="000000"/>
+              </w:rPr>
+              <w:t xml:space="preserve">    Hot Product </w:t>
+            </w:r>
+          </w:p>
+        </w:tc>
+        <w:tc>
+          <w:tcPr>
+            <w:tcW w:w="1097" w:type="dxa"/>
+            <w:shd w:val="clear" w:color="auto" w:fill="auto"/>
+            <w:noWrap/>
+            <w:vAlign w:val="bottom"/>
+          </w:tcPr>
+          <w:p>
+            <w:pPr>
+              <w:spacing w:after="0"/>
+              <w:jc w:val="center"/>
+              <w:rPr>
+                <w:rFonts w:ascii="Calibri" w:hAnsi="Calibri" w:cs="Calibri"/>
+                <w:color w:val="000000"/>
+              </w:rPr>
+            </w:pPr>
+            <w:r>
+              <w:rPr>
+                <w:rFonts w:ascii="Calibri" w:hAnsi="Calibri" w:cs="Calibri"/>
+                <w:color w:val="000000"/>
+              </w:rPr>
+              <w:t>X</w:t>
+            </w:r>
+          </w:p>
+        </w:tc>
+        <w:tc>
+          <w:tcPr>
+            <w:tcW w:w="990" w:type="dxa"/>
+          </w:tcPr>
+          <w:p>
+            <w:pPr>
+              <w:spacing w:after="0"/>
+              <w:jc w:val="center"/>
+              <w:rPr>
+                <w:rFonts w:ascii="Calibri" w:hAnsi="Calibri" w:cs="Calibri"/>
+                <w:color w:val="000000"/>
+              </w:rPr>
+            </w:pPr>
+            <w:r>
+              <w:rPr>
+                <w:rFonts w:ascii="Calibri" w:hAnsi="Calibri" w:cs="Calibri"/>
+                <w:color w:val="000000"/>
+              </w:rPr>
+              <w:t>X</w:t>
+            </w:r>
+          </w:p>
+        </w:tc>
+        <w:tc>
+          <w:tcPr>
+            <w:tcW w:w="900" w:type="dxa"/>
+          </w:tcPr>
+          <w:p>
+            <w:pPr>
+              <w:spacing w:after="0"/>
+              <w:jc w:val="center"/>
+              <w:rPr>
+                <w:rFonts w:ascii="Calibri" w:hAnsi="Calibri" w:cs="Calibri"/>
+                <w:color w:val="000000"/>
+              </w:rPr>
+            </w:pPr>
+          </w:p>
+        </w:tc>
+        <w:tc>
+          <w:tcPr>
+            <w:tcW w:w="1170" w:type="dxa"/>
+          </w:tcPr>
+          <w:p>
+            <w:pPr>
+              <w:spacing w:after="0"/>
+              <w:jc w:val="center"/>
+              <w:rPr>
+                <w:rFonts w:ascii="Calibri" w:hAnsi="Calibri" w:cs="Calibri"/>
+                <w:color w:val="000000"/>
+              </w:rPr>
+            </w:pPr>
+          </w:p>
+        </w:tc>
+      </w:tr>
+      <w:tr>
+        <w:trPr>
+          <w:trHeight w:val="288"/>
+        </w:trPr>
+        <w:tc>
+          <w:tcPr>
+            <w:tcW w:w="4933" w:type="dxa"/>
+            <w:shd w:val="clear" w:color="auto" w:fill="auto"/>
+            <w:noWrap/>
+            <w:vAlign w:val="bottom"/>
+          </w:tcPr>
+          <w:p>
+            <w:pPr>
+              <w:spacing w:after="0"/>
+              <w:rPr>
+                <w:rFonts w:ascii="Calibri" w:hAnsi="Calibri" w:cs="Calibri"/>
+                <w:color w:val="000000"/>
+              </w:rPr>
+            </w:pPr>
+            <w:r>
+              <w:rPr>
+                <w:rFonts w:ascii="Calibri" w:hAnsi="Calibri" w:cs="Calibri"/>
+                <w:color w:val="000000"/>
+              </w:rPr>
+              <w:t xml:space="preserve">    Favourite Product</w:t>
+            </w:r>
+          </w:p>
+        </w:tc>
+        <w:tc>
+          <w:tcPr>
+            <w:tcW w:w="1097" w:type="dxa"/>
+            <w:shd w:val="clear" w:color="auto" w:fill="auto"/>
+            <w:noWrap/>
+            <w:vAlign w:val="bottom"/>
+          </w:tcPr>
+          <w:p>
+            <w:pPr>
+              <w:spacing w:after="0"/>
+              <w:jc w:val="center"/>
+              <w:rPr>
+                <w:rFonts w:ascii="Calibri" w:hAnsi="Calibri" w:cs="Calibri"/>
+                <w:color w:val="000000"/>
+              </w:rPr>
+            </w:pPr>
+            <w:r>
+              <w:rPr>
+                <w:rFonts w:ascii="Calibri" w:hAnsi="Calibri" w:cs="Calibri"/>
+                <w:color w:val="000000"/>
+              </w:rPr>
+              <w:t>X</w:t>
+            </w:r>
+          </w:p>
+        </w:tc>
+        <w:tc>
+          <w:tcPr>
+            <w:tcW w:w="990" w:type="dxa"/>
+          </w:tcPr>
+          <w:p>
+            <w:pPr>
+              <w:spacing w:after="0"/>
+              <w:jc w:val="center"/>
+              <w:rPr>
+                <w:rFonts w:ascii="Calibri" w:hAnsi="Calibri" w:cs="Calibri"/>
+                <w:color w:val="000000"/>
+              </w:rPr>
+            </w:pPr>
+            <w:r>
+              <w:rPr>
+                <w:rFonts w:ascii="Calibri" w:hAnsi="Calibri" w:cs="Calibri"/>
+                <w:color w:val="000000"/>
+              </w:rPr>
+              <w:t>X</w:t>
+            </w:r>
+          </w:p>
+        </w:tc>
+        <w:tc>
+          <w:tcPr>
+            <w:tcW w:w="900" w:type="dxa"/>
+          </w:tcPr>
+          <w:p>
+            <w:pPr>
+              <w:spacing w:after="0"/>
+              <w:jc w:val="center"/>
+              <w:rPr>
+                <w:rFonts w:ascii="Calibri" w:hAnsi="Calibri" w:cs="Calibri"/>
+                <w:color w:val="000000"/>
+              </w:rPr>
+            </w:pPr>
+          </w:p>
+        </w:tc>
+        <w:tc>
+          <w:tcPr>
+            <w:tcW w:w="1170" w:type="dxa"/>
+          </w:tcPr>
+          <w:p>
+            <w:pPr>
+              <w:spacing w:after="0"/>
+              <w:jc w:val="center"/>
+              <w:rPr>
+                <w:rFonts w:ascii="Calibri" w:hAnsi="Calibri" w:cs="Calibri"/>
+                <w:color w:val="000000"/>
+              </w:rPr>
+            </w:pPr>
+          </w:p>
+        </w:tc>
+      </w:tr>
+      <w:tr>
+        <w:trPr>
+          <w:trHeight w:val="288"/>
+        </w:trPr>
+        <w:tc>
+          <w:tcPr>
+            <w:tcW w:w="4933" w:type="dxa"/>
+            <w:shd w:val="clear" w:color="auto" w:fill="auto"/>
+            <w:noWrap/>
+            <w:vAlign w:val="bottom"/>
+          </w:tcPr>
+          <w:p>
+            <w:pPr>
+              <w:spacing w:after="0"/>
+              <w:rPr>
+                <w:rFonts w:ascii="Calibri" w:hAnsi="Calibri" w:cs="Calibri"/>
+                <w:b/>
+                <w:color w:val="000000"/>
+                <w:sz w:val="26"/>
+                <w:szCs w:val="26"/>
+              </w:rPr>
+            </w:pPr>
+            <w:r>
+              <w:rPr>
+                <w:rFonts w:ascii="Calibri" w:hAnsi="Calibri" w:cs="Calibri"/>
+                <w:b/>
+                <w:color w:val="000000"/>
+                <w:sz w:val="26"/>
+                <w:szCs w:val="26"/>
+              </w:rPr>
+              <w:t xml:space="preserve">Login </w:t>
+            </w:r>
+          </w:p>
+        </w:tc>
+        <w:tc>
+          <w:tcPr>
+            <w:tcW w:w="1097" w:type="dxa"/>
+            <w:shd w:val="clear" w:color="auto" w:fill="auto"/>
+            <w:noWrap/>
+            <w:vAlign w:val="bottom"/>
+          </w:tcPr>
+          <w:p>
+            <w:pPr>
+              <w:spacing w:after="0"/>
+              <w:jc w:val="center"/>
+              <w:rPr>
+                <w:rFonts w:ascii="Calibri" w:hAnsi="Calibri" w:cs="Calibri"/>
+                <w:color w:val="000000"/>
+              </w:rPr>
+            </w:pPr>
+            <w:r>
+              <w:rPr>
+                <w:rFonts w:ascii="Calibri" w:hAnsi="Calibri" w:cs="Calibri"/>
+                <w:color w:val="000000"/>
+              </w:rPr>
+              <w:t>X</w:t>
+            </w:r>
+          </w:p>
+        </w:tc>
+        <w:tc>
+          <w:tcPr>
+            <w:tcW w:w="990" w:type="dxa"/>
+          </w:tcPr>
+          <w:p>
+            <w:pPr>
+              <w:spacing w:after="0"/>
+              <w:jc w:val="center"/>
+              <w:rPr>
+                <w:rFonts w:ascii="Calibri" w:hAnsi="Calibri" w:cs="Calibri"/>
+                <w:color w:val="000000"/>
+              </w:rPr>
+            </w:pPr>
+          </w:p>
+        </w:tc>
+        <w:tc>
+          <w:tcPr>
+            <w:tcW w:w="900" w:type="dxa"/>
+          </w:tcPr>
+          <w:p>
+            <w:pPr>
+              <w:spacing w:after="0"/>
+              <w:jc w:val="center"/>
+              <w:rPr>
+                <w:rFonts w:ascii="Calibri" w:hAnsi="Calibri" w:cs="Calibri"/>
+                <w:color w:val="000000"/>
+              </w:rPr>
+            </w:pPr>
+          </w:p>
+        </w:tc>
+        <w:tc>
+          <w:tcPr>
+            <w:tcW w:w="1170" w:type="dxa"/>
+          </w:tcPr>
+          <w:p>
+            <w:pPr>
+              <w:spacing w:after="0"/>
+              <w:jc w:val="center"/>
+              <w:rPr>
+                <w:rFonts w:ascii="Calibri" w:hAnsi="Calibri" w:cs="Calibri"/>
+                <w:color w:val="000000"/>
+              </w:rPr>
+            </w:pPr>
+          </w:p>
+        </w:tc>
+      </w:tr>
+      <w:tr>
+        <w:trPr>
+          <w:trHeight w:val="288"/>
+        </w:trPr>
+        <w:tc>
+          <w:tcPr>
+            <w:tcW w:w="4933" w:type="dxa"/>
+            <w:shd w:val="clear" w:color="auto" w:fill="auto"/>
+            <w:noWrap/>
+            <w:vAlign w:val="bottom"/>
+          </w:tcPr>
+          <w:p>
+            <w:pPr>
+              <w:spacing w:after="0"/>
+              <w:rPr>
+                <w:rFonts w:ascii="Calibri" w:hAnsi="Calibri" w:cs="Calibri"/>
+                <w:color w:val="000000"/>
+              </w:rPr>
+            </w:pPr>
+            <w:r>
+              <w:rPr>
+                <w:rFonts w:ascii="Calibri" w:hAnsi="Calibri" w:cs="Calibri"/>
+                <w:color w:val="000000"/>
+              </w:rPr>
+              <w:t xml:space="preserve">    Typing account</w:t>
+            </w:r>
+          </w:p>
+        </w:tc>
+        <w:tc>
+          <w:tcPr>
+            <w:tcW w:w="1097" w:type="dxa"/>
+            <w:shd w:val="clear" w:color="auto" w:fill="auto"/>
+            <w:noWrap/>
+            <w:vAlign w:val="bottom"/>
+          </w:tcPr>
+          <w:p>
+            <w:pPr>
+              <w:spacing w:after="0"/>
+              <w:jc w:val="center"/>
+              <w:rPr>
+                <w:rFonts w:ascii="Calibri" w:hAnsi="Calibri" w:cs="Calibri"/>
+                <w:color w:val="000000"/>
+              </w:rPr>
+            </w:pPr>
+            <w:r>
+              <w:rPr>
+                <w:rFonts w:ascii="Calibri" w:hAnsi="Calibri" w:cs="Calibri"/>
+                <w:color w:val="000000"/>
+              </w:rPr>
+              <w:t>X</w:t>
+            </w:r>
+          </w:p>
+        </w:tc>
+        <w:tc>
+          <w:tcPr>
+            <w:tcW w:w="990" w:type="dxa"/>
+          </w:tcPr>
+          <w:p>
+            <w:pPr>
+              <w:spacing w:after="0"/>
+              <w:jc w:val="center"/>
+              <w:rPr>
+                <w:rFonts w:ascii="Calibri" w:hAnsi="Calibri" w:cs="Calibri"/>
+                <w:color w:val="000000"/>
+              </w:rPr>
+            </w:pPr>
+          </w:p>
+        </w:tc>
+        <w:tc>
+          <w:tcPr>
+            <w:tcW w:w="900" w:type="dxa"/>
+          </w:tcPr>
+          <w:p>
+            <w:pPr>
+              <w:spacing w:after="0"/>
+              <w:jc w:val="center"/>
+              <w:rPr>
+                <w:rFonts w:ascii="Calibri" w:hAnsi="Calibri" w:cs="Calibri"/>
+                <w:color w:val="000000"/>
+              </w:rPr>
+            </w:pPr>
+          </w:p>
+        </w:tc>
+        <w:tc>
+          <w:tcPr>
+            <w:tcW w:w="1170" w:type="dxa"/>
+          </w:tcPr>
+          <w:p>
+            <w:pPr>
+              <w:spacing w:after="0"/>
+              <w:jc w:val="center"/>
+              <w:rPr>
+                <w:rFonts w:ascii="Calibri" w:hAnsi="Calibri" w:cs="Calibri"/>
+                <w:color w:val="000000"/>
+              </w:rPr>
+            </w:pPr>
+          </w:p>
+        </w:tc>
+      </w:tr>
+      <w:tr>
+        <w:trPr>
+          <w:trHeight w:val="288"/>
+        </w:trPr>
+        <w:tc>
+          <w:tcPr>
+            <w:tcW w:w="4933" w:type="dxa"/>
+            <w:shd w:val="clear" w:color="auto" w:fill="auto"/>
+            <w:noWrap/>
+            <w:vAlign w:val="bottom"/>
+          </w:tcPr>
+          <w:p>
+            <w:pPr>
+              <w:spacing w:after="0"/>
+              <w:rPr>
+                <w:rFonts w:ascii="Calibri" w:hAnsi="Calibri" w:cs="Calibri"/>
+                <w:color w:val="000000"/>
+              </w:rPr>
+            </w:pPr>
+            <w:r>
+              <w:rPr>
+                <w:rFonts w:ascii="Calibri" w:hAnsi="Calibri" w:cs="Calibri"/>
+                <w:color w:val="000000"/>
+              </w:rPr>
+              <w:t xml:space="preserve">    Typing password</w:t>
+            </w:r>
+          </w:p>
+        </w:tc>
+        <w:tc>
+          <w:tcPr>
+            <w:tcW w:w="1097" w:type="dxa"/>
+            <w:shd w:val="clear" w:color="auto" w:fill="auto"/>
+            <w:noWrap/>
+            <w:vAlign w:val="bottom"/>
+          </w:tcPr>
+          <w:p>
+            <w:pPr>
+              <w:spacing w:after="0"/>
+              <w:jc w:val="center"/>
+              <w:rPr>
+                <w:rFonts w:ascii="Calibri" w:hAnsi="Calibri" w:cs="Calibri"/>
+                <w:color w:val="000000"/>
+              </w:rPr>
+            </w:pPr>
+            <w:r>
+              <w:rPr>
+                <w:rFonts w:ascii="Calibri" w:hAnsi="Calibri" w:cs="Calibri"/>
+                <w:color w:val="000000"/>
+              </w:rPr>
+              <w:t>X</w:t>
+            </w:r>
+          </w:p>
+        </w:tc>
+        <w:tc>
+          <w:tcPr>
+            <w:tcW w:w="990" w:type="dxa"/>
+          </w:tcPr>
+          <w:p>
+            <w:pPr>
+              <w:spacing w:after="0"/>
+              <w:jc w:val="center"/>
+              <w:rPr>
+                <w:rFonts w:ascii="Calibri" w:hAnsi="Calibri" w:cs="Calibri"/>
+                <w:color w:val="000000"/>
+              </w:rPr>
+            </w:pPr>
+          </w:p>
+        </w:tc>
+        <w:tc>
+          <w:tcPr>
+            <w:tcW w:w="900" w:type="dxa"/>
+          </w:tcPr>
+          <w:p>
+            <w:pPr>
+              <w:spacing w:after="0"/>
+              <w:jc w:val="center"/>
+              <w:rPr>
+                <w:rFonts w:ascii="Calibri" w:hAnsi="Calibri" w:cs="Calibri"/>
+                <w:color w:val="000000"/>
+              </w:rPr>
+            </w:pPr>
+          </w:p>
+        </w:tc>
+        <w:tc>
+          <w:tcPr>
+            <w:tcW w:w="1170" w:type="dxa"/>
+          </w:tcPr>
+          <w:p>
+            <w:pPr>
+              <w:spacing w:after="0"/>
+              <w:jc w:val="center"/>
+              <w:rPr>
+                <w:rFonts w:ascii="Calibri" w:hAnsi="Calibri" w:cs="Calibri"/>
+                <w:color w:val="000000"/>
+              </w:rPr>
+            </w:pPr>
+          </w:p>
+        </w:tc>
+      </w:tr>
+      <w:tr>
+        <w:trPr>
+          <w:trHeight w:val="288"/>
+        </w:trPr>
+        <w:tc>
+          <w:tcPr>
+            <w:tcW w:w="4933" w:type="dxa"/>
+            <w:shd w:val="clear" w:color="auto" w:fill="auto"/>
+            <w:noWrap/>
+            <w:vAlign w:val="bottom"/>
+          </w:tcPr>
+          <w:p>
+            <w:pPr>
+              <w:spacing w:after="0"/>
+              <w:rPr>
+                <w:rFonts w:ascii="Calibri" w:hAnsi="Calibri" w:cs="Calibri"/>
+                <w:color w:val="000000"/>
+              </w:rPr>
+            </w:pPr>
+            <w:r>
+              <w:rPr>
+                <w:rFonts w:ascii="Calibri" w:hAnsi="Calibri" w:cs="Calibri"/>
+                <w:color w:val="000000"/>
+              </w:rPr>
+              <w:t xml:space="preserve">    Remember me</w:t>
+            </w:r>
+          </w:p>
+        </w:tc>
+        <w:tc>
+          <w:tcPr>
+            <w:tcW w:w="1097" w:type="dxa"/>
+            <w:shd w:val="clear" w:color="auto" w:fill="auto"/>
+            <w:noWrap/>
+            <w:vAlign w:val="bottom"/>
+          </w:tcPr>
+          <w:p>
+            <w:pPr>
+              <w:spacing w:after="0"/>
+              <w:jc w:val="center"/>
+              <w:rPr>
+                <w:rFonts w:ascii="Calibri" w:hAnsi="Calibri" w:cs="Calibri"/>
+                <w:color w:val="000000"/>
+              </w:rPr>
+            </w:pPr>
+            <w:r>
+              <w:rPr>
+                <w:rFonts w:ascii="Calibri" w:hAnsi="Calibri" w:cs="Calibri"/>
+                <w:color w:val="000000"/>
+              </w:rPr>
+              <w:t>X</w:t>
+            </w:r>
+          </w:p>
+        </w:tc>
+        <w:tc>
+          <w:tcPr>
+            <w:tcW w:w="990" w:type="dxa"/>
+          </w:tcPr>
+          <w:p>
+            <w:pPr>
+              <w:spacing w:after="0"/>
+              <w:jc w:val="center"/>
+              <w:rPr>
+                <w:rFonts w:ascii="Calibri" w:hAnsi="Calibri" w:cs="Calibri"/>
+                <w:color w:val="000000"/>
+              </w:rPr>
+            </w:pPr>
+          </w:p>
+        </w:tc>
+        <w:tc>
+          <w:tcPr>
+            <w:tcW w:w="900" w:type="dxa"/>
+          </w:tcPr>
+          <w:p>
+            <w:pPr>
+              <w:spacing w:after="0"/>
+              <w:jc w:val="center"/>
+              <w:rPr>
+                <w:rFonts w:ascii="Calibri" w:hAnsi="Calibri" w:cs="Calibri"/>
+                <w:color w:val="000000"/>
+              </w:rPr>
+            </w:pPr>
+          </w:p>
+        </w:tc>
+        <w:tc>
+          <w:tcPr>
+            <w:tcW w:w="1170" w:type="dxa"/>
+          </w:tcPr>
+          <w:p>
+            <w:pPr>
+              <w:spacing w:after="0"/>
+              <w:jc w:val="center"/>
+              <w:rPr>
+                <w:rFonts w:ascii="Calibri" w:hAnsi="Calibri" w:cs="Calibri"/>
+                <w:color w:val="000000"/>
+              </w:rPr>
+            </w:pPr>
+          </w:p>
+        </w:tc>
+      </w:tr>
+      <w:tr>
+        <w:trPr>
+          <w:trHeight w:val="288"/>
+        </w:trPr>
+        <w:tc>
+          <w:tcPr>
+            <w:tcW w:w="4933" w:type="dxa"/>
+            <w:shd w:val="clear" w:color="auto" w:fill="auto"/>
+            <w:noWrap/>
+            <w:vAlign w:val="bottom"/>
+          </w:tcPr>
+          <w:p>
+            <w:pPr>
+              <w:spacing w:after="0"/>
+              <w:rPr>
+                <w:rFonts w:ascii="Calibri" w:hAnsi="Calibri" w:cs="Calibri"/>
+                <w:color w:val="000000"/>
+              </w:rPr>
+            </w:pPr>
+            <w:r>
+              <w:rPr>
+                <w:rFonts w:ascii="Calibri" w:hAnsi="Calibri" w:cs="Calibri"/>
+                <w:color w:val="000000"/>
+              </w:rPr>
+              <w:t xml:space="preserve">    Forget Password</w:t>
+            </w:r>
+          </w:p>
+        </w:tc>
+        <w:tc>
+          <w:tcPr>
+            <w:tcW w:w="1097" w:type="dxa"/>
+            <w:shd w:val="clear" w:color="auto" w:fill="auto"/>
+            <w:noWrap/>
+            <w:vAlign w:val="bottom"/>
+          </w:tcPr>
+          <w:p>
+            <w:pPr>
+              <w:spacing w:after="0"/>
+              <w:jc w:val="center"/>
+              <w:rPr>
+                <w:rFonts w:ascii="Calibri" w:hAnsi="Calibri" w:cs="Calibri"/>
+                <w:color w:val="000000"/>
+              </w:rPr>
+            </w:pPr>
+            <w:r>
+              <w:rPr>
+                <w:rFonts w:ascii="Calibri" w:hAnsi="Calibri" w:cs="Calibri"/>
+                <w:color w:val="000000"/>
+              </w:rPr>
+              <w:t>X</w:t>
+            </w:r>
+          </w:p>
+        </w:tc>
+        <w:tc>
+          <w:tcPr>
+            <w:tcW w:w="990" w:type="dxa"/>
+          </w:tcPr>
+          <w:p>
+            <w:pPr>
+              <w:spacing w:after="0"/>
+              <w:jc w:val="center"/>
+              <w:rPr>
+                <w:rFonts w:ascii="Calibri" w:hAnsi="Calibri" w:cs="Calibri"/>
+                <w:color w:val="000000"/>
+              </w:rPr>
+            </w:pPr>
+          </w:p>
+        </w:tc>
+        <w:tc>
+          <w:tcPr>
+            <w:tcW w:w="900" w:type="dxa"/>
+          </w:tcPr>
+          <w:p>
+            <w:pPr>
+              <w:spacing w:after="0"/>
+              <w:jc w:val="center"/>
+              <w:rPr>
+                <w:rFonts w:ascii="Calibri" w:hAnsi="Calibri" w:cs="Calibri"/>
+                <w:color w:val="000000"/>
+              </w:rPr>
+            </w:pPr>
+          </w:p>
+        </w:tc>
+        <w:tc>
+          <w:tcPr>
+            <w:tcW w:w="1170" w:type="dxa"/>
+          </w:tcPr>
+          <w:p>
+            <w:pPr>
+              <w:spacing w:after="0"/>
+              <w:jc w:val="center"/>
+              <w:rPr>
+                <w:rFonts w:ascii="Calibri" w:hAnsi="Calibri" w:cs="Calibri"/>
+                <w:color w:val="000000"/>
+              </w:rPr>
+            </w:pPr>
+          </w:p>
+        </w:tc>
+      </w:tr>
+      <w:tr>
+        <w:trPr>
+          <w:trHeight w:val="288"/>
+        </w:trPr>
+        <w:tc>
+          <w:tcPr>
+            <w:tcW w:w="4933" w:type="dxa"/>
+            <w:shd w:val="clear" w:color="auto" w:fill="auto"/>
+            <w:noWrap/>
+            <w:vAlign w:val="bottom"/>
+          </w:tcPr>
+          <w:p>
+            <w:pPr>
+              <w:spacing w:after="0"/>
+              <w:rPr>
+                <w:rFonts w:ascii="Calibri" w:hAnsi="Calibri" w:cs="Calibri"/>
+                <w:color w:val="000000"/>
+              </w:rPr>
+            </w:pPr>
+            <w:r>
+              <w:rPr>
+                <w:rFonts w:ascii="Calibri" w:hAnsi="Calibri" w:cs="Calibri"/>
+                <w:color w:val="000000"/>
+              </w:rPr>
+              <w:t xml:space="preserve">    Sign in button</w:t>
+            </w:r>
+          </w:p>
+        </w:tc>
+        <w:tc>
+          <w:tcPr>
+            <w:tcW w:w="1097" w:type="dxa"/>
+            <w:shd w:val="clear" w:color="auto" w:fill="auto"/>
+            <w:noWrap/>
+            <w:vAlign w:val="bottom"/>
+          </w:tcPr>
+          <w:p>
+            <w:pPr>
+              <w:spacing w:after="0"/>
+              <w:jc w:val="center"/>
+              <w:rPr>
+                <w:rFonts w:ascii="Calibri" w:hAnsi="Calibri" w:cs="Calibri"/>
+                <w:color w:val="000000"/>
+              </w:rPr>
+            </w:pPr>
+            <w:r>
+              <w:rPr>
+                <w:rFonts w:ascii="Calibri" w:hAnsi="Calibri" w:cs="Calibri"/>
+                <w:color w:val="000000"/>
+              </w:rPr>
+              <w:t>X</w:t>
+            </w:r>
+          </w:p>
+        </w:tc>
+        <w:tc>
+          <w:tcPr>
+            <w:tcW w:w="990" w:type="dxa"/>
+          </w:tcPr>
+          <w:p>
+            <w:pPr>
+              <w:spacing w:after="0"/>
+              <w:jc w:val="center"/>
+              <w:rPr>
+                <w:rFonts w:ascii="Calibri" w:hAnsi="Calibri" w:cs="Calibri"/>
+                <w:color w:val="000000"/>
+              </w:rPr>
+            </w:pPr>
+          </w:p>
+        </w:tc>
+        <w:tc>
+          <w:tcPr>
+            <w:tcW w:w="900" w:type="dxa"/>
+          </w:tcPr>
+          <w:p>
+            <w:pPr>
+              <w:spacing w:after="0"/>
+              <w:jc w:val="center"/>
+              <w:rPr>
+                <w:rFonts w:ascii="Calibri" w:hAnsi="Calibri" w:cs="Calibri"/>
+                <w:color w:val="000000"/>
+              </w:rPr>
+            </w:pPr>
+          </w:p>
+        </w:tc>
+        <w:tc>
+          <w:tcPr>
+            <w:tcW w:w="1170" w:type="dxa"/>
+          </w:tcPr>
+          <w:p>
+            <w:pPr>
+              <w:spacing w:after="0"/>
+              <w:jc w:val="center"/>
+              <w:rPr>
+                <w:rFonts w:ascii="Calibri" w:hAnsi="Calibri" w:cs="Calibri"/>
+                <w:color w:val="000000"/>
+              </w:rPr>
+            </w:pPr>
+          </w:p>
+        </w:tc>
+      </w:tr>
+      <w:tr>
+        <w:trPr>
+          <w:trHeight w:val="288"/>
+        </w:trPr>
+        <w:tc>
+          <w:tcPr>
+            <w:tcW w:w="4933" w:type="dxa"/>
+            <w:shd w:val="clear" w:color="auto" w:fill="auto"/>
+            <w:noWrap/>
+            <w:vAlign w:val="bottom"/>
+          </w:tcPr>
+          <w:p>
+            <w:pPr>
+              <w:spacing w:after="0"/>
+              <w:rPr>
+                <w:rFonts w:ascii="Calibri" w:hAnsi="Calibri" w:cs="Calibri"/>
+                <w:color w:val="000000"/>
+              </w:rPr>
+            </w:pPr>
+            <w:r>
+              <w:rPr>
+                <w:rFonts w:ascii="Calibri" w:hAnsi="Calibri" w:cs="Calibri"/>
+                <w:color w:val="000000"/>
+              </w:rPr>
+              <w:t xml:space="preserve">    Sign u</w:t>
+            </w:r>
+            <w:bookmarkStart w:id="3" w:name="_GoBack"/>
+            <w:bookmarkEnd w:id="3"/>
+            <w:r>
+              <w:rPr>
+                <w:rFonts w:ascii="Calibri" w:hAnsi="Calibri" w:cs="Calibri"/>
+                <w:color w:val="000000"/>
+              </w:rPr>
+              <w:t>p button</w:t>
+            </w:r>
+          </w:p>
+        </w:tc>
+        <w:tc>
+          <w:tcPr>
+            <w:tcW w:w="1097" w:type="dxa"/>
+            <w:shd w:val="clear" w:color="auto" w:fill="auto"/>
+            <w:noWrap/>
+            <w:vAlign w:val="bottom"/>
+          </w:tcPr>
+          <w:p>
+            <w:pPr>
+              <w:spacing w:after="0"/>
+              <w:jc w:val="center"/>
+              <w:rPr>
+                <w:rFonts w:ascii="Calibri" w:hAnsi="Calibri" w:cs="Calibri"/>
+                <w:color w:val="000000"/>
+              </w:rPr>
+            </w:pPr>
+            <w:r>
+              <w:rPr>
+                <w:rFonts w:ascii="Calibri" w:hAnsi="Calibri" w:cs="Calibri"/>
+                <w:color w:val="000000"/>
+              </w:rPr>
+              <w:t>X</w:t>
+            </w:r>
+          </w:p>
+        </w:tc>
+        <w:tc>
+          <w:tcPr>
+            <w:tcW w:w="990" w:type="dxa"/>
+          </w:tcPr>
+          <w:p>
+            <w:pPr>
+              <w:spacing w:after="0"/>
+              <w:jc w:val="center"/>
+              <w:rPr>
+                <w:rFonts w:ascii="Calibri" w:hAnsi="Calibri" w:cs="Calibri"/>
+                <w:color w:val="000000"/>
+              </w:rPr>
+            </w:pPr>
+          </w:p>
+        </w:tc>
+        <w:tc>
+          <w:tcPr>
+            <w:tcW w:w="900" w:type="dxa"/>
+          </w:tcPr>
+          <w:p>
+            <w:pPr>
+              <w:spacing w:after="0"/>
+              <w:jc w:val="center"/>
+              <w:rPr>
+                <w:rFonts w:ascii="Calibri" w:hAnsi="Calibri" w:cs="Calibri"/>
+                <w:color w:val="000000"/>
+              </w:rPr>
+            </w:pPr>
+          </w:p>
+        </w:tc>
+        <w:tc>
+          <w:tcPr>
+            <w:tcW w:w="1170" w:type="dxa"/>
+          </w:tcPr>
+          <w:p>
+            <w:pPr>
+              <w:spacing w:after="0"/>
+              <w:jc w:val="center"/>
+              <w:rPr>
+                <w:rFonts w:ascii="Calibri" w:hAnsi="Calibri" w:cs="Calibri"/>
+                <w:color w:val="000000"/>
+              </w:rPr>
+            </w:pPr>
+          </w:p>
+        </w:tc>
+      </w:tr>
+      <w:tr>
+        <w:trPr>
+          <w:trHeight w:val="288"/>
+        </w:trPr>
+        <w:tc>
+          <w:tcPr>
+            <w:tcW w:w="4933" w:type="dxa"/>
+            <w:shd w:val="clear" w:color="auto" w:fill="auto"/>
+            <w:noWrap/>
+            <w:vAlign w:val="bottom"/>
+          </w:tcPr>
+          <w:p>
+            <w:pPr>
+              <w:spacing w:after="0"/>
+              <w:rPr>
+                <w:rFonts w:ascii="Calibri" w:hAnsi="Calibri" w:cs="Calibri"/>
+                <w:color w:val="000000"/>
+              </w:rPr>
+            </w:pPr>
+            <w:r>
+              <w:rPr>
+                <w:rFonts w:ascii="Calibri" w:hAnsi="Calibri" w:cs="Calibri"/>
+                <w:color w:val="000000"/>
+              </w:rPr>
+              <w:t xml:space="preserve">    Sign in With Facebook Account</w:t>
+            </w:r>
+          </w:p>
+        </w:tc>
+        <w:tc>
+          <w:tcPr>
+            <w:tcW w:w="1097" w:type="dxa"/>
+            <w:shd w:val="clear" w:color="auto" w:fill="auto"/>
+            <w:noWrap/>
+            <w:vAlign w:val="bottom"/>
+          </w:tcPr>
+          <w:p>
+            <w:pPr>
+              <w:spacing w:after="0"/>
+              <w:jc w:val="center"/>
+              <w:rPr>
+                <w:rFonts w:ascii="Calibri" w:hAnsi="Calibri" w:cs="Calibri"/>
+                <w:color w:val="000000"/>
+              </w:rPr>
+            </w:pPr>
+            <w:r>
+              <w:rPr>
+                <w:rFonts w:ascii="Calibri" w:hAnsi="Calibri" w:cs="Calibri"/>
+                <w:color w:val="000000"/>
+              </w:rPr>
+              <w:t>X</w:t>
+            </w:r>
+          </w:p>
+        </w:tc>
+        <w:tc>
+          <w:tcPr>
+            <w:tcW w:w="990" w:type="dxa"/>
+          </w:tcPr>
+          <w:p>
+            <w:pPr>
+              <w:spacing w:after="0"/>
+              <w:jc w:val="center"/>
+              <w:rPr>
+                <w:rFonts w:ascii="Calibri" w:hAnsi="Calibri" w:cs="Calibri"/>
+                <w:color w:val="000000"/>
+              </w:rPr>
+            </w:pPr>
+          </w:p>
+        </w:tc>
+        <w:tc>
+          <w:tcPr>
+            <w:tcW w:w="900" w:type="dxa"/>
+          </w:tcPr>
+          <w:p>
+            <w:pPr>
+              <w:spacing w:after="0"/>
+              <w:jc w:val="center"/>
+              <w:rPr>
+                <w:rFonts w:ascii="Calibri" w:hAnsi="Calibri" w:cs="Calibri"/>
+                <w:color w:val="000000"/>
+              </w:rPr>
+            </w:pPr>
+          </w:p>
+        </w:tc>
+        <w:tc>
+          <w:tcPr>
+            <w:tcW w:w="1170" w:type="dxa"/>
+          </w:tcPr>
+          <w:p>
+            <w:pPr>
+              <w:spacing w:after="0"/>
+              <w:jc w:val="center"/>
+              <w:rPr>
+                <w:rFonts w:ascii="Calibri" w:hAnsi="Calibri" w:cs="Calibri"/>
+                <w:color w:val="000000"/>
+              </w:rPr>
+            </w:pPr>
+          </w:p>
+        </w:tc>
+      </w:tr>
+      <w:tr>
+        <w:trPr>
+          <w:trHeight w:val="288"/>
+        </w:trPr>
+        <w:tc>
+          <w:tcPr>
+            <w:tcW w:w="4933" w:type="dxa"/>
+            <w:shd w:val="clear" w:color="auto" w:fill="auto"/>
+            <w:noWrap/>
+            <w:vAlign w:val="bottom"/>
+          </w:tcPr>
+          <w:p>
+            <w:pPr>
+              <w:spacing w:after="0"/>
+              <w:rPr>
+                <w:rFonts w:ascii="Calibri" w:hAnsi="Calibri" w:cs="Calibri"/>
+                <w:b/>
+                <w:color w:val="000000"/>
+                <w:sz w:val="26"/>
+                <w:szCs w:val="26"/>
+              </w:rPr>
+            </w:pPr>
+            <w:r>
+              <w:rPr>
+                <w:rFonts w:ascii="Calibri" w:hAnsi="Calibri" w:cs="Calibri"/>
+                <w:b/>
+                <w:color w:val="000000"/>
+                <w:sz w:val="26"/>
+                <w:szCs w:val="26"/>
+              </w:rPr>
+              <w:t>Sign up</w:t>
+            </w:r>
+          </w:p>
+        </w:tc>
+        <w:tc>
+          <w:tcPr>
+            <w:tcW w:w="1097" w:type="dxa"/>
+            <w:shd w:val="clear" w:color="auto" w:fill="auto"/>
+            <w:noWrap/>
+            <w:vAlign w:val="bottom"/>
+          </w:tcPr>
+          <w:p>
+            <w:pPr>
+              <w:spacing w:after="0"/>
+              <w:jc w:val="center"/>
+              <w:rPr>
+                <w:rFonts w:ascii="Calibri" w:hAnsi="Calibri" w:cs="Calibri"/>
+                <w:color w:val="000000"/>
+              </w:rPr>
+            </w:pPr>
+            <w:r>
+              <w:rPr>
+                <w:rFonts w:ascii="Calibri" w:hAnsi="Calibri" w:cs="Calibri"/>
+                <w:color w:val="000000"/>
+              </w:rPr>
+              <w:t>X</w:t>
+            </w:r>
+          </w:p>
+        </w:tc>
+        <w:tc>
+          <w:tcPr>
+            <w:tcW w:w="990" w:type="dxa"/>
+          </w:tcPr>
+          <w:p>
+            <w:pPr>
+              <w:spacing w:after="0"/>
+              <w:jc w:val="center"/>
+              <w:rPr>
+                <w:rFonts w:ascii="Calibri" w:hAnsi="Calibri" w:cs="Calibri"/>
+                <w:color w:val="000000"/>
+              </w:rPr>
+            </w:pPr>
+          </w:p>
+        </w:tc>
+        <w:tc>
+          <w:tcPr>
+            <w:tcW w:w="900" w:type="dxa"/>
+          </w:tcPr>
+          <w:p>
+            <w:pPr>
+              <w:spacing w:after="0"/>
+              <w:jc w:val="center"/>
+              <w:rPr>
+                <w:rFonts w:ascii="Calibri" w:hAnsi="Calibri" w:cs="Calibri"/>
+                <w:color w:val="000000"/>
+              </w:rPr>
+            </w:pPr>
+          </w:p>
+        </w:tc>
+        <w:tc>
+          <w:tcPr>
+            <w:tcW w:w="1170" w:type="dxa"/>
+          </w:tcPr>
+          <w:p>
+            <w:pPr>
+              <w:spacing w:after="0"/>
+              <w:jc w:val="center"/>
+              <w:rPr>
+                <w:rFonts w:ascii="Calibri" w:hAnsi="Calibri" w:cs="Calibri"/>
+                <w:color w:val="000000"/>
+              </w:rPr>
+            </w:pPr>
+          </w:p>
+        </w:tc>
+      </w:tr>
+      <w:tr>
+        <w:trPr>
+          <w:trHeight w:val="288"/>
+        </w:trPr>
+        <w:tc>
+          <w:tcPr>
+            <w:tcW w:w="4933" w:type="dxa"/>
+            <w:shd w:val="clear" w:color="auto" w:fill="auto"/>
+            <w:noWrap/>
+            <w:vAlign w:val="bottom"/>
+          </w:tcPr>
+          <w:p>
+            <w:pPr>
+              <w:spacing w:after="0"/>
+              <w:rPr>
+                <w:rFonts w:ascii="Calibri" w:hAnsi="Calibri" w:cs="Calibri"/>
+                <w:color w:val="000000"/>
+              </w:rPr>
+            </w:pPr>
+            <w:r>
+              <w:rPr>
+                <w:rFonts w:ascii="Calibri" w:hAnsi="Calibri" w:cs="Calibri"/>
+                <w:color w:val="000000"/>
+              </w:rPr>
+              <w:t xml:space="preserve">    Typing Username</w:t>
+            </w:r>
+          </w:p>
+        </w:tc>
+        <w:tc>
+          <w:tcPr>
+            <w:tcW w:w="1097" w:type="dxa"/>
+            <w:shd w:val="clear" w:color="auto" w:fill="auto"/>
+            <w:noWrap/>
+            <w:vAlign w:val="bottom"/>
+          </w:tcPr>
+          <w:p>
+            <w:pPr>
+              <w:spacing w:after="0"/>
+              <w:jc w:val="center"/>
+              <w:rPr>
+                <w:rFonts w:ascii="Calibri" w:hAnsi="Calibri" w:cs="Calibri"/>
+                <w:color w:val="000000"/>
+              </w:rPr>
+            </w:pPr>
+            <w:r>
+              <w:rPr>
+                <w:rFonts w:ascii="Calibri" w:hAnsi="Calibri" w:cs="Calibri"/>
+                <w:color w:val="000000"/>
+              </w:rPr>
+              <w:t>X</w:t>
+            </w:r>
+          </w:p>
+        </w:tc>
+        <w:tc>
+          <w:tcPr>
+            <w:tcW w:w="990" w:type="dxa"/>
+          </w:tcPr>
+          <w:p>
+            <w:pPr>
+              <w:spacing w:after="0"/>
+              <w:jc w:val="center"/>
+              <w:rPr>
+                <w:rFonts w:ascii="Calibri" w:hAnsi="Calibri" w:cs="Calibri"/>
+                <w:color w:val="000000"/>
+              </w:rPr>
+            </w:pPr>
+          </w:p>
+        </w:tc>
+        <w:tc>
+          <w:tcPr>
+            <w:tcW w:w="900" w:type="dxa"/>
+          </w:tcPr>
+          <w:p>
+            <w:pPr>
+              <w:spacing w:after="0"/>
+              <w:jc w:val="center"/>
+              <w:rPr>
+                <w:rFonts w:ascii="Calibri" w:hAnsi="Calibri" w:cs="Calibri"/>
+                <w:color w:val="000000"/>
+              </w:rPr>
+            </w:pPr>
+          </w:p>
+        </w:tc>
+        <w:tc>
+          <w:tcPr>
+            <w:tcW w:w="1170" w:type="dxa"/>
+          </w:tcPr>
+          <w:p>
+            <w:pPr>
+              <w:spacing w:after="0"/>
+              <w:jc w:val="center"/>
+              <w:rPr>
+                <w:rFonts w:ascii="Calibri" w:hAnsi="Calibri" w:cs="Calibri"/>
+                <w:color w:val="000000"/>
+              </w:rPr>
+            </w:pPr>
+          </w:p>
+        </w:tc>
+      </w:tr>
+      <w:tr>
+        <w:trPr>
+          <w:trHeight w:val="288"/>
+        </w:trPr>
+        <w:tc>
+          <w:tcPr>
+            <w:tcW w:w="4933" w:type="dxa"/>
+            <w:shd w:val="clear" w:color="auto" w:fill="auto"/>
+            <w:noWrap/>
+            <w:vAlign w:val="bottom"/>
+          </w:tcPr>
+          <w:p>
+            <w:pPr>
+              <w:spacing w:after="0"/>
+              <w:rPr>
+                <w:rFonts w:ascii="Calibri" w:hAnsi="Calibri" w:cs="Calibri"/>
+                <w:color w:val="000000"/>
+              </w:rPr>
+            </w:pPr>
+            <w:r>
+              <w:rPr>
+                <w:rFonts w:ascii="Calibri" w:hAnsi="Calibri" w:cs="Calibri"/>
+                <w:color w:val="000000"/>
+              </w:rPr>
+              <w:t xml:space="preserve">    Typing Email</w:t>
+            </w:r>
+          </w:p>
+        </w:tc>
+        <w:tc>
+          <w:tcPr>
+            <w:tcW w:w="1097" w:type="dxa"/>
+            <w:shd w:val="clear" w:color="auto" w:fill="auto"/>
+            <w:noWrap/>
+            <w:vAlign w:val="bottom"/>
+          </w:tcPr>
+          <w:p>
+            <w:pPr>
+              <w:spacing w:after="0"/>
+              <w:jc w:val="center"/>
+              <w:rPr>
+                <w:rFonts w:ascii="Calibri" w:hAnsi="Calibri" w:cs="Calibri"/>
+                <w:color w:val="000000"/>
+              </w:rPr>
+            </w:pPr>
+            <w:r>
+              <w:rPr>
+                <w:rFonts w:ascii="Calibri" w:hAnsi="Calibri" w:cs="Calibri"/>
+                <w:color w:val="000000"/>
+              </w:rPr>
+              <w:t>X</w:t>
+            </w:r>
+          </w:p>
+        </w:tc>
+        <w:tc>
+          <w:tcPr>
+            <w:tcW w:w="990" w:type="dxa"/>
+          </w:tcPr>
+          <w:p>
+            <w:pPr>
+              <w:spacing w:after="0"/>
+              <w:jc w:val="center"/>
+              <w:rPr>
+                <w:rFonts w:ascii="Calibri" w:hAnsi="Calibri" w:cs="Calibri"/>
+                <w:color w:val="000000"/>
+              </w:rPr>
+            </w:pPr>
+          </w:p>
+        </w:tc>
+        <w:tc>
+          <w:tcPr>
+            <w:tcW w:w="900" w:type="dxa"/>
+          </w:tcPr>
+          <w:p>
+            <w:pPr>
+              <w:spacing w:after="0"/>
+              <w:jc w:val="center"/>
+              <w:rPr>
+                <w:rFonts w:ascii="Calibri" w:hAnsi="Calibri" w:cs="Calibri"/>
+                <w:color w:val="000000"/>
+              </w:rPr>
+            </w:pPr>
+          </w:p>
+        </w:tc>
+        <w:tc>
+          <w:tcPr>
+            <w:tcW w:w="1170" w:type="dxa"/>
+          </w:tcPr>
+          <w:p>
+            <w:pPr>
+              <w:spacing w:after="0"/>
+              <w:jc w:val="center"/>
+              <w:rPr>
+                <w:rFonts w:ascii="Calibri" w:hAnsi="Calibri" w:cs="Calibri"/>
+                <w:color w:val="000000"/>
+              </w:rPr>
+            </w:pPr>
+          </w:p>
+        </w:tc>
+      </w:tr>
+      <w:tr>
+        <w:trPr>
+          <w:trHeight w:val="288"/>
+        </w:trPr>
+        <w:tc>
+          <w:tcPr>
+            <w:tcW w:w="4933" w:type="dxa"/>
+            <w:shd w:val="clear" w:color="auto" w:fill="auto"/>
+            <w:noWrap/>
+            <w:vAlign w:val="bottom"/>
+          </w:tcPr>
+          <w:p>
+            <w:pPr>
+              <w:spacing w:after="0"/>
+              <w:rPr>
+                <w:rFonts w:ascii="Calibri" w:hAnsi="Calibri" w:cs="Calibri"/>
+                <w:color w:val="000000"/>
+              </w:rPr>
+            </w:pPr>
+            <w:r>
+              <w:rPr>
+                <w:rFonts w:ascii="Calibri" w:hAnsi="Calibri" w:cs="Calibri"/>
+                <w:color w:val="000000"/>
+              </w:rPr>
+              <w:t xml:space="preserve">    Typing Password</w:t>
+            </w:r>
+          </w:p>
+        </w:tc>
+        <w:tc>
+          <w:tcPr>
+            <w:tcW w:w="1097" w:type="dxa"/>
+            <w:shd w:val="clear" w:color="auto" w:fill="auto"/>
+            <w:noWrap/>
+            <w:vAlign w:val="bottom"/>
+          </w:tcPr>
+          <w:p>
+            <w:pPr>
+              <w:spacing w:after="0"/>
+              <w:jc w:val="center"/>
+              <w:rPr>
+                <w:rFonts w:ascii="Calibri" w:hAnsi="Calibri" w:cs="Calibri"/>
+                <w:color w:val="000000"/>
+              </w:rPr>
+            </w:pPr>
+            <w:r>
+              <w:rPr>
+                <w:rFonts w:ascii="Calibri" w:hAnsi="Calibri" w:cs="Calibri"/>
+                <w:color w:val="000000"/>
+              </w:rPr>
+              <w:t>X</w:t>
+            </w:r>
+          </w:p>
+        </w:tc>
+        <w:tc>
+          <w:tcPr>
+            <w:tcW w:w="990" w:type="dxa"/>
+          </w:tcPr>
+          <w:p>
+            <w:pPr>
+              <w:spacing w:after="0"/>
+              <w:jc w:val="center"/>
+              <w:rPr>
+                <w:rFonts w:ascii="Calibri" w:hAnsi="Calibri" w:cs="Calibri"/>
+                <w:color w:val="000000"/>
+              </w:rPr>
+            </w:pPr>
+          </w:p>
+        </w:tc>
+        <w:tc>
+          <w:tcPr>
+            <w:tcW w:w="900" w:type="dxa"/>
+          </w:tcPr>
+          <w:p>
+            <w:pPr>
+              <w:spacing w:after="0"/>
+              <w:jc w:val="center"/>
+              <w:rPr>
+                <w:rFonts w:ascii="Calibri" w:hAnsi="Calibri" w:cs="Calibri"/>
+                <w:color w:val="000000"/>
+              </w:rPr>
+            </w:pPr>
+          </w:p>
+        </w:tc>
+        <w:tc>
+          <w:tcPr>
+            <w:tcW w:w="1170" w:type="dxa"/>
+          </w:tcPr>
+          <w:p>
+            <w:pPr>
+              <w:spacing w:after="0"/>
+              <w:jc w:val="center"/>
+              <w:rPr>
+                <w:rFonts w:ascii="Calibri" w:hAnsi="Calibri" w:cs="Calibri"/>
+                <w:color w:val="000000"/>
+              </w:rPr>
+            </w:pPr>
+          </w:p>
+        </w:tc>
+      </w:tr>
+      <w:tr>
+        <w:trPr>
+          <w:trHeight w:val="288"/>
+        </w:trPr>
+        <w:tc>
+          <w:tcPr>
+            <w:tcW w:w="4933" w:type="dxa"/>
+            <w:shd w:val="clear" w:color="auto" w:fill="auto"/>
+            <w:noWrap/>
+            <w:vAlign w:val="bottom"/>
+          </w:tcPr>
+          <w:p>
+            <w:pPr>
+              <w:spacing w:after="0"/>
+              <w:rPr>
+                <w:rFonts w:ascii="Calibri" w:hAnsi="Calibri" w:cs="Calibri"/>
+                <w:color w:val="000000"/>
+              </w:rPr>
+            </w:pPr>
+            <w:r>
+              <w:rPr>
+                <w:rFonts w:ascii="Calibri" w:hAnsi="Calibri" w:cs="Calibri"/>
+                <w:color w:val="000000"/>
+              </w:rPr>
+              <w:t xml:space="preserve">    Repeat Password</w:t>
+            </w:r>
+          </w:p>
+        </w:tc>
+        <w:tc>
+          <w:tcPr>
+            <w:tcW w:w="1097" w:type="dxa"/>
+            <w:shd w:val="clear" w:color="auto" w:fill="auto"/>
+            <w:noWrap/>
+            <w:vAlign w:val="bottom"/>
+          </w:tcPr>
+          <w:p>
+            <w:pPr>
+              <w:spacing w:after="0"/>
+              <w:jc w:val="center"/>
+              <w:rPr>
+                <w:rFonts w:ascii="Calibri" w:hAnsi="Calibri" w:cs="Calibri"/>
+                <w:color w:val="000000"/>
+              </w:rPr>
+            </w:pPr>
+            <w:r>
+              <w:rPr>
+                <w:rFonts w:ascii="Calibri" w:hAnsi="Calibri" w:cs="Calibri"/>
+                <w:color w:val="000000"/>
+              </w:rPr>
+              <w:t>X</w:t>
+            </w:r>
+          </w:p>
+        </w:tc>
+        <w:tc>
+          <w:tcPr>
+            <w:tcW w:w="990" w:type="dxa"/>
+          </w:tcPr>
+          <w:p>
+            <w:pPr>
+              <w:spacing w:after="0"/>
+              <w:jc w:val="center"/>
+              <w:rPr>
+                <w:rFonts w:ascii="Calibri" w:hAnsi="Calibri" w:cs="Calibri"/>
+                <w:color w:val="000000"/>
+              </w:rPr>
+            </w:pPr>
+          </w:p>
+        </w:tc>
+        <w:tc>
+          <w:tcPr>
+            <w:tcW w:w="900" w:type="dxa"/>
+          </w:tcPr>
+          <w:p>
+            <w:pPr>
+              <w:spacing w:after="0"/>
+              <w:jc w:val="center"/>
+              <w:rPr>
+                <w:rFonts w:ascii="Calibri" w:hAnsi="Calibri" w:cs="Calibri"/>
+                <w:color w:val="000000"/>
+              </w:rPr>
+            </w:pPr>
+          </w:p>
+        </w:tc>
+        <w:tc>
+          <w:tcPr>
+            <w:tcW w:w="1170" w:type="dxa"/>
+          </w:tcPr>
+          <w:p>
+            <w:pPr>
+              <w:spacing w:after="0"/>
+              <w:jc w:val="center"/>
+              <w:rPr>
+                <w:rFonts w:ascii="Calibri" w:hAnsi="Calibri" w:cs="Calibri"/>
+                <w:color w:val="000000"/>
+              </w:rPr>
+            </w:pPr>
+          </w:p>
+        </w:tc>
+      </w:tr>
+      <w:tr>
+        <w:trPr>
+          <w:trHeight w:val="288"/>
+        </w:trPr>
+        <w:tc>
+          <w:tcPr>
+            <w:tcW w:w="4933" w:type="dxa"/>
+            <w:shd w:val="clear" w:color="auto" w:fill="auto"/>
+            <w:noWrap/>
+            <w:vAlign w:val="bottom"/>
+          </w:tcPr>
+          <w:p>
+            <w:pPr>
+              <w:spacing w:after="0"/>
+              <w:rPr>
+                <w:rFonts w:ascii="Calibri" w:hAnsi="Calibri" w:cs="Calibri"/>
+                <w:color w:val="000000"/>
+              </w:rPr>
+            </w:pPr>
+            <w:r>
+              <w:rPr>
+                <w:rFonts w:ascii="Calibri" w:hAnsi="Calibri" w:cs="Calibri"/>
+                <w:color w:val="000000"/>
+              </w:rPr>
+              <w:t xml:space="preserve">    Accept terms &amp; conditions check</w:t>
+            </w:r>
+          </w:p>
+        </w:tc>
+        <w:tc>
+          <w:tcPr>
+            <w:tcW w:w="1097" w:type="dxa"/>
+            <w:shd w:val="clear" w:color="auto" w:fill="auto"/>
+            <w:noWrap/>
+            <w:vAlign w:val="bottom"/>
+          </w:tcPr>
+          <w:p>
+            <w:pPr>
+              <w:spacing w:after="0"/>
+              <w:jc w:val="center"/>
+              <w:rPr>
+                <w:rFonts w:ascii="Calibri" w:hAnsi="Calibri" w:cs="Calibri"/>
+                <w:color w:val="000000"/>
+              </w:rPr>
+            </w:pPr>
+            <w:r>
+              <w:rPr>
+                <w:rFonts w:ascii="Calibri" w:hAnsi="Calibri" w:cs="Calibri"/>
+                <w:color w:val="000000"/>
+              </w:rPr>
+              <w:t>X</w:t>
+            </w:r>
+          </w:p>
+        </w:tc>
+        <w:tc>
+          <w:tcPr>
+            <w:tcW w:w="990" w:type="dxa"/>
+          </w:tcPr>
+          <w:p>
+            <w:pPr>
+              <w:spacing w:after="0"/>
+              <w:jc w:val="center"/>
+              <w:rPr>
+                <w:rFonts w:ascii="Calibri" w:hAnsi="Calibri" w:cs="Calibri"/>
+                <w:color w:val="000000"/>
+              </w:rPr>
+            </w:pPr>
+          </w:p>
+        </w:tc>
+        <w:tc>
+          <w:tcPr>
+            <w:tcW w:w="900" w:type="dxa"/>
+          </w:tcPr>
+          <w:p>
+            <w:pPr>
+              <w:spacing w:after="0"/>
+              <w:jc w:val="center"/>
+              <w:rPr>
+                <w:rFonts w:ascii="Calibri" w:hAnsi="Calibri" w:cs="Calibri"/>
+                <w:color w:val="000000"/>
+              </w:rPr>
+            </w:pPr>
+          </w:p>
+        </w:tc>
+        <w:tc>
+          <w:tcPr>
+            <w:tcW w:w="1170" w:type="dxa"/>
+          </w:tcPr>
+          <w:p>
+            <w:pPr>
+              <w:spacing w:after="0"/>
+              <w:jc w:val="center"/>
+              <w:rPr>
+                <w:rFonts w:ascii="Calibri" w:hAnsi="Calibri" w:cs="Calibri"/>
+                <w:color w:val="000000"/>
+              </w:rPr>
+            </w:pPr>
+          </w:p>
+        </w:tc>
+      </w:tr>
+      <w:tr>
+        <w:trPr>
+          <w:trHeight w:val="288"/>
+        </w:trPr>
+        <w:tc>
+          <w:tcPr>
+            <w:tcW w:w="4933" w:type="dxa"/>
+            <w:shd w:val="clear" w:color="auto" w:fill="auto"/>
+            <w:noWrap/>
+            <w:vAlign w:val="bottom"/>
+          </w:tcPr>
+          <w:p>
+            <w:pPr>
+              <w:spacing w:after="0"/>
+              <w:rPr>
+                <w:rFonts w:ascii="Calibri" w:hAnsi="Calibri" w:cs="Calibri"/>
+                <w:color w:val="000000"/>
+              </w:rPr>
+            </w:pPr>
+            <w:r>
+              <w:rPr>
+                <w:rFonts w:ascii="Calibri" w:hAnsi="Calibri" w:cs="Calibri"/>
+                <w:color w:val="000000"/>
+              </w:rPr>
+              <w:t xml:space="preserve">    Sign up Button</w:t>
+            </w:r>
+          </w:p>
+        </w:tc>
+        <w:tc>
+          <w:tcPr>
+            <w:tcW w:w="1097" w:type="dxa"/>
+            <w:shd w:val="clear" w:color="auto" w:fill="auto"/>
+            <w:noWrap/>
+            <w:vAlign w:val="bottom"/>
+          </w:tcPr>
+          <w:p>
+            <w:pPr>
+              <w:spacing w:after="0"/>
+              <w:jc w:val="center"/>
+              <w:rPr>
+                <w:rFonts w:ascii="Calibri" w:hAnsi="Calibri" w:cs="Calibri"/>
+                <w:color w:val="000000"/>
+              </w:rPr>
+            </w:pPr>
+            <w:r>
+              <w:rPr>
+                <w:rFonts w:ascii="Calibri" w:hAnsi="Calibri" w:cs="Calibri"/>
+                <w:color w:val="000000"/>
+              </w:rPr>
+              <w:t>X</w:t>
+            </w:r>
+          </w:p>
+        </w:tc>
+        <w:tc>
+          <w:tcPr>
+            <w:tcW w:w="990" w:type="dxa"/>
+          </w:tcPr>
+          <w:p>
+            <w:pPr>
+              <w:spacing w:after="0"/>
+              <w:jc w:val="center"/>
+              <w:rPr>
+                <w:rFonts w:ascii="Calibri" w:hAnsi="Calibri" w:cs="Calibri"/>
+                <w:color w:val="000000"/>
+              </w:rPr>
+            </w:pPr>
+          </w:p>
+        </w:tc>
+        <w:tc>
+          <w:tcPr>
+            <w:tcW w:w="900" w:type="dxa"/>
+          </w:tcPr>
+          <w:p>
+            <w:pPr>
+              <w:spacing w:after="0"/>
+              <w:jc w:val="center"/>
+              <w:rPr>
+                <w:rFonts w:ascii="Calibri" w:hAnsi="Calibri" w:cs="Calibri"/>
+                <w:color w:val="000000"/>
+              </w:rPr>
+            </w:pPr>
+          </w:p>
+        </w:tc>
+        <w:tc>
+          <w:tcPr>
+            <w:tcW w:w="1170" w:type="dxa"/>
+          </w:tcPr>
+          <w:p>
+            <w:pPr>
+              <w:spacing w:after="0"/>
+              <w:jc w:val="center"/>
+              <w:rPr>
+                <w:rFonts w:ascii="Calibri" w:hAnsi="Calibri" w:cs="Calibri"/>
+                <w:color w:val="000000"/>
+              </w:rPr>
+            </w:pPr>
+          </w:p>
+        </w:tc>
+      </w:tr>
+      <w:tr>
+        <w:trPr>
+          <w:trHeight w:val="288"/>
+        </w:trPr>
+        <w:tc>
+          <w:tcPr>
+            <w:tcW w:w="4933" w:type="dxa"/>
+            <w:shd w:val="clear" w:color="auto" w:fill="auto"/>
+            <w:noWrap/>
+            <w:vAlign w:val="bottom"/>
+          </w:tcPr>
+          <w:p>
+            <w:pPr>
+              <w:spacing w:after="0"/>
+              <w:rPr>
+                <w:rFonts w:ascii="Calibri" w:hAnsi="Calibri" w:cs="Calibri"/>
+                <w:color w:val="000000"/>
+              </w:rPr>
+            </w:pPr>
+          </w:p>
+        </w:tc>
+        <w:tc>
+          <w:tcPr>
+            <w:tcW w:w="1097" w:type="dxa"/>
+            <w:shd w:val="clear" w:color="auto" w:fill="auto"/>
+            <w:noWrap/>
+            <w:vAlign w:val="bottom"/>
+          </w:tcPr>
+          <w:p>
+            <w:pPr>
+              <w:spacing w:after="0"/>
+              <w:jc w:val="center"/>
+              <w:rPr>
+                <w:rFonts w:ascii="Calibri" w:hAnsi="Calibri" w:cs="Calibri"/>
+                <w:color w:val="000000"/>
+              </w:rPr>
+            </w:pPr>
+          </w:p>
+        </w:tc>
+        <w:tc>
+          <w:tcPr>
+            <w:tcW w:w="990" w:type="dxa"/>
+          </w:tcPr>
+          <w:p>
+            <w:pPr>
+              <w:spacing w:after="0"/>
+              <w:jc w:val="center"/>
+              <w:rPr>
+                <w:rFonts w:ascii="Calibri" w:hAnsi="Calibri" w:cs="Calibri"/>
+                <w:color w:val="000000"/>
+              </w:rPr>
+            </w:pPr>
+          </w:p>
+        </w:tc>
+        <w:tc>
+          <w:tcPr>
+            <w:tcW w:w="900" w:type="dxa"/>
+          </w:tcPr>
+          <w:p>
+            <w:pPr>
+              <w:spacing w:after="0"/>
+              <w:jc w:val="center"/>
+              <w:rPr>
+                <w:rFonts w:ascii="Calibri" w:hAnsi="Calibri" w:cs="Calibri"/>
+                <w:color w:val="000000"/>
+              </w:rPr>
+            </w:pPr>
+          </w:p>
+        </w:tc>
+        <w:tc>
+          <w:tcPr>
+            <w:tcW w:w="1170" w:type="dxa"/>
+          </w:tcPr>
+          <w:p>
+            <w:pPr>
+              <w:spacing w:after="0"/>
+              <w:jc w:val="center"/>
+              <w:rPr>
+                <w:rFonts w:ascii="Calibri" w:hAnsi="Calibri" w:cs="Calibri"/>
+                <w:color w:val="000000"/>
+              </w:rPr>
+            </w:pPr>
+          </w:p>
+        </w:tc>
+      </w:tr>
+      <w:tr>
+        <w:trPr>
+          <w:trHeight w:val="288"/>
+        </w:trPr>
+        <w:tc>
+          <w:tcPr>
+            <w:tcW w:w="4933" w:type="dxa"/>
+            <w:shd w:val="clear" w:color="auto" w:fill="auto"/>
+            <w:noWrap/>
+            <w:vAlign w:val="bottom"/>
+          </w:tcPr>
+          <w:p>
+            <w:pPr>
+              <w:spacing w:after="0"/>
+              <w:rPr>
+                <w:rFonts w:ascii="Calibri" w:hAnsi="Calibri" w:cs="Calibri"/>
+                <w:color w:val="000000"/>
+              </w:rPr>
+            </w:pPr>
+          </w:p>
+        </w:tc>
+        <w:tc>
+          <w:tcPr>
+            <w:tcW w:w="1097" w:type="dxa"/>
+            <w:shd w:val="clear" w:color="auto" w:fill="auto"/>
+            <w:noWrap/>
+            <w:vAlign w:val="bottom"/>
+          </w:tcPr>
+          <w:p>
+            <w:pPr>
+              <w:spacing w:after="0"/>
+              <w:jc w:val="center"/>
+              <w:rPr>
+                <w:rFonts w:ascii="Calibri" w:hAnsi="Calibri" w:cs="Calibri"/>
+                <w:color w:val="000000"/>
+              </w:rPr>
+            </w:pPr>
+          </w:p>
+        </w:tc>
+        <w:tc>
+          <w:tcPr>
+            <w:tcW w:w="990" w:type="dxa"/>
+          </w:tcPr>
+          <w:p>
+            <w:pPr>
+              <w:spacing w:after="0"/>
+              <w:jc w:val="center"/>
+              <w:rPr>
+                <w:rFonts w:ascii="Calibri" w:hAnsi="Calibri" w:cs="Calibri"/>
+                <w:color w:val="000000"/>
+              </w:rPr>
+            </w:pPr>
+          </w:p>
+        </w:tc>
+        <w:tc>
+          <w:tcPr>
+            <w:tcW w:w="900" w:type="dxa"/>
+          </w:tcPr>
+          <w:p>
+            <w:pPr>
+              <w:spacing w:after="0"/>
+              <w:jc w:val="center"/>
+              <w:rPr>
+                <w:rFonts w:ascii="Calibri" w:hAnsi="Calibri" w:cs="Calibri"/>
+                <w:color w:val="000000"/>
+              </w:rPr>
+            </w:pPr>
+          </w:p>
+        </w:tc>
+        <w:tc>
+          <w:tcPr>
+            <w:tcW w:w="1170" w:type="dxa"/>
+          </w:tcPr>
+          <w:p>
+            <w:pPr>
+              <w:spacing w:after="0"/>
+              <w:jc w:val="center"/>
+              <w:rPr>
+                <w:rFonts w:ascii="Calibri" w:hAnsi="Calibri" w:cs="Calibri"/>
+                <w:color w:val="000000"/>
+              </w:rPr>
+            </w:pPr>
+          </w:p>
+        </w:tc>
+      </w:tr>
+      <w:tr>
+        <w:trPr>
+          <w:trHeight w:val="288"/>
+        </w:trPr>
+        <w:tc>
+          <w:tcPr>
+            <w:tcW w:w="4933" w:type="dxa"/>
+            <w:shd w:val="clear" w:color="auto" w:fill="auto"/>
+            <w:noWrap/>
+            <w:vAlign w:val="bottom"/>
+          </w:tcPr>
+          <w:p>
+            <w:pPr>
+              <w:spacing w:after="0"/>
+              <w:rPr>
+                <w:rFonts w:ascii="Calibri" w:hAnsi="Calibri" w:cs="Calibri"/>
+                <w:color w:val="000000"/>
+              </w:rPr>
+            </w:pPr>
+          </w:p>
+        </w:tc>
+        <w:tc>
+          <w:tcPr>
+            <w:tcW w:w="1097" w:type="dxa"/>
+            <w:shd w:val="clear" w:color="auto" w:fill="auto"/>
+            <w:noWrap/>
+            <w:vAlign w:val="bottom"/>
+          </w:tcPr>
+          <w:p>
+            <w:pPr>
+              <w:spacing w:after="0"/>
+              <w:jc w:val="center"/>
+              <w:rPr>
+                <w:rFonts w:ascii="Calibri" w:hAnsi="Calibri" w:cs="Calibri"/>
+                <w:color w:val="000000"/>
+              </w:rPr>
+            </w:pPr>
+          </w:p>
+        </w:tc>
+        <w:tc>
+          <w:tcPr>
+            <w:tcW w:w="990" w:type="dxa"/>
+          </w:tcPr>
+          <w:p>
+            <w:pPr>
+              <w:spacing w:after="0"/>
+              <w:jc w:val="center"/>
+              <w:rPr>
+                <w:rFonts w:ascii="Calibri" w:hAnsi="Calibri" w:cs="Calibri"/>
+                <w:color w:val="000000"/>
+              </w:rPr>
+            </w:pPr>
+          </w:p>
+        </w:tc>
+        <w:tc>
+          <w:tcPr>
+            <w:tcW w:w="900" w:type="dxa"/>
+          </w:tcPr>
+          <w:p>
+            <w:pPr>
+              <w:spacing w:after="0"/>
+              <w:jc w:val="center"/>
+              <w:rPr>
+                <w:rFonts w:ascii="Calibri" w:hAnsi="Calibri" w:cs="Calibri"/>
+                <w:color w:val="000000"/>
+              </w:rPr>
+            </w:pPr>
+          </w:p>
+        </w:tc>
+        <w:tc>
+          <w:tcPr>
+            <w:tcW w:w="1170" w:type="dxa"/>
+          </w:tcPr>
+          <w:p>
+            <w:pPr>
+              <w:spacing w:after="0"/>
+              <w:jc w:val="center"/>
+              <w:rPr>
+                <w:rFonts w:ascii="Calibri" w:hAnsi="Calibri" w:cs="Calibri"/>
+                <w:color w:val="000000"/>
+              </w:rPr>
+            </w:pPr>
+          </w:p>
+        </w:tc>
+      </w:tr>
+      <w:tr>
+        <w:trPr>
+          <w:trHeight w:val="288"/>
+        </w:trPr>
+        <w:tc>
+          <w:tcPr>
+            <w:tcW w:w="4933" w:type="dxa"/>
+            <w:shd w:val="clear" w:color="auto" w:fill="auto"/>
+            <w:noWrap/>
+            <w:vAlign w:val="bottom"/>
+          </w:tcPr>
+          <w:p>
+            <w:pPr>
+              <w:spacing w:after="0"/>
+              <w:rPr>
+                <w:rFonts w:ascii="Calibri" w:hAnsi="Calibri" w:cs="Calibri"/>
+                <w:color w:val="000000"/>
+              </w:rPr>
+            </w:pPr>
+          </w:p>
+        </w:tc>
+        <w:tc>
+          <w:tcPr>
+            <w:tcW w:w="1097" w:type="dxa"/>
+            <w:shd w:val="clear" w:color="auto" w:fill="auto"/>
+            <w:noWrap/>
+            <w:vAlign w:val="bottom"/>
+          </w:tcPr>
+          <w:p>
+            <w:pPr>
+              <w:spacing w:after="0"/>
+              <w:jc w:val="center"/>
+              <w:rPr>
+                <w:rFonts w:ascii="Calibri" w:hAnsi="Calibri" w:cs="Calibri"/>
+                <w:color w:val="000000"/>
+              </w:rPr>
+            </w:pPr>
+          </w:p>
+        </w:tc>
+        <w:tc>
+          <w:tcPr>
+            <w:tcW w:w="990" w:type="dxa"/>
+          </w:tcPr>
+          <w:p>
+            <w:pPr>
+              <w:spacing w:after="0"/>
+              <w:jc w:val="center"/>
+              <w:rPr>
+                <w:rFonts w:ascii="Calibri" w:hAnsi="Calibri" w:cs="Calibri"/>
+                <w:color w:val="000000"/>
+              </w:rPr>
+            </w:pPr>
+          </w:p>
+        </w:tc>
+        <w:tc>
+          <w:tcPr>
+            <w:tcW w:w="900" w:type="dxa"/>
+          </w:tcPr>
+          <w:p>
+            <w:pPr>
+              <w:spacing w:after="0"/>
+              <w:jc w:val="center"/>
+              <w:rPr>
+                <w:rFonts w:ascii="Calibri" w:hAnsi="Calibri" w:cs="Calibri"/>
+                <w:color w:val="000000"/>
+              </w:rPr>
+            </w:pPr>
+          </w:p>
+        </w:tc>
+        <w:tc>
+          <w:tcPr>
+            <w:tcW w:w="1170" w:type="dxa"/>
+          </w:tcPr>
+          <w:p>
+            <w:pPr>
+              <w:spacing w:after="0"/>
+              <w:jc w:val="center"/>
+              <w:rPr>
+                <w:rFonts w:ascii="Calibri" w:hAnsi="Calibri" w:cs="Calibri"/>
+                <w:color w:val="000000"/>
+              </w:rPr>
+            </w:pPr>
+          </w:p>
+        </w:tc>
+      </w:tr>
+      <w:tr>
+        <w:trPr>
+          <w:trHeight w:val="288"/>
+        </w:trPr>
+        <w:tc>
+          <w:tcPr>
+            <w:tcW w:w="4933" w:type="dxa"/>
+            <w:shd w:val="clear" w:color="auto" w:fill="auto"/>
+            <w:noWrap/>
+            <w:vAlign w:val="bottom"/>
+          </w:tcPr>
+          <w:p>
+            <w:pPr>
+              <w:spacing w:after="0"/>
+              <w:rPr>
+                <w:rFonts w:ascii="Calibri" w:hAnsi="Calibri" w:cs="Calibri"/>
+                <w:color w:val="000000"/>
+              </w:rPr>
+            </w:pPr>
+          </w:p>
+        </w:tc>
+        <w:tc>
+          <w:tcPr>
+            <w:tcW w:w="1097" w:type="dxa"/>
+            <w:shd w:val="clear" w:color="auto" w:fill="auto"/>
+            <w:noWrap/>
+            <w:vAlign w:val="bottom"/>
+          </w:tcPr>
+          <w:p>
+            <w:pPr>
+              <w:spacing w:after="0"/>
+              <w:jc w:val="center"/>
+              <w:rPr>
+                <w:rFonts w:ascii="Calibri" w:hAnsi="Calibri" w:cs="Calibri"/>
+                <w:color w:val="000000"/>
+              </w:rPr>
+            </w:pPr>
+          </w:p>
+        </w:tc>
+        <w:tc>
+          <w:tcPr>
+            <w:tcW w:w="990" w:type="dxa"/>
+          </w:tcPr>
+          <w:p>
+            <w:pPr>
+              <w:spacing w:after="0"/>
+              <w:jc w:val="center"/>
+              <w:rPr>
+                <w:rFonts w:ascii="Calibri" w:hAnsi="Calibri" w:cs="Calibri"/>
+                <w:color w:val="000000"/>
+              </w:rPr>
+            </w:pPr>
+          </w:p>
+        </w:tc>
+        <w:tc>
+          <w:tcPr>
+            <w:tcW w:w="900" w:type="dxa"/>
+          </w:tcPr>
+          <w:p>
+            <w:pPr>
+              <w:spacing w:after="0"/>
+              <w:jc w:val="center"/>
+              <w:rPr>
+                <w:rFonts w:ascii="Calibri" w:hAnsi="Calibri" w:cs="Calibri"/>
+                <w:color w:val="000000"/>
+              </w:rPr>
+            </w:pPr>
+          </w:p>
+        </w:tc>
+        <w:tc>
+          <w:tcPr>
+            <w:tcW w:w="1170" w:type="dxa"/>
+          </w:tcPr>
+          <w:p>
+            <w:pPr>
+              <w:spacing w:after="0"/>
+              <w:jc w:val="center"/>
+              <w:rPr>
+                <w:rFonts w:ascii="Calibri" w:hAnsi="Calibri" w:cs="Calibri"/>
+                <w:color w:val="000000"/>
+              </w:rPr>
+            </w:pPr>
+          </w:p>
+        </w:tc>
+      </w:tr>
+      <w:tr>
+        <w:trPr>
+          <w:trHeight w:val="288"/>
+        </w:trPr>
+        <w:tc>
+          <w:tcPr>
+            <w:tcW w:w="4933" w:type="dxa"/>
+            <w:shd w:val="clear" w:color="auto" w:fill="auto"/>
+            <w:noWrap/>
+            <w:vAlign w:val="bottom"/>
+          </w:tcPr>
+          <w:p>
+            <w:pPr>
+              <w:spacing w:after="0"/>
+              <w:rPr>
+                <w:rFonts w:ascii="Calibri" w:hAnsi="Calibri" w:cs="Calibri"/>
+                <w:color w:val="000000"/>
+              </w:rPr>
+            </w:pPr>
+          </w:p>
+        </w:tc>
+        <w:tc>
+          <w:tcPr>
+            <w:tcW w:w="1097" w:type="dxa"/>
+            <w:shd w:val="clear" w:color="auto" w:fill="auto"/>
+            <w:noWrap/>
+            <w:vAlign w:val="bottom"/>
+          </w:tcPr>
+          <w:p>
+            <w:pPr>
+              <w:spacing w:after="0"/>
+              <w:jc w:val="center"/>
+              <w:rPr>
+                <w:rFonts w:ascii="Calibri" w:hAnsi="Calibri" w:cs="Calibri"/>
+                <w:color w:val="000000"/>
+              </w:rPr>
+            </w:pPr>
+          </w:p>
+        </w:tc>
+        <w:tc>
+          <w:tcPr>
+            <w:tcW w:w="990" w:type="dxa"/>
+          </w:tcPr>
+          <w:p>
+            <w:pPr>
+              <w:spacing w:after="0"/>
+              <w:jc w:val="center"/>
+              <w:rPr>
+                <w:rFonts w:ascii="Calibri" w:hAnsi="Calibri" w:cs="Calibri"/>
+                <w:color w:val="000000"/>
+              </w:rPr>
+            </w:pPr>
+          </w:p>
+        </w:tc>
+        <w:tc>
+          <w:tcPr>
+            <w:tcW w:w="900" w:type="dxa"/>
+          </w:tcPr>
+          <w:p>
+            <w:pPr>
+              <w:spacing w:after="0"/>
+              <w:jc w:val="center"/>
+              <w:rPr>
+                <w:rFonts w:ascii="Calibri" w:hAnsi="Calibri" w:cs="Calibri"/>
+                <w:color w:val="000000"/>
+              </w:rPr>
+            </w:pPr>
+          </w:p>
+        </w:tc>
+        <w:tc>
+          <w:tcPr>
+            <w:tcW w:w="1170" w:type="dxa"/>
+          </w:tcPr>
+          <w:p>
+            <w:pPr>
+              <w:spacing w:after="0"/>
+              <w:jc w:val="center"/>
+              <w:rPr>
+                <w:rFonts w:ascii="Calibri" w:hAnsi="Calibri" w:cs="Calibri"/>
+                <w:color w:val="000000"/>
+              </w:rPr>
+            </w:pPr>
+          </w:p>
+        </w:tc>
+      </w:tr>
+      <w:tr>
+        <w:trPr>
+          <w:trHeight w:val="288"/>
+        </w:trPr>
+        <w:tc>
+          <w:tcPr>
+            <w:tcW w:w="4933" w:type="dxa"/>
+            <w:shd w:val="clear" w:color="auto" w:fill="auto"/>
+            <w:noWrap/>
+            <w:vAlign w:val="bottom"/>
+          </w:tcPr>
+          <w:p>
+            <w:pPr>
+              <w:spacing w:after="0"/>
+              <w:rPr>
+                <w:rFonts w:ascii="Calibri" w:hAnsi="Calibri" w:cs="Calibri"/>
+                <w:color w:val="000000"/>
+              </w:rPr>
+            </w:pPr>
+          </w:p>
+        </w:tc>
+        <w:tc>
+          <w:tcPr>
+            <w:tcW w:w="1097" w:type="dxa"/>
+            <w:shd w:val="clear" w:color="auto" w:fill="auto"/>
+            <w:noWrap/>
+            <w:vAlign w:val="bottom"/>
+          </w:tcPr>
+          <w:p>
+            <w:pPr>
+              <w:spacing w:after="0"/>
+              <w:jc w:val="center"/>
+              <w:rPr>
+                <w:rFonts w:ascii="Calibri" w:hAnsi="Calibri" w:cs="Calibri"/>
+                <w:color w:val="000000"/>
+              </w:rPr>
+            </w:pPr>
+          </w:p>
+        </w:tc>
+        <w:tc>
+          <w:tcPr>
+            <w:tcW w:w="990" w:type="dxa"/>
+          </w:tcPr>
+          <w:p>
+            <w:pPr>
+              <w:spacing w:after="0"/>
+              <w:jc w:val="center"/>
+              <w:rPr>
+                <w:rFonts w:ascii="Calibri" w:hAnsi="Calibri" w:cs="Calibri"/>
+                <w:color w:val="000000"/>
+              </w:rPr>
+            </w:pPr>
+          </w:p>
+        </w:tc>
+        <w:tc>
+          <w:tcPr>
+            <w:tcW w:w="900" w:type="dxa"/>
+          </w:tcPr>
+          <w:p>
+            <w:pPr>
+              <w:spacing w:after="0"/>
+              <w:jc w:val="center"/>
+              <w:rPr>
+                <w:rFonts w:ascii="Calibri" w:hAnsi="Calibri" w:cs="Calibri"/>
+                <w:color w:val="000000"/>
+              </w:rPr>
+            </w:pPr>
+          </w:p>
+        </w:tc>
+        <w:tc>
+          <w:tcPr>
+            <w:tcW w:w="1170" w:type="dxa"/>
+          </w:tcPr>
+          <w:p>
+            <w:pPr>
+              <w:spacing w:after="0"/>
+              <w:jc w:val="center"/>
+              <w:rPr>
+                <w:rFonts w:ascii="Calibri" w:hAnsi="Calibri" w:cs="Calibri"/>
+                <w:color w:val="000000"/>
+              </w:rPr>
+            </w:pPr>
+          </w:p>
+        </w:tc>
+      </w:tr>
+      <w:tr>
+        <w:trPr>
+          <w:trHeight w:val="288"/>
+        </w:trPr>
+        <w:tc>
+          <w:tcPr>
+            <w:tcW w:w="4933" w:type="dxa"/>
+            <w:shd w:val="clear" w:color="auto" w:fill="auto"/>
+            <w:noWrap/>
+            <w:vAlign w:val="bottom"/>
+          </w:tcPr>
+          <w:p>
+            <w:pPr>
+              <w:spacing w:after="0"/>
+              <w:rPr>
+                <w:rFonts w:ascii="Calibri" w:hAnsi="Calibri" w:cs="Calibri"/>
+                <w:color w:val="000000"/>
+              </w:rPr>
+            </w:pPr>
+          </w:p>
+        </w:tc>
+        <w:tc>
+          <w:tcPr>
+            <w:tcW w:w="1097" w:type="dxa"/>
+            <w:shd w:val="clear" w:color="auto" w:fill="auto"/>
+            <w:noWrap/>
+            <w:vAlign w:val="bottom"/>
+          </w:tcPr>
+          <w:p>
+            <w:pPr>
+              <w:spacing w:after="0"/>
+              <w:jc w:val="center"/>
+              <w:rPr>
+                <w:rFonts w:ascii="Calibri" w:hAnsi="Calibri" w:cs="Calibri"/>
+                <w:color w:val="000000"/>
+              </w:rPr>
+            </w:pPr>
+          </w:p>
+        </w:tc>
+        <w:tc>
+          <w:tcPr>
+            <w:tcW w:w="990" w:type="dxa"/>
+          </w:tcPr>
+          <w:p>
+            <w:pPr>
+              <w:spacing w:after="0"/>
+              <w:jc w:val="center"/>
+              <w:rPr>
+                <w:rFonts w:ascii="Calibri" w:hAnsi="Calibri" w:cs="Calibri"/>
+                <w:color w:val="000000"/>
+              </w:rPr>
+            </w:pPr>
+          </w:p>
+        </w:tc>
+        <w:tc>
+          <w:tcPr>
+            <w:tcW w:w="900" w:type="dxa"/>
+          </w:tcPr>
+          <w:p>
+            <w:pPr>
+              <w:spacing w:after="0"/>
+              <w:jc w:val="center"/>
+              <w:rPr>
+                <w:rFonts w:ascii="Calibri" w:hAnsi="Calibri" w:cs="Calibri"/>
+                <w:color w:val="000000"/>
+              </w:rPr>
+            </w:pPr>
+          </w:p>
+        </w:tc>
+        <w:tc>
+          <w:tcPr>
+            <w:tcW w:w="1170" w:type="dxa"/>
+          </w:tcPr>
+          <w:p>
+            <w:pPr>
+              <w:spacing w:after="0"/>
+              <w:jc w:val="center"/>
+              <w:rPr>
+                <w:rFonts w:ascii="Calibri" w:hAnsi="Calibri" w:cs="Calibri"/>
+                <w:color w:val="000000"/>
+              </w:rPr>
+            </w:pPr>
+          </w:p>
+        </w:tc>
+      </w:tr>
+      <w:tr>
+        <w:trPr>
+          <w:trHeight w:val="288"/>
+        </w:trPr>
+        <w:tc>
+          <w:tcPr>
+            <w:tcW w:w="4933" w:type="dxa"/>
+            <w:shd w:val="clear" w:color="auto" w:fill="auto"/>
+            <w:noWrap/>
+            <w:vAlign w:val="bottom"/>
+          </w:tcPr>
+          <w:p>
+            <w:pPr>
+              <w:spacing w:after="0"/>
+              <w:rPr>
+                <w:rFonts w:ascii="Calibri" w:hAnsi="Calibri" w:cs="Calibri"/>
+                <w:color w:val="000000"/>
+              </w:rPr>
+            </w:pPr>
+          </w:p>
+        </w:tc>
+        <w:tc>
+          <w:tcPr>
+            <w:tcW w:w="1097" w:type="dxa"/>
+            <w:shd w:val="clear" w:color="auto" w:fill="auto"/>
+            <w:noWrap/>
+            <w:vAlign w:val="bottom"/>
+          </w:tcPr>
+          <w:p>
+            <w:pPr>
+              <w:spacing w:after="0"/>
+              <w:jc w:val="center"/>
+              <w:rPr>
+                <w:rFonts w:ascii="Calibri" w:hAnsi="Calibri" w:cs="Calibri"/>
+                <w:color w:val="000000"/>
+              </w:rPr>
+            </w:pPr>
+          </w:p>
+        </w:tc>
+        <w:tc>
+          <w:tcPr>
+            <w:tcW w:w="990" w:type="dxa"/>
+          </w:tcPr>
+          <w:p>
+            <w:pPr>
+              <w:spacing w:after="0"/>
+              <w:jc w:val="center"/>
+              <w:rPr>
+                <w:rFonts w:ascii="Calibri" w:hAnsi="Calibri" w:cs="Calibri"/>
+                <w:color w:val="000000"/>
+              </w:rPr>
+            </w:pPr>
+          </w:p>
+        </w:tc>
+        <w:tc>
+          <w:tcPr>
+            <w:tcW w:w="900" w:type="dxa"/>
+          </w:tcPr>
+          <w:p>
+            <w:pPr>
+              <w:spacing w:after="0"/>
+              <w:jc w:val="center"/>
+              <w:rPr>
+                <w:rFonts w:ascii="Calibri" w:hAnsi="Calibri" w:cs="Calibri"/>
+                <w:color w:val="000000"/>
+              </w:rPr>
+            </w:pPr>
+          </w:p>
+        </w:tc>
+        <w:tc>
+          <w:tcPr>
+            <w:tcW w:w="1170" w:type="dxa"/>
+          </w:tcPr>
+          <w:p>
+            <w:pPr>
+              <w:spacing w:after="0"/>
+              <w:jc w:val="center"/>
+              <w:rPr>
+                <w:rFonts w:ascii="Calibri" w:hAnsi="Calibri" w:cs="Calibri"/>
+                <w:color w:val="000000"/>
+              </w:rPr>
+            </w:pPr>
+          </w:p>
+        </w:tc>
+      </w:tr>
+      <w:tr>
+        <w:trPr>
+          <w:trHeight w:val="288"/>
+        </w:trPr>
+        <w:tc>
+          <w:tcPr>
+            <w:tcW w:w="4933" w:type="dxa"/>
+            <w:shd w:val="clear" w:color="auto" w:fill="auto"/>
+            <w:noWrap/>
+            <w:vAlign w:val="bottom"/>
+          </w:tcPr>
+          <w:p>
+            <w:pPr>
+              <w:spacing w:after="0"/>
+              <w:rPr>
+                <w:rFonts w:ascii="Calibri" w:hAnsi="Calibri" w:cs="Calibri"/>
+                <w:color w:val="000000"/>
+              </w:rPr>
+            </w:pPr>
+          </w:p>
+        </w:tc>
+        <w:tc>
+          <w:tcPr>
+            <w:tcW w:w="1097" w:type="dxa"/>
+            <w:shd w:val="clear" w:color="auto" w:fill="auto"/>
+            <w:noWrap/>
+            <w:vAlign w:val="bottom"/>
+          </w:tcPr>
+          <w:p>
+            <w:pPr>
+              <w:spacing w:after="0"/>
+              <w:jc w:val="center"/>
+              <w:rPr>
+                <w:rFonts w:ascii="Calibri" w:hAnsi="Calibri" w:cs="Calibri"/>
+                <w:color w:val="000000"/>
+              </w:rPr>
+            </w:pPr>
+          </w:p>
+        </w:tc>
+        <w:tc>
+          <w:tcPr>
+            <w:tcW w:w="990" w:type="dxa"/>
+          </w:tcPr>
+          <w:p>
+            <w:pPr>
+              <w:spacing w:after="0"/>
+              <w:jc w:val="center"/>
+              <w:rPr>
+                <w:rFonts w:ascii="Calibri" w:hAnsi="Calibri" w:cs="Calibri"/>
+                <w:color w:val="000000"/>
+              </w:rPr>
+            </w:pPr>
+          </w:p>
+        </w:tc>
+        <w:tc>
+          <w:tcPr>
+            <w:tcW w:w="900" w:type="dxa"/>
+          </w:tcPr>
+          <w:p>
+            <w:pPr>
+              <w:spacing w:after="0"/>
+              <w:jc w:val="center"/>
+              <w:rPr>
+                <w:rFonts w:ascii="Calibri" w:hAnsi="Calibri" w:cs="Calibri"/>
+                <w:color w:val="000000"/>
+              </w:rPr>
+            </w:pPr>
+          </w:p>
+        </w:tc>
+        <w:tc>
+          <w:tcPr>
+            <w:tcW w:w="1170" w:type="dxa"/>
+          </w:tcPr>
+          <w:p>
+            <w:pPr>
+              <w:spacing w:after="0"/>
+              <w:jc w:val="center"/>
+              <w:rPr>
+                <w:rFonts w:ascii="Calibri" w:hAnsi="Calibri" w:cs="Calibri"/>
+                <w:color w:val="000000"/>
+              </w:rPr>
+            </w:pPr>
+          </w:p>
+        </w:tc>
+      </w:tr>
+      <w:tr>
+        <w:trPr>
+          <w:trHeight w:val="288"/>
+        </w:trPr>
+        <w:tc>
+          <w:tcPr>
+            <w:tcW w:w="4933" w:type="dxa"/>
+            <w:shd w:val="clear" w:color="auto" w:fill="auto"/>
+            <w:noWrap/>
+            <w:vAlign w:val="bottom"/>
+          </w:tcPr>
+          <w:p>
+            <w:pPr>
+              <w:spacing w:after="0"/>
+              <w:rPr>
+                <w:rFonts w:ascii="Calibri" w:hAnsi="Calibri" w:cs="Calibri"/>
+                <w:color w:val="000000"/>
+              </w:rPr>
+            </w:pPr>
+          </w:p>
+        </w:tc>
+        <w:tc>
+          <w:tcPr>
+            <w:tcW w:w="1097" w:type="dxa"/>
+            <w:shd w:val="clear" w:color="auto" w:fill="auto"/>
+            <w:noWrap/>
+            <w:vAlign w:val="bottom"/>
+          </w:tcPr>
+          <w:p>
+            <w:pPr>
+              <w:spacing w:after="0"/>
+              <w:jc w:val="center"/>
+              <w:rPr>
+                <w:rFonts w:ascii="Calibri" w:hAnsi="Calibri" w:cs="Calibri"/>
+                <w:color w:val="000000"/>
+              </w:rPr>
+            </w:pPr>
+          </w:p>
+        </w:tc>
+        <w:tc>
+          <w:tcPr>
+            <w:tcW w:w="990" w:type="dxa"/>
+          </w:tcPr>
+          <w:p>
+            <w:pPr>
+              <w:spacing w:after="0"/>
+              <w:jc w:val="center"/>
+              <w:rPr>
+                <w:rFonts w:ascii="Calibri" w:hAnsi="Calibri" w:cs="Calibri"/>
+                <w:color w:val="000000"/>
+              </w:rPr>
+            </w:pPr>
+          </w:p>
+        </w:tc>
+        <w:tc>
+          <w:tcPr>
+            <w:tcW w:w="900" w:type="dxa"/>
+          </w:tcPr>
+          <w:p>
+            <w:pPr>
+              <w:spacing w:after="0"/>
+              <w:jc w:val="center"/>
+              <w:rPr>
+                <w:rFonts w:ascii="Calibri" w:hAnsi="Calibri" w:cs="Calibri"/>
+                <w:color w:val="000000"/>
+              </w:rPr>
+            </w:pPr>
+          </w:p>
+        </w:tc>
+        <w:tc>
+          <w:tcPr>
+            <w:tcW w:w="1170" w:type="dxa"/>
+          </w:tcPr>
+          <w:p>
+            <w:pPr>
+              <w:spacing w:after="0"/>
+              <w:jc w:val="center"/>
+              <w:rPr>
+                <w:rFonts w:ascii="Calibri" w:hAnsi="Calibri" w:cs="Calibri"/>
+                <w:color w:val="000000"/>
+              </w:rPr>
+            </w:pPr>
+          </w:p>
+        </w:tc>
+      </w:tr>
+      <w:tr>
+        <w:trPr>
+          <w:trHeight w:val="288"/>
+        </w:trPr>
+        <w:tc>
+          <w:tcPr>
+            <w:tcW w:w="4933" w:type="dxa"/>
+            <w:shd w:val="clear" w:color="auto" w:fill="auto"/>
+            <w:noWrap/>
+            <w:vAlign w:val="bottom"/>
+          </w:tcPr>
+          <w:p>
+            <w:pPr>
+              <w:spacing w:after="0"/>
+              <w:rPr>
+                <w:rFonts w:ascii="Calibri" w:hAnsi="Calibri" w:cs="Calibri"/>
+                <w:color w:val="000000"/>
+              </w:rPr>
+            </w:pPr>
+          </w:p>
+        </w:tc>
+        <w:tc>
+          <w:tcPr>
+            <w:tcW w:w="1097" w:type="dxa"/>
+            <w:shd w:val="clear" w:color="auto" w:fill="auto"/>
+            <w:noWrap/>
+            <w:vAlign w:val="bottom"/>
+          </w:tcPr>
+          <w:p>
+            <w:pPr>
+              <w:spacing w:after="0"/>
+              <w:jc w:val="center"/>
+              <w:rPr>
+                <w:rFonts w:ascii="Calibri" w:hAnsi="Calibri" w:cs="Calibri"/>
+                <w:color w:val="000000"/>
+              </w:rPr>
+            </w:pPr>
+          </w:p>
+        </w:tc>
+        <w:tc>
+          <w:tcPr>
+            <w:tcW w:w="990" w:type="dxa"/>
+          </w:tcPr>
+          <w:p>
+            <w:pPr>
+              <w:spacing w:after="0"/>
+              <w:jc w:val="center"/>
+              <w:rPr>
+                <w:rFonts w:ascii="Calibri" w:hAnsi="Calibri" w:cs="Calibri"/>
+                <w:color w:val="000000"/>
+              </w:rPr>
+            </w:pPr>
+          </w:p>
+        </w:tc>
+        <w:tc>
+          <w:tcPr>
+            <w:tcW w:w="900" w:type="dxa"/>
+          </w:tcPr>
+          <w:p>
+            <w:pPr>
+              <w:spacing w:after="0"/>
+              <w:jc w:val="center"/>
+              <w:rPr>
+                <w:rFonts w:ascii="Calibri" w:hAnsi="Calibri" w:cs="Calibri"/>
+                <w:color w:val="000000"/>
+              </w:rPr>
+            </w:pPr>
+          </w:p>
+        </w:tc>
+        <w:tc>
+          <w:tcPr>
+            <w:tcW w:w="1170" w:type="dxa"/>
+          </w:tcPr>
+          <w:p>
+            <w:pPr>
+              <w:spacing w:after="0"/>
+              <w:jc w:val="center"/>
+              <w:rPr>
+                <w:rFonts w:ascii="Calibri" w:hAnsi="Calibri" w:cs="Calibri"/>
+                <w:color w:val="000000"/>
+              </w:rPr>
+            </w:pPr>
+          </w:p>
+        </w:tc>
+      </w:tr>
+      <w:tr>
+        <w:trPr>
+          <w:trHeight w:val="288"/>
+        </w:trPr>
+        <w:tc>
+          <w:tcPr>
+            <w:tcW w:w="4933" w:type="dxa"/>
+            <w:shd w:val="clear" w:color="auto" w:fill="auto"/>
+            <w:noWrap/>
+            <w:vAlign w:val="bottom"/>
+          </w:tcPr>
+          <w:p>
+            <w:pPr>
+              <w:spacing w:after="0"/>
+              <w:rPr>
+                <w:rFonts w:ascii="Calibri" w:hAnsi="Calibri" w:cs="Calibri"/>
+                <w:color w:val="000000"/>
+              </w:rPr>
+            </w:pPr>
+          </w:p>
+        </w:tc>
+        <w:tc>
+          <w:tcPr>
+            <w:tcW w:w="1097" w:type="dxa"/>
+            <w:shd w:val="clear" w:color="auto" w:fill="auto"/>
+            <w:noWrap/>
+            <w:vAlign w:val="bottom"/>
+          </w:tcPr>
+          <w:p>
+            <w:pPr>
+              <w:spacing w:after="0"/>
+              <w:jc w:val="center"/>
+              <w:rPr>
+                <w:rFonts w:ascii="Calibri" w:hAnsi="Calibri" w:cs="Calibri"/>
+                <w:color w:val="000000"/>
+              </w:rPr>
+            </w:pPr>
+          </w:p>
+        </w:tc>
+        <w:tc>
+          <w:tcPr>
+            <w:tcW w:w="990" w:type="dxa"/>
+          </w:tcPr>
+          <w:p>
+            <w:pPr>
+              <w:spacing w:after="0"/>
+              <w:jc w:val="center"/>
+              <w:rPr>
+                <w:rFonts w:ascii="Calibri" w:hAnsi="Calibri" w:cs="Calibri"/>
+                <w:color w:val="000000"/>
+              </w:rPr>
+            </w:pPr>
+          </w:p>
+        </w:tc>
+        <w:tc>
+          <w:tcPr>
+            <w:tcW w:w="900" w:type="dxa"/>
+          </w:tcPr>
+          <w:p>
+            <w:pPr>
+              <w:spacing w:after="0"/>
+              <w:jc w:val="center"/>
+              <w:rPr>
+                <w:rFonts w:ascii="Calibri" w:hAnsi="Calibri" w:cs="Calibri"/>
+                <w:color w:val="000000"/>
+              </w:rPr>
+            </w:pPr>
+          </w:p>
+        </w:tc>
+        <w:tc>
+          <w:tcPr>
+            <w:tcW w:w="1170" w:type="dxa"/>
+          </w:tcPr>
+          <w:p>
+            <w:pPr>
+              <w:spacing w:after="0"/>
+              <w:jc w:val="center"/>
+              <w:rPr>
+                <w:rFonts w:ascii="Calibri" w:hAnsi="Calibri" w:cs="Calibri"/>
+                <w:color w:val="000000"/>
+              </w:rPr>
+            </w:pPr>
+          </w:p>
+        </w:tc>
+      </w:tr>
+      <w:tr>
+        <w:trPr>
+          <w:trHeight w:val="288"/>
+        </w:trPr>
+        <w:tc>
+          <w:tcPr>
+            <w:tcW w:w="4933" w:type="dxa"/>
+            <w:shd w:val="clear" w:color="auto" w:fill="auto"/>
+            <w:noWrap/>
+            <w:vAlign w:val="bottom"/>
+          </w:tcPr>
+          <w:p>
+            <w:pPr>
+              <w:spacing w:after="0"/>
+              <w:rPr>
+                <w:rFonts w:ascii="Calibri" w:hAnsi="Calibri" w:cs="Calibri"/>
+                <w:color w:val="000000"/>
+              </w:rPr>
+            </w:pPr>
+          </w:p>
+        </w:tc>
+        <w:tc>
+          <w:tcPr>
+            <w:tcW w:w="1097" w:type="dxa"/>
+            <w:shd w:val="clear" w:color="auto" w:fill="auto"/>
+            <w:noWrap/>
+            <w:vAlign w:val="bottom"/>
+          </w:tcPr>
+          <w:p>
+            <w:pPr>
+              <w:spacing w:after="0"/>
+              <w:jc w:val="center"/>
+              <w:rPr>
+                <w:rFonts w:ascii="Calibri" w:hAnsi="Calibri" w:cs="Calibri"/>
+                <w:color w:val="000000"/>
+              </w:rPr>
+            </w:pPr>
+          </w:p>
+        </w:tc>
+        <w:tc>
+          <w:tcPr>
+            <w:tcW w:w="990" w:type="dxa"/>
+          </w:tcPr>
+          <w:p>
+            <w:pPr>
+              <w:spacing w:after="0"/>
+              <w:jc w:val="center"/>
+              <w:rPr>
+                <w:rFonts w:ascii="Calibri" w:hAnsi="Calibri" w:cs="Calibri"/>
+                <w:color w:val="000000"/>
+              </w:rPr>
+            </w:pPr>
+          </w:p>
+        </w:tc>
+        <w:tc>
+          <w:tcPr>
+            <w:tcW w:w="900" w:type="dxa"/>
+          </w:tcPr>
+          <w:p>
+            <w:pPr>
+              <w:spacing w:after="0"/>
+              <w:jc w:val="center"/>
+              <w:rPr>
+                <w:rFonts w:ascii="Calibri" w:hAnsi="Calibri" w:cs="Calibri"/>
+                <w:color w:val="000000"/>
+              </w:rPr>
+            </w:pPr>
+          </w:p>
+        </w:tc>
+        <w:tc>
+          <w:tcPr>
+            <w:tcW w:w="1170" w:type="dxa"/>
+          </w:tcPr>
+          <w:p>
+            <w:pPr>
+              <w:spacing w:after="0"/>
+              <w:jc w:val="center"/>
+              <w:rPr>
+                <w:rFonts w:ascii="Calibri" w:hAnsi="Calibri" w:cs="Calibri"/>
+                <w:color w:val="000000"/>
+              </w:rPr>
+            </w:pPr>
+          </w:p>
+        </w:tc>
+      </w:tr>
+      <w:tr>
+        <w:trPr>
+          <w:trHeight w:val="288"/>
+        </w:trPr>
+        <w:tc>
+          <w:tcPr>
+            <w:tcW w:w="4933" w:type="dxa"/>
+            <w:shd w:val="clear" w:color="auto" w:fill="auto"/>
+            <w:noWrap/>
+            <w:vAlign w:val="bottom"/>
+          </w:tcPr>
+          <w:p>
+            <w:pPr>
+              <w:spacing w:after="0"/>
+              <w:rPr>
+                <w:rFonts w:ascii="Calibri" w:hAnsi="Calibri" w:cs="Calibri"/>
+                <w:color w:val="000000"/>
+              </w:rPr>
+            </w:pPr>
+          </w:p>
+        </w:tc>
+        <w:tc>
+          <w:tcPr>
+            <w:tcW w:w="1097" w:type="dxa"/>
+            <w:shd w:val="clear" w:color="auto" w:fill="auto"/>
+            <w:noWrap/>
+            <w:vAlign w:val="bottom"/>
+          </w:tcPr>
+          <w:p>
+            <w:pPr>
+              <w:spacing w:after="0"/>
+              <w:jc w:val="center"/>
+              <w:rPr>
+                <w:rFonts w:ascii="Calibri" w:hAnsi="Calibri" w:cs="Calibri"/>
+                <w:color w:val="000000"/>
+              </w:rPr>
+            </w:pPr>
+          </w:p>
+        </w:tc>
+        <w:tc>
+          <w:tcPr>
+            <w:tcW w:w="990" w:type="dxa"/>
+          </w:tcPr>
+          <w:p>
+            <w:pPr>
+              <w:spacing w:after="0"/>
+              <w:jc w:val="center"/>
+              <w:rPr>
+                <w:rFonts w:ascii="Calibri" w:hAnsi="Calibri" w:cs="Calibri"/>
+                <w:color w:val="000000"/>
+              </w:rPr>
+            </w:pPr>
+          </w:p>
+        </w:tc>
+        <w:tc>
+          <w:tcPr>
+            <w:tcW w:w="900" w:type="dxa"/>
+          </w:tcPr>
+          <w:p>
+            <w:pPr>
+              <w:spacing w:after="0"/>
+              <w:jc w:val="center"/>
+              <w:rPr>
+                <w:rFonts w:ascii="Calibri" w:hAnsi="Calibri" w:cs="Calibri"/>
+                <w:color w:val="000000"/>
+              </w:rPr>
+            </w:pPr>
+          </w:p>
+        </w:tc>
+        <w:tc>
+          <w:tcPr>
+            <w:tcW w:w="1170" w:type="dxa"/>
+          </w:tcPr>
+          <w:p>
+            <w:pPr>
+              <w:spacing w:after="0"/>
+              <w:jc w:val="center"/>
+              <w:rPr>
+                <w:rFonts w:ascii="Calibri" w:hAnsi="Calibri" w:cs="Calibri"/>
+                <w:color w:val="000000"/>
+              </w:rPr>
+            </w:pPr>
+          </w:p>
+        </w:tc>
+      </w:tr>
+      <w:tr>
+        <w:trPr>
+          <w:trHeight w:val="288"/>
+        </w:trPr>
+        <w:tc>
+          <w:tcPr>
+            <w:tcW w:w="4933" w:type="dxa"/>
+            <w:shd w:val="clear" w:color="auto" w:fill="auto"/>
+            <w:noWrap/>
+            <w:vAlign w:val="bottom"/>
+          </w:tcPr>
+          <w:p>
+            <w:pPr>
+              <w:spacing w:after="0"/>
+              <w:rPr>
+                <w:rFonts w:ascii="Calibri" w:hAnsi="Calibri" w:cs="Calibri"/>
+                <w:color w:val="000000"/>
+              </w:rPr>
+            </w:pPr>
+          </w:p>
+        </w:tc>
+        <w:tc>
+          <w:tcPr>
+            <w:tcW w:w="1097" w:type="dxa"/>
+            <w:shd w:val="clear" w:color="auto" w:fill="auto"/>
+            <w:noWrap/>
+            <w:vAlign w:val="bottom"/>
+          </w:tcPr>
+          <w:p>
+            <w:pPr>
+              <w:spacing w:after="0"/>
+              <w:jc w:val="center"/>
+              <w:rPr>
+                <w:rFonts w:ascii="Calibri" w:hAnsi="Calibri" w:cs="Calibri"/>
+                <w:color w:val="000000"/>
+              </w:rPr>
+            </w:pPr>
+          </w:p>
+        </w:tc>
+        <w:tc>
+          <w:tcPr>
+            <w:tcW w:w="990" w:type="dxa"/>
+          </w:tcPr>
+          <w:p>
+            <w:pPr>
+              <w:spacing w:after="0"/>
+              <w:jc w:val="center"/>
+              <w:rPr>
+                <w:rFonts w:ascii="Calibri" w:hAnsi="Calibri" w:cs="Calibri"/>
+                <w:color w:val="000000"/>
+              </w:rPr>
+            </w:pPr>
+          </w:p>
+        </w:tc>
+        <w:tc>
+          <w:tcPr>
+            <w:tcW w:w="900" w:type="dxa"/>
+          </w:tcPr>
+          <w:p>
+            <w:pPr>
+              <w:spacing w:after="0"/>
+              <w:jc w:val="center"/>
+              <w:rPr>
+                <w:rFonts w:ascii="Calibri" w:hAnsi="Calibri" w:cs="Calibri"/>
+                <w:color w:val="000000"/>
+              </w:rPr>
+            </w:pPr>
+          </w:p>
+        </w:tc>
+        <w:tc>
+          <w:tcPr>
+            <w:tcW w:w="1170" w:type="dxa"/>
+          </w:tcPr>
+          <w:p>
+            <w:pPr>
+              <w:spacing w:after="0"/>
+              <w:jc w:val="center"/>
+              <w:rPr>
+                <w:rFonts w:ascii="Calibri" w:hAnsi="Calibri" w:cs="Calibri"/>
+                <w:color w:val="000000"/>
+              </w:rPr>
+            </w:pPr>
+          </w:p>
+        </w:tc>
+      </w:tr>
+      <w:tr>
+        <w:trPr>
+          <w:trHeight w:val="288"/>
+        </w:trPr>
+        <w:tc>
+          <w:tcPr>
+            <w:tcW w:w="4933" w:type="dxa"/>
+            <w:shd w:val="clear" w:color="auto" w:fill="auto"/>
+            <w:noWrap/>
+            <w:vAlign w:val="bottom"/>
+          </w:tcPr>
+          <w:p>
+            <w:pPr>
+              <w:spacing w:after="0"/>
+              <w:rPr>
+                <w:rFonts w:ascii="Calibri" w:hAnsi="Calibri" w:cs="Calibri"/>
+                <w:color w:val="000000"/>
+              </w:rPr>
+            </w:pPr>
+          </w:p>
+        </w:tc>
+        <w:tc>
+          <w:tcPr>
+            <w:tcW w:w="1097" w:type="dxa"/>
+            <w:shd w:val="clear" w:color="auto" w:fill="auto"/>
+            <w:noWrap/>
+            <w:vAlign w:val="bottom"/>
+          </w:tcPr>
+          <w:p>
+            <w:pPr>
+              <w:spacing w:after="0"/>
+              <w:jc w:val="center"/>
+              <w:rPr>
+                <w:rFonts w:ascii="Calibri" w:hAnsi="Calibri" w:cs="Calibri"/>
+                <w:color w:val="000000"/>
+              </w:rPr>
+            </w:pPr>
+          </w:p>
+        </w:tc>
+        <w:tc>
+          <w:tcPr>
+            <w:tcW w:w="990" w:type="dxa"/>
+          </w:tcPr>
+          <w:p>
+            <w:pPr>
+              <w:spacing w:after="0"/>
+              <w:jc w:val="center"/>
+              <w:rPr>
+                <w:rFonts w:ascii="Calibri" w:hAnsi="Calibri" w:cs="Calibri"/>
+                <w:color w:val="000000"/>
+              </w:rPr>
+            </w:pPr>
+          </w:p>
+        </w:tc>
+        <w:tc>
+          <w:tcPr>
+            <w:tcW w:w="900" w:type="dxa"/>
+          </w:tcPr>
+          <w:p>
+            <w:pPr>
+              <w:spacing w:after="0"/>
+              <w:jc w:val="center"/>
+              <w:rPr>
+                <w:rFonts w:ascii="Calibri" w:hAnsi="Calibri" w:cs="Calibri"/>
+                <w:color w:val="000000"/>
+              </w:rPr>
+            </w:pPr>
+          </w:p>
+        </w:tc>
+        <w:tc>
+          <w:tcPr>
+            <w:tcW w:w="1170" w:type="dxa"/>
+          </w:tcPr>
+          <w:p>
+            <w:pPr>
+              <w:spacing w:after="0"/>
+              <w:jc w:val="center"/>
+              <w:rPr>
+                <w:rFonts w:ascii="Calibri" w:hAnsi="Calibri" w:cs="Calibri"/>
+                <w:color w:val="000000"/>
+              </w:rPr>
+            </w:pPr>
+          </w:p>
+        </w:tc>
+      </w:tr>
+      <w:tr>
+        <w:trPr>
+          <w:trHeight w:val="288"/>
+        </w:trPr>
+        <w:tc>
+          <w:tcPr>
+            <w:tcW w:w="4933" w:type="dxa"/>
+            <w:shd w:val="clear" w:color="auto" w:fill="auto"/>
+            <w:noWrap/>
+            <w:vAlign w:val="bottom"/>
+          </w:tcPr>
+          <w:p>
+            <w:pPr>
+              <w:spacing w:after="0"/>
+              <w:rPr>
+                <w:rFonts w:ascii="Calibri" w:hAnsi="Calibri" w:cs="Calibri"/>
+                <w:color w:val="000000"/>
+              </w:rPr>
+            </w:pPr>
+          </w:p>
+        </w:tc>
+        <w:tc>
+          <w:tcPr>
+            <w:tcW w:w="1097" w:type="dxa"/>
+            <w:shd w:val="clear" w:color="auto" w:fill="auto"/>
+            <w:noWrap/>
+            <w:vAlign w:val="bottom"/>
+          </w:tcPr>
+          <w:p>
+            <w:pPr>
+              <w:spacing w:after="0"/>
+              <w:jc w:val="center"/>
+              <w:rPr>
+                <w:rFonts w:ascii="Calibri" w:hAnsi="Calibri" w:cs="Calibri"/>
+                <w:color w:val="000000"/>
+              </w:rPr>
+            </w:pPr>
+          </w:p>
+        </w:tc>
+        <w:tc>
+          <w:tcPr>
+            <w:tcW w:w="990" w:type="dxa"/>
+          </w:tcPr>
+          <w:p>
+            <w:pPr>
+              <w:spacing w:after="0"/>
+              <w:jc w:val="center"/>
+              <w:rPr>
+                <w:rFonts w:ascii="Calibri" w:hAnsi="Calibri" w:cs="Calibri"/>
+                <w:color w:val="000000"/>
+              </w:rPr>
+            </w:pPr>
+          </w:p>
+        </w:tc>
+        <w:tc>
+          <w:tcPr>
+            <w:tcW w:w="900" w:type="dxa"/>
+          </w:tcPr>
+          <w:p>
+            <w:pPr>
+              <w:spacing w:after="0"/>
+              <w:jc w:val="center"/>
+              <w:rPr>
+                <w:rFonts w:ascii="Calibri" w:hAnsi="Calibri" w:cs="Calibri"/>
+                <w:color w:val="000000"/>
+              </w:rPr>
+            </w:pPr>
+          </w:p>
+        </w:tc>
+        <w:tc>
+          <w:tcPr>
+            <w:tcW w:w="1170" w:type="dxa"/>
+          </w:tcPr>
+          <w:p>
+            <w:pPr>
+              <w:spacing w:after="0"/>
+              <w:jc w:val="center"/>
+              <w:rPr>
+                <w:rFonts w:ascii="Calibri" w:hAnsi="Calibri" w:cs="Calibri"/>
+                <w:color w:val="000000"/>
+              </w:rPr>
+            </w:pPr>
+          </w:p>
+        </w:tc>
+      </w:tr>
+      <w:tr>
+        <w:trPr>
+          <w:trHeight w:val="288"/>
+        </w:trPr>
+        <w:tc>
+          <w:tcPr>
+            <w:tcW w:w="4933" w:type="dxa"/>
+            <w:shd w:val="clear" w:color="auto" w:fill="auto"/>
+            <w:noWrap/>
+            <w:vAlign w:val="bottom"/>
+          </w:tcPr>
+          <w:p>
+            <w:pPr>
+              <w:spacing w:after="0"/>
+              <w:rPr>
+                <w:rFonts w:ascii="Calibri" w:hAnsi="Calibri" w:cs="Calibri"/>
+                <w:color w:val="000000"/>
+              </w:rPr>
+            </w:pPr>
+          </w:p>
+        </w:tc>
+        <w:tc>
+          <w:tcPr>
+            <w:tcW w:w="1097" w:type="dxa"/>
+            <w:shd w:val="clear" w:color="auto" w:fill="auto"/>
+            <w:noWrap/>
+            <w:vAlign w:val="bottom"/>
+          </w:tcPr>
+          <w:p>
+            <w:pPr>
+              <w:spacing w:after="0"/>
+              <w:jc w:val="center"/>
+              <w:rPr>
+                <w:rFonts w:ascii="Calibri" w:hAnsi="Calibri" w:cs="Calibri"/>
+                <w:color w:val="000000"/>
+              </w:rPr>
+            </w:pPr>
+          </w:p>
+        </w:tc>
+        <w:tc>
+          <w:tcPr>
+            <w:tcW w:w="990" w:type="dxa"/>
+          </w:tcPr>
+          <w:p>
+            <w:pPr>
+              <w:spacing w:after="0"/>
+              <w:jc w:val="center"/>
+              <w:rPr>
+                <w:rFonts w:ascii="Calibri" w:hAnsi="Calibri" w:cs="Calibri"/>
+                <w:color w:val="000000"/>
+              </w:rPr>
+            </w:pPr>
+          </w:p>
+        </w:tc>
+        <w:tc>
+          <w:tcPr>
+            <w:tcW w:w="900" w:type="dxa"/>
+          </w:tcPr>
+          <w:p>
+            <w:pPr>
+              <w:spacing w:after="0"/>
+              <w:jc w:val="center"/>
+              <w:rPr>
+                <w:rFonts w:ascii="Calibri" w:hAnsi="Calibri" w:cs="Calibri"/>
+                <w:color w:val="000000"/>
+              </w:rPr>
+            </w:pPr>
+          </w:p>
+        </w:tc>
+        <w:tc>
+          <w:tcPr>
+            <w:tcW w:w="1170" w:type="dxa"/>
+          </w:tcPr>
+          <w:p>
+            <w:pPr>
+              <w:spacing w:after="0"/>
+              <w:jc w:val="center"/>
+              <w:rPr>
+                <w:rFonts w:ascii="Calibri" w:hAnsi="Calibri" w:cs="Calibri"/>
+                <w:color w:val="000000"/>
+              </w:rPr>
+            </w:pPr>
+          </w:p>
+        </w:tc>
+      </w:tr>
+      <w:tr>
+        <w:trPr>
+          <w:trHeight w:val="288"/>
+        </w:trPr>
+        <w:tc>
+          <w:tcPr>
+            <w:tcW w:w="4933" w:type="dxa"/>
+            <w:shd w:val="clear" w:color="auto" w:fill="auto"/>
+            <w:noWrap/>
+            <w:vAlign w:val="bottom"/>
+          </w:tcPr>
+          <w:p>
+            <w:pPr>
+              <w:spacing w:after="0"/>
+              <w:rPr>
+                <w:rFonts w:ascii="Calibri" w:hAnsi="Calibri" w:cs="Calibri"/>
+                <w:color w:val="000000"/>
+              </w:rPr>
+            </w:pPr>
+          </w:p>
+        </w:tc>
+        <w:tc>
+          <w:tcPr>
+            <w:tcW w:w="1097" w:type="dxa"/>
+            <w:shd w:val="clear" w:color="auto" w:fill="auto"/>
+            <w:noWrap/>
+            <w:vAlign w:val="bottom"/>
+          </w:tcPr>
+          <w:p>
+            <w:pPr>
+              <w:spacing w:after="0"/>
+              <w:jc w:val="center"/>
+              <w:rPr>
+                <w:rFonts w:ascii="Calibri" w:hAnsi="Calibri" w:cs="Calibri"/>
+                <w:color w:val="000000"/>
+              </w:rPr>
+            </w:pPr>
+          </w:p>
+        </w:tc>
+        <w:tc>
+          <w:tcPr>
+            <w:tcW w:w="990" w:type="dxa"/>
+          </w:tcPr>
+          <w:p>
+            <w:pPr>
+              <w:spacing w:after="0"/>
+              <w:jc w:val="center"/>
+              <w:rPr>
+                <w:rFonts w:ascii="Calibri" w:hAnsi="Calibri" w:cs="Calibri"/>
+                <w:color w:val="000000"/>
+              </w:rPr>
+            </w:pPr>
+          </w:p>
+        </w:tc>
+        <w:tc>
+          <w:tcPr>
+            <w:tcW w:w="900" w:type="dxa"/>
+          </w:tcPr>
+          <w:p>
+            <w:pPr>
+              <w:spacing w:after="0"/>
+              <w:jc w:val="center"/>
+              <w:rPr>
+                <w:rFonts w:ascii="Calibri" w:hAnsi="Calibri" w:cs="Calibri"/>
+                <w:color w:val="000000"/>
+              </w:rPr>
+            </w:pPr>
+          </w:p>
+        </w:tc>
+        <w:tc>
+          <w:tcPr>
+            <w:tcW w:w="1170" w:type="dxa"/>
+          </w:tcPr>
+          <w:p>
+            <w:pPr>
+              <w:spacing w:after="0"/>
+              <w:jc w:val="center"/>
+              <w:rPr>
+                <w:rFonts w:ascii="Calibri" w:hAnsi="Calibri" w:cs="Calibri"/>
+                <w:color w:val="000000"/>
+              </w:rPr>
+            </w:pPr>
+          </w:p>
+        </w:tc>
+      </w:tr>
+      <w:tr>
+        <w:trPr>
+          <w:trHeight w:val="288"/>
+        </w:trPr>
+        <w:tc>
+          <w:tcPr>
+            <w:tcW w:w="4933" w:type="dxa"/>
+            <w:shd w:val="clear" w:color="auto" w:fill="auto"/>
+            <w:noWrap/>
+            <w:vAlign w:val="bottom"/>
+          </w:tcPr>
+          <w:p>
+            <w:pPr>
+              <w:spacing w:after="0"/>
+              <w:rPr>
+                <w:rFonts w:ascii="Calibri" w:hAnsi="Calibri" w:cs="Calibri"/>
+                <w:color w:val="000000"/>
+              </w:rPr>
+            </w:pPr>
+          </w:p>
+        </w:tc>
+        <w:tc>
+          <w:tcPr>
+            <w:tcW w:w="1097" w:type="dxa"/>
+            <w:shd w:val="clear" w:color="auto" w:fill="auto"/>
+            <w:noWrap/>
+            <w:vAlign w:val="bottom"/>
+          </w:tcPr>
+          <w:p>
+            <w:pPr>
+              <w:spacing w:after="0"/>
+              <w:jc w:val="center"/>
+              <w:rPr>
+                <w:rFonts w:ascii="Calibri" w:hAnsi="Calibri" w:cs="Calibri"/>
+                <w:color w:val="000000"/>
+              </w:rPr>
+            </w:pPr>
+          </w:p>
+        </w:tc>
+        <w:tc>
+          <w:tcPr>
+            <w:tcW w:w="990" w:type="dxa"/>
+          </w:tcPr>
+          <w:p>
+            <w:pPr>
+              <w:spacing w:after="0"/>
+              <w:jc w:val="center"/>
+              <w:rPr>
+                <w:rFonts w:ascii="Calibri" w:hAnsi="Calibri" w:cs="Calibri"/>
+                <w:color w:val="000000"/>
+              </w:rPr>
+            </w:pPr>
+          </w:p>
+        </w:tc>
+        <w:tc>
+          <w:tcPr>
+            <w:tcW w:w="900" w:type="dxa"/>
+          </w:tcPr>
+          <w:p>
+            <w:pPr>
+              <w:spacing w:after="0"/>
+              <w:jc w:val="center"/>
+              <w:rPr>
+                <w:rFonts w:ascii="Calibri" w:hAnsi="Calibri" w:cs="Calibri"/>
+                <w:color w:val="000000"/>
+              </w:rPr>
+            </w:pPr>
+          </w:p>
+        </w:tc>
+        <w:tc>
+          <w:tcPr>
+            <w:tcW w:w="1170" w:type="dxa"/>
+          </w:tcPr>
+          <w:p>
+            <w:pPr>
+              <w:spacing w:after="0"/>
+              <w:jc w:val="center"/>
+              <w:rPr>
+                <w:rFonts w:ascii="Calibri" w:hAnsi="Calibri" w:cs="Calibri"/>
+                <w:color w:val="000000"/>
+              </w:rPr>
+            </w:pPr>
+          </w:p>
+        </w:tc>
+      </w:tr>
+      <w:tr>
+        <w:trPr>
+          <w:trHeight w:val="288"/>
+        </w:trPr>
+        <w:tc>
+          <w:tcPr>
+            <w:tcW w:w="4933" w:type="dxa"/>
+            <w:shd w:val="clear" w:color="auto" w:fill="auto"/>
+            <w:noWrap/>
+            <w:vAlign w:val="bottom"/>
+          </w:tcPr>
+          <w:p>
+            <w:pPr>
+              <w:spacing w:after="0"/>
+              <w:rPr>
+                <w:rFonts w:ascii="Calibri" w:hAnsi="Calibri" w:cs="Calibri"/>
+                <w:color w:val="000000"/>
+              </w:rPr>
+            </w:pPr>
+          </w:p>
+        </w:tc>
+        <w:tc>
+          <w:tcPr>
+            <w:tcW w:w="1097" w:type="dxa"/>
+            <w:shd w:val="clear" w:color="auto" w:fill="auto"/>
+            <w:noWrap/>
+            <w:vAlign w:val="bottom"/>
+          </w:tcPr>
+          <w:p>
+            <w:pPr>
+              <w:spacing w:after="0"/>
+              <w:jc w:val="center"/>
+              <w:rPr>
+                <w:rFonts w:ascii="Calibri" w:hAnsi="Calibri" w:cs="Calibri"/>
+                <w:color w:val="000000"/>
+              </w:rPr>
+            </w:pPr>
+          </w:p>
+        </w:tc>
+        <w:tc>
+          <w:tcPr>
+            <w:tcW w:w="990" w:type="dxa"/>
+          </w:tcPr>
+          <w:p>
+            <w:pPr>
+              <w:spacing w:after="0"/>
+              <w:jc w:val="center"/>
+              <w:rPr>
+                <w:rFonts w:ascii="Calibri" w:hAnsi="Calibri" w:cs="Calibri"/>
+                <w:color w:val="000000"/>
+              </w:rPr>
+            </w:pPr>
+          </w:p>
+        </w:tc>
+        <w:tc>
+          <w:tcPr>
+            <w:tcW w:w="900" w:type="dxa"/>
+          </w:tcPr>
+          <w:p>
+            <w:pPr>
+              <w:spacing w:after="0"/>
+              <w:jc w:val="center"/>
+              <w:rPr>
+                <w:rFonts w:ascii="Calibri" w:hAnsi="Calibri" w:cs="Calibri"/>
+                <w:color w:val="000000"/>
+              </w:rPr>
+            </w:pPr>
+          </w:p>
+        </w:tc>
+        <w:tc>
+          <w:tcPr>
+            <w:tcW w:w="1170" w:type="dxa"/>
+          </w:tcPr>
+          <w:p>
+            <w:pPr>
+              <w:spacing w:after="0"/>
+              <w:jc w:val="center"/>
+              <w:rPr>
+                <w:rFonts w:ascii="Calibri" w:hAnsi="Calibri" w:cs="Calibri"/>
+                <w:color w:val="000000"/>
+              </w:rPr>
+            </w:pPr>
+          </w:p>
+        </w:tc>
+      </w:tr>
+      <w:tr>
+        <w:trPr>
+          <w:trHeight w:val="288"/>
+        </w:trPr>
+        <w:tc>
+          <w:tcPr>
+            <w:tcW w:w="4933" w:type="dxa"/>
+            <w:shd w:val="clear" w:color="auto" w:fill="auto"/>
+            <w:noWrap/>
+            <w:vAlign w:val="bottom"/>
+          </w:tcPr>
+          <w:p>
+            <w:pPr>
+              <w:spacing w:after="0"/>
+              <w:rPr>
+                <w:rFonts w:ascii="Calibri" w:hAnsi="Calibri" w:cs="Calibri"/>
+                <w:color w:val="000000"/>
+              </w:rPr>
+            </w:pPr>
+          </w:p>
+        </w:tc>
+        <w:tc>
+          <w:tcPr>
+            <w:tcW w:w="1097" w:type="dxa"/>
+            <w:shd w:val="clear" w:color="auto" w:fill="auto"/>
+            <w:noWrap/>
+            <w:vAlign w:val="bottom"/>
+          </w:tcPr>
+          <w:p>
+            <w:pPr>
+              <w:spacing w:after="0"/>
+              <w:jc w:val="center"/>
+              <w:rPr>
+                <w:rFonts w:ascii="Calibri" w:hAnsi="Calibri" w:cs="Calibri"/>
+                <w:color w:val="000000"/>
+              </w:rPr>
+            </w:pPr>
+          </w:p>
+        </w:tc>
+        <w:tc>
+          <w:tcPr>
+            <w:tcW w:w="990" w:type="dxa"/>
+          </w:tcPr>
+          <w:p>
+            <w:pPr>
+              <w:spacing w:after="0"/>
+              <w:jc w:val="center"/>
+              <w:rPr>
+                <w:rFonts w:ascii="Calibri" w:hAnsi="Calibri" w:cs="Calibri"/>
+                <w:color w:val="000000"/>
+              </w:rPr>
+            </w:pPr>
+          </w:p>
+        </w:tc>
+        <w:tc>
+          <w:tcPr>
+            <w:tcW w:w="900" w:type="dxa"/>
+          </w:tcPr>
+          <w:p>
+            <w:pPr>
+              <w:spacing w:after="0"/>
+              <w:jc w:val="center"/>
+              <w:rPr>
+                <w:rFonts w:ascii="Calibri" w:hAnsi="Calibri" w:cs="Calibri"/>
+                <w:color w:val="000000"/>
+              </w:rPr>
+            </w:pPr>
+          </w:p>
+        </w:tc>
+        <w:tc>
+          <w:tcPr>
+            <w:tcW w:w="1170" w:type="dxa"/>
+          </w:tcPr>
+          <w:p>
+            <w:pPr>
+              <w:spacing w:after="0"/>
+              <w:jc w:val="center"/>
+              <w:rPr>
+                <w:rFonts w:ascii="Calibri" w:hAnsi="Calibri" w:cs="Calibri"/>
+                <w:color w:val="000000"/>
+              </w:rPr>
+            </w:pPr>
+          </w:p>
+        </w:tc>
+      </w:tr>
+      <w:tr>
+        <w:trPr>
+          <w:trHeight w:val="288"/>
+        </w:trPr>
+        <w:tc>
+          <w:tcPr>
+            <w:tcW w:w="4933" w:type="dxa"/>
+            <w:shd w:val="clear" w:color="auto" w:fill="auto"/>
+            <w:noWrap/>
+            <w:vAlign w:val="bottom"/>
+          </w:tcPr>
+          <w:p>
+            <w:pPr>
+              <w:spacing w:after="0"/>
+              <w:rPr>
+                <w:rFonts w:ascii="Calibri" w:hAnsi="Calibri" w:cs="Calibri"/>
+                <w:color w:val="000000"/>
+              </w:rPr>
+            </w:pPr>
+          </w:p>
+        </w:tc>
+        <w:tc>
+          <w:tcPr>
+            <w:tcW w:w="1097" w:type="dxa"/>
+            <w:shd w:val="clear" w:color="auto" w:fill="auto"/>
+            <w:noWrap/>
+            <w:vAlign w:val="bottom"/>
+          </w:tcPr>
+          <w:p>
+            <w:pPr>
+              <w:spacing w:after="0"/>
+              <w:jc w:val="center"/>
+              <w:rPr>
+                <w:rFonts w:ascii="Calibri" w:hAnsi="Calibri" w:cs="Calibri"/>
+                <w:color w:val="000000"/>
+              </w:rPr>
+            </w:pPr>
+          </w:p>
+        </w:tc>
+        <w:tc>
+          <w:tcPr>
+            <w:tcW w:w="990" w:type="dxa"/>
+          </w:tcPr>
+          <w:p>
+            <w:pPr>
+              <w:spacing w:after="0"/>
+              <w:jc w:val="center"/>
+              <w:rPr>
+                <w:rFonts w:ascii="Calibri" w:hAnsi="Calibri" w:cs="Calibri"/>
+                <w:color w:val="000000"/>
+              </w:rPr>
+            </w:pPr>
+          </w:p>
+        </w:tc>
+        <w:tc>
+          <w:tcPr>
+            <w:tcW w:w="900" w:type="dxa"/>
+          </w:tcPr>
+          <w:p>
+            <w:pPr>
+              <w:spacing w:after="0"/>
+              <w:jc w:val="center"/>
+              <w:rPr>
+                <w:rFonts w:ascii="Calibri" w:hAnsi="Calibri" w:cs="Calibri"/>
+                <w:color w:val="000000"/>
+              </w:rPr>
+            </w:pPr>
+          </w:p>
+        </w:tc>
+        <w:tc>
+          <w:tcPr>
+            <w:tcW w:w="1170" w:type="dxa"/>
+          </w:tcPr>
+          <w:p>
+            <w:pPr>
+              <w:spacing w:after="0"/>
+              <w:jc w:val="center"/>
+              <w:rPr>
+                <w:rFonts w:ascii="Calibri" w:hAnsi="Calibri" w:cs="Calibri"/>
+                <w:color w:val="000000"/>
+              </w:rPr>
+            </w:pPr>
+          </w:p>
+        </w:tc>
+      </w:tr>
+      <w:tr>
+        <w:trPr>
+          <w:trHeight w:val="288"/>
+        </w:trPr>
+        <w:tc>
+          <w:tcPr>
+            <w:tcW w:w="4933" w:type="dxa"/>
+            <w:shd w:val="clear" w:color="auto" w:fill="auto"/>
+            <w:noWrap/>
+            <w:vAlign w:val="bottom"/>
+          </w:tcPr>
+          <w:p>
+            <w:pPr>
+              <w:spacing w:after="0"/>
+              <w:rPr>
+                <w:rFonts w:ascii="Calibri" w:hAnsi="Calibri" w:cs="Calibri"/>
+                <w:color w:val="000000"/>
+              </w:rPr>
+            </w:pPr>
+          </w:p>
+        </w:tc>
+        <w:tc>
+          <w:tcPr>
+            <w:tcW w:w="1097" w:type="dxa"/>
+            <w:shd w:val="clear" w:color="auto" w:fill="auto"/>
+            <w:noWrap/>
+            <w:vAlign w:val="bottom"/>
+          </w:tcPr>
+          <w:p>
+            <w:pPr>
+              <w:spacing w:after="0"/>
+              <w:jc w:val="center"/>
+              <w:rPr>
+                <w:rFonts w:ascii="Calibri" w:hAnsi="Calibri" w:cs="Calibri"/>
+                <w:color w:val="000000"/>
+              </w:rPr>
+            </w:pPr>
+          </w:p>
+        </w:tc>
+        <w:tc>
+          <w:tcPr>
+            <w:tcW w:w="990" w:type="dxa"/>
+          </w:tcPr>
+          <w:p>
+            <w:pPr>
+              <w:spacing w:after="0"/>
+              <w:jc w:val="center"/>
+              <w:rPr>
+                <w:rFonts w:ascii="Calibri" w:hAnsi="Calibri" w:cs="Calibri"/>
+                <w:color w:val="000000"/>
+              </w:rPr>
+            </w:pPr>
+          </w:p>
+        </w:tc>
+        <w:tc>
+          <w:tcPr>
+            <w:tcW w:w="900" w:type="dxa"/>
+          </w:tcPr>
+          <w:p>
+            <w:pPr>
+              <w:spacing w:after="0"/>
+              <w:jc w:val="center"/>
+              <w:rPr>
+                <w:rFonts w:ascii="Calibri" w:hAnsi="Calibri" w:cs="Calibri"/>
+                <w:color w:val="000000"/>
+              </w:rPr>
+            </w:pPr>
+          </w:p>
+        </w:tc>
+        <w:tc>
+          <w:tcPr>
+            <w:tcW w:w="1170" w:type="dxa"/>
+          </w:tcPr>
+          <w:p>
+            <w:pPr>
+              <w:spacing w:after="0"/>
+              <w:jc w:val="center"/>
+              <w:rPr>
+                <w:rFonts w:ascii="Calibri" w:hAnsi="Calibri" w:cs="Calibri"/>
+                <w:color w:val="000000"/>
+              </w:rPr>
+            </w:pPr>
+          </w:p>
+        </w:tc>
+      </w:tr>
+      <w:tr>
+        <w:trPr>
+          <w:trHeight w:val="288"/>
+        </w:trPr>
+        <w:tc>
+          <w:tcPr>
+            <w:tcW w:w="4933" w:type="dxa"/>
+            <w:shd w:val="clear" w:color="auto" w:fill="auto"/>
+            <w:noWrap/>
+            <w:vAlign w:val="bottom"/>
+          </w:tcPr>
+          <w:p>
+            <w:pPr>
+              <w:spacing w:after="0"/>
+              <w:rPr>
+                <w:rFonts w:ascii="Calibri" w:hAnsi="Calibri" w:cs="Calibri"/>
+                <w:color w:val="000000"/>
+              </w:rPr>
+            </w:pPr>
+          </w:p>
+        </w:tc>
+        <w:tc>
+          <w:tcPr>
+            <w:tcW w:w="1097" w:type="dxa"/>
+            <w:shd w:val="clear" w:color="auto" w:fill="auto"/>
+            <w:noWrap/>
+            <w:vAlign w:val="bottom"/>
+          </w:tcPr>
+          <w:p>
+            <w:pPr>
+              <w:spacing w:after="0"/>
+              <w:jc w:val="center"/>
+              <w:rPr>
+                <w:rFonts w:ascii="Calibri" w:hAnsi="Calibri" w:cs="Calibri"/>
+                <w:color w:val="000000"/>
+              </w:rPr>
+            </w:pPr>
+          </w:p>
+        </w:tc>
+        <w:tc>
+          <w:tcPr>
+            <w:tcW w:w="990" w:type="dxa"/>
+          </w:tcPr>
+          <w:p>
+            <w:pPr>
+              <w:spacing w:after="0"/>
+              <w:jc w:val="center"/>
+              <w:rPr>
+                <w:rFonts w:ascii="Calibri" w:hAnsi="Calibri" w:cs="Calibri"/>
+                <w:color w:val="000000"/>
+              </w:rPr>
+            </w:pPr>
+          </w:p>
+        </w:tc>
+        <w:tc>
+          <w:tcPr>
+            <w:tcW w:w="900" w:type="dxa"/>
+          </w:tcPr>
+          <w:p>
+            <w:pPr>
+              <w:spacing w:after="0"/>
+              <w:jc w:val="center"/>
+              <w:rPr>
+                <w:rFonts w:ascii="Calibri" w:hAnsi="Calibri" w:cs="Calibri"/>
+                <w:color w:val="000000"/>
+              </w:rPr>
+            </w:pPr>
+          </w:p>
+        </w:tc>
+        <w:tc>
+          <w:tcPr>
+            <w:tcW w:w="1170" w:type="dxa"/>
+          </w:tcPr>
+          <w:p>
+            <w:pPr>
+              <w:spacing w:after="0"/>
+              <w:jc w:val="center"/>
+              <w:rPr>
+                <w:rFonts w:ascii="Calibri" w:hAnsi="Calibri" w:cs="Calibri"/>
+                <w:color w:val="000000"/>
+              </w:rPr>
+            </w:pPr>
+          </w:p>
+        </w:tc>
+      </w:tr>
+      <w:tr>
+        <w:trPr>
+          <w:trHeight w:val="288"/>
+        </w:trPr>
+        <w:tc>
+          <w:tcPr>
+            <w:tcW w:w="4933" w:type="dxa"/>
+            <w:shd w:val="clear" w:color="auto" w:fill="auto"/>
+            <w:noWrap/>
+            <w:vAlign w:val="bottom"/>
+          </w:tcPr>
+          <w:p>
+            <w:pPr>
+              <w:spacing w:after="0"/>
+              <w:rPr>
+                <w:rFonts w:ascii="Calibri" w:hAnsi="Calibri" w:cs="Calibri"/>
+                <w:color w:val="000000"/>
+              </w:rPr>
+            </w:pPr>
+          </w:p>
+        </w:tc>
+        <w:tc>
+          <w:tcPr>
+            <w:tcW w:w="1097" w:type="dxa"/>
+            <w:shd w:val="clear" w:color="auto" w:fill="auto"/>
+            <w:noWrap/>
+            <w:vAlign w:val="bottom"/>
+          </w:tcPr>
+          <w:p>
+            <w:pPr>
+              <w:spacing w:after="0"/>
+              <w:jc w:val="center"/>
+              <w:rPr>
+                <w:rFonts w:ascii="Calibri" w:hAnsi="Calibri" w:cs="Calibri"/>
+                <w:color w:val="000000"/>
+              </w:rPr>
+            </w:pPr>
+          </w:p>
+        </w:tc>
+        <w:tc>
+          <w:tcPr>
+            <w:tcW w:w="990" w:type="dxa"/>
+          </w:tcPr>
+          <w:p>
+            <w:pPr>
+              <w:spacing w:after="0"/>
+              <w:jc w:val="center"/>
+              <w:rPr>
+                <w:rFonts w:ascii="Calibri" w:hAnsi="Calibri" w:cs="Calibri"/>
+                <w:color w:val="000000"/>
+              </w:rPr>
+            </w:pPr>
+          </w:p>
+        </w:tc>
+        <w:tc>
+          <w:tcPr>
+            <w:tcW w:w="900" w:type="dxa"/>
+          </w:tcPr>
+          <w:p>
+            <w:pPr>
+              <w:spacing w:after="0"/>
+              <w:jc w:val="center"/>
+              <w:rPr>
+                <w:rFonts w:ascii="Calibri" w:hAnsi="Calibri" w:cs="Calibri"/>
+                <w:color w:val="000000"/>
+              </w:rPr>
+            </w:pPr>
+          </w:p>
+        </w:tc>
+        <w:tc>
+          <w:tcPr>
+            <w:tcW w:w="1170" w:type="dxa"/>
+          </w:tcPr>
+          <w:p>
+            <w:pPr>
+              <w:spacing w:after="0"/>
+              <w:jc w:val="center"/>
+              <w:rPr>
+                <w:rFonts w:ascii="Calibri" w:hAnsi="Calibri" w:cs="Calibri"/>
+                <w:color w:val="000000"/>
+              </w:rPr>
+            </w:pPr>
+          </w:p>
+        </w:tc>
+      </w:tr>
+      <w:tr>
+        <w:trPr>
+          <w:trHeight w:val="288"/>
+        </w:trPr>
+        <w:tc>
+          <w:tcPr>
+            <w:tcW w:w="4933" w:type="dxa"/>
+            <w:shd w:val="clear" w:color="auto" w:fill="auto"/>
+            <w:noWrap/>
+            <w:vAlign w:val="bottom"/>
+          </w:tcPr>
+          <w:p>
+            <w:pPr>
+              <w:spacing w:after="0"/>
+              <w:rPr>
+                <w:rFonts w:ascii="Calibri" w:hAnsi="Calibri" w:cs="Calibri"/>
+                <w:color w:val="000000"/>
+              </w:rPr>
+            </w:pPr>
+          </w:p>
+        </w:tc>
+        <w:tc>
+          <w:tcPr>
+            <w:tcW w:w="1097" w:type="dxa"/>
+            <w:shd w:val="clear" w:color="auto" w:fill="auto"/>
+            <w:noWrap/>
+            <w:vAlign w:val="bottom"/>
+          </w:tcPr>
+          <w:p>
+            <w:pPr>
+              <w:spacing w:after="0"/>
+              <w:jc w:val="center"/>
+              <w:rPr>
+                <w:rFonts w:ascii="Calibri" w:hAnsi="Calibri" w:cs="Calibri"/>
+                <w:color w:val="000000"/>
+              </w:rPr>
+            </w:pPr>
+          </w:p>
+        </w:tc>
+        <w:tc>
+          <w:tcPr>
+            <w:tcW w:w="990" w:type="dxa"/>
+          </w:tcPr>
+          <w:p>
+            <w:pPr>
+              <w:spacing w:after="0"/>
+              <w:jc w:val="center"/>
+              <w:rPr>
+                <w:rFonts w:ascii="Calibri" w:hAnsi="Calibri" w:cs="Calibri"/>
+                <w:color w:val="000000"/>
+              </w:rPr>
+            </w:pPr>
+          </w:p>
+        </w:tc>
+        <w:tc>
+          <w:tcPr>
+            <w:tcW w:w="900" w:type="dxa"/>
+          </w:tcPr>
+          <w:p>
+            <w:pPr>
+              <w:spacing w:after="0"/>
+              <w:jc w:val="center"/>
+              <w:rPr>
+                <w:rFonts w:ascii="Calibri" w:hAnsi="Calibri" w:cs="Calibri"/>
+                <w:color w:val="000000"/>
+              </w:rPr>
+            </w:pPr>
+          </w:p>
+        </w:tc>
+        <w:tc>
+          <w:tcPr>
+            <w:tcW w:w="1170" w:type="dxa"/>
+          </w:tcPr>
+          <w:p>
+            <w:pPr>
+              <w:spacing w:after="0"/>
+              <w:jc w:val="center"/>
+              <w:rPr>
+                <w:rFonts w:ascii="Calibri" w:hAnsi="Calibri" w:cs="Calibri"/>
+                <w:color w:val="000000"/>
+              </w:rPr>
+            </w:pPr>
+          </w:p>
+        </w:tc>
+      </w:tr>
+      <w:tr>
+        <w:trPr>
+          <w:trHeight w:val="288"/>
+        </w:trPr>
+        <w:tc>
+          <w:tcPr>
+            <w:tcW w:w="4933" w:type="dxa"/>
+            <w:shd w:val="clear" w:color="auto" w:fill="auto"/>
+            <w:noWrap/>
+            <w:vAlign w:val="bottom"/>
+          </w:tcPr>
+          <w:p>
+            <w:pPr>
+              <w:spacing w:after="0"/>
+              <w:rPr>
+                <w:rFonts w:ascii="Calibri" w:hAnsi="Calibri" w:cs="Calibri"/>
+                <w:color w:val="000000"/>
+              </w:rPr>
+            </w:pPr>
+          </w:p>
+        </w:tc>
+        <w:tc>
+          <w:tcPr>
+            <w:tcW w:w="1097" w:type="dxa"/>
+            <w:shd w:val="clear" w:color="auto" w:fill="auto"/>
+            <w:noWrap/>
+            <w:vAlign w:val="bottom"/>
+          </w:tcPr>
+          <w:p>
+            <w:pPr>
+              <w:spacing w:after="0"/>
+              <w:jc w:val="center"/>
+              <w:rPr>
+                <w:rFonts w:ascii="Calibri" w:hAnsi="Calibri" w:cs="Calibri"/>
+                <w:color w:val="000000"/>
+              </w:rPr>
+            </w:pPr>
+          </w:p>
+        </w:tc>
+        <w:tc>
+          <w:tcPr>
+            <w:tcW w:w="990" w:type="dxa"/>
+          </w:tcPr>
+          <w:p>
+            <w:pPr>
+              <w:spacing w:after="0"/>
+              <w:jc w:val="center"/>
+              <w:rPr>
+                <w:rFonts w:ascii="Calibri" w:hAnsi="Calibri" w:cs="Calibri"/>
+                <w:color w:val="000000"/>
+              </w:rPr>
+            </w:pPr>
+          </w:p>
+        </w:tc>
+        <w:tc>
+          <w:tcPr>
+            <w:tcW w:w="900" w:type="dxa"/>
+          </w:tcPr>
+          <w:p>
+            <w:pPr>
+              <w:spacing w:after="0"/>
+              <w:jc w:val="center"/>
+              <w:rPr>
+                <w:rFonts w:ascii="Calibri" w:hAnsi="Calibri" w:cs="Calibri"/>
+                <w:color w:val="000000"/>
+              </w:rPr>
+            </w:pPr>
+          </w:p>
+        </w:tc>
+        <w:tc>
+          <w:tcPr>
+            <w:tcW w:w="1170" w:type="dxa"/>
+          </w:tcPr>
+          <w:p>
+            <w:pPr>
+              <w:spacing w:after="0"/>
+              <w:jc w:val="center"/>
+              <w:rPr>
+                <w:rFonts w:ascii="Calibri" w:hAnsi="Calibri" w:cs="Calibri"/>
+                <w:color w:val="000000"/>
+              </w:rPr>
+            </w:pPr>
+          </w:p>
+        </w:tc>
+      </w:tr>
+      <w:tr>
+        <w:trPr>
+          <w:trHeight w:val="288"/>
+        </w:trPr>
+        <w:tc>
+          <w:tcPr>
+            <w:tcW w:w="4933" w:type="dxa"/>
+            <w:shd w:val="clear" w:color="auto" w:fill="auto"/>
+            <w:noWrap/>
+            <w:vAlign w:val="bottom"/>
+          </w:tcPr>
+          <w:p>
+            <w:pPr>
+              <w:spacing w:after="0"/>
+              <w:rPr>
+                <w:rFonts w:ascii="Calibri" w:hAnsi="Calibri" w:cs="Calibri"/>
+                <w:color w:val="000000"/>
+              </w:rPr>
+            </w:pPr>
+          </w:p>
+        </w:tc>
+        <w:tc>
+          <w:tcPr>
+            <w:tcW w:w="1097" w:type="dxa"/>
+            <w:shd w:val="clear" w:color="auto" w:fill="auto"/>
+            <w:noWrap/>
+            <w:vAlign w:val="bottom"/>
+          </w:tcPr>
+          <w:p>
+            <w:pPr>
+              <w:spacing w:after="0"/>
+              <w:jc w:val="center"/>
+              <w:rPr>
+                <w:rFonts w:ascii="Calibri" w:hAnsi="Calibri" w:cs="Calibri"/>
+                <w:color w:val="000000"/>
+              </w:rPr>
+            </w:pPr>
+          </w:p>
+        </w:tc>
+        <w:tc>
+          <w:tcPr>
+            <w:tcW w:w="990" w:type="dxa"/>
+          </w:tcPr>
+          <w:p>
+            <w:pPr>
+              <w:spacing w:after="0"/>
+              <w:jc w:val="center"/>
+              <w:rPr>
+                <w:rFonts w:ascii="Calibri" w:hAnsi="Calibri" w:cs="Calibri"/>
+                <w:color w:val="000000"/>
+              </w:rPr>
+            </w:pPr>
+          </w:p>
+        </w:tc>
+        <w:tc>
+          <w:tcPr>
+            <w:tcW w:w="900" w:type="dxa"/>
+          </w:tcPr>
+          <w:p>
+            <w:pPr>
+              <w:spacing w:after="0"/>
+              <w:jc w:val="center"/>
+              <w:rPr>
+                <w:rFonts w:ascii="Calibri" w:hAnsi="Calibri" w:cs="Calibri"/>
+                <w:color w:val="000000"/>
+              </w:rPr>
+            </w:pPr>
+          </w:p>
+        </w:tc>
+        <w:tc>
+          <w:tcPr>
+            <w:tcW w:w="1170" w:type="dxa"/>
+          </w:tcPr>
+          <w:p>
+            <w:pPr>
+              <w:spacing w:after="0"/>
+              <w:jc w:val="center"/>
+              <w:rPr>
+                <w:rFonts w:ascii="Calibri" w:hAnsi="Calibri" w:cs="Calibri"/>
+                <w:color w:val="000000"/>
+              </w:rPr>
+            </w:pPr>
+          </w:p>
+        </w:tc>
+      </w:tr>
+      <w:tr>
+        <w:trPr>
+          <w:trHeight w:val="288"/>
+        </w:trPr>
+        <w:tc>
+          <w:tcPr>
+            <w:tcW w:w="4933" w:type="dxa"/>
+            <w:shd w:val="clear" w:color="auto" w:fill="auto"/>
+            <w:noWrap/>
+            <w:vAlign w:val="bottom"/>
+          </w:tcPr>
+          <w:p>
+            <w:pPr>
+              <w:spacing w:after="0"/>
+              <w:rPr>
+                <w:rFonts w:ascii="Calibri" w:hAnsi="Calibri" w:cs="Calibri"/>
+                <w:color w:val="000000"/>
+              </w:rPr>
+            </w:pPr>
+          </w:p>
+        </w:tc>
+        <w:tc>
+          <w:tcPr>
+            <w:tcW w:w="1097" w:type="dxa"/>
+            <w:shd w:val="clear" w:color="auto" w:fill="auto"/>
+            <w:noWrap/>
+            <w:vAlign w:val="bottom"/>
+          </w:tcPr>
+          <w:p>
+            <w:pPr>
+              <w:spacing w:after="0"/>
+              <w:jc w:val="center"/>
+              <w:rPr>
+                <w:rFonts w:ascii="Calibri" w:hAnsi="Calibri" w:cs="Calibri"/>
+                <w:color w:val="000000"/>
+              </w:rPr>
+            </w:pPr>
+          </w:p>
+        </w:tc>
+        <w:tc>
+          <w:tcPr>
+            <w:tcW w:w="990" w:type="dxa"/>
+          </w:tcPr>
+          <w:p>
+            <w:pPr>
+              <w:spacing w:after="0"/>
+              <w:jc w:val="center"/>
+              <w:rPr>
+                <w:rFonts w:ascii="Calibri" w:hAnsi="Calibri" w:cs="Calibri"/>
+                <w:color w:val="000000"/>
+              </w:rPr>
+            </w:pPr>
+          </w:p>
+        </w:tc>
+        <w:tc>
+          <w:tcPr>
+            <w:tcW w:w="900" w:type="dxa"/>
+          </w:tcPr>
+          <w:p>
+            <w:pPr>
+              <w:spacing w:after="0"/>
+              <w:jc w:val="center"/>
+              <w:rPr>
+                <w:rFonts w:ascii="Calibri" w:hAnsi="Calibri" w:cs="Calibri"/>
+                <w:color w:val="000000"/>
+              </w:rPr>
+            </w:pPr>
+          </w:p>
+        </w:tc>
+        <w:tc>
+          <w:tcPr>
+            <w:tcW w:w="1170" w:type="dxa"/>
+          </w:tcPr>
+          <w:p>
+            <w:pPr>
+              <w:spacing w:after="0"/>
+              <w:jc w:val="center"/>
+              <w:rPr>
+                <w:rFonts w:ascii="Calibri" w:hAnsi="Calibri" w:cs="Calibri"/>
+                <w:color w:val="000000"/>
+              </w:rPr>
+            </w:pPr>
+          </w:p>
+        </w:tc>
+      </w:tr>
+      <w:tr>
+        <w:trPr>
+          <w:trHeight w:val="288"/>
+        </w:trPr>
+        <w:tc>
+          <w:tcPr>
+            <w:tcW w:w="4933" w:type="dxa"/>
+            <w:shd w:val="clear" w:color="auto" w:fill="auto"/>
+            <w:noWrap/>
+            <w:vAlign w:val="bottom"/>
+          </w:tcPr>
+          <w:p>
+            <w:pPr>
+              <w:spacing w:after="0"/>
+              <w:rPr>
+                <w:rFonts w:ascii="Calibri" w:hAnsi="Calibri" w:cs="Calibri"/>
+                <w:color w:val="000000"/>
+              </w:rPr>
+            </w:pPr>
+          </w:p>
+        </w:tc>
+        <w:tc>
+          <w:tcPr>
+            <w:tcW w:w="1097" w:type="dxa"/>
+            <w:shd w:val="clear" w:color="auto" w:fill="auto"/>
+            <w:noWrap/>
+            <w:vAlign w:val="bottom"/>
+          </w:tcPr>
+          <w:p>
+            <w:pPr>
+              <w:spacing w:after="0"/>
+              <w:jc w:val="center"/>
+              <w:rPr>
+                <w:rFonts w:ascii="Calibri" w:hAnsi="Calibri" w:cs="Calibri"/>
+                <w:color w:val="000000"/>
+              </w:rPr>
+            </w:pPr>
+          </w:p>
+        </w:tc>
+        <w:tc>
+          <w:tcPr>
+            <w:tcW w:w="990" w:type="dxa"/>
+          </w:tcPr>
+          <w:p>
+            <w:pPr>
+              <w:spacing w:after="0"/>
+              <w:jc w:val="center"/>
+              <w:rPr>
+                <w:rFonts w:ascii="Calibri" w:hAnsi="Calibri" w:cs="Calibri"/>
+                <w:color w:val="000000"/>
+              </w:rPr>
+            </w:pPr>
+          </w:p>
+        </w:tc>
+        <w:tc>
+          <w:tcPr>
+            <w:tcW w:w="900" w:type="dxa"/>
+          </w:tcPr>
+          <w:p>
+            <w:pPr>
+              <w:spacing w:after="0"/>
+              <w:jc w:val="center"/>
+              <w:rPr>
+                <w:rFonts w:ascii="Calibri" w:hAnsi="Calibri" w:cs="Calibri"/>
+                <w:color w:val="000000"/>
+              </w:rPr>
+            </w:pPr>
+          </w:p>
+        </w:tc>
+        <w:tc>
+          <w:tcPr>
+            <w:tcW w:w="1170" w:type="dxa"/>
+          </w:tcPr>
+          <w:p>
+            <w:pPr>
+              <w:spacing w:after="0"/>
+              <w:jc w:val="center"/>
+              <w:rPr>
+                <w:rFonts w:ascii="Calibri" w:hAnsi="Calibri" w:cs="Calibri"/>
+                <w:color w:val="000000"/>
+              </w:rPr>
+            </w:pPr>
+          </w:p>
+        </w:tc>
+      </w:tr>
+      <w:tr>
+        <w:trPr>
+          <w:trHeight w:val="288"/>
+        </w:trPr>
+        <w:tc>
+          <w:tcPr>
+            <w:tcW w:w="4933" w:type="dxa"/>
+            <w:shd w:val="clear" w:color="auto" w:fill="auto"/>
+            <w:noWrap/>
+            <w:vAlign w:val="bottom"/>
+          </w:tcPr>
+          <w:p>
+            <w:pPr>
+              <w:spacing w:after="0"/>
+              <w:rPr>
+                <w:rFonts w:ascii="Calibri" w:hAnsi="Calibri" w:cs="Calibri"/>
+                <w:color w:val="000000"/>
+              </w:rPr>
+            </w:pPr>
+          </w:p>
+        </w:tc>
+        <w:tc>
+          <w:tcPr>
+            <w:tcW w:w="1097" w:type="dxa"/>
+            <w:shd w:val="clear" w:color="auto" w:fill="auto"/>
+            <w:noWrap/>
+            <w:vAlign w:val="bottom"/>
+          </w:tcPr>
+          <w:p>
+            <w:pPr>
+              <w:spacing w:after="0"/>
+              <w:jc w:val="center"/>
+              <w:rPr>
+                <w:rFonts w:ascii="Calibri" w:hAnsi="Calibri" w:cs="Calibri"/>
+                <w:color w:val="000000"/>
+              </w:rPr>
+            </w:pPr>
+          </w:p>
+        </w:tc>
+        <w:tc>
+          <w:tcPr>
+            <w:tcW w:w="990" w:type="dxa"/>
+          </w:tcPr>
+          <w:p>
+            <w:pPr>
+              <w:spacing w:after="0"/>
+              <w:jc w:val="center"/>
+              <w:rPr>
+                <w:rFonts w:ascii="Calibri" w:hAnsi="Calibri" w:cs="Calibri"/>
+                <w:color w:val="000000"/>
+              </w:rPr>
+            </w:pPr>
+          </w:p>
+        </w:tc>
+        <w:tc>
+          <w:tcPr>
+            <w:tcW w:w="900" w:type="dxa"/>
+          </w:tcPr>
+          <w:p>
+            <w:pPr>
+              <w:spacing w:after="0"/>
+              <w:jc w:val="center"/>
+              <w:rPr>
+                <w:rFonts w:ascii="Calibri" w:hAnsi="Calibri" w:cs="Calibri"/>
+                <w:color w:val="000000"/>
+              </w:rPr>
+            </w:pPr>
+          </w:p>
+        </w:tc>
+        <w:tc>
+          <w:tcPr>
+            <w:tcW w:w="1170" w:type="dxa"/>
+          </w:tcPr>
+          <w:p>
+            <w:pPr>
+              <w:spacing w:after="0"/>
+              <w:jc w:val="center"/>
+              <w:rPr>
+                <w:rFonts w:ascii="Calibri" w:hAnsi="Calibri" w:cs="Calibri"/>
+                <w:color w:val="000000"/>
+              </w:rPr>
+            </w:pPr>
+          </w:p>
+        </w:tc>
+      </w:tr>
+      <w:tr>
+        <w:trPr>
+          <w:trHeight w:val="288"/>
+        </w:trPr>
+        <w:tc>
+          <w:tcPr>
+            <w:tcW w:w="4933" w:type="dxa"/>
+            <w:shd w:val="clear" w:color="auto" w:fill="auto"/>
+            <w:noWrap/>
+            <w:vAlign w:val="bottom"/>
+          </w:tcPr>
+          <w:p>
+            <w:pPr>
+              <w:spacing w:after="0"/>
+              <w:rPr>
+                <w:rFonts w:ascii="Calibri" w:hAnsi="Calibri" w:cs="Calibri"/>
+                <w:color w:val="000000"/>
+              </w:rPr>
+            </w:pPr>
+          </w:p>
+        </w:tc>
+        <w:tc>
+          <w:tcPr>
+            <w:tcW w:w="1097" w:type="dxa"/>
+            <w:shd w:val="clear" w:color="auto" w:fill="auto"/>
+            <w:noWrap/>
+            <w:vAlign w:val="bottom"/>
+          </w:tcPr>
+          <w:p>
+            <w:pPr>
+              <w:spacing w:after="0"/>
+              <w:jc w:val="center"/>
+              <w:rPr>
+                <w:rFonts w:ascii="Calibri" w:hAnsi="Calibri" w:cs="Calibri"/>
+                <w:color w:val="000000"/>
+              </w:rPr>
+            </w:pPr>
+          </w:p>
+        </w:tc>
+        <w:tc>
+          <w:tcPr>
+            <w:tcW w:w="990" w:type="dxa"/>
+          </w:tcPr>
+          <w:p>
+            <w:pPr>
+              <w:spacing w:after="0"/>
+              <w:jc w:val="center"/>
+              <w:rPr>
+                <w:rFonts w:ascii="Calibri" w:hAnsi="Calibri" w:cs="Calibri"/>
+                <w:color w:val="000000"/>
+              </w:rPr>
+            </w:pPr>
+          </w:p>
+        </w:tc>
+        <w:tc>
+          <w:tcPr>
+            <w:tcW w:w="900" w:type="dxa"/>
+          </w:tcPr>
+          <w:p>
+            <w:pPr>
+              <w:spacing w:after="0"/>
+              <w:jc w:val="center"/>
+              <w:rPr>
+                <w:rFonts w:ascii="Calibri" w:hAnsi="Calibri" w:cs="Calibri"/>
+                <w:color w:val="000000"/>
+              </w:rPr>
+            </w:pPr>
+          </w:p>
+        </w:tc>
+        <w:tc>
+          <w:tcPr>
+            <w:tcW w:w="1170" w:type="dxa"/>
+          </w:tcPr>
+          <w:p>
+            <w:pPr>
+              <w:spacing w:after="0"/>
+              <w:jc w:val="center"/>
+              <w:rPr>
+                <w:rFonts w:ascii="Calibri" w:hAnsi="Calibri" w:cs="Calibri"/>
+                <w:color w:val="000000"/>
+              </w:rPr>
+            </w:pPr>
+          </w:p>
+        </w:tc>
+      </w:tr>
+      <w:tr>
+        <w:trPr>
+          <w:trHeight w:val="288"/>
+        </w:trPr>
+        <w:tc>
+          <w:tcPr>
+            <w:tcW w:w="4933" w:type="dxa"/>
+            <w:shd w:val="clear" w:color="auto" w:fill="auto"/>
+            <w:noWrap/>
+            <w:vAlign w:val="bottom"/>
+          </w:tcPr>
+          <w:p>
+            <w:pPr>
+              <w:spacing w:after="0"/>
+              <w:rPr>
+                <w:rFonts w:ascii="Calibri" w:hAnsi="Calibri" w:cs="Calibri"/>
+                <w:color w:val="000000"/>
+              </w:rPr>
+            </w:pPr>
+          </w:p>
+        </w:tc>
+        <w:tc>
+          <w:tcPr>
+            <w:tcW w:w="1097" w:type="dxa"/>
+            <w:shd w:val="clear" w:color="auto" w:fill="auto"/>
+            <w:noWrap/>
+            <w:vAlign w:val="bottom"/>
+          </w:tcPr>
+          <w:p>
+            <w:pPr>
+              <w:spacing w:after="0"/>
+              <w:jc w:val="center"/>
+              <w:rPr>
+                <w:rFonts w:ascii="Calibri" w:hAnsi="Calibri" w:cs="Calibri"/>
+                <w:color w:val="000000"/>
+              </w:rPr>
+            </w:pPr>
+          </w:p>
+        </w:tc>
+        <w:tc>
+          <w:tcPr>
+            <w:tcW w:w="990" w:type="dxa"/>
+          </w:tcPr>
+          <w:p>
+            <w:pPr>
+              <w:spacing w:after="0"/>
+              <w:jc w:val="center"/>
+              <w:rPr>
+                <w:rFonts w:ascii="Calibri" w:hAnsi="Calibri" w:cs="Calibri"/>
+                <w:color w:val="000000"/>
+              </w:rPr>
+            </w:pPr>
+          </w:p>
+        </w:tc>
+        <w:tc>
+          <w:tcPr>
+            <w:tcW w:w="900" w:type="dxa"/>
+          </w:tcPr>
+          <w:p>
+            <w:pPr>
+              <w:spacing w:after="0"/>
+              <w:jc w:val="center"/>
+              <w:rPr>
+                <w:rFonts w:ascii="Calibri" w:hAnsi="Calibri" w:cs="Calibri"/>
+                <w:color w:val="000000"/>
+              </w:rPr>
+            </w:pPr>
+          </w:p>
+        </w:tc>
+        <w:tc>
+          <w:tcPr>
+            <w:tcW w:w="1170" w:type="dxa"/>
+          </w:tcPr>
+          <w:p>
+            <w:pPr>
+              <w:spacing w:after="0"/>
+              <w:jc w:val="center"/>
+              <w:rPr>
+                <w:rFonts w:ascii="Calibri" w:hAnsi="Calibri" w:cs="Calibri"/>
+                <w:color w:val="000000"/>
+              </w:rPr>
+            </w:pPr>
+          </w:p>
+        </w:tc>
+      </w:tr>
+      <w:tr>
+        <w:trPr>
+          <w:trHeight w:val="288"/>
+        </w:trPr>
+        <w:tc>
+          <w:tcPr>
+            <w:tcW w:w="4933" w:type="dxa"/>
+            <w:shd w:val="clear" w:color="auto" w:fill="auto"/>
+            <w:noWrap/>
+            <w:vAlign w:val="bottom"/>
+          </w:tcPr>
+          <w:p>
+            <w:pPr>
+              <w:spacing w:after="0"/>
+              <w:rPr>
+                <w:rFonts w:ascii="Calibri" w:hAnsi="Calibri" w:cs="Calibri"/>
+                <w:color w:val="000000"/>
+              </w:rPr>
+            </w:pPr>
           </w:p>
         </w:tc>
         <w:tc>

--- a/Document/SRS-document.docx
+++ b/Document/SRS-document.docx
@@ -4168,13 +4168,6 @@
                 <w:color w:val="000000"/>
               </w:rPr>
             </w:pPr>
-            <w:r>
-              <w:rPr>
-                <w:rFonts w:ascii="Calibri" w:hAnsi="Calibri" w:cs="Calibri"/>
-                <w:color w:val="000000"/>
-              </w:rPr>
-              <w:t>X</w:t>
-            </w:r>
           </w:p>
         </w:tc>
         <w:tc>
@@ -4190,13 +4183,6 @@
                 <w:color w:val="000000"/>
               </w:rPr>
             </w:pPr>
-            <w:r>
-              <w:rPr>
-                <w:rFonts w:ascii="Calibri" w:hAnsi="Calibri" w:cs="Calibri"/>
-                <w:color w:val="000000"/>
-              </w:rPr>
-              <w:t>X</w:t>
-            </w:r>
           </w:p>
         </w:tc>
       </w:tr>
@@ -4374,19 +4360,11 @@
           <w:p>
             <w:pPr>
               <w:spacing w:after="0"/>
-              <w:jc w:val="center"/>
-              <w:rPr>
-                <w:rFonts w:ascii="Calibri" w:hAnsi="Calibri" w:cs="Calibri"/>
-                <w:color w:val="000000"/>
-              </w:rPr>
-            </w:pPr>
-            <w:r>
-              <w:rPr>
-                <w:rFonts w:ascii="Calibri" w:hAnsi="Calibri" w:cs="Calibri"/>
-                <w:color w:val="000000"/>
-              </w:rPr>
-              <w:t>X</w:t>
-            </w:r>
+              <w:rPr>
+                <w:rFonts w:ascii="Calibri" w:hAnsi="Calibri" w:cs="Calibri"/>
+                <w:color w:val="000000"/>
+              </w:rPr>
+            </w:pPr>
           </w:p>
         </w:tc>
         <w:tc>
@@ -4402,13 +4380,6 @@
                 <w:color w:val="000000"/>
               </w:rPr>
             </w:pPr>
-            <w:r>
-              <w:rPr>
-                <w:rFonts w:ascii="Calibri" w:hAnsi="Calibri" w:cs="Calibri"/>
-                <w:color w:val="000000"/>
-              </w:rPr>
-              <w:t>X</w:t>
-            </w:r>
           </w:p>
         </w:tc>
       </w:tr>
@@ -4846,7 +4817,21 @@
                 <w:rFonts w:ascii="Calibri" w:hAnsi="Calibri" w:cs="Calibri"/>
                 <w:color w:val="000000"/>
               </w:rPr>
-              <w:t xml:space="preserve">    View Product By Category</w:t>
+              <w:t xml:space="preserve">    </w:t>
+            </w:r>
+            <w:r>
+              <w:rPr>
+                <w:rFonts w:ascii="Calibri" w:hAnsi="Calibri" w:cs="Calibri"/>
+                <w:color w:val="000000"/>
+              </w:rPr>
+              <w:t>Select</w:t>
+            </w:r>
+            <w:r>
+              <w:rPr>
+                <w:rFonts w:ascii="Calibri" w:hAnsi="Calibri" w:cs="Calibri"/>
+                <w:color w:val="000000"/>
+              </w:rPr>
+              <w:t xml:space="preserve"> Product By Category</w:t>
             </w:r>
           </w:p>
         </w:tc>
@@ -5009,13 +4994,6 @@
                 <w:color w:val="000000"/>
               </w:rPr>
             </w:pPr>
-            <w:r>
-              <w:rPr>
-                <w:rFonts w:ascii="Calibri" w:hAnsi="Calibri" w:cs="Calibri"/>
-                <w:color w:val="000000"/>
-              </w:rPr>
-              <w:t>X</w:t>
-            </w:r>
           </w:p>
         </w:tc>
         <w:tc>
@@ -5031,13 +5009,6 @@
                 <w:color w:val="000000"/>
               </w:rPr>
             </w:pPr>
-            <w:r>
-              <w:rPr>
-                <w:rFonts w:ascii="Calibri" w:hAnsi="Calibri" w:cs="Calibri"/>
-                <w:color w:val="000000"/>
-              </w:rPr>
-              <w:t>X</w:t>
-            </w:r>
           </w:p>
         </w:tc>
       </w:tr>
@@ -5597,21 +5568,15 @@
               <w:spacing w:after="0"/>
               <w:rPr>
                 <w:rFonts w:ascii="Calibri" w:hAnsi="Calibri" w:cs="Calibri"/>
-                <w:b/>
-                <w:color w:val="000000"/>
-                <w:sz w:val="26"/>
-                <w:szCs w:val="26"/>
-              </w:rPr>
-            </w:pPr>
-            <w:r>
-              <w:rPr>
-                <w:rFonts w:ascii="Calibri" w:hAnsi="Calibri" w:cs="Calibri"/>
-                <w:b/>
-                <w:color w:val="000000"/>
-                <w:sz w:val="26"/>
-                <w:szCs w:val="26"/>
-              </w:rPr>
-              <w:t>Product Details</w:t>
+                <w:color w:val="000000"/>
+              </w:rPr>
+            </w:pPr>
+            <w:r>
+              <w:rPr>
+                <w:rFonts w:ascii="Calibri" w:hAnsi="Calibri" w:cs="Calibri"/>
+                <w:color w:val="000000"/>
+              </w:rPr>
+              <w:t xml:space="preserve">    Select Product Page</w:t>
             </w:r>
           </w:p>
         </w:tc>
@@ -5703,22 +5668,27 @@
             <w:shd w:val="clear" w:color="auto" w:fill="auto"/>
             <w:noWrap/>
             <w:vAlign w:val="bottom"/>
-            <w:hideMark/>
-          </w:tcPr>
-          <w:p>
-            <w:pPr>
-              <w:spacing w:after="0"/>
-              <w:rPr>
-                <w:rFonts w:ascii="Calibri" w:hAnsi="Calibri" w:cs="Calibri"/>
-                <w:color w:val="000000"/>
-              </w:rPr>
-            </w:pPr>
-            <w:r>
-              <w:rPr>
-                <w:rFonts w:ascii="Calibri" w:hAnsi="Calibri" w:cs="Calibri"/>
-                <w:color w:val="000000"/>
-              </w:rPr>
-              <w:t xml:space="preserve">    Log Out</w:t>
+          </w:tcPr>
+          <w:p>
+            <w:pPr>
+              <w:spacing w:after="0"/>
+              <w:rPr>
+                <w:rFonts w:ascii="Calibri" w:hAnsi="Calibri" w:cs="Calibri"/>
+                <w:b/>
+                <w:color w:val="000000"/>
+                <w:sz w:val="26"/>
+                <w:szCs w:val="26"/>
+              </w:rPr>
+            </w:pPr>
+            <w:r>
+              <w:rPr>
+                <w:rFonts w:ascii="Calibri" w:hAnsi="Calibri" w:cs="Calibri"/>
+                <w:b/>
+                <w:color w:val="000000"/>
+                <w:sz w:val="26"/>
+                <w:szCs w:val="26"/>
+              </w:rPr>
+              <w:t>Product Details</w:t>
             </w:r>
           </w:p>
         </w:tc>
@@ -5728,17 +5698,23 @@
             <w:shd w:val="clear" w:color="auto" w:fill="auto"/>
             <w:noWrap/>
             <w:vAlign w:val="bottom"/>
-            <w:hideMark/>
-          </w:tcPr>
-          <w:p>
-            <w:pPr>
-              <w:spacing w:after="0"/>
-              <w:jc w:val="center"/>
-              <w:rPr>
-                <w:rFonts w:ascii="Calibri" w:hAnsi="Calibri" w:cs="Calibri"/>
-                <w:color w:val="000000"/>
-              </w:rPr>
-            </w:pPr>
+          </w:tcPr>
+          <w:p>
+            <w:pPr>
+              <w:spacing w:after="0"/>
+              <w:jc w:val="center"/>
+              <w:rPr>
+                <w:rFonts w:ascii="Calibri" w:hAnsi="Calibri" w:cs="Calibri"/>
+                <w:color w:val="000000"/>
+              </w:rPr>
+            </w:pPr>
+            <w:r>
+              <w:rPr>
+                <w:rFonts w:ascii="Calibri" w:hAnsi="Calibri" w:cs="Calibri"/>
+                <w:color w:val="000000"/>
+              </w:rPr>
+              <w:t>X</w:t>
+            </w:r>
           </w:p>
         </w:tc>
         <w:tc>
@@ -5804,21 +5780,22 @@
             <w:shd w:val="clear" w:color="auto" w:fill="auto"/>
             <w:noWrap/>
             <w:vAlign w:val="bottom"/>
-          </w:tcPr>
-          <w:p>
-            <w:pPr>
-              <w:spacing w:after="0"/>
-              <w:rPr>
-                <w:rFonts w:ascii="Calibri" w:hAnsi="Calibri" w:cs="Calibri"/>
-                <w:color w:val="000000"/>
-              </w:rPr>
-            </w:pPr>
-            <w:r>
-              <w:rPr>
-                <w:rFonts w:ascii="Calibri" w:hAnsi="Calibri" w:cs="Calibri"/>
-                <w:color w:val="000000"/>
-              </w:rPr>
-              <w:t xml:space="preserve">    Buy Now</w:t>
+            <w:hideMark/>
+          </w:tcPr>
+          <w:p>
+            <w:pPr>
+              <w:spacing w:after="0"/>
+              <w:rPr>
+                <w:rFonts w:ascii="Calibri" w:hAnsi="Calibri" w:cs="Calibri"/>
+                <w:color w:val="000000"/>
+              </w:rPr>
+            </w:pPr>
+            <w:r>
+              <w:rPr>
+                <w:rFonts w:ascii="Calibri" w:hAnsi="Calibri" w:cs="Calibri"/>
+                <w:color w:val="000000"/>
+              </w:rPr>
+              <w:t xml:space="preserve">    Log Out</w:t>
             </w:r>
           </w:p>
         </w:tc>
@@ -5828,6 +5805,7 @@
             <w:shd w:val="clear" w:color="auto" w:fill="auto"/>
             <w:noWrap/>
             <w:vAlign w:val="bottom"/>
+            <w:hideMark/>
           </w:tcPr>
           <w:p>
             <w:pPr>
@@ -5917,7 +5895,7 @@
                 <w:rFonts w:ascii="Calibri" w:hAnsi="Calibri" w:cs="Calibri"/>
                 <w:color w:val="000000"/>
               </w:rPr>
-              <w:t xml:space="preserve">    Add to Cart</w:t>
+              <w:t xml:space="preserve">    Buy Now</w:t>
             </w:r>
           </w:p>
         </w:tc>
@@ -5989,13 +5967,6 @@
                 <w:color w:val="000000"/>
               </w:rPr>
             </w:pPr>
-            <w:r>
-              <w:rPr>
-                <w:rFonts w:ascii="Calibri" w:hAnsi="Calibri" w:cs="Calibri"/>
-                <w:color w:val="000000"/>
-              </w:rPr>
-              <w:t>X</w:t>
-            </w:r>
           </w:p>
         </w:tc>
       </w:tr>
@@ -6023,7 +5994,7 @@
                 <w:rFonts w:ascii="Calibri" w:hAnsi="Calibri" w:cs="Calibri"/>
                 <w:color w:val="000000"/>
               </w:rPr>
-              <w:t xml:space="preserve">    View Product by Category</w:t>
+              <w:t xml:space="preserve">    Add to Cart</w:t>
             </w:r>
           </w:p>
         </w:tc>
@@ -6043,13 +6014,6 @@
                 <w:color w:val="000000"/>
               </w:rPr>
             </w:pPr>
-            <w:r>
-              <w:rPr>
-                <w:rFonts w:ascii="Calibri" w:hAnsi="Calibri" w:cs="Calibri"/>
-                <w:color w:val="000000"/>
-              </w:rPr>
-              <w:t>X</w:t>
-            </w:r>
           </w:p>
         </w:tc>
         <w:tc>
@@ -6129,7 +6093,7 @@
                 <w:rFonts w:ascii="Calibri" w:hAnsi="Calibri" w:cs="Calibri"/>
                 <w:color w:val="000000"/>
               </w:rPr>
-              <w:t xml:space="preserve">    Back to Home Page</w:t>
+              <w:t xml:space="preserve">    View Product by Category</w:t>
             </w:r>
           </w:p>
         </w:tc>
@@ -6235,7 +6199,7 @@
                 <w:rFonts w:ascii="Calibri" w:hAnsi="Calibri" w:cs="Calibri"/>
                 <w:color w:val="000000"/>
               </w:rPr>
-              <w:t xml:space="preserve">    Search</w:t>
+              <w:t xml:space="preserve">    Back to Home Page</w:t>
             </w:r>
           </w:p>
         </w:tc>
@@ -6342,7 +6306,7 @@
                 <w:color w:val="000000"/>
               </w:rPr>
               <w:lastRenderedPageBreak/>
-              <w:t xml:space="preserve">    View Profile Detail</w:t>
+              <w:t xml:space="preserve">    Search</w:t>
             </w:r>
           </w:p>
         </w:tc>
@@ -6362,6 +6326,13 @@
                 <w:color w:val="000000"/>
               </w:rPr>
             </w:pPr>
+            <w:r>
+              <w:rPr>
+                <w:rFonts w:ascii="Calibri" w:hAnsi="Calibri" w:cs="Calibri"/>
+                <w:color w:val="000000"/>
+              </w:rPr>
+              <w:t>X</w:t>
+            </w:r>
           </w:p>
         </w:tc>
         <w:tc>
@@ -6441,7 +6412,7 @@
                 <w:rFonts w:ascii="Calibri" w:hAnsi="Calibri" w:cs="Calibri"/>
                 <w:color w:val="000000"/>
               </w:rPr>
-              <w:t xml:space="preserve">    Hot Product </w:t>
+              <w:t xml:space="preserve">    View Profile Detail</w:t>
             </w:r>
           </w:p>
         </w:tc>
@@ -6461,13 +6432,6 @@
                 <w:color w:val="000000"/>
               </w:rPr>
             </w:pPr>
-            <w:r>
-              <w:rPr>
-                <w:rFonts w:ascii="Calibri" w:hAnsi="Calibri" w:cs="Calibri"/>
-                <w:color w:val="000000"/>
-              </w:rPr>
-              <w:t>X</w:t>
-            </w:r>
           </w:p>
         </w:tc>
         <w:tc>
@@ -6547,7 +6511,7 @@
                 <w:rFonts w:ascii="Calibri" w:hAnsi="Calibri" w:cs="Calibri"/>
                 <w:color w:val="000000"/>
               </w:rPr>
-              <w:t xml:space="preserve">    Favourite Product</w:t>
+              <w:t xml:space="preserve">    Hot Product </w:t>
             </w:r>
           </w:p>
         </w:tc>
@@ -6645,21 +6609,15 @@
               <w:spacing w:after="0"/>
               <w:rPr>
                 <w:rFonts w:ascii="Calibri" w:hAnsi="Calibri" w:cs="Calibri"/>
-                <w:b/>
-                <w:color w:val="000000"/>
-                <w:sz w:val="26"/>
-                <w:szCs w:val="26"/>
-              </w:rPr>
-            </w:pPr>
-            <w:r>
-              <w:rPr>
-                <w:rFonts w:ascii="Calibri" w:hAnsi="Calibri" w:cs="Calibri"/>
-                <w:b/>
-                <w:color w:val="000000"/>
-                <w:sz w:val="26"/>
-                <w:szCs w:val="26"/>
-              </w:rPr>
-              <w:t>Cart</w:t>
+                <w:color w:val="000000"/>
+              </w:rPr>
+            </w:pPr>
+            <w:r>
+              <w:rPr>
+                <w:rFonts w:ascii="Calibri" w:hAnsi="Calibri" w:cs="Calibri"/>
+                <w:color w:val="000000"/>
+              </w:rPr>
+              <w:t xml:space="preserve">    Favourite Product</w:t>
             </w:r>
           </w:p>
         </w:tc>
@@ -6679,6 +6637,13 @@
                 <w:color w:val="000000"/>
               </w:rPr>
             </w:pPr>
+            <w:r>
+              <w:rPr>
+                <w:rFonts w:ascii="Calibri" w:hAnsi="Calibri" w:cs="Calibri"/>
+                <w:color w:val="000000"/>
+              </w:rPr>
+              <w:t>X</w:t>
+            </w:r>
           </w:p>
         </w:tc>
         <w:tc>
@@ -6750,15 +6715,21 @@
               <w:spacing w:after="0"/>
               <w:rPr>
                 <w:rFonts w:ascii="Calibri" w:hAnsi="Calibri" w:cs="Calibri"/>
-                <w:color w:val="000000"/>
-              </w:rPr>
-            </w:pPr>
-            <w:r>
-              <w:rPr>
-                <w:rFonts w:ascii="Calibri" w:hAnsi="Calibri" w:cs="Calibri"/>
-                <w:color w:val="000000"/>
-              </w:rPr>
-              <w:t xml:space="preserve">    Quantity editing</w:t>
+                <w:b/>
+                <w:color w:val="000000"/>
+                <w:sz w:val="26"/>
+                <w:szCs w:val="26"/>
+              </w:rPr>
+            </w:pPr>
+            <w:r>
+              <w:rPr>
+                <w:rFonts w:ascii="Calibri" w:hAnsi="Calibri" w:cs="Calibri"/>
+                <w:b/>
+                <w:color w:val="000000"/>
+                <w:sz w:val="26"/>
+                <w:szCs w:val="26"/>
+              </w:rPr>
+              <w:t>Cart</w:t>
             </w:r>
           </w:p>
         </w:tc>
@@ -6857,7 +6828,7 @@
                 <w:rFonts w:ascii="Calibri" w:hAnsi="Calibri" w:cs="Calibri"/>
                 <w:color w:val="000000"/>
               </w:rPr>
-              <w:t xml:space="preserve">    View Product Detail</w:t>
+              <w:t xml:space="preserve">    Quantity editing</w:t>
             </w:r>
           </w:p>
         </w:tc>
@@ -6956,7 +6927,7 @@
                 <w:rFonts w:ascii="Calibri" w:hAnsi="Calibri" w:cs="Calibri"/>
                 <w:color w:val="000000"/>
               </w:rPr>
-              <w:t xml:space="preserve">    Delete a Product from Cart</w:t>
+              <w:t xml:space="preserve">    View Product Detail</w:t>
             </w:r>
           </w:p>
         </w:tc>
@@ -7055,7 +7026,7 @@
                 <w:rFonts w:ascii="Calibri" w:hAnsi="Calibri" w:cs="Calibri"/>
                 <w:color w:val="000000"/>
               </w:rPr>
-              <w:t xml:space="preserve">    Pay</w:t>
+              <w:t xml:space="preserve">    Delete a Product from Cart</w:t>
             </w:r>
           </w:p>
         </w:tc>
@@ -7154,7 +7125,7 @@
                 <w:rFonts w:ascii="Calibri" w:hAnsi="Calibri" w:cs="Calibri"/>
                 <w:color w:val="000000"/>
               </w:rPr>
-              <w:t xml:space="preserve">    Delete all Products from Cart</w:t>
+              <w:t xml:space="preserve">    Checkout</w:t>
             </w:r>
           </w:p>
         </w:tc>
@@ -7253,7 +7224,7 @@
                 <w:rFonts w:ascii="Calibri" w:hAnsi="Calibri" w:cs="Calibri"/>
                 <w:color w:val="000000"/>
               </w:rPr>
-              <w:t xml:space="preserve">    Back to Home Page</w:t>
+              <w:t xml:space="preserve">    Delete all Products from Cart</w:t>
             </w:r>
           </w:p>
         </w:tc>
@@ -7352,7 +7323,7 @@
                 <w:rFonts w:ascii="Calibri" w:hAnsi="Calibri" w:cs="Calibri"/>
                 <w:color w:val="000000"/>
               </w:rPr>
-              <w:t xml:space="preserve">    Log Out</w:t>
+              <w:t xml:space="preserve">    Back to Home Page</w:t>
             </w:r>
           </w:p>
         </w:tc>
@@ -7451,7 +7422,7 @@
                 <w:rFonts w:ascii="Calibri" w:hAnsi="Calibri" w:cs="Calibri"/>
                 <w:color w:val="000000"/>
               </w:rPr>
-              <w:t xml:space="preserve">    View Profile Details</w:t>
+              <w:t xml:space="preserve">    Log Out</w:t>
             </w:r>
           </w:p>
         </w:tc>
@@ -7550,7 +7521,7 @@
                 <w:rFonts w:ascii="Calibri" w:hAnsi="Calibri" w:cs="Calibri"/>
                 <w:color w:val="000000"/>
               </w:rPr>
-              <w:t xml:space="preserve">    Search Product by Name</w:t>
+              <w:t xml:space="preserve">    View Profile Details</w:t>
             </w:r>
           </w:p>
         </w:tc>
@@ -7641,21 +7612,15 @@
               <w:spacing w:after="0"/>
               <w:rPr>
                 <w:rFonts w:ascii="Calibri" w:hAnsi="Calibri" w:cs="Calibri"/>
-                <w:b/>
-                <w:color w:val="000000"/>
-                <w:sz w:val="26"/>
-                <w:szCs w:val="26"/>
-              </w:rPr>
-            </w:pPr>
-            <w:r>
-              <w:rPr>
-                <w:rFonts w:ascii="Calibri" w:hAnsi="Calibri" w:cs="Calibri"/>
-                <w:b/>
-                <w:color w:val="000000"/>
-                <w:sz w:val="26"/>
-                <w:szCs w:val="26"/>
-              </w:rPr>
-              <w:t>Admin Home Page</w:t>
+                <w:color w:val="000000"/>
+              </w:rPr>
+            </w:pPr>
+            <w:r>
+              <w:rPr>
+                <w:rFonts w:ascii="Calibri" w:hAnsi="Calibri" w:cs="Calibri"/>
+                <w:color w:val="000000"/>
+              </w:rPr>
+              <w:t xml:space="preserve">    Search Product by Name</w:t>
             </w:r>
           </w:p>
         </w:tc>
@@ -7690,6 +7655,13 @@
                 <w:color w:val="000000"/>
               </w:rPr>
             </w:pPr>
+            <w:r>
+              <w:rPr>
+                <w:rFonts w:ascii="Calibri" w:hAnsi="Calibri" w:cs="Calibri"/>
+                <w:color w:val="000000"/>
+              </w:rPr>
+              <w:t>X</w:t>
+            </w:r>
           </w:p>
         </w:tc>
         <w:tc>
@@ -7720,13 +7692,6 @@
                 <w:color w:val="000000"/>
               </w:rPr>
             </w:pPr>
-            <w:r>
-              <w:rPr>
-                <w:rFonts w:ascii="Calibri" w:hAnsi="Calibri" w:cs="Calibri"/>
-                <w:color w:val="000000"/>
-              </w:rPr>
-              <w:t>X</w:t>
-            </w:r>
           </w:p>
         </w:tc>
       </w:tr>
@@ -7754,7 +7719,7 @@
                 <w:rFonts w:ascii="Calibri" w:hAnsi="Calibri" w:cs="Calibri"/>
                 <w:color w:val="000000"/>
               </w:rPr>
-              <w:t xml:space="preserve">    Manage Products</w:t>
+              <w:t xml:space="preserve">    Continue Shopping</w:t>
             </w:r>
           </w:p>
         </w:tc>
@@ -7789,6 +7754,13 @@
                 <w:color w:val="000000"/>
               </w:rPr>
             </w:pPr>
+            <w:r>
+              <w:rPr>
+                <w:rFonts w:ascii="Calibri" w:hAnsi="Calibri" w:cs="Calibri"/>
+                <w:color w:val="000000"/>
+              </w:rPr>
+              <w:t>X</w:t>
+            </w:r>
           </w:p>
         </w:tc>
         <w:tc>
@@ -7819,13 +7791,6 @@
                 <w:color w:val="000000"/>
               </w:rPr>
             </w:pPr>
-            <w:r>
-              <w:rPr>
-                <w:rFonts w:ascii="Calibri" w:hAnsi="Calibri" w:cs="Calibri"/>
-                <w:color w:val="000000"/>
-              </w:rPr>
-              <w:t>X</w:t>
-            </w:r>
           </w:p>
         </w:tc>
       </w:tr>
@@ -7845,38 +7810,21 @@
               <w:spacing w:after="0"/>
               <w:rPr>
                 <w:rFonts w:ascii="Calibri" w:hAnsi="Calibri" w:cs="Calibri"/>
-                <w:color w:val="000000"/>
-              </w:rPr>
-            </w:pPr>
-            <w:r>
-              <w:rPr>
-                <w:rFonts w:ascii="Calibri" w:hAnsi="Calibri" w:cs="Calibri"/>
-                <w:color w:val="000000"/>
-              </w:rPr>
-              <w:t xml:space="preserve">  </w:t>
-            </w:r>
-            <w:r>
-              <w:rPr>
-                <w:rFonts w:ascii="Calibri" w:hAnsi="Calibri" w:cs="Calibri"/>
-                <w:color w:val="000000"/>
-                <w:vertAlign w:val="superscript"/>
-              </w:rPr>
-              <w:t xml:space="preserve"> </w:t>
-            </w:r>
-            <w:r>
-              <w:rPr>
-                <w:rFonts w:ascii="Calibri" w:hAnsi="Calibri" w:cs="Calibri"/>
-                <w:color w:val="000000"/>
-                <w:vertAlign w:val="superscript"/>
-              </w:rPr>
-              <w:softHyphen/>
-            </w:r>
-            <w:r>
-              <w:rPr>
-                <w:rFonts w:ascii="Calibri" w:hAnsi="Calibri" w:cs="Calibri"/>
-                <w:color w:val="000000"/>
-              </w:rPr>
-              <w:t xml:space="preserve"> Manage Accounts</w:t>
+                <w:b/>
+                <w:color w:val="000000"/>
+                <w:sz w:val="26"/>
+                <w:szCs w:val="26"/>
+              </w:rPr>
+            </w:pPr>
+            <w:r>
+              <w:rPr>
+                <w:rFonts w:ascii="Calibri" w:hAnsi="Calibri" w:cs="Calibri"/>
+                <w:b/>
+                <w:color w:val="000000"/>
+                <w:sz w:val="26"/>
+                <w:szCs w:val="26"/>
+              </w:rPr>
+              <w:t>Admin Home Page</w:t>
             </w:r>
           </w:p>
         </w:tc>
@@ -7975,7 +7923,7 @@
                 <w:rFonts w:ascii="Calibri" w:hAnsi="Calibri" w:cs="Calibri"/>
                 <w:color w:val="000000"/>
               </w:rPr>
-              <w:t xml:space="preserve">    Log Out</w:t>
+              <w:t xml:space="preserve">    Manage Products</w:t>
             </w:r>
           </w:p>
         </w:tc>
@@ -8066,21 +8014,38 @@
               <w:spacing w:after="0"/>
               <w:rPr>
                 <w:rFonts w:ascii="Calibri" w:hAnsi="Calibri" w:cs="Calibri"/>
-                <w:b/>
-                <w:color w:val="000000"/>
-                <w:sz w:val="26"/>
-                <w:szCs w:val="26"/>
-              </w:rPr>
-            </w:pPr>
-            <w:r>
-              <w:rPr>
-                <w:rFonts w:ascii="Calibri" w:hAnsi="Calibri" w:cs="Calibri"/>
-                <w:b/>
-                <w:color w:val="000000"/>
-                <w:sz w:val="26"/>
-                <w:szCs w:val="26"/>
-              </w:rPr>
-              <w:t>Manage Products</w:t>
+                <w:color w:val="000000"/>
+              </w:rPr>
+            </w:pPr>
+            <w:r>
+              <w:rPr>
+                <w:rFonts w:ascii="Calibri" w:hAnsi="Calibri" w:cs="Calibri"/>
+                <w:color w:val="000000"/>
+              </w:rPr>
+              <w:t xml:space="preserve">  </w:t>
+            </w:r>
+            <w:r>
+              <w:rPr>
+                <w:rFonts w:ascii="Calibri" w:hAnsi="Calibri" w:cs="Calibri"/>
+                <w:color w:val="000000"/>
+                <w:vertAlign w:val="superscript"/>
+              </w:rPr>
+              <w:t xml:space="preserve"> </w:t>
+            </w:r>
+            <w:r>
+              <w:rPr>
+                <w:rFonts w:ascii="Calibri" w:hAnsi="Calibri" w:cs="Calibri"/>
+                <w:color w:val="000000"/>
+                <w:vertAlign w:val="superscript"/>
+              </w:rPr>
+              <w:softHyphen/>
+            </w:r>
+            <w:r>
+              <w:rPr>
+                <w:rFonts w:ascii="Calibri" w:hAnsi="Calibri" w:cs="Calibri"/>
+                <w:color w:val="000000"/>
+              </w:rPr>
+              <w:t xml:space="preserve"> Manage Accounts</w:t>
             </w:r>
           </w:p>
         </w:tc>
@@ -8130,13 +8095,6 @@
                 <w:color w:val="000000"/>
               </w:rPr>
             </w:pPr>
-            <w:r>
-              <w:rPr>
-                <w:rFonts w:ascii="Calibri" w:hAnsi="Calibri" w:cs="Calibri"/>
-                <w:color w:val="000000"/>
-              </w:rPr>
-              <w:t>X</w:t>
-            </w:r>
           </w:p>
         </w:tc>
         <w:tc>
@@ -8186,7 +8144,7 @@
                 <w:rFonts w:ascii="Calibri" w:hAnsi="Calibri" w:cs="Calibri"/>
                 <w:color w:val="000000"/>
               </w:rPr>
-              <w:t xml:space="preserve">    Edit a Product</w:t>
+              <w:t xml:space="preserve">    View total invoices</w:t>
             </w:r>
           </w:p>
         </w:tc>
@@ -8236,13 +8194,6 @@
                 <w:color w:val="000000"/>
               </w:rPr>
             </w:pPr>
-            <w:r>
-              <w:rPr>
-                <w:rFonts w:ascii="Calibri" w:hAnsi="Calibri" w:cs="Calibri"/>
-                <w:color w:val="000000"/>
-              </w:rPr>
-              <w:t>X</w:t>
-            </w:r>
           </w:p>
         </w:tc>
         <w:tc>
@@ -8292,7 +8243,7 @@
                 <w:rFonts w:ascii="Calibri" w:hAnsi="Calibri" w:cs="Calibri"/>
                 <w:color w:val="000000"/>
               </w:rPr>
-              <w:t xml:space="preserve">    Delete a Product</w:t>
+              <w:t xml:space="preserve">    View all Products</w:t>
             </w:r>
           </w:p>
         </w:tc>
@@ -8342,13 +8293,6 @@
                 <w:color w:val="000000"/>
               </w:rPr>
             </w:pPr>
-            <w:r>
-              <w:rPr>
-                <w:rFonts w:ascii="Calibri" w:hAnsi="Calibri" w:cs="Calibri"/>
-                <w:color w:val="000000"/>
-              </w:rPr>
-              <w:t>X</w:t>
-            </w:r>
           </w:p>
         </w:tc>
         <w:tc>
@@ -8398,7 +8342,7 @@
                 <w:rFonts w:ascii="Calibri" w:hAnsi="Calibri" w:cs="Calibri"/>
                 <w:color w:val="000000"/>
               </w:rPr>
-              <w:t xml:space="preserve">    Add a Product</w:t>
+              <w:t xml:space="preserve">    View all accounts</w:t>
             </w:r>
           </w:p>
         </w:tc>
@@ -8448,13 +8392,6 @@
                 <w:color w:val="000000"/>
               </w:rPr>
             </w:pPr>
-            <w:r>
-              <w:rPr>
-                <w:rFonts w:ascii="Calibri" w:hAnsi="Calibri" w:cs="Calibri"/>
-                <w:color w:val="000000"/>
-              </w:rPr>
-              <w:t>X</w:t>
-            </w:r>
           </w:p>
         </w:tc>
         <w:tc>
@@ -8504,7 +8441,7 @@
                 <w:rFonts w:ascii="Calibri" w:hAnsi="Calibri" w:cs="Calibri"/>
                 <w:color w:val="000000"/>
               </w:rPr>
-              <w:t xml:space="preserve">    View a Product Details</w:t>
+              <w:t xml:space="preserve">    Log Out</w:t>
             </w:r>
           </w:p>
         </w:tc>
@@ -8554,13 +8491,6 @@
                 <w:color w:val="000000"/>
               </w:rPr>
             </w:pPr>
-            <w:r>
-              <w:rPr>
-                <w:rFonts w:ascii="Calibri" w:hAnsi="Calibri" w:cs="Calibri"/>
-                <w:color w:val="000000"/>
-              </w:rPr>
-              <w:t>X</w:t>
-            </w:r>
           </w:p>
         </w:tc>
         <w:tc>
@@ -8602,23 +8532,15 @@
               <w:spacing w:after="0"/>
               <w:rPr>
                 <w:rFonts w:ascii="Calibri" w:hAnsi="Calibri" w:cs="Calibri"/>
-                <w:b/>
-                <w:color w:val="000000"/>
-                <w:sz w:val="26"/>
-                <w:szCs w:val="26"/>
-                <w:lang w:val="en-US"/>
-              </w:rPr>
-            </w:pPr>
-            <w:r>
-              <w:rPr>
-                <w:rFonts w:ascii="Calibri" w:hAnsi="Calibri" w:cs="Calibri"/>
-                <w:b/>
-                <w:color w:val="000000"/>
-                <w:sz w:val="26"/>
-                <w:szCs w:val="26"/>
-                <w:lang w:val="en-US"/>
-              </w:rPr>
-              <w:t>Comparing Products</w:t>
+                <w:color w:val="000000"/>
+              </w:rPr>
+            </w:pPr>
+            <w:r>
+              <w:rPr>
+                <w:rFonts w:ascii="Calibri" w:hAnsi="Calibri" w:cs="Calibri"/>
+                <w:color w:val="000000"/>
+              </w:rPr>
+              <w:t xml:space="preserve">    View Profile</w:t>
             </w:r>
           </w:p>
         </w:tc>
@@ -8638,6 +8560,51 @@
                 <w:color w:val="000000"/>
               </w:rPr>
             </w:pPr>
+          </w:p>
+        </w:tc>
+        <w:tc>
+          <w:tcPr>
+            <w:tcW w:w="990" w:type="dxa"/>
+          </w:tcPr>
+          <w:p>
+            <w:pPr>
+              <w:spacing w:after="0"/>
+              <w:jc w:val="center"/>
+              <w:rPr>
+                <w:rFonts w:ascii="Calibri" w:hAnsi="Calibri" w:cs="Calibri"/>
+                <w:color w:val="000000"/>
+              </w:rPr>
+            </w:pPr>
+          </w:p>
+        </w:tc>
+        <w:tc>
+          <w:tcPr>
+            <w:tcW w:w="900" w:type="dxa"/>
+          </w:tcPr>
+          <w:p>
+            <w:pPr>
+              <w:spacing w:after="0"/>
+              <w:jc w:val="center"/>
+              <w:rPr>
+                <w:rFonts w:ascii="Calibri" w:hAnsi="Calibri" w:cs="Calibri"/>
+                <w:color w:val="000000"/>
+              </w:rPr>
+            </w:pPr>
+          </w:p>
+        </w:tc>
+        <w:tc>
+          <w:tcPr>
+            <w:tcW w:w="1170" w:type="dxa"/>
+          </w:tcPr>
+          <w:p>
+            <w:pPr>
+              <w:spacing w:after="0"/>
+              <w:jc w:val="center"/>
+              <w:rPr>
+                <w:rFonts w:ascii="Calibri" w:hAnsi="Calibri" w:cs="Calibri"/>
+                <w:color w:val="000000"/>
+              </w:rPr>
+            </w:pPr>
             <w:r>
               <w:rPr>
                 <w:rFonts w:ascii="Calibri" w:hAnsi="Calibri" w:cs="Calibri"/>
@@ -8645,58 +8612,6 @@
               </w:rPr>
               <w:t>X</w:t>
             </w:r>
-          </w:p>
-        </w:tc>
-        <w:tc>
-          <w:tcPr>
-            <w:tcW w:w="990" w:type="dxa"/>
-          </w:tcPr>
-          <w:p>
-            <w:pPr>
-              <w:spacing w:after="0"/>
-              <w:jc w:val="center"/>
-              <w:rPr>
-                <w:rFonts w:ascii="Calibri" w:hAnsi="Calibri" w:cs="Calibri"/>
-                <w:color w:val="000000"/>
-              </w:rPr>
-            </w:pPr>
-            <w:r>
-              <w:rPr>
-                <w:rFonts w:ascii="Calibri" w:hAnsi="Calibri" w:cs="Calibri"/>
-                <w:color w:val="000000"/>
-              </w:rPr>
-              <w:t>X</w:t>
-            </w:r>
-          </w:p>
-        </w:tc>
-        <w:tc>
-          <w:tcPr>
-            <w:tcW w:w="900" w:type="dxa"/>
-          </w:tcPr>
-          <w:p>
-            <w:pPr>
-              <w:spacing w:after="0"/>
-              <w:jc w:val="center"/>
-              <w:rPr>
-                <w:rFonts w:ascii="Calibri" w:hAnsi="Calibri" w:cs="Calibri"/>
-                <w:color w:val="000000"/>
-              </w:rPr>
-            </w:pPr>
-          </w:p>
-        </w:tc>
-        <w:tc>
-          <w:tcPr>
-            <w:tcW w:w="1170" w:type="dxa"/>
-          </w:tcPr>
-          <w:p>
-            <w:pPr>
-              <w:spacing w:after="0"/>
-              <w:jc w:val="center"/>
-              <w:rPr>
-                <w:rFonts w:ascii="Calibri" w:hAnsi="Calibri" w:cs="Calibri"/>
-                <w:color w:val="000000"/>
-              </w:rPr>
-            </w:pPr>
           </w:p>
         </w:tc>
       </w:tr>
@@ -8716,15 +8631,21 @@
               <w:spacing w:after="0"/>
               <w:rPr>
                 <w:rFonts w:ascii="Calibri" w:hAnsi="Calibri" w:cs="Calibri"/>
-                <w:color w:val="000000"/>
-              </w:rPr>
-            </w:pPr>
-            <w:r>
-              <w:rPr>
-                <w:rFonts w:ascii="Calibri" w:hAnsi="Calibri" w:cs="Calibri"/>
-                <w:color w:val="000000"/>
-              </w:rPr>
-              <w:t xml:space="preserve">    Search for a Product</w:t>
+                <w:b/>
+                <w:color w:val="000000"/>
+                <w:sz w:val="26"/>
+                <w:szCs w:val="26"/>
+              </w:rPr>
+            </w:pPr>
+            <w:r>
+              <w:rPr>
+                <w:rFonts w:ascii="Calibri" w:hAnsi="Calibri" w:cs="Calibri"/>
+                <w:b/>
+                <w:color w:val="000000"/>
+                <w:sz w:val="26"/>
+                <w:szCs w:val="26"/>
+              </w:rPr>
+              <w:t>Manage Products</w:t>
             </w:r>
           </w:p>
         </w:tc>
@@ -8744,6 +8665,36 @@
                 <w:color w:val="000000"/>
               </w:rPr>
             </w:pPr>
+          </w:p>
+        </w:tc>
+        <w:tc>
+          <w:tcPr>
+            <w:tcW w:w="990" w:type="dxa"/>
+          </w:tcPr>
+          <w:p>
+            <w:pPr>
+              <w:spacing w:after="0"/>
+              <w:jc w:val="center"/>
+              <w:rPr>
+                <w:rFonts w:ascii="Calibri" w:hAnsi="Calibri" w:cs="Calibri"/>
+                <w:color w:val="000000"/>
+              </w:rPr>
+            </w:pPr>
+          </w:p>
+        </w:tc>
+        <w:tc>
+          <w:tcPr>
+            <w:tcW w:w="900" w:type="dxa"/>
+          </w:tcPr>
+          <w:p>
+            <w:pPr>
+              <w:spacing w:after="0"/>
+              <w:jc w:val="center"/>
+              <w:rPr>
+                <w:rFonts w:ascii="Calibri" w:hAnsi="Calibri" w:cs="Calibri"/>
+                <w:color w:val="000000"/>
+              </w:rPr>
+            </w:pPr>
             <w:r>
               <w:rPr>
                 <w:rFonts w:ascii="Calibri" w:hAnsi="Calibri" w:cs="Calibri"/>
@@ -8755,7 +8706,7 @@
         </w:tc>
         <w:tc>
           <w:tcPr>
-            <w:tcW w:w="990" w:type="dxa"/>
+            <w:tcW w:w="1170" w:type="dxa"/>
           </w:tcPr>
           <w:p>
             <w:pPr>
@@ -8773,36 +8724,6 @@
               </w:rPr>
               <w:t>X</w:t>
             </w:r>
-          </w:p>
-        </w:tc>
-        <w:tc>
-          <w:tcPr>
-            <w:tcW w:w="900" w:type="dxa"/>
-          </w:tcPr>
-          <w:p>
-            <w:pPr>
-              <w:spacing w:after="0"/>
-              <w:jc w:val="center"/>
-              <w:rPr>
-                <w:rFonts w:ascii="Calibri" w:hAnsi="Calibri" w:cs="Calibri"/>
-                <w:color w:val="000000"/>
-              </w:rPr>
-            </w:pPr>
-          </w:p>
-        </w:tc>
-        <w:tc>
-          <w:tcPr>
-            <w:tcW w:w="1170" w:type="dxa"/>
-          </w:tcPr>
-          <w:p>
-            <w:pPr>
-              <w:spacing w:after="0"/>
-              <w:jc w:val="center"/>
-              <w:rPr>
-                <w:rFonts w:ascii="Calibri" w:hAnsi="Calibri" w:cs="Calibri"/>
-                <w:color w:val="000000"/>
-              </w:rPr>
-            </w:pPr>
           </w:p>
         </w:tc>
       </w:tr>
@@ -8830,7 +8751,7 @@
                 <w:rFonts w:ascii="Calibri" w:hAnsi="Calibri" w:cs="Calibri"/>
                 <w:color w:val="000000"/>
               </w:rPr>
-              <w:t xml:space="preserve">    Add to Cart</w:t>
+              <w:t xml:space="preserve">    Edit a Product</w:t>
             </w:r>
           </w:p>
         </w:tc>
@@ -8865,6 +8786,21 @@
                 <w:color w:val="000000"/>
               </w:rPr>
             </w:pPr>
+          </w:p>
+        </w:tc>
+        <w:tc>
+          <w:tcPr>
+            <w:tcW w:w="900" w:type="dxa"/>
+          </w:tcPr>
+          <w:p>
+            <w:pPr>
+              <w:spacing w:after="0"/>
+              <w:jc w:val="center"/>
+              <w:rPr>
+                <w:rFonts w:ascii="Calibri" w:hAnsi="Calibri" w:cs="Calibri"/>
+                <w:color w:val="000000"/>
+              </w:rPr>
+            </w:pPr>
             <w:r>
               <w:rPr>
                 <w:rFonts w:ascii="Calibri" w:hAnsi="Calibri" w:cs="Calibri"/>
@@ -8876,21 +8812,6 @@
         </w:tc>
         <w:tc>
           <w:tcPr>
-            <w:tcW w:w="900" w:type="dxa"/>
-          </w:tcPr>
-          <w:p>
-            <w:pPr>
-              <w:spacing w:after="0"/>
-              <w:jc w:val="center"/>
-              <w:rPr>
-                <w:rFonts w:ascii="Calibri" w:hAnsi="Calibri" w:cs="Calibri"/>
-                <w:color w:val="000000"/>
-              </w:rPr>
-            </w:pPr>
-          </w:p>
-        </w:tc>
-        <w:tc>
-          <w:tcPr>
             <w:tcW w:w="1170" w:type="dxa"/>
           </w:tcPr>
           <w:p>
@@ -8902,6 +8823,13 @@
                 <w:color w:val="000000"/>
               </w:rPr>
             </w:pPr>
+            <w:r>
+              <w:rPr>
+                <w:rFonts w:ascii="Calibri" w:hAnsi="Calibri" w:cs="Calibri"/>
+                <w:color w:val="000000"/>
+              </w:rPr>
+              <w:t>X</w:t>
+            </w:r>
           </w:p>
         </w:tc>
       </w:tr>
@@ -8929,7 +8857,7 @@
                 <w:rFonts w:ascii="Calibri" w:hAnsi="Calibri" w:cs="Calibri"/>
                 <w:color w:val="000000"/>
               </w:rPr>
-              <w:t xml:space="preserve">    View Product Details</w:t>
+              <w:t xml:space="preserve">    Delete a Product</w:t>
             </w:r>
           </w:p>
         </w:tc>
@@ -8949,6 +8877,36 @@
                 <w:color w:val="000000"/>
               </w:rPr>
             </w:pPr>
+          </w:p>
+        </w:tc>
+        <w:tc>
+          <w:tcPr>
+            <w:tcW w:w="990" w:type="dxa"/>
+          </w:tcPr>
+          <w:p>
+            <w:pPr>
+              <w:spacing w:after="0"/>
+              <w:jc w:val="center"/>
+              <w:rPr>
+                <w:rFonts w:ascii="Calibri" w:hAnsi="Calibri" w:cs="Calibri"/>
+                <w:color w:val="000000"/>
+              </w:rPr>
+            </w:pPr>
+          </w:p>
+        </w:tc>
+        <w:tc>
+          <w:tcPr>
+            <w:tcW w:w="900" w:type="dxa"/>
+          </w:tcPr>
+          <w:p>
+            <w:pPr>
+              <w:spacing w:after="0"/>
+              <w:jc w:val="center"/>
+              <w:rPr>
+                <w:rFonts w:ascii="Calibri" w:hAnsi="Calibri" w:cs="Calibri"/>
+                <w:color w:val="000000"/>
+              </w:rPr>
+            </w:pPr>
             <w:r>
               <w:rPr>
                 <w:rFonts w:ascii="Calibri" w:hAnsi="Calibri" w:cs="Calibri"/>
@@ -8960,7 +8918,7 @@
         </w:tc>
         <w:tc>
           <w:tcPr>
-            <w:tcW w:w="990" w:type="dxa"/>
+            <w:tcW w:w="1170" w:type="dxa"/>
           </w:tcPr>
           <w:p>
             <w:pPr>
@@ -8978,36 +8936,6 @@
               </w:rPr>
               <w:t>X</w:t>
             </w:r>
-          </w:p>
-        </w:tc>
-        <w:tc>
-          <w:tcPr>
-            <w:tcW w:w="900" w:type="dxa"/>
-          </w:tcPr>
-          <w:p>
-            <w:pPr>
-              <w:spacing w:after="0"/>
-              <w:jc w:val="center"/>
-              <w:rPr>
-                <w:rFonts w:ascii="Calibri" w:hAnsi="Calibri" w:cs="Calibri"/>
-                <w:color w:val="000000"/>
-              </w:rPr>
-            </w:pPr>
-          </w:p>
-        </w:tc>
-        <w:tc>
-          <w:tcPr>
-            <w:tcW w:w="1170" w:type="dxa"/>
-          </w:tcPr>
-          <w:p>
-            <w:pPr>
-              <w:spacing w:after="0"/>
-              <w:jc w:val="center"/>
-              <w:rPr>
-                <w:rFonts w:ascii="Calibri" w:hAnsi="Calibri" w:cs="Calibri"/>
-                <w:color w:val="000000"/>
-              </w:rPr>
-            </w:pPr>
           </w:p>
         </w:tc>
       </w:tr>
@@ -9035,7 +8963,7 @@
                 <w:rFonts w:ascii="Calibri" w:hAnsi="Calibri" w:cs="Calibri"/>
                 <w:color w:val="000000"/>
               </w:rPr>
-              <w:t xml:space="preserve">    Hot Product </w:t>
+              <w:t xml:space="preserve">    Add a Product</w:t>
             </w:r>
           </w:p>
         </w:tc>
@@ -9055,6 +8983,36 @@
                 <w:color w:val="000000"/>
               </w:rPr>
             </w:pPr>
+          </w:p>
+        </w:tc>
+        <w:tc>
+          <w:tcPr>
+            <w:tcW w:w="990" w:type="dxa"/>
+          </w:tcPr>
+          <w:p>
+            <w:pPr>
+              <w:spacing w:after="0"/>
+              <w:jc w:val="center"/>
+              <w:rPr>
+                <w:rFonts w:ascii="Calibri" w:hAnsi="Calibri" w:cs="Calibri"/>
+                <w:color w:val="000000"/>
+              </w:rPr>
+            </w:pPr>
+          </w:p>
+        </w:tc>
+        <w:tc>
+          <w:tcPr>
+            <w:tcW w:w="900" w:type="dxa"/>
+          </w:tcPr>
+          <w:p>
+            <w:pPr>
+              <w:spacing w:after="0"/>
+              <w:jc w:val="center"/>
+              <w:rPr>
+                <w:rFonts w:ascii="Calibri" w:hAnsi="Calibri" w:cs="Calibri"/>
+                <w:color w:val="000000"/>
+              </w:rPr>
+            </w:pPr>
             <w:r>
               <w:rPr>
                 <w:rFonts w:ascii="Calibri" w:hAnsi="Calibri" w:cs="Calibri"/>
@@ -9066,7 +9024,7 @@
         </w:tc>
         <w:tc>
           <w:tcPr>
-            <w:tcW w:w="990" w:type="dxa"/>
+            <w:tcW w:w="1170" w:type="dxa"/>
           </w:tcPr>
           <w:p>
             <w:pPr>
@@ -9084,36 +9042,6 @@
               </w:rPr>
               <w:t>X</w:t>
             </w:r>
-          </w:p>
-        </w:tc>
-        <w:tc>
-          <w:tcPr>
-            <w:tcW w:w="900" w:type="dxa"/>
-          </w:tcPr>
-          <w:p>
-            <w:pPr>
-              <w:spacing w:after="0"/>
-              <w:jc w:val="center"/>
-              <w:rPr>
-                <w:rFonts w:ascii="Calibri" w:hAnsi="Calibri" w:cs="Calibri"/>
-                <w:color w:val="000000"/>
-              </w:rPr>
-            </w:pPr>
-          </w:p>
-        </w:tc>
-        <w:tc>
-          <w:tcPr>
-            <w:tcW w:w="1170" w:type="dxa"/>
-          </w:tcPr>
-          <w:p>
-            <w:pPr>
-              <w:spacing w:after="0"/>
-              <w:jc w:val="center"/>
-              <w:rPr>
-                <w:rFonts w:ascii="Calibri" w:hAnsi="Calibri" w:cs="Calibri"/>
-                <w:color w:val="000000"/>
-              </w:rPr>
-            </w:pPr>
           </w:p>
         </w:tc>
       </w:tr>
@@ -9141,7 +9069,7 @@
                 <w:rFonts w:ascii="Calibri" w:hAnsi="Calibri" w:cs="Calibri"/>
                 <w:color w:val="000000"/>
               </w:rPr>
-              <w:t xml:space="preserve">    Favourite Product</w:t>
+              <w:t xml:space="preserve">    View a Product Details</w:t>
             </w:r>
           </w:p>
         </w:tc>
@@ -9161,6 +9089,36 @@
                 <w:color w:val="000000"/>
               </w:rPr>
             </w:pPr>
+          </w:p>
+        </w:tc>
+        <w:tc>
+          <w:tcPr>
+            <w:tcW w:w="990" w:type="dxa"/>
+          </w:tcPr>
+          <w:p>
+            <w:pPr>
+              <w:spacing w:after="0"/>
+              <w:jc w:val="center"/>
+              <w:rPr>
+                <w:rFonts w:ascii="Calibri" w:hAnsi="Calibri" w:cs="Calibri"/>
+                <w:color w:val="000000"/>
+              </w:rPr>
+            </w:pPr>
+          </w:p>
+        </w:tc>
+        <w:tc>
+          <w:tcPr>
+            <w:tcW w:w="900" w:type="dxa"/>
+          </w:tcPr>
+          <w:p>
+            <w:pPr>
+              <w:spacing w:after="0"/>
+              <w:jc w:val="center"/>
+              <w:rPr>
+                <w:rFonts w:ascii="Calibri" w:hAnsi="Calibri" w:cs="Calibri"/>
+                <w:color w:val="000000"/>
+              </w:rPr>
+            </w:pPr>
             <w:r>
               <w:rPr>
                 <w:rFonts w:ascii="Calibri" w:hAnsi="Calibri" w:cs="Calibri"/>
@@ -9172,7 +9130,7 @@
         </w:tc>
         <w:tc>
           <w:tcPr>
-            <w:tcW w:w="990" w:type="dxa"/>
+            <w:tcW w:w="1170" w:type="dxa"/>
           </w:tcPr>
           <w:p>
             <w:pPr>
@@ -9190,36 +9148,6 @@
               </w:rPr>
               <w:t>X</w:t>
             </w:r>
-          </w:p>
-        </w:tc>
-        <w:tc>
-          <w:tcPr>
-            <w:tcW w:w="900" w:type="dxa"/>
-          </w:tcPr>
-          <w:p>
-            <w:pPr>
-              <w:spacing w:after="0"/>
-              <w:jc w:val="center"/>
-              <w:rPr>
-                <w:rFonts w:ascii="Calibri" w:hAnsi="Calibri" w:cs="Calibri"/>
-                <w:color w:val="000000"/>
-              </w:rPr>
-            </w:pPr>
-          </w:p>
-        </w:tc>
-        <w:tc>
-          <w:tcPr>
-            <w:tcW w:w="1170" w:type="dxa"/>
-          </w:tcPr>
-          <w:p>
-            <w:pPr>
-              <w:spacing w:after="0"/>
-              <w:jc w:val="center"/>
-              <w:rPr>
-                <w:rFonts w:ascii="Calibri" w:hAnsi="Calibri" w:cs="Calibri"/>
-                <w:color w:val="000000"/>
-              </w:rPr>
-            </w:pPr>
           </w:p>
         </w:tc>
       </w:tr>
@@ -9253,7 +9181,7 @@
                 <w:sz w:val="26"/>
                 <w:szCs w:val="26"/>
               </w:rPr>
-              <w:t xml:space="preserve">Login </w:t>
+              <w:t>Manage Accounts</w:t>
             </w:r>
           </w:p>
         </w:tc>
@@ -9273,6 +9201,51 @@
                 <w:color w:val="000000"/>
               </w:rPr>
             </w:pPr>
+          </w:p>
+        </w:tc>
+        <w:tc>
+          <w:tcPr>
+            <w:tcW w:w="990" w:type="dxa"/>
+          </w:tcPr>
+          <w:p>
+            <w:pPr>
+              <w:spacing w:after="0"/>
+              <w:jc w:val="center"/>
+              <w:rPr>
+                <w:rFonts w:ascii="Calibri" w:hAnsi="Calibri" w:cs="Calibri"/>
+                <w:color w:val="000000"/>
+              </w:rPr>
+            </w:pPr>
+          </w:p>
+        </w:tc>
+        <w:tc>
+          <w:tcPr>
+            <w:tcW w:w="900" w:type="dxa"/>
+          </w:tcPr>
+          <w:p>
+            <w:pPr>
+              <w:spacing w:after="0"/>
+              <w:jc w:val="center"/>
+              <w:rPr>
+                <w:rFonts w:ascii="Calibri" w:hAnsi="Calibri" w:cs="Calibri"/>
+                <w:color w:val="000000"/>
+              </w:rPr>
+            </w:pPr>
+          </w:p>
+        </w:tc>
+        <w:tc>
+          <w:tcPr>
+            <w:tcW w:w="1170" w:type="dxa"/>
+          </w:tcPr>
+          <w:p>
+            <w:pPr>
+              <w:spacing w:after="0"/>
+              <w:jc w:val="center"/>
+              <w:rPr>
+                <w:rFonts w:ascii="Calibri" w:hAnsi="Calibri" w:cs="Calibri"/>
+                <w:color w:val="000000"/>
+              </w:rPr>
+            </w:pPr>
             <w:r>
               <w:rPr>
                 <w:rFonts w:ascii="Calibri" w:hAnsi="Calibri" w:cs="Calibri"/>
@@ -9280,51 +9253,6 @@
               </w:rPr>
               <w:t>X</w:t>
             </w:r>
-          </w:p>
-        </w:tc>
-        <w:tc>
-          <w:tcPr>
-            <w:tcW w:w="990" w:type="dxa"/>
-          </w:tcPr>
-          <w:p>
-            <w:pPr>
-              <w:spacing w:after="0"/>
-              <w:jc w:val="center"/>
-              <w:rPr>
-                <w:rFonts w:ascii="Calibri" w:hAnsi="Calibri" w:cs="Calibri"/>
-                <w:color w:val="000000"/>
-              </w:rPr>
-            </w:pPr>
-          </w:p>
-        </w:tc>
-        <w:tc>
-          <w:tcPr>
-            <w:tcW w:w="900" w:type="dxa"/>
-          </w:tcPr>
-          <w:p>
-            <w:pPr>
-              <w:spacing w:after="0"/>
-              <w:jc w:val="center"/>
-              <w:rPr>
-                <w:rFonts w:ascii="Calibri" w:hAnsi="Calibri" w:cs="Calibri"/>
-                <w:color w:val="000000"/>
-              </w:rPr>
-            </w:pPr>
-          </w:p>
-        </w:tc>
-        <w:tc>
-          <w:tcPr>
-            <w:tcW w:w="1170" w:type="dxa"/>
-          </w:tcPr>
-          <w:p>
-            <w:pPr>
-              <w:spacing w:after="0"/>
-              <w:jc w:val="center"/>
-              <w:rPr>
-                <w:rFonts w:ascii="Calibri" w:hAnsi="Calibri" w:cs="Calibri"/>
-                <w:color w:val="000000"/>
-              </w:rPr>
-            </w:pPr>
           </w:p>
         </w:tc>
       </w:tr>
@@ -9352,7 +9280,7 @@
                 <w:rFonts w:ascii="Calibri" w:hAnsi="Calibri" w:cs="Calibri"/>
                 <w:color w:val="000000"/>
               </w:rPr>
-              <w:t xml:space="preserve">    Typing account</w:t>
+              <w:t xml:space="preserve">    Edit Info</w:t>
             </w:r>
           </w:p>
         </w:tc>
@@ -9372,6 +9300,51 @@
                 <w:color w:val="000000"/>
               </w:rPr>
             </w:pPr>
+          </w:p>
+        </w:tc>
+        <w:tc>
+          <w:tcPr>
+            <w:tcW w:w="990" w:type="dxa"/>
+          </w:tcPr>
+          <w:p>
+            <w:pPr>
+              <w:spacing w:after="0"/>
+              <w:jc w:val="center"/>
+              <w:rPr>
+                <w:rFonts w:ascii="Calibri" w:hAnsi="Calibri" w:cs="Calibri"/>
+                <w:color w:val="000000"/>
+              </w:rPr>
+            </w:pPr>
+          </w:p>
+        </w:tc>
+        <w:tc>
+          <w:tcPr>
+            <w:tcW w:w="900" w:type="dxa"/>
+          </w:tcPr>
+          <w:p>
+            <w:pPr>
+              <w:spacing w:after="0"/>
+              <w:jc w:val="center"/>
+              <w:rPr>
+                <w:rFonts w:ascii="Calibri" w:hAnsi="Calibri" w:cs="Calibri"/>
+                <w:color w:val="000000"/>
+              </w:rPr>
+            </w:pPr>
+          </w:p>
+        </w:tc>
+        <w:tc>
+          <w:tcPr>
+            <w:tcW w:w="1170" w:type="dxa"/>
+          </w:tcPr>
+          <w:p>
+            <w:pPr>
+              <w:spacing w:after="0"/>
+              <w:jc w:val="center"/>
+              <w:rPr>
+                <w:rFonts w:ascii="Calibri" w:hAnsi="Calibri" w:cs="Calibri"/>
+                <w:color w:val="000000"/>
+              </w:rPr>
+            </w:pPr>
             <w:r>
               <w:rPr>
                 <w:rFonts w:ascii="Calibri" w:hAnsi="Calibri" w:cs="Calibri"/>
@@ -9379,51 +9352,6 @@
               </w:rPr>
               <w:t>X</w:t>
             </w:r>
-          </w:p>
-        </w:tc>
-        <w:tc>
-          <w:tcPr>
-            <w:tcW w:w="990" w:type="dxa"/>
-          </w:tcPr>
-          <w:p>
-            <w:pPr>
-              <w:spacing w:after="0"/>
-              <w:jc w:val="center"/>
-              <w:rPr>
-                <w:rFonts w:ascii="Calibri" w:hAnsi="Calibri" w:cs="Calibri"/>
-                <w:color w:val="000000"/>
-              </w:rPr>
-            </w:pPr>
-          </w:p>
-        </w:tc>
-        <w:tc>
-          <w:tcPr>
-            <w:tcW w:w="900" w:type="dxa"/>
-          </w:tcPr>
-          <w:p>
-            <w:pPr>
-              <w:spacing w:after="0"/>
-              <w:jc w:val="center"/>
-              <w:rPr>
-                <w:rFonts w:ascii="Calibri" w:hAnsi="Calibri" w:cs="Calibri"/>
-                <w:color w:val="000000"/>
-              </w:rPr>
-            </w:pPr>
-          </w:p>
-        </w:tc>
-        <w:tc>
-          <w:tcPr>
-            <w:tcW w:w="1170" w:type="dxa"/>
-          </w:tcPr>
-          <w:p>
-            <w:pPr>
-              <w:spacing w:after="0"/>
-              <w:jc w:val="center"/>
-              <w:rPr>
-                <w:rFonts w:ascii="Calibri" w:hAnsi="Calibri" w:cs="Calibri"/>
-                <w:color w:val="000000"/>
-              </w:rPr>
-            </w:pPr>
           </w:p>
         </w:tc>
       </w:tr>
@@ -9451,7 +9379,7 @@
                 <w:rFonts w:ascii="Calibri" w:hAnsi="Calibri" w:cs="Calibri"/>
                 <w:color w:val="000000"/>
               </w:rPr>
-              <w:t xml:space="preserve">    Typing password</w:t>
+              <w:t xml:space="preserve">    Delete Account</w:t>
             </w:r>
           </w:p>
         </w:tc>
@@ -9471,6 +9399,51 @@
                 <w:color w:val="000000"/>
               </w:rPr>
             </w:pPr>
+          </w:p>
+        </w:tc>
+        <w:tc>
+          <w:tcPr>
+            <w:tcW w:w="990" w:type="dxa"/>
+          </w:tcPr>
+          <w:p>
+            <w:pPr>
+              <w:spacing w:after="0"/>
+              <w:jc w:val="center"/>
+              <w:rPr>
+                <w:rFonts w:ascii="Calibri" w:hAnsi="Calibri" w:cs="Calibri"/>
+                <w:color w:val="000000"/>
+              </w:rPr>
+            </w:pPr>
+          </w:p>
+        </w:tc>
+        <w:tc>
+          <w:tcPr>
+            <w:tcW w:w="900" w:type="dxa"/>
+          </w:tcPr>
+          <w:p>
+            <w:pPr>
+              <w:spacing w:after="0"/>
+              <w:jc w:val="center"/>
+              <w:rPr>
+                <w:rFonts w:ascii="Calibri" w:hAnsi="Calibri" w:cs="Calibri"/>
+                <w:color w:val="000000"/>
+              </w:rPr>
+            </w:pPr>
+          </w:p>
+        </w:tc>
+        <w:tc>
+          <w:tcPr>
+            <w:tcW w:w="1170" w:type="dxa"/>
+          </w:tcPr>
+          <w:p>
+            <w:pPr>
+              <w:spacing w:after="0"/>
+              <w:jc w:val="center"/>
+              <w:rPr>
+                <w:rFonts w:ascii="Calibri" w:hAnsi="Calibri" w:cs="Calibri"/>
+                <w:color w:val="000000"/>
+              </w:rPr>
+            </w:pPr>
             <w:r>
               <w:rPr>
                 <w:rFonts w:ascii="Calibri" w:hAnsi="Calibri" w:cs="Calibri"/>
@@ -9478,51 +9451,6 @@
               </w:rPr>
               <w:t>X</w:t>
             </w:r>
-          </w:p>
-        </w:tc>
-        <w:tc>
-          <w:tcPr>
-            <w:tcW w:w="990" w:type="dxa"/>
-          </w:tcPr>
-          <w:p>
-            <w:pPr>
-              <w:spacing w:after="0"/>
-              <w:jc w:val="center"/>
-              <w:rPr>
-                <w:rFonts w:ascii="Calibri" w:hAnsi="Calibri" w:cs="Calibri"/>
-                <w:color w:val="000000"/>
-              </w:rPr>
-            </w:pPr>
-          </w:p>
-        </w:tc>
-        <w:tc>
-          <w:tcPr>
-            <w:tcW w:w="900" w:type="dxa"/>
-          </w:tcPr>
-          <w:p>
-            <w:pPr>
-              <w:spacing w:after="0"/>
-              <w:jc w:val="center"/>
-              <w:rPr>
-                <w:rFonts w:ascii="Calibri" w:hAnsi="Calibri" w:cs="Calibri"/>
-                <w:color w:val="000000"/>
-              </w:rPr>
-            </w:pPr>
-          </w:p>
-        </w:tc>
-        <w:tc>
-          <w:tcPr>
-            <w:tcW w:w="1170" w:type="dxa"/>
-          </w:tcPr>
-          <w:p>
-            <w:pPr>
-              <w:spacing w:after="0"/>
-              <w:jc w:val="center"/>
-              <w:rPr>
-                <w:rFonts w:ascii="Calibri" w:hAnsi="Calibri" w:cs="Calibri"/>
-                <w:color w:val="000000"/>
-              </w:rPr>
-            </w:pPr>
           </w:p>
         </w:tc>
       </w:tr>
@@ -9550,7 +9478,7 @@
                 <w:rFonts w:ascii="Calibri" w:hAnsi="Calibri" w:cs="Calibri"/>
                 <w:color w:val="000000"/>
               </w:rPr>
-              <w:t xml:space="preserve">    Remember me</w:t>
+              <w:t xml:space="preserve">    Log Out</w:t>
             </w:r>
           </w:p>
         </w:tc>
@@ -9570,6 +9498,51 @@
                 <w:color w:val="000000"/>
               </w:rPr>
             </w:pPr>
+          </w:p>
+        </w:tc>
+        <w:tc>
+          <w:tcPr>
+            <w:tcW w:w="990" w:type="dxa"/>
+          </w:tcPr>
+          <w:p>
+            <w:pPr>
+              <w:spacing w:after="0"/>
+              <w:jc w:val="center"/>
+              <w:rPr>
+                <w:rFonts w:ascii="Calibri" w:hAnsi="Calibri" w:cs="Calibri"/>
+                <w:color w:val="000000"/>
+              </w:rPr>
+            </w:pPr>
+          </w:p>
+        </w:tc>
+        <w:tc>
+          <w:tcPr>
+            <w:tcW w:w="900" w:type="dxa"/>
+          </w:tcPr>
+          <w:p>
+            <w:pPr>
+              <w:spacing w:after="0"/>
+              <w:jc w:val="center"/>
+              <w:rPr>
+                <w:rFonts w:ascii="Calibri" w:hAnsi="Calibri" w:cs="Calibri"/>
+                <w:color w:val="000000"/>
+              </w:rPr>
+            </w:pPr>
+          </w:p>
+        </w:tc>
+        <w:tc>
+          <w:tcPr>
+            <w:tcW w:w="1170" w:type="dxa"/>
+          </w:tcPr>
+          <w:p>
+            <w:pPr>
+              <w:spacing w:after="0"/>
+              <w:jc w:val="center"/>
+              <w:rPr>
+                <w:rFonts w:ascii="Calibri" w:hAnsi="Calibri" w:cs="Calibri"/>
+                <w:color w:val="000000"/>
+              </w:rPr>
+            </w:pPr>
             <w:r>
               <w:rPr>
                 <w:rFonts w:ascii="Calibri" w:hAnsi="Calibri" w:cs="Calibri"/>
@@ -9577,51 +9550,6 @@
               </w:rPr>
               <w:t>X</w:t>
             </w:r>
-          </w:p>
-        </w:tc>
-        <w:tc>
-          <w:tcPr>
-            <w:tcW w:w="990" w:type="dxa"/>
-          </w:tcPr>
-          <w:p>
-            <w:pPr>
-              <w:spacing w:after="0"/>
-              <w:jc w:val="center"/>
-              <w:rPr>
-                <w:rFonts w:ascii="Calibri" w:hAnsi="Calibri" w:cs="Calibri"/>
-                <w:color w:val="000000"/>
-              </w:rPr>
-            </w:pPr>
-          </w:p>
-        </w:tc>
-        <w:tc>
-          <w:tcPr>
-            <w:tcW w:w="900" w:type="dxa"/>
-          </w:tcPr>
-          <w:p>
-            <w:pPr>
-              <w:spacing w:after="0"/>
-              <w:jc w:val="center"/>
-              <w:rPr>
-                <w:rFonts w:ascii="Calibri" w:hAnsi="Calibri" w:cs="Calibri"/>
-                <w:color w:val="000000"/>
-              </w:rPr>
-            </w:pPr>
-          </w:p>
-        </w:tc>
-        <w:tc>
-          <w:tcPr>
-            <w:tcW w:w="1170" w:type="dxa"/>
-          </w:tcPr>
-          <w:p>
-            <w:pPr>
-              <w:spacing w:after="0"/>
-              <w:jc w:val="center"/>
-              <w:rPr>
-                <w:rFonts w:ascii="Calibri" w:hAnsi="Calibri" w:cs="Calibri"/>
-                <w:color w:val="000000"/>
-              </w:rPr>
-            </w:pPr>
           </w:p>
         </w:tc>
       </w:tr>
@@ -9649,7 +9577,7 @@
                 <w:rFonts w:ascii="Calibri" w:hAnsi="Calibri" w:cs="Calibri"/>
                 <w:color w:val="000000"/>
               </w:rPr>
-              <w:t xml:space="preserve">    Forget Password</w:t>
+              <w:t xml:space="preserve">    Back</w:t>
             </w:r>
           </w:p>
         </w:tc>
@@ -9669,6 +9597,51 @@
                 <w:color w:val="000000"/>
               </w:rPr>
             </w:pPr>
+          </w:p>
+        </w:tc>
+        <w:tc>
+          <w:tcPr>
+            <w:tcW w:w="990" w:type="dxa"/>
+          </w:tcPr>
+          <w:p>
+            <w:pPr>
+              <w:spacing w:after="0"/>
+              <w:jc w:val="center"/>
+              <w:rPr>
+                <w:rFonts w:ascii="Calibri" w:hAnsi="Calibri" w:cs="Calibri"/>
+                <w:color w:val="000000"/>
+              </w:rPr>
+            </w:pPr>
+          </w:p>
+        </w:tc>
+        <w:tc>
+          <w:tcPr>
+            <w:tcW w:w="900" w:type="dxa"/>
+          </w:tcPr>
+          <w:p>
+            <w:pPr>
+              <w:spacing w:after="0"/>
+              <w:jc w:val="center"/>
+              <w:rPr>
+                <w:rFonts w:ascii="Calibri" w:hAnsi="Calibri" w:cs="Calibri"/>
+                <w:color w:val="000000"/>
+              </w:rPr>
+            </w:pPr>
+          </w:p>
+        </w:tc>
+        <w:tc>
+          <w:tcPr>
+            <w:tcW w:w="1170" w:type="dxa"/>
+          </w:tcPr>
+          <w:p>
+            <w:pPr>
+              <w:spacing w:after="0"/>
+              <w:jc w:val="center"/>
+              <w:rPr>
+                <w:rFonts w:ascii="Calibri" w:hAnsi="Calibri" w:cs="Calibri"/>
+                <w:color w:val="000000"/>
+              </w:rPr>
+            </w:pPr>
             <w:r>
               <w:rPr>
                 <w:rFonts w:ascii="Calibri" w:hAnsi="Calibri" w:cs="Calibri"/>
@@ -9676,51 +9649,6 @@
               </w:rPr>
               <w:t>X</w:t>
             </w:r>
-          </w:p>
-        </w:tc>
-        <w:tc>
-          <w:tcPr>
-            <w:tcW w:w="990" w:type="dxa"/>
-          </w:tcPr>
-          <w:p>
-            <w:pPr>
-              <w:spacing w:after="0"/>
-              <w:jc w:val="center"/>
-              <w:rPr>
-                <w:rFonts w:ascii="Calibri" w:hAnsi="Calibri" w:cs="Calibri"/>
-                <w:color w:val="000000"/>
-              </w:rPr>
-            </w:pPr>
-          </w:p>
-        </w:tc>
-        <w:tc>
-          <w:tcPr>
-            <w:tcW w:w="900" w:type="dxa"/>
-          </w:tcPr>
-          <w:p>
-            <w:pPr>
-              <w:spacing w:after="0"/>
-              <w:jc w:val="center"/>
-              <w:rPr>
-                <w:rFonts w:ascii="Calibri" w:hAnsi="Calibri" w:cs="Calibri"/>
-                <w:color w:val="000000"/>
-              </w:rPr>
-            </w:pPr>
-          </w:p>
-        </w:tc>
-        <w:tc>
-          <w:tcPr>
-            <w:tcW w:w="1170" w:type="dxa"/>
-          </w:tcPr>
-          <w:p>
-            <w:pPr>
-              <w:spacing w:after="0"/>
-              <w:jc w:val="center"/>
-              <w:rPr>
-                <w:rFonts w:ascii="Calibri" w:hAnsi="Calibri" w:cs="Calibri"/>
-                <w:color w:val="000000"/>
-              </w:rPr>
-            </w:pPr>
           </w:p>
         </w:tc>
       </w:tr>
@@ -9740,15 +9668,23 @@
               <w:spacing w:after="0"/>
               <w:rPr>
                 <w:rFonts w:ascii="Calibri" w:hAnsi="Calibri" w:cs="Calibri"/>
-                <w:color w:val="000000"/>
-              </w:rPr>
-            </w:pPr>
-            <w:r>
-              <w:rPr>
-                <w:rFonts w:ascii="Calibri" w:hAnsi="Calibri" w:cs="Calibri"/>
-                <w:color w:val="000000"/>
-              </w:rPr>
-              <w:t xml:space="preserve">    Sign in button</w:t>
+                <w:b/>
+                <w:color w:val="000000"/>
+                <w:sz w:val="26"/>
+                <w:szCs w:val="26"/>
+                <w:lang w:val="en-US"/>
+              </w:rPr>
+            </w:pPr>
+            <w:r>
+              <w:rPr>
+                <w:rFonts w:ascii="Calibri" w:hAnsi="Calibri" w:cs="Calibri"/>
+                <w:b/>
+                <w:color w:val="000000"/>
+                <w:sz w:val="26"/>
+                <w:szCs w:val="26"/>
+                <w:lang w:val="en-US"/>
+              </w:rPr>
+              <w:t>Comparing Products</w:t>
             </w:r>
           </w:p>
         </w:tc>
@@ -9790,6 +9726,13 @@
                 <w:color w:val="000000"/>
               </w:rPr>
             </w:pPr>
+            <w:r>
+              <w:rPr>
+                <w:rFonts w:ascii="Calibri" w:hAnsi="Calibri" w:cs="Calibri"/>
+                <w:color w:val="000000"/>
+              </w:rPr>
+              <w:t>X</w:t>
+            </w:r>
           </w:p>
         </w:tc>
         <w:tc>
@@ -9847,16 +9790,7 @@
                 <w:rFonts w:ascii="Calibri" w:hAnsi="Calibri" w:cs="Calibri"/>
                 <w:color w:val="000000"/>
               </w:rPr>
-              <w:t xml:space="preserve">    Sign u</w:t>
-            </w:r>
-            <w:bookmarkStart w:id="3" w:name="_GoBack"/>
-            <w:bookmarkEnd w:id="3"/>
-            <w:r>
-              <w:rPr>
-                <w:rFonts w:ascii="Calibri" w:hAnsi="Calibri" w:cs="Calibri"/>
-                <w:color w:val="000000"/>
-              </w:rPr>
-              <w:t>p button</w:t>
+              <w:t xml:space="preserve">    Search for a Product</w:t>
             </w:r>
           </w:p>
         </w:tc>
@@ -9898,6 +9832,13 @@
                 <w:color w:val="000000"/>
               </w:rPr>
             </w:pPr>
+            <w:r>
+              <w:rPr>
+                <w:rFonts w:ascii="Calibri" w:hAnsi="Calibri" w:cs="Calibri"/>
+                <w:color w:val="000000"/>
+              </w:rPr>
+              <w:t>X</w:t>
+            </w:r>
           </w:p>
         </w:tc>
         <w:tc>
@@ -9955,7 +9896,7 @@
                 <w:rFonts w:ascii="Calibri" w:hAnsi="Calibri" w:cs="Calibri"/>
                 <w:color w:val="000000"/>
               </w:rPr>
-              <w:t xml:space="preserve">    Sign in With Facebook Account</w:t>
+              <w:t xml:space="preserve">    Add to Cart</w:t>
             </w:r>
           </w:p>
         </w:tc>
@@ -9975,6 +9916,21 @@
                 <w:color w:val="000000"/>
               </w:rPr>
             </w:pPr>
+          </w:p>
+        </w:tc>
+        <w:tc>
+          <w:tcPr>
+            <w:tcW w:w="990" w:type="dxa"/>
+          </w:tcPr>
+          <w:p>
+            <w:pPr>
+              <w:spacing w:after="0"/>
+              <w:jc w:val="center"/>
+              <w:rPr>
+                <w:rFonts w:ascii="Calibri" w:hAnsi="Calibri" w:cs="Calibri"/>
+                <w:color w:val="000000"/>
+              </w:rPr>
+            </w:pPr>
             <w:r>
               <w:rPr>
                 <w:rFonts w:ascii="Calibri" w:hAnsi="Calibri" w:cs="Calibri"/>
@@ -9982,21 +9938,6 @@
               </w:rPr>
               <w:t>X</w:t>
             </w:r>
-          </w:p>
-        </w:tc>
-        <w:tc>
-          <w:tcPr>
-            <w:tcW w:w="990" w:type="dxa"/>
-          </w:tcPr>
-          <w:p>
-            <w:pPr>
-              <w:spacing w:after="0"/>
-              <w:jc w:val="center"/>
-              <w:rPr>
-                <w:rFonts w:ascii="Calibri" w:hAnsi="Calibri" w:cs="Calibri"/>
-                <w:color w:val="000000"/>
-              </w:rPr>
-            </w:pPr>
           </w:p>
         </w:tc>
         <w:tc>
@@ -10046,21 +9987,15 @@
               <w:spacing w:after="0"/>
               <w:rPr>
                 <w:rFonts w:ascii="Calibri" w:hAnsi="Calibri" w:cs="Calibri"/>
-                <w:b/>
-                <w:color w:val="000000"/>
-                <w:sz w:val="26"/>
-                <w:szCs w:val="26"/>
-              </w:rPr>
-            </w:pPr>
-            <w:r>
-              <w:rPr>
-                <w:rFonts w:ascii="Calibri" w:hAnsi="Calibri" w:cs="Calibri"/>
-                <w:b/>
-                <w:color w:val="000000"/>
-                <w:sz w:val="26"/>
-                <w:szCs w:val="26"/>
-              </w:rPr>
-              <w:t>Sign up</w:t>
+                <w:color w:val="000000"/>
+              </w:rPr>
+            </w:pPr>
+            <w:r>
+              <w:rPr>
+                <w:rFonts w:ascii="Calibri" w:hAnsi="Calibri" w:cs="Calibri"/>
+                <w:color w:val="000000"/>
+              </w:rPr>
+              <w:t xml:space="preserve">    View Product Details</w:t>
             </w:r>
           </w:p>
         </w:tc>
@@ -10102,6 +10037,13 @@
                 <w:color w:val="000000"/>
               </w:rPr>
             </w:pPr>
+            <w:r>
+              <w:rPr>
+                <w:rFonts w:ascii="Calibri" w:hAnsi="Calibri" w:cs="Calibri"/>
+                <w:color w:val="000000"/>
+              </w:rPr>
+              <w:t>X</w:t>
+            </w:r>
           </w:p>
         </w:tc>
         <w:tc>
@@ -10159,7 +10101,7 @@
                 <w:rFonts w:ascii="Calibri" w:hAnsi="Calibri" w:cs="Calibri"/>
                 <w:color w:val="000000"/>
               </w:rPr>
-              <w:t xml:space="preserve">    Typing Username</w:t>
+              <w:t xml:space="preserve">    Hot Product </w:t>
             </w:r>
           </w:p>
         </w:tc>
@@ -10201,6 +10143,13 @@
                 <w:color w:val="000000"/>
               </w:rPr>
             </w:pPr>
+            <w:r>
+              <w:rPr>
+                <w:rFonts w:ascii="Calibri" w:hAnsi="Calibri" w:cs="Calibri"/>
+                <w:color w:val="000000"/>
+              </w:rPr>
+              <w:t>X</w:t>
+            </w:r>
           </w:p>
         </w:tc>
         <w:tc>
@@ -10258,7 +10207,7 @@
                 <w:rFonts w:ascii="Calibri" w:hAnsi="Calibri" w:cs="Calibri"/>
                 <w:color w:val="000000"/>
               </w:rPr>
-              <w:t xml:space="preserve">    Typing Email</w:t>
+              <w:t xml:space="preserve">    Favourite Product</w:t>
             </w:r>
           </w:p>
         </w:tc>
@@ -10300,6 +10249,13 @@
                 <w:color w:val="000000"/>
               </w:rPr>
             </w:pPr>
+            <w:r>
+              <w:rPr>
+                <w:rFonts w:ascii="Calibri" w:hAnsi="Calibri" w:cs="Calibri"/>
+                <w:color w:val="000000"/>
+              </w:rPr>
+              <w:t>X</w:t>
+            </w:r>
           </w:p>
         </w:tc>
         <w:tc>
@@ -10349,15 +10305,21 @@
               <w:spacing w:after="0"/>
               <w:rPr>
                 <w:rFonts w:ascii="Calibri" w:hAnsi="Calibri" w:cs="Calibri"/>
-                <w:color w:val="000000"/>
-              </w:rPr>
-            </w:pPr>
-            <w:r>
-              <w:rPr>
-                <w:rFonts w:ascii="Calibri" w:hAnsi="Calibri" w:cs="Calibri"/>
-                <w:color w:val="000000"/>
-              </w:rPr>
-              <w:t xml:space="preserve">    Typing Password</w:t>
+                <w:b/>
+                <w:color w:val="000000"/>
+                <w:sz w:val="26"/>
+                <w:szCs w:val="26"/>
+              </w:rPr>
+            </w:pPr>
+            <w:r>
+              <w:rPr>
+                <w:rFonts w:ascii="Calibri" w:hAnsi="Calibri" w:cs="Calibri"/>
+                <w:b/>
+                <w:color w:val="000000"/>
+                <w:sz w:val="26"/>
+                <w:szCs w:val="26"/>
+              </w:rPr>
+              <w:t xml:space="preserve">Login </w:t>
             </w:r>
           </w:p>
         </w:tc>
@@ -10456,7 +10418,7 @@
                 <w:rFonts w:ascii="Calibri" w:hAnsi="Calibri" w:cs="Calibri"/>
                 <w:color w:val="000000"/>
               </w:rPr>
-              <w:t xml:space="preserve">    Repeat Password</w:t>
+              <w:t xml:space="preserve">    Typing account</w:t>
             </w:r>
           </w:p>
         </w:tc>
@@ -10555,7 +10517,7 @@
                 <w:rFonts w:ascii="Calibri" w:hAnsi="Calibri" w:cs="Calibri"/>
                 <w:color w:val="000000"/>
               </w:rPr>
-              <w:t xml:space="preserve">    Accept terms &amp; conditions check</w:t>
+              <w:t xml:space="preserve">    Typing password</w:t>
             </w:r>
           </w:p>
         </w:tc>
@@ -10654,7 +10616,7 @@
                 <w:rFonts w:ascii="Calibri" w:hAnsi="Calibri" w:cs="Calibri"/>
                 <w:color w:val="000000"/>
               </w:rPr>
-              <w:t xml:space="preserve">    Sign up Button</w:t>
+              <w:t xml:space="preserve">    Remember me</w:t>
             </w:r>
           </w:p>
         </w:tc>
@@ -10748,6 +10710,13 @@
                 <w:color w:val="000000"/>
               </w:rPr>
             </w:pPr>
+            <w:r>
+              <w:rPr>
+                <w:rFonts w:ascii="Calibri" w:hAnsi="Calibri" w:cs="Calibri"/>
+                <w:color w:val="000000"/>
+              </w:rPr>
+              <w:t xml:space="preserve">    Forget Password</w:t>
+            </w:r>
           </w:p>
         </w:tc>
         <w:tc>
@@ -10766,6 +10735,13 @@
                 <w:color w:val="000000"/>
               </w:rPr>
             </w:pPr>
+            <w:r>
+              <w:rPr>
+                <w:rFonts w:ascii="Calibri" w:hAnsi="Calibri" w:cs="Calibri"/>
+                <w:color w:val="000000"/>
+              </w:rPr>
+              <w:t>X</w:t>
+            </w:r>
           </w:p>
         </w:tc>
         <w:tc>
@@ -10833,6 +10809,14 @@
                 <w:color w:val="000000"/>
               </w:rPr>
             </w:pPr>
+            <w:r>
+              <w:rPr>
+                <w:rFonts w:ascii="Calibri" w:hAnsi="Calibri" w:cs="Calibri"/>
+                <w:color w:val="000000"/>
+              </w:rPr>
+              <w:lastRenderedPageBreak/>
+              <w:t xml:space="preserve">    Sign in </w:t>
+            </w:r>
           </w:p>
         </w:tc>
         <w:tc>
@@ -10851,6 +10835,13 @@
                 <w:color w:val="000000"/>
               </w:rPr>
             </w:pPr>
+            <w:r>
+              <w:rPr>
+                <w:rFonts w:ascii="Calibri" w:hAnsi="Calibri" w:cs="Calibri"/>
+                <w:color w:val="000000"/>
+              </w:rPr>
+              <w:t>X</w:t>
+            </w:r>
           </w:p>
         </w:tc>
         <w:tc>
@@ -10918,6 +10909,13 @@
                 <w:color w:val="000000"/>
               </w:rPr>
             </w:pPr>
+            <w:r>
+              <w:rPr>
+                <w:rFonts w:ascii="Calibri" w:hAnsi="Calibri" w:cs="Calibri"/>
+                <w:color w:val="000000"/>
+              </w:rPr>
+              <w:t xml:space="preserve">    Sign up </w:t>
+            </w:r>
           </w:p>
         </w:tc>
         <w:tc>
@@ -10936,6 +10934,13 @@
                 <w:color w:val="000000"/>
               </w:rPr>
             </w:pPr>
+            <w:r>
+              <w:rPr>
+                <w:rFonts w:ascii="Calibri" w:hAnsi="Calibri" w:cs="Calibri"/>
+                <w:color w:val="000000"/>
+              </w:rPr>
+              <w:t>X</w:t>
+            </w:r>
           </w:p>
         </w:tc>
         <w:tc>
@@ -11003,6 +11008,13 @@
                 <w:color w:val="000000"/>
               </w:rPr>
             </w:pPr>
+            <w:r>
+              <w:rPr>
+                <w:rFonts w:ascii="Calibri" w:hAnsi="Calibri" w:cs="Calibri"/>
+                <w:color w:val="000000"/>
+              </w:rPr>
+              <w:t xml:space="preserve">    Sign in With Facebook Account</w:t>
+            </w:r>
           </w:p>
         </w:tc>
         <w:tc>
@@ -11021,6 +11033,13 @@
                 <w:color w:val="000000"/>
               </w:rPr>
             </w:pPr>
+            <w:r>
+              <w:rPr>
+                <w:rFonts w:ascii="Calibri" w:hAnsi="Calibri" w:cs="Calibri"/>
+                <w:color w:val="000000"/>
+              </w:rPr>
+              <w:t>X</w:t>
+            </w:r>
           </w:p>
         </w:tc>
         <w:tc>
@@ -11085,9 +11104,22 @@
               <w:spacing w:after="0"/>
               <w:rPr>
                 <w:rFonts w:ascii="Calibri" w:hAnsi="Calibri" w:cs="Calibri"/>
-                <w:color w:val="000000"/>
-              </w:rPr>
-            </w:pPr>
+                <w:b/>
+                <w:color w:val="000000"/>
+                <w:sz w:val="26"/>
+                <w:szCs w:val="26"/>
+              </w:rPr>
+            </w:pPr>
+            <w:r>
+              <w:rPr>
+                <w:rFonts w:ascii="Calibri" w:hAnsi="Calibri" w:cs="Calibri"/>
+                <w:b/>
+                <w:color w:val="000000"/>
+                <w:sz w:val="26"/>
+                <w:szCs w:val="26"/>
+              </w:rPr>
+              <w:t>Sign up</w:t>
+            </w:r>
           </w:p>
         </w:tc>
         <w:tc>
@@ -11106,6 +11138,13 @@
                 <w:color w:val="000000"/>
               </w:rPr>
             </w:pPr>
+            <w:r>
+              <w:rPr>
+                <w:rFonts w:ascii="Calibri" w:hAnsi="Calibri" w:cs="Calibri"/>
+                <w:color w:val="000000"/>
+              </w:rPr>
+              <w:t>X</w:t>
+            </w:r>
           </w:p>
         </w:tc>
         <w:tc>
@@ -11173,6 +11212,13 @@
                 <w:color w:val="000000"/>
               </w:rPr>
             </w:pPr>
+            <w:r>
+              <w:rPr>
+                <w:rFonts w:ascii="Calibri" w:hAnsi="Calibri" w:cs="Calibri"/>
+                <w:color w:val="000000"/>
+              </w:rPr>
+              <w:t xml:space="preserve">    Typing Username</w:t>
+            </w:r>
           </w:p>
         </w:tc>
         <w:tc>
@@ -11191,6 +11237,13 @@
                 <w:color w:val="000000"/>
               </w:rPr>
             </w:pPr>
+            <w:r>
+              <w:rPr>
+                <w:rFonts w:ascii="Calibri" w:hAnsi="Calibri" w:cs="Calibri"/>
+                <w:color w:val="000000"/>
+              </w:rPr>
+              <w:t>X</w:t>
+            </w:r>
           </w:p>
         </w:tc>
         <w:tc>
@@ -11258,6 +11311,13 @@
                 <w:color w:val="000000"/>
               </w:rPr>
             </w:pPr>
+            <w:r>
+              <w:rPr>
+                <w:rFonts w:ascii="Calibri" w:hAnsi="Calibri" w:cs="Calibri"/>
+                <w:color w:val="000000"/>
+              </w:rPr>
+              <w:t xml:space="preserve">    Typing Email</w:t>
+            </w:r>
           </w:p>
         </w:tc>
         <w:tc>
@@ -11276,6 +11336,13 @@
                 <w:color w:val="000000"/>
               </w:rPr>
             </w:pPr>
+            <w:r>
+              <w:rPr>
+                <w:rFonts w:ascii="Calibri" w:hAnsi="Calibri" w:cs="Calibri"/>
+                <w:color w:val="000000"/>
+              </w:rPr>
+              <w:t>X</w:t>
+            </w:r>
           </w:p>
         </w:tc>
         <w:tc>
@@ -11343,6 +11410,13 @@
                 <w:color w:val="000000"/>
               </w:rPr>
             </w:pPr>
+            <w:r>
+              <w:rPr>
+                <w:rFonts w:ascii="Calibri" w:hAnsi="Calibri" w:cs="Calibri"/>
+                <w:color w:val="000000"/>
+              </w:rPr>
+              <w:t xml:space="preserve">    Typing Password</w:t>
+            </w:r>
           </w:p>
         </w:tc>
         <w:tc>
@@ -11361,6 +11435,13 @@
                 <w:color w:val="000000"/>
               </w:rPr>
             </w:pPr>
+            <w:r>
+              <w:rPr>
+                <w:rFonts w:ascii="Calibri" w:hAnsi="Calibri" w:cs="Calibri"/>
+                <w:color w:val="000000"/>
+              </w:rPr>
+              <w:t>X</w:t>
+            </w:r>
           </w:p>
         </w:tc>
         <w:tc>
@@ -11428,6 +11509,13 @@
                 <w:color w:val="000000"/>
               </w:rPr>
             </w:pPr>
+            <w:r>
+              <w:rPr>
+                <w:rFonts w:ascii="Calibri" w:hAnsi="Calibri" w:cs="Calibri"/>
+                <w:color w:val="000000"/>
+              </w:rPr>
+              <w:t xml:space="preserve">    Repeat Password</w:t>
+            </w:r>
           </w:p>
         </w:tc>
         <w:tc>
@@ -11446,6 +11534,13 @@
                 <w:color w:val="000000"/>
               </w:rPr>
             </w:pPr>
+            <w:r>
+              <w:rPr>
+                <w:rFonts w:ascii="Calibri" w:hAnsi="Calibri" w:cs="Calibri"/>
+                <w:color w:val="000000"/>
+              </w:rPr>
+              <w:t>X</w:t>
+            </w:r>
           </w:p>
         </w:tc>
         <w:tc>
@@ -11513,6 +11608,13 @@
                 <w:color w:val="000000"/>
               </w:rPr>
             </w:pPr>
+            <w:r>
+              <w:rPr>
+                <w:rFonts w:ascii="Calibri" w:hAnsi="Calibri" w:cs="Calibri"/>
+                <w:color w:val="000000"/>
+              </w:rPr>
+              <w:t xml:space="preserve">    Accept terms &amp; conditions check</w:t>
+            </w:r>
           </w:p>
         </w:tc>
         <w:tc>
@@ -11531,6 +11633,13 @@
                 <w:color w:val="000000"/>
               </w:rPr>
             </w:pPr>
+            <w:r>
+              <w:rPr>
+                <w:rFonts w:ascii="Calibri" w:hAnsi="Calibri" w:cs="Calibri"/>
+                <w:color w:val="000000"/>
+              </w:rPr>
+              <w:t>X</w:t>
+            </w:r>
           </w:p>
         </w:tc>
         <w:tc>
@@ -11598,6 +11707,13 @@
                 <w:color w:val="000000"/>
               </w:rPr>
             </w:pPr>
+            <w:r>
+              <w:rPr>
+                <w:rFonts w:ascii="Calibri" w:hAnsi="Calibri" w:cs="Calibri"/>
+                <w:color w:val="000000"/>
+              </w:rPr>
+              <w:t xml:space="preserve">    Sign up </w:t>
+            </w:r>
           </w:p>
         </w:tc>
         <w:tc>
@@ -11616,6 +11732,13 @@
                 <w:color w:val="000000"/>
               </w:rPr>
             </w:pPr>
+            <w:r>
+              <w:rPr>
+                <w:rFonts w:ascii="Calibri" w:hAnsi="Calibri" w:cs="Calibri"/>
+                <w:color w:val="000000"/>
+              </w:rPr>
+              <w:t>X</w:t>
+            </w:r>
           </w:p>
         </w:tc>
         <w:tc>
@@ -11683,6 +11806,13 @@
                 <w:color w:val="000000"/>
               </w:rPr>
             </w:pPr>
+            <w:r>
+              <w:rPr>
+                <w:rFonts w:ascii="Calibri" w:hAnsi="Calibri" w:cs="Calibri"/>
+                <w:color w:val="000000"/>
+              </w:rPr>
+              <w:t xml:space="preserve">    Back to Sign in Page</w:t>
+            </w:r>
           </w:p>
         </w:tc>
         <w:tc>
@@ -11701,6 +11831,13 @@
                 <w:color w:val="000000"/>
               </w:rPr>
             </w:pPr>
+            <w:r>
+              <w:rPr>
+                <w:rFonts w:ascii="Calibri" w:hAnsi="Calibri" w:cs="Calibri"/>
+                <w:color w:val="000000"/>
+              </w:rPr>
+              <w:t>X</w:t>
+            </w:r>
           </w:p>
         </w:tc>
         <w:tc>
@@ -11768,6 +11905,13 @@
                 <w:color w:val="000000"/>
               </w:rPr>
             </w:pPr>
+            <w:r>
+              <w:rPr>
+                <w:rFonts w:ascii="Calibri" w:hAnsi="Calibri" w:cs="Calibri"/>
+                <w:color w:val="000000"/>
+              </w:rPr>
+              <w:t xml:space="preserve">    Login with Facebook account</w:t>
+            </w:r>
           </w:p>
         </w:tc>
         <w:tc>
@@ -11786,6 +11930,13 @@
                 <w:color w:val="000000"/>
               </w:rPr>
             </w:pPr>
+            <w:r>
+              <w:rPr>
+                <w:rFonts w:ascii="Calibri" w:hAnsi="Calibri" w:cs="Calibri"/>
+                <w:color w:val="000000"/>
+              </w:rPr>
+              <w:t>X</w:t>
+            </w:r>
           </w:p>
         </w:tc>
         <w:tc>
@@ -11850,9 +12001,22 @@
               <w:spacing w:after="0"/>
               <w:rPr>
                 <w:rFonts w:ascii="Calibri" w:hAnsi="Calibri" w:cs="Calibri"/>
-                <w:color w:val="000000"/>
-              </w:rPr>
-            </w:pPr>
+                <w:b/>
+                <w:color w:val="000000"/>
+                <w:sz w:val="26"/>
+                <w:szCs w:val="26"/>
+              </w:rPr>
+            </w:pPr>
+            <w:r>
+              <w:rPr>
+                <w:rFonts w:ascii="Calibri" w:hAnsi="Calibri" w:cs="Calibri"/>
+                <w:b/>
+                <w:color w:val="000000"/>
+                <w:sz w:val="26"/>
+                <w:szCs w:val="26"/>
+              </w:rPr>
+              <w:t>Check Out</w:t>
+            </w:r>
           </w:p>
         </w:tc>
         <w:tc>
@@ -11886,6 +12050,13 @@
                 <w:color w:val="000000"/>
               </w:rPr>
             </w:pPr>
+            <w:r>
+              <w:rPr>
+                <w:rFonts w:ascii="Calibri" w:hAnsi="Calibri" w:cs="Calibri"/>
+                <w:color w:val="000000"/>
+              </w:rPr>
+              <w:t>X</w:t>
+            </w:r>
           </w:p>
         </w:tc>
         <w:tc>
@@ -11938,6 +12109,13 @@
                 <w:color w:val="000000"/>
               </w:rPr>
             </w:pPr>
+            <w:r>
+              <w:rPr>
+                <w:rFonts w:ascii="Calibri" w:hAnsi="Calibri" w:cs="Calibri"/>
+                <w:color w:val="000000"/>
+              </w:rPr>
+              <w:t xml:space="preserve">    Deliver (Check out)</w:t>
+            </w:r>
           </w:p>
         </w:tc>
         <w:tc>
@@ -11971,6 +12149,13 @@
                 <w:color w:val="000000"/>
               </w:rPr>
             </w:pPr>
+            <w:r>
+              <w:rPr>
+                <w:rFonts w:ascii="Calibri" w:hAnsi="Calibri" w:cs="Calibri"/>
+                <w:color w:val="000000"/>
+              </w:rPr>
+              <w:t>X</w:t>
+            </w:r>
           </w:p>
         </w:tc>
         <w:tc>
@@ -12023,6 +12208,13 @@
                 <w:color w:val="000000"/>
               </w:rPr>
             </w:pPr>
+            <w:r>
+              <w:rPr>
+                <w:rFonts w:ascii="Calibri" w:hAnsi="Calibri" w:cs="Calibri"/>
+                <w:color w:val="000000"/>
+              </w:rPr>
+              <w:t xml:space="preserve">    Typing Note</w:t>
+            </w:r>
           </w:p>
         </w:tc>
         <w:tc>
@@ -12056,6 +12248,13 @@
                 <w:color w:val="000000"/>
               </w:rPr>
             </w:pPr>
+            <w:r>
+              <w:rPr>
+                <w:rFonts w:ascii="Calibri" w:hAnsi="Calibri" w:cs="Calibri"/>
+                <w:color w:val="000000"/>
+              </w:rPr>
+              <w:t>X</w:t>
+            </w:r>
           </w:p>
         </w:tc>
         <w:tc>
@@ -12108,6 +12307,13 @@
                 <w:color w:val="000000"/>
               </w:rPr>
             </w:pPr>
+            <w:r>
+              <w:rPr>
+                <w:rFonts w:ascii="Calibri" w:hAnsi="Calibri" w:cs="Calibri"/>
+                <w:color w:val="000000"/>
+              </w:rPr>
+              <w:t xml:space="preserve">    Fill in another address</w:t>
+            </w:r>
           </w:p>
         </w:tc>
         <w:tc>
@@ -12141,6 +12347,13 @@
                 <w:color w:val="000000"/>
               </w:rPr>
             </w:pPr>
+            <w:r>
+              <w:rPr>
+                <w:rFonts w:ascii="Calibri" w:hAnsi="Calibri" w:cs="Calibri"/>
+                <w:color w:val="000000"/>
+              </w:rPr>
+              <w:t>X</w:t>
+            </w:r>
           </w:p>
         </w:tc>
         <w:tc>
@@ -12193,6 +12406,13 @@
                 <w:color w:val="000000"/>
               </w:rPr>
             </w:pPr>
+            <w:r>
+              <w:rPr>
+                <w:rFonts w:ascii="Calibri" w:hAnsi="Calibri" w:cs="Calibri"/>
+                <w:color w:val="000000"/>
+              </w:rPr>
+              <w:t xml:space="preserve">    Typing Name</w:t>
+            </w:r>
           </w:p>
         </w:tc>
         <w:tc>
@@ -12226,6 +12446,13 @@
                 <w:color w:val="000000"/>
               </w:rPr>
             </w:pPr>
+            <w:r>
+              <w:rPr>
+                <w:rFonts w:ascii="Calibri" w:hAnsi="Calibri" w:cs="Calibri"/>
+                <w:color w:val="000000"/>
+              </w:rPr>
+              <w:t>X</w:t>
+            </w:r>
           </w:p>
         </w:tc>
         <w:tc>
@@ -12278,6 +12505,13 @@
                 <w:color w:val="000000"/>
               </w:rPr>
             </w:pPr>
+            <w:r>
+              <w:rPr>
+                <w:rFonts w:ascii="Calibri" w:hAnsi="Calibri" w:cs="Calibri"/>
+                <w:color w:val="000000"/>
+              </w:rPr>
+              <w:t xml:space="preserve">    Typing Phone Number</w:t>
+            </w:r>
           </w:p>
         </w:tc>
         <w:tc>
@@ -12311,6 +12545,13 @@
                 <w:color w:val="000000"/>
               </w:rPr>
             </w:pPr>
+            <w:r>
+              <w:rPr>
+                <w:rFonts w:ascii="Calibri" w:hAnsi="Calibri" w:cs="Calibri"/>
+                <w:color w:val="000000"/>
+              </w:rPr>
+              <w:t>X</w:t>
+            </w:r>
           </w:p>
         </w:tc>
         <w:tc>
@@ -12363,6 +12604,13 @@
                 <w:color w:val="000000"/>
               </w:rPr>
             </w:pPr>
+            <w:r>
+              <w:rPr>
+                <w:rFonts w:ascii="Calibri" w:hAnsi="Calibri" w:cs="Calibri"/>
+                <w:color w:val="000000"/>
+              </w:rPr>
+              <w:t xml:space="preserve">    Select City</w:t>
+            </w:r>
           </w:p>
         </w:tc>
         <w:tc>
@@ -12396,6 +12644,13 @@
                 <w:color w:val="000000"/>
               </w:rPr>
             </w:pPr>
+            <w:r>
+              <w:rPr>
+                <w:rFonts w:ascii="Calibri" w:hAnsi="Calibri" w:cs="Calibri"/>
+                <w:color w:val="000000"/>
+              </w:rPr>
+              <w:t>X</w:t>
+            </w:r>
           </w:p>
         </w:tc>
         <w:tc>
@@ -12448,6 +12703,13 @@
                 <w:color w:val="000000"/>
               </w:rPr>
             </w:pPr>
+            <w:r>
+              <w:rPr>
+                <w:rFonts w:ascii="Calibri" w:hAnsi="Calibri" w:cs="Calibri"/>
+                <w:color w:val="000000"/>
+              </w:rPr>
+              <w:t xml:space="preserve">    Type the address</w:t>
+            </w:r>
           </w:p>
         </w:tc>
         <w:tc>
@@ -12481,6 +12743,13 @@
                 <w:color w:val="000000"/>
               </w:rPr>
             </w:pPr>
+            <w:r>
+              <w:rPr>
+                <w:rFonts w:ascii="Calibri" w:hAnsi="Calibri" w:cs="Calibri"/>
+                <w:color w:val="000000"/>
+              </w:rPr>
+              <w:t>X</w:t>
+            </w:r>
           </w:p>
         </w:tc>
         <w:tc>
@@ -12533,6 +12802,13 @@
                 <w:color w:val="000000"/>
               </w:rPr>
             </w:pPr>
+            <w:r>
+              <w:rPr>
+                <w:rFonts w:ascii="Calibri" w:hAnsi="Calibri" w:cs="Calibri"/>
+                <w:color w:val="000000"/>
+              </w:rPr>
+              <w:t xml:space="preserve">    Choosing Payment method</w:t>
+            </w:r>
           </w:p>
         </w:tc>
         <w:tc>
@@ -12566,6 +12842,13 @@
                 <w:color w:val="000000"/>
               </w:rPr>
             </w:pPr>
+            <w:r>
+              <w:rPr>
+                <w:rFonts w:ascii="Calibri" w:hAnsi="Calibri" w:cs="Calibri"/>
+                <w:color w:val="000000"/>
+              </w:rPr>
+              <w:t>X</w:t>
+            </w:r>
           </w:p>
         </w:tc>
         <w:tc>
@@ -12618,6 +12901,13 @@
                 <w:color w:val="000000"/>
               </w:rPr>
             </w:pPr>
+            <w:r>
+              <w:rPr>
+                <w:rFonts w:ascii="Calibri" w:hAnsi="Calibri" w:cs="Calibri"/>
+                <w:color w:val="000000"/>
+              </w:rPr>
+              <w:t xml:space="preserve">    Finish Checkout</w:t>
+            </w:r>
           </w:p>
         </w:tc>
         <w:tc>
@@ -12651,6 +12941,13 @@
                 <w:color w:val="000000"/>
               </w:rPr>
             </w:pPr>
+            <w:r>
+              <w:rPr>
+                <w:rFonts w:ascii="Calibri" w:hAnsi="Calibri" w:cs="Calibri"/>
+                <w:color w:val="000000"/>
+              </w:rPr>
+              <w:t>X</w:t>
+            </w:r>
           </w:p>
         </w:tc>
         <w:tc>
@@ -12703,6 +13000,13 @@
                 <w:color w:val="000000"/>
               </w:rPr>
             </w:pPr>
+            <w:r>
+              <w:rPr>
+                <w:rFonts w:ascii="Calibri" w:hAnsi="Calibri" w:cs="Calibri"/>
+                <w:color w:val="000000"/>
+              </w:rPr>
+              <w:t xml:space="preserve">    Showing the Products in order</w:t>
+            </w:r>
           </w:p>
         </w:tc>
         <w:tc>
@@ -12736,6 +13040,13 @@
                 <w:color w:val="000000"/>
               </w:rPr>
             </w:pPr>
+            <w:r>
+              <w:rPr>
+                <w:rFonts w:ascii="Calibri" w:hAnsi="Calibri" w:cs="Calibri"/>
+                <w:color w:val="000000"/>
+              </w:rPr>
+              <w:t>X</w:t>
+            </w:r>
           </w:p>
         </w:tc>
         <w:tc>
@@ -12785,9 +13096,22 @@
               <w:spacing w:after="0"/>
               <w:rPr>
                 <w:rFonts w:ascii="Calibri" w:hAnsi="Calibri" w:cs="Calibri"/>
-                <w:color w:val="000000"/>
-              </w:rPr>
-            </w:pPr>
+                <w:b/>
+                <w:color w:val="000000"/>
+                <w:sz w:val="26"/>
+                <w:szCs w:val="26"/>
+              </w:rPr>
+            </w:pPr>
+            <w:r>
+              <w:rPr>
+                <w:rFonts w:ascii="Calibri" w:hAnsi="Calibri" w:cs="Calibri"/>
+                <w:b/>
+                <w:color w:val="000000"/>
+                <w:sz w:val="26"/>
+                <w:szCs w:val="26"/>
+              </w:rPr>
+              <w:t>Purchase successfully</w:t>
+            </w:r>
           </w:p>
         </w:tc>
         <w:tc>
@@ -12821,6 +13145,13 @@
                 <w:color w:val="000000"/>
               </w:rPr>
             </w:pPr>
+            <w:r>
+              <w:rPr>
+                <w:rFonts w:ascii="Calibri" w:hAnsi="Calibri" w:cs="Calibri"/>
+                <w:color w:val="000000"/>
+              </w:rPr>
+              <w:t>X</w:t>
+            </w:r>
           </w:p>
         </w:tc>
         <w:tc>
@@ -12873,6 +13204,13 @@
                 <w:color w:val="000000"/>
               </w:rPr>
             </w:pPr>
+            <w:r>
+              <w:rPr>
+                <w:rFonts w:ascii="Calibri" w:hAnsi="Calibri" w:cs="Calibri"/>
+                <w:color w:val="000000"/>
+              </w:rPr>
+              <w:t xml:space="preserve">    Continue Shopping</w:t>
+            </w:r>
           </w:p>
         </w:tc>
         <w:tc>
@@ -12906,6 +13244,13 @@
                 <w:color w:val="000000"/>
               </w:rPr>
             </w:pPr>
+            <w:r>
+              <w:rPr>
+                <w:rFonts w:ascii="Calibri" w:hAnsi="Calibri" w:cs="Calibri"/>
+                <w:color w:val="000000"/>
+              </w:rPr>
+              <w:t>X</w:t>
+            </w:r>
           </w:p>
         </w:tc>
         <w:tc>
@@ -12955,9 +13300,22 @@
               <w:spacing w:after="0"/>
               <w:rPr>
                 <w:rFonts w:ascii="Calibri" w:hAnsi="Calibri" w:cs="Calibri"/>
-                <w:color w:val="000000"/>
-              </w:rPr>
-            </w:pPr>
+                <w:b/>
+                <w:color w:val="000000"/>
+                <w:sz w:val="26"/>
+                <w:szCs w:val="26"/>
+              </w:rPr>
+            </w:pPr>
+            <w:r>
+              <w:rPr>
+                <w:rFonts w:ascii="Calibri" w:hAnsi="Calibri" w:cs="Calibri"/>
+                <w:b/>
+                <w:color w:val="000000"/>
+                <w:sz w:val="26"/>
+                <w:szCs w:val="26"/>
+              </w:rPr>
+              <w:t xml:space="preserve">Error </w:t>
+            </w:r>
           </w:p>
         </w:tc>
         <w:tc>
@@ -12976,6 +13334,13 @@
                 <w:color w:val="000000"/>
               </w:rPr>
             </w:pPr>
+            <w:r>
+              <w:rPr>
+                <w:rFonts w:ascii="Calibri" w:hAnsi="Calibri" w:cs="Calibri"/>
+                <w:color w:val="000000"/>
+              </w:rPr>
+              <w:t>X</w:t>
+            </w:r>
           </w:p>
         </w:tc>
         <w:tc>
@@ -12991,6 +13356,13 @@
                 <w:color w:val="000000"/>
               </w:rPr>
             </w:pPr>
+            <w:r>
+              <w:rPr>
+                <w:rFonts w:ascii="Calibri" w:hAnsi="Calibri" w:cs="Calibri"/>
+                <w:color w:val="000000"/>
+              </w:rPr>
+              <w:t>X</w:t>
+            </w:r>
           </w:p>
         </w:tc>
         <w:tc>
@@ -13006,6 +13378,13 @@
                 <w:color w:val="000000"/>
               </w:rPr>
             </w:pPr>
+            <w:r>
+              <w:rPr>
+                <w:rFonts w:ascii="Calibri" w:hAnsi="Calibri" w:cs="Calibri"/>
+                <w:color w:val="000000"/>
+              </w:rPr>
+              <w:t>X</w:t>
+            </w:r>
           </w:p>
         </w:tc>
         <w:tc>
@@ -13021,6 +13400,13 @@
                 <w:color w:val="000000"/>
               </w:rPr>
             </w:pPr>
+            <w:r>
+              <w:rPr>
+                <w:rFonts w:ascii="Calibri" w:hAnsi="Calibri" w:cs="Calibri"/>
+                <w:color w:val="000000"/>
+              </w:rPr>
+              <w:t>X</w:t>
+            </w:r>
           </w:p>
         </w:tc>
       </w:tr>
@@ -13040,9 +13426,22 @@
               <w:spacing w:after="0"/>
               <w:rPr>
                 <w:rFonts w:ascii="Calibri" w:hAnsi="Calibri" w:cs="Calibri"/>
-                <w:color w:val="000000"/>
-              </w:rPr>
-            </w:pPr>
+                <w:b/>
+                <w:color w:val="000000"/>
+                <w:sz w:val="26"/>
+                <w:szCs w:val="26"/>
+              </w:rPr>
+            </w:pPr>
+            <w:r>
+              <w:rPr>
+                <w:rFonts w:ascii="Calibri" w:hAnsi="Calibri" w:cs="Calibri"/>
+                <w:b/>
+                <w:color w:val="000000"/>
+                <w:sz w:val="26"/>
+                <w:szCs w:val="26"/>
+              </w:rPr>
+              <w:t>Profile Details</w:t>
+            </w:r>
           </w:p>
         </w:tc>
         <w:tc>
@@ -13076,6 +13475,13 @@
                 <w:color w:val="000000"/>
               </w:rPr>
             </w:pPr>
+            <w:r>
+              <w:rPr>
+                <w:rFonts w:ascii="Calibri" w:hAnsi="Calibri" w:cs="Calibri"/>
+                <w:color w:val="000000"/>
+              </w:rPr>
+              <w:t>X</w:t>
+            </w:r>
           </w:p>
         </w:tc>
         <w:tc>
@@ -13091,6 +13497,13 @@
                 <w:color w:val="000000"/>
               </w:rPr>
             </w:pPr>
+            <w:r>
+              <w:rPr>
+                <w:rFonts w:ascii="Calibri" w:hAnsi="Calibri" w:cs="Calibri"/>
+                <w:color w:val="000000"/>
+              </w:rPr>
+              <w:t>X</w:t>
+            </w:r>
           </w:p>
         </w:tc>
         <w:tc>
@@ -13106,6 +13519,13 @@
                 <w:color w:val="000000"/>
               </w:rPr>
             </w:pPr>
+            <w:r>
+              <w:rPr>
+                <w:rFonts w:ascii="Calibri" w:hAnsi="Calibri" w:cs="Calibri"/>
+                <w:color w:val="000000"/>
+              </w:rPr>
+              <w:t>X</w:t>
+            </w:r>
           </w:p>
         </w:tc>
       </w:tr>
@@ -13128,6 +13548,13 @@
                 <w:color w:val="000000"/>
               </w:rPr>
             </w:pPr>
+            <w:r>
+              <w:rPr>
+                <w:rFonts w:ascii="Calibri" w:hAnsi="Calibri" w:cs="Calibri"/>
+                <w:color w:val="000000"/>
+              </w:rPr>
+              <w:t xml:space="preserve">    Showing Information</w:t>
+            </w:r>
           </w:p>
         </w:tc>
         <w:tc>
@@ -13161,6 +13588,13 @@
                 <w:color w:val="000000"/>
               </w:rPr>
             </w:pPr>
+            <w:r>
+              <w:rPr>
+                <w:rFonts w:ascii="Calibri" w:hAnsi="Calibri" w:cs="Calibri"/>
+                <w:color w:val="000000"/>
+              </w:rPr>
+              <w:t>X</w:t>
+            </w:r>
           </w:p>
         </w:tc>
         <w:tc>
@@ -13176,6 +13610,13 @@
                 <w:color w:val="000000"/>
               </w:rPr>
             </w:pPr>
+            <w:r>
+              <w:rPr>
+                <w:rFonts w:ascii="Calibri" w:hAnsi="Calibri" w:cs="Calibri"/>
+                <w:color w:val="000000"/>
+              </w:rPr>
+              <w:t>X</w:t>
+            </w:r>
           </w:p>
         </w:tc>
         <w:tc>
@@ -13191,6 +13632,13 @@
                 <w:color w:val="000000"/>
               </w:rPr>
             </w:pPr>
+            <w:r>
+              <w:rPr>
+                <w:rFonts w:ascii="Calibri" w:hAnsi="Calibri" w:cs="Calibri"/>
+                <w:color w:val="000000"/>
+              </w:rPr>
+              <w:t>X</w:t>
+            </w:r>
           </w:p>
         </w:tc>
       </w:tr>
@@ -13213,6 +13661,13 @@
                 <w:color w:val="000000"/>
               </w:rPr>
             </w:pPr>
+            <w:r>
+              <w:rPr>
+                <w:rFonts w:ascii="Calibri" w:hAnsi="Calibri" w:cs="Calibri"/>
+                <w:color w:val="000000"/>
+              </w:rPr>
+              <w:t xml:space="preserve">    Change Password</w:t>
+            </w:r>
           </w:p>
         </w:tc>
         <w:tc>
@@ -13246,6 +13701,13 @@
                 <w:color w:val="000000"/>
               </w:rPr>
             </w:pPr>
+            <w:r>
+              <w:rPr>
+                <w:rFonts w:ascii="Calibri" w:hAnsi="Calibri" w:cs="Calibri"/>
+                <w:color w:val="000000"/>
+              </w:rPr>
+              <w:t>X</w:t>
+            </w:r>
           </w:p>
         </w:tc>
         <w:tc>
@@ -13261,6 +13723,13 @@
                 <w:color w:val="000000"/>
               </w:rPr>
             </w:pPr>
+            <w:r>
+              <w:rPr>
+                <w:rFonts w:ascii="Calibri" w:hAnsi="Calibri" w:cs="Calibri"/>
+                <w:color w:val="000000"/>
+              </w:rPr>
+              <w:t>X</w:t>
+            </w:r>
           </w:p>
         </w:tc>
         <w:tc>
@@ -13276,6 +13745,1137 @@
                 <w:color w:val="000000"/>
               </w:rPr>
             </w:pPr>
+            <w:r>
+              <w:rPr>
+                <w:rFonts w:ascii="Calibri" w:hAnsi="Calibri" w:cs="Calibri"/>
+                <w:color w:val="000000"/>
+              </w:rPr>
+              <w:t>X</w:t>
+            </w:r>
+          </w:p>
+        </w:tc>
+      </w:tr>
+      <w:tr>
+        <w:trPr>
+          <w:trHeight w:val="288"/>
+        </w:trPr>
+        <w:tc>
+          <w:tcPr>
+            <w:tcW w:w="4933" w:type="dxa"/>
+            <w:shd w:val="clear" w:color="auto" w:fill="auto"/>
+            <w:noWrap/>
+            <w:vAlign w:val="bottom"/>
+          </w:tcPr>
+          <w:p>
+            <w:pPr>
+              <w:spacing w:after="0"/>
+              <w:rPr>
+                <w:rFonts w:ascii="Calibri" w:hAnsi="Calibri" w:cs="Calibri"/>
+                <w:color w:val="000000"/>
+              </w:rPr>
+            </w:pPr>
+            <w:r>
+              <w:rPr>
+                <w:rFonts w:ascii="Calibri" w:hAnsi="Calibri" w:cs="Calibri"/>
+                <w:color w:val="000000"/>
+              </w:rPr>
+              <w:t xml:space="preserve">    View Orders</w:t>
+            </w:r>
+          </w:p>
+        </w:tc>
+        <w:tc>
+          <w:tcPr>
+            <w:tcW w:w="1097" w:type="dxa"/>
+            <w:shd w:val="clear" w:color="auto" w:fill="auto"/>
+            <w:noWrap/>
+            <w:vAlign w:val="bottom"/>
+          </w:tcPr>
+          <w:p>
+            <w:pPr>
+              <w:spacing w:after="0"/>
+              <w:jc w:val="center"/>
+              <w:rPr>
+                <w:rFonts w:ascii="Calibri" w:hAnsi="Calibri" w:cs="Calibri"/>
+                <w:color w:val="000000"/>
+              </w:rPr>
+            </w:pPr>
+          </w:p>
+        </w:tc>
+        <w:tc>
+          <w:tcPr>
+            <w:tcW w:w="990" w:type="dxa"/>
+          </w:tcPr>
+          <w:p>
+            <w:pPr>
+              <w:spacing w:after="0"/>
+              <w:jc w:val="center"/>
+              <w:rPr>
+                <w:rFonts w:ascii="Calibri" w:hAnsi="Calibri" w:cs="Calibri"/>
+                <w:color w:val="000000"/>
+              </w:rPr>
+            </w:pPr>
+            <w:r>
+              <w:rPr>
+                <w:rFonts w:ascii="Calibri" w:hAnsi="Calibri" w:cs="Calibri"/>
+                <w:color w:val="000000"/>
+              </w:rPr>
+              <w:t>X</w:t>
+            </w:r>
+          </w:p>
+        </w:tc>
+        <w:tc>
+          <w:tcPr>
+            <w:tcW w:w="900" w:type="dxa"/>
+          </w:tcPr>
+          <w:p>
+            <w:pPr>
+              <w:spacing w:after="0"/>
+              <w:jc w:val="center"/>
+              <w:rPr>
+                <w:rFonts w:ascii="Calibri" w:hAnsi="Calibri" w:cs="Calibri"/>
+                <w:color w:val="000000"/>
+              </w:rPr>
+            </w:pPr>
+          </w:p>
+        </w:tc>
+        <w:tc>
+          <w:tcPr>
+            <w:tcW w:w="1170" w:type="dxa"/>
+          </w:tcPr>
+          <w:p>
+            <w:pPr>
+              <w:spacing w:after="0"/>
+              <w:jc w:val="center"/>
+              <w:rPr>
+                <w:rFonts w:ascii="Calibri" w:hAnsi="Calibri" w:cs="Calibri"/>
+                <w:color w:val="000000"/>
+              </w:rPr>
+            </w:pPr>
+          </w:p>
+        </w:tc>
+      </w:tr>
+      <w:tr>
+        <w:trPr>
+          <w:trHeight w:val="288"/>
+        </w:trPr>
+        <w:tc>
+          <w:tcPr>
+            <w:tcW w:w="4933" w:type="dxa"/>
+            <w:shd w:val="clear" w:color="auto" w:fill="auto"/>
+            <w:noWrap/>
+            <w:vAlign w:val="bottom"/>
+          </w:tcPr>
+          <w:p>
+            <w:pPr>
+              <w:spacing w:after="0"/>
+              <w:rPr>
+                <w:rFonts w:ascii="Calibri" w:hAnsi="Calibri" w:cs="Calibri"/>
+                <w:color w:val="000000"/>
+              </w:rPr>
+            </w:pPr>
+            <w:r>
+              <w:rPr>
+                <w:rFonts w:ascii="Calibri" w:hAnsi="Calibri" w:cs="Calibri"/>
+                <w:color w:val="000000"/>
+              </w:rPr>
+              <w:t xml:space="preserve">    Back to Home Page</w:t>
+            </w:r>
+          </w:p>
+        </w:tc>
+        <w:tc>
+          <w:tcPr>
+            <w:tcW w:w="1097" w:type="dxa"/>
+            <w:shd w:val="clear" w:color="auto" w:fill="auto"/>
+            <w:noWrap/>
+            <w:vAlign w:val="bottom"/>
+          </w:tcPr>
+          <w:p>
+            <w:pPr>
+              <w:spacing w:after="0"/>
+              <w:jc w:val="center"/>
+              <w:rPr>
+                <w:rFonts w:ascii="Calibri" w:hAnsi="Calibri" w:cs="Calibri"/>
+                <w:color w:val="000000"/>
+              </w:rPr>
+            </w:pPr>
+          </w:p>
+        </w:tc>
+        <w:tc>
+          <w:tcPr>
+            <w:tcW w:w="990" w:type="dxa"/>
+          </w:tcPr>
+          <w:p>
+            <w:pPr>
+              <w:spacing w:after="0"/>
+              <w:jc w:val="center"/>
+              <w:rPr>
+                <w:rFonts w:ascii="Calibri" w:hAnsi="Calibri" w:cs="Calibri"/>
+                <w:color w:val="000000"/>
+              </w:rPr>
+            </w:pPr>
+            <w:r>
+              <w:rPr>
+                <w:rFonts w:ascii="Calibri" w:hAnsi="Calibri" w:cs="Calibri"/>
+                <w:color w:val="000000"/>
+              </w:rPr>
+              <w:t>X</w:t>
+            </w:r>
+          </w:p>
+        </w:tc>
+        <w:tc>
+          <w:tcPr>
+            <w:tcW w:w="900" w:type="dxa"/>
+          </w:tcPr>
+          <w:p>
+            <w:pPr>
+              <w:spacing w:after="0"/>
+              <w:jc w:val="center"/>
+              <w:rPr>
+                <w:rFonts w:ascii="Calibri" w:hAnsi="Calibri" w:cs="Calibri"/>
+                <w:color w:val="000000"/>
+              </w:rPr>
+            </w:pPr>
+            <w:r>
+              <w:rPr>
+                <w:rFonts w:ascii="Calibri" w:hAnsi="Calibri" w:cs="Calibri"/>
+                <w:color w:val="000000"/>
+              </w:rPr>
+              <w:t>X</w:t>
+            </w:r>
+          </w:p>
+        </w:tc>
+        <w:tc>
+          <w:tcPr>
+            <w:tcW w:w="1170" w:type="dxa"/>
+          </w:tcPr>
+          <w:p>
+            <w:pPr>
+              <w:spacing w:after="0"/>
+              <w:jc w:val="center"/>
+              <w:rPr>
+                <w:rFonts w:ascii="Calibri" w:hAnsi="Calibri" w:cs="Calibri"/>
+                <w:color w:val="000000"/>
+              </w:rPr>
+            </w:pPr>
+            <w:r>
+              <w:rPr>
+                <w:rFonts w:ascii="Calibri" w:hAnsi="Calibri" w:cs="Calibri"/>
+                <w:color w:val="000000"/>
+              </w:rPr>
+              <w:t>X</w:t>
+            </w:r>
+          </w:p>
+        </w:tc>
+      </w:tr>
+      <w:tr>
+        <w:trPr>
+          <w:trHeight w:val="288"/>
+        </w:trPr>
+        <w:tc>
+          <w:tcPr>
+            <w:tcW w:w="4933" w:type="dxa"/>
+            <w:shd w:val="clear" w:color="auto" w:fill="auto"/>
+            <w:noWrap/>
+            <w:vAlign w:val="bottom"/>
+          </w:tcPr>
+          <w:p>
+            <w:pPr>
+              <w:spacing w:after="0"/>
+              <w:rPr>
+                <w:rFonts w:ascii="Calibri" w:hAnsi="Calibri" w:cs="Calibri"/>
+                <w:b/>
+                <w:color w:val="000000"/>
+                <w:sz w:val="26"/>
+                <w:szCs w:val="26"/>
+              </w:rPr>
+            </w:pPr>
+            <w:r>
+              <w:rPr>
+                <w:rFonts w:ascii="Calibri" w:hAnsi="Calibri" w:cs="Calibri"/>
+                <w:b/>
+                <w:color w:val="000000"/>
+                <w:sz w:val="26"/>
+                <w:szCs w:val="26"/>
+              </w:rPr>
+              <w:t>Forget Password</w:t>
+            </w:r>
+          </w:p>
+        </w:tc>
+        <w:tc>
+          <w:tcPr>
+            <w:tcW w:w="1097" w:type="dxa"/>
+            <w:shd w:val="clear" w:color="auto" w:fill="auto"/>
+            <w:noWrap/>
+            <w:vAlign w:val="bottom"/>
+          </w:tcPr>
+          <w:p>
+            <w:pPr>
+              <w:spacing w:after="0"/>
+              <w:jc w:val="center"/>
+              <w:rPr>
+                <w:rFonts w:ascii="Calibri" w:hAnsi="Calibri" w:cs="Calibri"/>
+                <w:color w:val="000000"/>
+              </w:rPr>
+            </w:pPr>
+          </w:p>
+        </w:tc>
+        <w:tc>
+          <w:tcPr>
+            <w:tcW w:w="990" w:type="dxa"/>
+          </w:tcPr>
+          <w:p>
+            <w:pPr>
+              <w:spacing w:after="0"/>
+              <w:jc w:val="center"/>
+              <w:rPr>
+                <w:rFonts w:ascii="Calibri" w:hAnsi="Calibri" w:cs="Calibri"/>
+                <w:color w:val="000000"/>
+              </w:rPr>
+            </w:pPr>
+            <w:r>
+              <w:rPr>
+                <w:rFonts w:ascii="Calibri" w:hAnsi="Calibri" w:cs="Calibri"/>
+                <w:color w:val="000000"/>
+              </w:rPr>
+              <w:t>X</w:t>
+            </w:r>
+          </w:p>
+        </w:tc>
+        <w:tc>
+          <w:tcPr>
+            <w:tcW w:w="900" w:type="dxa"/>
+          </w:tcPr>
+          <w:p>
+            <w:pPr>
+              <w:spacing w:after="0"/>
+              <w:jc w:val="center"/>
+              <w:rPr>
+                <w:rFonts w:ascii="Calibri" w:hAnsi="Calibri" w:cs="Calibri"/>
+                <w:color w:val="000000"/>
+              </w:rPr>
+            </w:pPr>
+            <w:r>
+              <w:rPr>
+                <w:rFonts w:ascii="Calibri" w:hAnsi="Calibri" w:cs="Calibri"/>
+                <w:color w:val="000000"/>
+              </w:rPr>
+              <w:t>X</w:t>
+            </w:r>
+          </w:p>
+        </w:tc>
+        <w:tc>
+          <w:tcPr>
+            <w:tcW w:w="1170" w:type="dxa"/>
+          </w:tcPr>
+          <w:p>
+            <w:pPr>
+              <w:spacing w:after="0"/>
+              <w:jc w:val="center"/>
+              <w:rPr>
+                <w:rFonts w:ascii="Calibri" w:hAnsi="Calibri" w:cs="Calibri"/>
+                <w:color w:val="000000"/>
+              </w:rPr>
+            </w:pPr>
+            <w:r>
+              <w:rPr>
+                <w:rFonts w:ascii="Calibri" w:hAnsi="Calibri" w:cs="Calibri"/>
+                <w:color w:val="000000"/>
+              </w:rPr>
+              <w:t>X</w:t>
+            </w:r>
+          </w:p>
+        </w:tc>
+      </w:tr>
+      <w:tr>
+        <w:trPr>
+          <w:trHeight w:val="288"/>
+        </w:trPr>
+        <w:tc>
+          <w:tcPr>
+            <w:tcW w:w="4933" w:type="dxa"/>
+            <w:shd w:val="clear" w:color="auto" w:fill="auto"/>
+            <w:noWrap/>
+            <w:vAlign w:val="bottom"/>
+          </w:tcPr>
+          <w:p>
+            <w:pPr>
+              <w:spacing w:after="0"/>
+              <w:rPr>
+                <w:rFonts w:ascii="Calibri" w:hAnsi="Calibri" w:cs="Calibri"/>
+                <w:color w:val="000000"/>
+              </w:rPr>
+            </w:pPr>
+            <w:r>
+              <w:rPr>
+                <w:rFonts w:ascii="Calibri" w:hAnsi="Calibri" w:cs="Calibri"/>
+                <w:color w:val="000000"/>
+              </w:rPr>
+              <w:t xml:space="preserve">    Type Username</w:t>
+            </w:r>
+          </w:p>
+        </w:tc>
+        <w:tc>
+          <w:tcPr>
+            <w:tcW w:w="1097" w:type="dxa"/>
+            <w:shd w:val="clear" w:color="auto" w:fill="auto"/>
+            <w:noWrap/>
+            <w:vAlign w:val="bottom"/>
+          </w:tcPr>
+          <w:p>
+            <w:pPr>
+              <w:spacing w:after="0"/>
+              <w:jc w:val="center"/>
+              <w:rPr>
+                <w:rFonts w:ascii="Calibri" w:hAnsi="Calibri" w:cs="Calibri"/>
+                <w:color w:val="000000"/>
+              </w:rPr>
+            </w:pPr>
+          </w:p>
+        </w:tc>
+        <w:tc>
+          <w:tcPr>
+            <w:tcW w:w="990" w:type="dxa"/>
+          </w:tcPr>
+          <w:p>
+            <w:pPr>
+              <w:spacing w:after="0"/>
+              <w:jc w:val="center"/>
+              <w:rPr>
+                <w:rFonts w:ascii="Calibri" w:hAnsi="Calibri" w:cs="Calibri"/>
+                <w:color w:val="000000"/>
+              </w:rPr>
+            </w:pPr>
+            <w:r>
+              <w:rPr>
+                <w:rFonts w:ascii="Calibri" w:hAnsi="Calibri" w:cs="Calibri"/>
+                <w:color w:val="000000"/>
+              </w:rPr>
+              <w:t>X</w:t>
+            </w:r>
+          </w:p>
+        </w:tc>
+        <w:tc>
+          <w:tcPr>
+            <w:tcW w:w="900" w:type="dxa"/>
+          </w:tcPr>
+          <w:p>
+            <w:pPr>
+              <w:spacing w:after="0"/>
+              <w:jc w:val="center"/>
+              <w:rPr>
+                <w:rFonts w:ascii="Calibri" w:hAnsi="Calibri" w:cs="Calibri"/>
+                <w:color w:val="000000"/>
+              </w:rPr>
+            </w:pPr>
+            <w:r>
+              <w:rPr>
+                <w:rFonts w:ascii="Calibri" w:hAnsi="Calibri" w:cs="Calibri"/>
+                <w:color w:val="000000"/>
+              </w:rPr>
+              <w:t>X</w:t>
+            </w:r>
+          </w:p>
+        </w:tc>
+        <w:tc>
+          <w:tcPr>
+            <w:tcW w:w="1170" w:type="dxa"/>
+          </w:tcPr>
+          <w:p>
+            <w:pPr>
+              <w:spacing w:after="0"/>
+              <w:jc w:val="center"/>
+              <w:rPr>
+                <w:rFonts w:ascii="Calibri" w:hAnsi="Calibri" w:cs="Calibri"/>
+                <w:color w:val="000000"/>
+              </w:rPr>
+            </w:pPr>
+            <w:r>
+              <w:rPr>
+                <w:rFonts w:ascii="Calibri" w:hAnsi="Calibri" w:cs="Calibri"/>
+                <w:color w:val="000000"/>
+              </w:rPr>
+              <w:t>X</w:t>
+            </w:r>
+          </w:p>
+        </w:tc>
+      </w:tr>
+      <w:tr>
+        <w:trPr>
+          <w:trHeight w:val="288"/>
+        </w:trPr>
+        <w:tc>
+          <w:tcPr>
+            <w:tcW w:w="4933" w:type="dxa"/>
+            <w:shd w:val="clear" w:color="auto" w:fill="auto"/>
+            <w:noWrap/>
+            <w:vAlign w:val="bottom"/>
+          </w:tcPr>
+          <w:p>
+            <w:pPr>
+              <w:spacing w:after="0"/>
+              <w:rPr>
+                <w:rFonts w:ascii="Calibri" w:hAnsi="Calibri" w:cs="Calibri"/>
+                <w:color w:val="000000"/>
+              </w:rPr>
+            </w:pPr>
+            <w:r>
+              <w:rPr>
+                <w:rFonts w:ascii="Calibri" w:hAnsi="Calibri" w:cs="Calibri"/>
+                <w:color w:val="000000"/>
+              </w:rPr>
+              <w:t xml:space="preserve">    Type Email</w:t>
+            </w:r>
+          </w:p>
+        </w:tc>
+        <w:tc>
+          <w:tcPr>
+            <w:tcW w:w="1097" w:type="dxa"/>
+            <w:shd w:val="clear" w:color="auto" w:fill="auto"/>
+            <w:noWrap/>
+            <w:vAlign w:val="bottom"/>
+          </w:tcPr>
+          <w:p>
+            <w:pPr>
+              <w:spacing w:after="0"/>
+              <w:jc w:val="center"/>
+              <w:rPr>
+                <w:rFonts w:ascii="Calibri" w:hAnsi="Calibri" w:cs="Calibri"/>
+                <w:color w:val="000000"/>
+              </w:rPr>
+            </w:pPr>
+          </w:p>
+        </w:tc>
+        <w:tc>
+          <w:tcPr>
+            <w:tcW w:w="990" w:type="dxa"/>
+          </w:tcPr>
+          <w:p>
+            <w:pPr>
+              <w:spacing w:after="0"/>
+              <w:jc w:val="center"/>
+              <w:rPr>
+                <w:rFonts w:ascii="Calibri" w:hAnsi="Calibri" w:cs="Calibri"/>
+                <w:color w:val="000000"/>
+              </w:rPr>
+            </w:pPr>
+            <w:r>
+              <w:rPr>
+                <w:rFonts w:ascii="Calibri" w:hAnsi="Calibri" w:cs="Calibri"/>
+                <w:color w:val="000000"/>
+              </w:rPr>
+              <w:t>X</w:t>
+            </w:r>
+          </w:p>
+        </w:tc>
+        <w:tc>
+          <w:tcPr>
+            <w:tcW w:w="900" w:type="dxa"/>
+          </w:tcPr>
+          <w:p>
+            <w:pPr>
+              <w:spacing w:after="0"/>
+              <w:jc w:val="center"/>
+              <w:rPr>
+                <w:rFonts w:ascii="Calibri" w:hAnsi="Calibri" w:cs="Calibri"/>
+                <w:color w:val="000000"/>
+              </w:rPr>
+            </w:pPr>
+            <w:r>
+              <w:rPr>
+                <w:rFonts w:ascii="Calibri" w:hAnsi="Calibri" w:cs="Calibri"/>
+                <w:color w:val="000000"/>
+              </w:rPr>
+              <w:t>X</w:t>
+            </w:r>
+          </w:p>
+        </w:tc>
+        <w:tc>
+          <w:tcPr>
+            <w:tcW w:w="1170" w:type="dxa"/>
+          </w:tcPr>
+          <w:p>
+            <w:pPr>
+              <w:spacing w:after="0"/>
+              <w:jc w:val="center"/>
+              <w:rPr>
+                <w:rFonts w:ascii="Calibri" w:hAnsi="Calibri" w:cs="Calibri"/>
+                <w:color w:val="000000"/>
+              </w:rPr>
+            </w:pPr>
+            <w:r>
+              <w:rPr>
+                <w:rFonts w:ascii="Calibri" w:hAnsi="Calibri" w:cs="Calibri"/>
+                <w:color w:val="000000"/>
+              </w:rPr>
+              <w:t>X</w:t>
+            </w:r>
+          </w:p>
+        </w:tc>
+      </w:tr>
+      <w:tr>
+        <w:trPr>
+          <w:trHeight w:val="288"/>
+        </w:trPr>
+        <w:tc>
+          <w:tcPr>
+            <w:tcW w:w="4933" w:type="dxa"/>
+            <w:shd w:val="clear" w:color="auto" w:fill="auto"/>
+            <w:noWrap/>
+            <w:vAlign w:val="bottom"/>
+          </w:tcPr>
+          <w:p>
+            <w:pPr>
+              <w:spacing w:after="0"/>
+              <w:rPr>
+                <w:rFonts w:ascii="Calibri" w:hAnsi="Calibri" w:cs="Calibri"/>
+                <w:color w:val="000000"/>
+              </w:rPr>
+            </w:pPr>
+            <w:r>
+              <w:rPr>
+                <w:rFonts w:ascii="Calibri" w:hAnsi="Calibri" w:cs="Calibri"/>
+                <w:color w:val="000000"/>
+              </w:rPr>
+              <w:t xml:space="preserve">    Send</w:t>
+            </w:r>
+          </w:p>
+        </w:tc>
+        <w:tc>
+          <w:tcPr>
+            <w:tcW w:w="1097" w:type="dxa"/>
+            <w:shd w:val="clear" w:color="auto" w:fill="auto"/>
+            <w:noWrap/>
+            <w:vAlign w:val="bottom"/>
+          </w:tcPr>
+          <w:p>
+            <w:pPr>
+              <w:spacing w:after="0"/>
+              <w:jc w:val="center"/>
+              <w:rPr>
+                <w:rFonts w:ascii="Calibri" w:hAnsi="Calibri" w:cs="Calibri"/>
+                <w:color w:val="000000"/>
+              </w:rPr>
+            </w:pPr>
+          </w:p>
+        </w:tc>
+        <w:tc>
+          <w:tcPr>
+            <w:tcW w:w="990" w:type="dxa"/>
+          </w:tcPr>
+          <w:p>
+            <w:pPr>
+              <w:spacing w:after="0"/>
+              <w:jc w:val="center"/>
+              <w:rPr>
+                <w:rFonts w:ascii="Calibri" w:hAnsi="Calibri" w:cs="Calibri"/>
+                <w:color w:val="000000"/>
+              </w:rPr>
+            </w:pPr>
+            <w:r>
+              <w:rPr>
+                <w:rFonts w:ascii="Calibri" w:hAnsi="Calibri" w:cs="Calibri"/>
+                <w:color w:val="000000"/>
+              </w:rPr>
+              <w:t>X</w:t>
+            </w:r>
+          </w:p>
+        </w:tc>
+        <w:tc>
+          <w:tcPr>
+            <w:tcW w:w="900" w:type="dxa"/>
+          </w:tcPr>
+          <w:p>
+            <w:pPr>
+              <w:spacing w:after="0"/>
+              <w:jc w:val="center"/>
+              <w:rPr>
+                <w:rFonts w:ascii="Calibri" w:hAnsi="Calibri" w:cs="Calibri"/>
+                <w:color w:val="000000"/>
+              </w:rPr>
+            </w:pPr>
+            <w:r>
+              <w:rPr>
+                <w:rFonts w:ascii="Calibri" w:hAnsi="Calibri" w:cs="Calibri"/>
+                <w:color w:val="000000"/>
+              </w:rPr>
+              <w:t>X</w:t>
+            </w:r>
+          </w:p>
+        </w:tc>
+        <w:tc>
+          <w:tcPr>
+            <w:tcW w:w="1170" w:type="dxa"/>
+          </w:tcPr>
+          <w:p>
+            <w:pPr>
+              <w:spacing w:after="0"/>
+              <w:jc w:val="center"/>
+              <w:rPr>
+                <w:rFonts w:ascii="Calibri" w:hAnsi="Calibri" w:cs="Calibri"/>
+                <w:color w:val="000000"/>
+              </w:rPr>
+            </w:pPr>
+            <w:r>
+              <w:rPr>
+                <w:rFonts w:ascii="Calibri" w:hAnsi="Calibri" w:cs="Calibri"/>
+                <w:color w:val="000000"/>
+              </w:rPr>
+              <w:t>X</w:t>
+            </w:r>
+          </w:p>
+        </w:tc>
+      </w:tr>
+      <w:tr>
+        <w:trPr>
+          <w:trHeight w:val="288"/>
+        </w:trPr>
+        <w:tc>
+          <w:tcPr>
+            <w:tcW w:w="4933" w:type="dxa"/>
+            <w:shd w:val="clear" w:color="auto" w:fill="auto"/>
+            <w:noWrap/>
+            <w:vAlign w:val="bottom"/>
+          </w:tcPr>
+          <w:p>
+            <w:pPr>
+              <w:spacing w:after="0"/>
+              <w:rPr>
+                <w:rFonts w:ascii="Calibri" w:hAnsi="Calibri" w:cs="Calibri"/>
+                <w:color w:val="000000"/>
+              </w:rPr>
+            </w:pPr>
+            <w:r>
+              <w:rPr>
+                <w:rFonts w:ascii="Calibri" w:hAnsi="Calibri" w:cs="Calibri"/>
+                <w:color w:val="000000"/>
+              </w:rPr>
+              <w:t xml:space="preserve">    Type Code received from Gmail</w:t>
+            </w:r>
+          </w:p>
+        </w:tc>
+        <w:tc>
+          <w:tcPr>
+            <w:tcW w:w="1097" w:type="dxa"/>
+            <w:shd w:val="clear" w:color="auto" w:fill="auto"/>
+            <w:noWrap/>
+            <w:vAlign w:val="bottom"/>
+          </w:tcPr>
+          <w:p>
+            <w:pPr>
+              <w:spacing w:after="0"/>
+              <w:jc w:val="center"/>
+              <w:rPr>
+                <w:rFonts w:ascii="Calibri" w:hAnsi="Calibri" w:cs="Calibri"/>
+                <w:color w:val="000000"/>
+              </w:rPr>
+            </w:pPr>
+          </w:p>
+        </w:tc>
+        <w:tc>
+          <w:tcPr>
+            <w:tcW w:w="990" w:type="dxa"/>
+          </w:tcPr>
+          <w:p>
+            <w:pPr>
+              <w:spacing w:after="0"/>
+              <w:jc w:val="center"/>
+              <w:rPr>
+                <w:rFonts w:ascii="Calibri" w:hAnsi="Calibri" w:cs="Calibri"/>
+                <w:color w:val="000000"/>
+              </w:rPr>
+            </w:pPr>
+            <w:r>
+              <w:rPr>
+                <w:rFonts w:ascii="Calibri" w:hAnsi="Calibri" w:cs="Calibri"/>
+                <w:color w:val="000000"/>
+              </w:rPr>
+              <w:t>X</w:t>
+            </w:r>
+          </w:p>
+        </w:tc>
+        <w:tc>
+          <w:tcPr>
+            <w:tcW w:w="900" w:type="dxa"/>
+          </w:tcPr>
+          <w:p>
+            <w:pPr>
+              <w:spacing w:after="0"/>
+              <w:jc w:val="center"/>
+              <w:rPr>
+                <w:rFonts w:ascii="Calibri" w:hAnsi="Calibri" w:cs="Calibri"/>
+                <w:color w:val="000000"/>
+              </w:rPr>
+            </w:pPr>
+            <w:r>
+              <w:rPr>
+                <w:rFonts w:ascii="Calibri" w:hAnsi="Calibri" w:cs="Calibri"/>
+                <w:color w:val="000000"/>
+              </w:rPr>
+              <w:t>X</w:t>
+            </w:r>
+          </w:p>
+        </w:tc>
+        <w:tc>
+          <w:tcPr>
+            <w:tcW w:w="1170" w:type="dxa"/>
+          </w:tcPr>
+          <w:p>
+            <w:pPr>
+              <w:spacing w:after="0"/>
+              <w:jc w:val="center"/>
+              <w:rPr>
+                <w:rFonts w:ascii="Calibri" w:hAnsi="Calibri" w:cs="Calibri"/>
+                <w:color w:val="000000"/>
+              </w:rPr>
+            </w:pPr>
+            <w:r>
+              <w:rPr>
+                <w:rFonts w:ascii="Calibri" w:hAnsi="Calibri" w:cs="Calibri"/>
+                <w:color w:val="000000"/>
+              </w:rPr>
+              <w:t>X</w:t>
+            </w:r>
+          </w:p>
+        </w:tc>
+      </w:tr>
+      <w:tr>
+        <w:trPr>
+          <w:trHeight w:val="288"/>
+        </w:trPr>
+        <w:tc>
+          <w:tcPr>
+            <w:tcW w:w="4933" w:type="dxa"/>
+            <w:shd w:val="clear" w:color="auto" w:fill="auto"/>
+            <w:noWrap/>
+            <w:vAlign w:val="bottom"/>
+          </w:tcPr>
+          <w:p>
+            <w:pPr>
+              <w:spacing w:after="0"/>
+              <w:rPr>
+                <w:rFonts w:ascii="Calibri" w:hAnsi="Calibri" w:cs="Calibri"/>
+                <w:color w:val="000000"/>
+              </w:rPr>
+            </w:pPr>
+            <w:r>
+              <w:rPr>
+                <w:rFonts w:ascii="Calibri" w:hAnsi="Calibri" w:cs="Calibri"/>
+                <w:color w:val="000000"/>
+              </w:rPr>
+              <w:t xml:space="preserve">    Confirm</w:t>
+            </w:r>
+          </w:p>
+        </w:tc>
+        <w:tc>
+          <w:tcPr>
+            <w:tcW w:w="1097" w:type="dxa"/>
+            <w:shd w:val="clear" w:color="auto" w:fill="auto"/>
+            <w:noWrap/>
+            <w:vAlign w:val="bottom"/>
+          </w:tcPr>
+          <w:p>
+            <w:pPr>
+              <w:spacing w:after="0"/>
+              <w:jc w:val="center"/>
+              <w:rPr>
+                <w:rFonts w:ascii="Calibri" w:hAnsi="Calibri" w:cs="Calibri"/>
+                <w:color w:val="000000"/>
+              </w:rPr>
+            </w:pPr>
+          </w:p>
+        </w:tc>
+        <w:tc>
+          <w:tcPr>
+            <w:tcW w:w="990" w:type="dxa"/>
+          </w:tcPr>
+          <w:p>
+            <w:pPr>
+              <w:spacing w:after="0"/>
+              <w:jc w:val="center"/>
+              <w:rPr>
+                <w:rFonts w:ascii="Calibri" w:hAnsi="Calibri" w:cs="Calibri"/>
+                <w:color w:val="000000"/>
+              </w:rPr>
+            </w:pPr>
+            <w:r>
+              <w:rPr>
+                <w:rFonts w:ascii="Calibri" w:hAnsi="Calibri" w:cs="Calibri"/>
+                <w:color w:val="000000"/>
+              </w:rPr>
+              <w:t>X</w:t>
+            </w:r>
+          </w:p>
+        </w:tc>
+        <w:tc>
+          <w:tcPr>
+            <w:tcW w:w="900" w:type="dxa"/>
+          </w:tcPr>
+          <w:p>
+            <w:pPr>
+              <w:spacing w:after="0"/>
+              <w:jc w:val="center"/>
+              <w:rPr>
+                <w:rFonts w:ascii="Calibri" w:hAnsi="Calibri" w:cs="Calibri"/>
+                <w:color w:val="000000"/>
+              </w:rPr>
+            </w:pPr>
+            <w:r>
+              <w:rPr>
+                <w:rFonts w:ascii="Calibri" w:hAnsi="Calibri" w:cs="Calibri"/>
+                <w:color w:val="000000"/>
+              </w:rPr>
+              <w:t>X</w:t>
+            </w:r>
+          </w:p>
+        </w:tc>
+        <w:tc>
+          <w:tcPr>
+            <w:tcW w:w="1170" w:type="dxa"/>
+          </w:tcPr>
+          <w:p>
+            <w:pPr>
+              <w:spacing w:after="0"/>
+              <w:jc w:val="center"/>
+              <w:rPr>
+                <w:rFonts w:ascii="Calibri" w:hAnsi="Calibri" w:cs="Calibri"/>
+                <w:color w:val="000000"/>
+              </w:rPr>
+            </w:pPr>
+            <w:r>
+              <w:rPr>
+                <w:rFonts w:ascii="Calibri" w:hAnsi="Calibri" w:cs="Calibri"/>
+                <w:color w:val="000000"/>
+              </w:rPr>
+              <w:t>X</w:t>
+            </w:r>
+          </w:p>
+        </w:tc>
+      </w:tr>
+      <w:tr>
+        <w:trPr>
+          <w:trHeight w:val="288"/>
+        </w:trPr>
+        <w:tc>
+          <w:tcPr>
+            <w:tcW w:w="4933" w:type="dxa"/>
+            <w:shd w:val="clear" w:color="auto" w:fill="auto"/>
+            <w:noWrap/>
+            <w:vAlign w:val="bottom"/>
+          </w:tcPr>
+          <w:p>
+            <w:pPr>
+              <w:spacing w:after="0"/>
+              <w:rPr>
+                <w:rFonts w:ascii="Calibri" w:hAnsi="Calibri" w:cs="Calibri"/>
+                <w:color w:val="000000"/>
+              </w:rPr>
+            </w:pPr>
+            <w:r>
+              <w:rPr>
+                <w:rFonts w:ascii="Calibri" w:hAnsi="Calibri" w:cs="Calibri"/>
+                <w:color w:val="000000"/>
+              </w:rPr>
+              <w:t xml:space="preserve">    Type New Password</w:t>
+            </w:r>
+          </w:p>
+        </w:tc>
+        <w:tc>
+          <w:tcPr>
+            <w:tcW w:w="1097" w:type="dxa"/>
+            <w:shd w:val="clear" w:color="auto" w:fill="auto"/>
+            <w:noWrap/>
+            <w:vAlign w:val="bottom"/>
+          </w:tcPr>
+          <w:p>
+            <w:pPr>
+              <w:spacing w:after="0"/>
+              <w:jc w:val="center"/>
+              <w:rPr>
+                <w:rFonts w:ascii="Calibri" w:hAnsi="Calibri" w:cs="Calibri"/>
+                <w:color w:val="000000"/>
+              </w:rPr>
+            </w:pPr>
+          </w:p>
+        </w:tc>
+        <w:tc>
+          <w:tcPr>
+            <w:tcW w:w="990" w:type="dxa"/>
+          </w:tcPr>
+          <w:p>
+            <w:pPr>
+              <w:spacing w:after="0"/>
+              <w:jc w:val="center"/>
+              <w:rPr>
+                <w:rFonts w:ascii="Calibri" w:hAnsi="Calibri" w:cs="Calibri"/>
+                <w:color w:val="000000"/>
+              </w:rPr>
+            </w:pPr>
+            <w:r>
+              <w:rPr>
+                <w:rFonts w:ascii="Calibri" w:hAnsi="Calibri" w:cs="Calibri"/>
+                <w:color w:val="000000"/>
+              </w:rPr>
+              <w:t>X</w:t>
+            </w:r>
+          </w:p>
+        </w:tc>
+        <w:tc>
+          <w:tcPr>
+            <w:tcW w:w="900" w:type="dxa"/>
+          </w:tcPr>
+          <w:p>
+            <w:pPr>
+              <w:spacing w:after="0"/>
+              <w:jc w:val="center"/>
+              <w:rPr>
+                <w:rFonts w:ascii="Calibri" w:hAnsi="Calibri" w:cs="Calibri"/>
+                <w:color w:val="000000"/>
+              </w:rPr>
+            </w:pPr>
+            <w:r>
+              <w:rPr>
+                <w:rFonts w:ascii="Calibri" w:hAnsi="Calibri" w:cs="Calibri"/>
+                <w:color w:val="000000"/>
+              </w:rPr>
+              <w:t>X</w:t>
+            </w:r>
+          </w:p>
+        </w:tc>
+        <w:tc>
+          <w:tcPr>
+            <w:tcW w:w="1170" w:type="dxa"/>
+          </w:tcPr>
+          <w:p>
+            <w:pPr>
+              <w:spacing w:after="0"/>
+              <w:jc w:val="center"/>
+              <w:rPr>
+                <w:rFonts w:ascii="Calibri" w:hAnsi="Calibri" w:cs="Calibri"/>
+                <w:color w:val="000000"/>
+              </w:rPr>
+            </w:pPr>
+            <w:r>
+              <w:rPr>
+                <w:rFonts w:ascii="Calibri" w:hAnsi="Calibri" w:cs="Calibri"/>
+                <w:color w:val="000000"/>
+              </w:rPr>
+              <w:t>X</w:t>
+            </w:r>
+          </w:p>
+        </w:tc>
+      </w:tr>
+      <w:tr>
+        <w:trPr>
+          <w:trHeight w:val="288"/>
+        </w:trPr>
+        <w:tc>
+          <w:tcPr>
+            <w:tcW w:w="4933" w:type="dxa"/>
+            <w:shd w:val="clear" w:color="auto" w:fill="auto"/>
+            <w:noWrap/>
+            <w:vAlign w:val="bottom"/>
+          </w:tcPr>
+          <w:p>
+            <w:pPr>
+              <w:spacing w:after="0"/>
+              <w:rPr>
+                <w:rFonts w:ascii="Calibri" w:hAnsi="Calibri" w:cs="Calibri"/>
+                <w:color w:val="000000"/>
+              </w:rPr>
+            </w:pPr>
+            <w:r>
+              <w:rPr>
+                <w:rFonts w:ascii="Calibri" w:hAnsi="Calibri" w:cs="Calibri"/>
+                <w:color w:val="000000"/>
+              </w:rPr>
+              <w:t xml:space="preserve">    Repeat New Password</w:t>
+            </w:r>
+          </w:p>
+        </w:tc>
+        <w:tc>
+          <w:tcPr>
+            <w:tcW w:w="1097" w:type="dxa"/>
+            <w:shd w:val="clear" w:color="auto" w:fill="auto"/>
+            <w:noWrap/>
+            <w:vAlign w:val="bottom"/>
+          </w:tcPr>
+          <w:p>
+            <w:pPr>
+              <w:spacing w:after="0"/>
+              <w:jc w:val="center"/>
+              <w:rPr>
+                <w:rFonts w:ascii="Calibri" w:hAnsi="Calibri" w:cs="Calibri"/>
+                <w:color w:val="000000"/>
+              </w:rPr>
+            </w:pPr>
+          </w:p>
+        </w:tc>
+        <w:tc>
+          <w:tcPr>
+            <w:tcW w:w="990" w:type="dxa"/>
+          </w:tcPr>
+          <w:p>
+            <w:pPr>
+              <w:spacing w:after="0"/>
+              <w:jc w:val="center"/>
+              <w:rPr>
+                <w:rFonts w:ascii="Calibri" w:hAnsi="Calibri" w:cs="Calibri"/>
+                <w:color w:val="000000"/>
+              </w:rPr>
+            </w:pPr>
+            <w:r>
+              <w:rPr>
+                <w:rFonts w:ascii="Calibri" w:hAnsi="Calibri" w:cs="Calibri"/>
+                <w:color w:val="000000"/>
+              </w:rPr>
+              <w:t>X</w:t>
+            </w:r>
+          </w:p>
+        </w:tc>
+        <w:tc>
+          <w:tcPr>
+            <w:tcW w:w="900" w:type="dxa"/>
+          </w:tcPr>
+          <w:p>
+            <w:pPr>
+              <w:spacing w:after="0"/>
+              <w:jc w:val="center"/>
+              <w:rPr>
+                <w:rFonts w:ascii="Calibri" w:hAnsi="Calibri" w:cs="Calibri"/>
+                <w:color w:val="000000"/>
+              </w:rPr>
+            </w:pPr>
+            <w:r>
+              <w:rPr>
+                <w:rFonts w:ascii="Calibri" w:hAnsi="Calibri" w:cs="Calibri"/>
+                <w:color w:val="000000"/>
+              </w:rPr>
+              <w:t>X</w:t>
+            </w:r>
+          </w:p>
+        </w:tc>
+        <w:tc>
+          <w:tcPr>
+            <w:tcW w:w="1170" w:type="dxa"/>
+          </w:tcPr>
+          <w:p>
+            <w:pPr>
+              <w:spacing w:after="0"/>
+              <w:jc w:val="center"/>
+              <w:rPr>
+                <w:rFonts w:ascii="Calibri" w:hAnsi="Calibri" w:cs="Calibri"/>
+                <w:color w:val="000000"/>
+              </w:rPr>
+            </w:pPr>
+            <w:r>
+              <w:rPr>
+                <w:rFonts w:ascii="Calibri" w:hAnsi="Calibri" w:cs="Calibri"/>
+                <w:color w:val="000000"/>
+              </w:rPr>
+              <w:t>X</w:t>
+            </w:r>
+            <w:bookmarkStart w:id="3" w:name="_GoBack"/>
+            <w:bookmarkEnd w:id="3"/>
           </w:p>
         </w:tc>
       </w:tr>

--- a/Document/SRS-document.docx
+++ b/Document/SRS-document.docx
@@ -14108,9 +14108,19 @@
             <w:r>
               <w:rPr>
                 <w:rFonts w:ascii="Calibri" w:hAnsi="Calibri" w:cs="Calibri"/>
-                <w:color w:val="000000"/>
-              </w:rPr>
-              <w:t xml:space="preserve">    Type Username</w:t>
+                <w:b/>
+                <w:color w:val="000000"/>
+                <w:sz w:val="26"/>
+                <w:szCs w:val="26"/>
+              </w:rPr>
+              <w:t xml:space="preserve">    </w:t>
+            </w:r>
+            <w:r>
+              <w:rPr>
+                <w:rFonts w:ascii="Calibri" w:hAnsi="Calibri" w:cs="Calibri"/>
+                <w:color w:val="000000"/>
+              </w:rPr>
+              <w:t>Cancel</w:t>
             </w:r>
           </w:p>
         </w:tc>
@@ -14223,7 +14233,7 @@
                 <w:rFonts w:ascii="Calibri" w:hAnsi="Calibri" w:cs="Calibri"/>
                 <w:color w:val="000000"/>
               </w:rPr>
-              <w:t xml:space="preserve">    Type Email</w:t>
+              <w:t xml:space="preserve">    Type Username</w:t>
             </w:r>
           </w:p>
         </w:tc>
@@ -14336,7 +14346,7 @@
                 <w:rFonts w:ascii="Calibri" w:hAnsi="Calibri" w:cs="Calibri"/>
                 <w:color w:val="000000"/>
               </w:rPr>
-              <w:t xml:space="preserve">    Send</w:t>
+              <w:t xml:space="preserve">    Type Email</w:t>
             </w:r>
           </w:p>
         </w:tc>
@@ -14449,7 +14459,7 @@
                 <w:rFonts w:ascii="Calibri" w:hAnsi="Calibri" w:cs="Calibri"/>
                 <w:color w:val="000000"/>
               </w:rPr>
-              <w:t xml:space="preserve">    Type Code received from Gmail</w:t>
+              <w:t xml:space="preserve">    Send</w:t>
             </w:r>
           </w:p>
         </w:tc>
@@ -14562,7 +14572,7 @@
                 <w:rFonts w:ascii="Calibri" w:hAnsi="Calibri" w:cs="Calibri"/>
                 <w:color w:val="000000"/>
               </w:rPr>
-              <w:t xml:space="preserve">    Confirm</w:t>
+              <w:t xml:space="preserve">    Type Code received from Gmail</w:t>
             </w:r>
           </w:p>
         </w:tc>
@@ -14675,7 +14685,7 @@
                 <w:rFonts w:ascii="Calibri" w:hAnsi="Calibri" w:cs="Calibri"/>
                 <w:color w:val="000000"/>
               </w:rPr>
-              <w:t xml:space="preserve">    Type New Password</w:t>
+              <w:t xml:space="preserve">    Confirm</w:t>
             </w:r>
           </w:p>
         </w:tc>
@@ -14788,7 +14798,7 @@
                 <w:rFonts w:ascii="Calibri" w:hAnsi="Calibri" w:cs="Calibri"/>
                 <w:color w:val="000000"/>
               </w:rPr>
-              <w:t xml:space="preserve">    Repeat New Password</w:t>
+              <w:t xml:space="preserve">    Type New Password</w:t>
             </w:r>
           </w:p>
         </w:tc>
@@ -14874,8 +14884,6 @@
               </w:rPr>
               <w:t>X</w:t>
             </w:r>
-            <w:bookmarkStart w:id="3" w:name="_GoBack"/>
-            <w:bookmarkEnd w:id="3"/>
           </w:p>
         </w:tc>
       </w:tr>
@@ -14898,6 +14906,13 @@
                 <w:color w:val="000000"/>
               </w:rPr>
             </w:pPr>
+            <w:r>
+              <w:rPr>
+                <w:rFonts w:ascii="Calibri" w:hAnsi="Calibri" w:cs="Calibri"/>
+                <w:color w:val="000000"/>
+              </w:rPr>
+              <w:t xml:space="preserve">    Repeat New Password</w:t>
+            </w:r>
           </w:p>
         </w:tc>
         <w:tc>
@@ -14931,6 +14946,13 @@
                 <w:color w:val="000000"/>
               </w:rPr>
             </w:pPr>
+            <w:r>
+              <w:rPr>
+                <w:rFonts w:ascii="Calibri" w:hAnsi="Calibri" w:cs="Calibri"/>
+                <w:color w:val="000000"/>
+              </w:rPr>
+              <w:t>X</w:t>
+            </w:r>
           </w:p>
         </w:tc>
         <w:tc>
@@ -14946,6 +14968,13 @@
                 <w:color w:val="000000"/>
               </w:rPr>
             </w:pPr>
+            <w:r>
+              <w:rPr>
+                <w:rFonts w:ascii="Calibri" w:hAnsi="Calibri" w:cs="Calibri"/>
+                <w:color w:val="000000"/>
+              </w:rPr>
+              <w:t>X</w:t>
+            </w:r>
           </w:p>
         </w:tc>
         <w:tc>
@@ -14961,6 +14990,13 @@
                 <w:color w:val="000000"/>
               </w:rPr>
             </w:pPr>
+            <w:r>
+              <w:rPr>
+                <w:rFonts w:ascii="Calibri" w:hAnsi="Calibri" w:cs="Calibri"/>
+                <w:color w:val="000000"/>
+              </w:rPr>
+              <w:t>X</w:t>
+            </w:r>
           </w:p>
         </w:tc>
       </w:tr>
@@ -14980,9 +15016,22 @@
               <w:spacing w:after="0"/>
               <w:rPr>
                 <w:rFonts w:ascii="Calibri" w:hAnsi="Calibri" w:cs="Calibri"/>
-                <w:color w:val="000000"/>
-              </w:rPr>
-            </w:pPr>
+                <w:b/>
+                <w:color w:val="000000"/>
+                <w:sz w:val="26"/>
+                <w:szCs w:val="26"/>
+              </w:rPr>
+            </w:pPr>
+            <w:r>
+              <w:rPr>
+                <w:rFonts w:ascii="Calibri" w:hAnsi="Calibri" w:cs="Calibri"/>
+                <w:b/>
+                <w:color w:val="000000"/>
+                <w:sz w:val="26"/>
+                <w:szCs w:val="26"/>
+              </w:rPr>
+              <w:t>Change Password</w:t>
+            </w:r>
           </w:p>
         </w:tc>
         <w:tc>
@@ -15016,6 +15065,13 @@
                 <w:color w:val="000000"/>
               </w:rPr>
             </w:pPr>
+            <w:r>
+              <w:rPr>
+                <w:rFonts w:ascii="Calibri" w:hAnsi="Calibri" w:cs="Calibri"/>
+                <w:color w:val="000000"/>
+              </w:rPr>
+              <w:t>X</w:t>
+            </w:r>
           </w:p>
         </w:tc>
         <w:tc>
@@ -15031,6 +15087,13 @@
                 <w:color w:val="000000"/>
               </w:rPr>
             </w:pPr>
+            <w:r>
+              <w:rPr>
+                <w:rFonts w:ascii="Calibri" w:hAnsi="Calibri" w:cs="Calibri"/>
+                <w:color w:val="000000"/>
+              </w:rPr>
+              <w:t>X</w:t>
+            </w:r>
           </w:p>
         </w:tc>
         <w:tc>
@@ -15046,6 +15109,13 @@
                 <w:color w:val="000000"/>
               </w:rPr>
             </w:pPr>
+            <w:r>
+              <w:rPr>
+                <w:rFonts w:ascii="Calibri" w:hAnsi="Calibri" w:cs="Calibri"/>
+                <w:color w:val="000000"/>
+              </w:rPr>
+              <w:t>X</w:t>
+            </w:r>
           </w:p>
         </w:tc>
       </w:tr>
@@ -15068,6 +15138,13 @@
                 <w:color w:val="000000"/>
               </w:rPr>
             </w:pPr>
+            <w:r>
+              <w:rPr>
+                <w:rFonts w:ascii="Calibri" w:hAnsi="Calibri" w:cs="Calibri"/>
+                <w:color w:val="000000"/>
+              </w:rPr>
+              <w:t xml:space="preserve">    Type old Password</w:t>
+            </w:r>
           </w:p>
         </w:tc>
         <w:tc>
@@ -15101,6 +15178,13 @@
                 <w:color w:val="000000"/>
               </w:rPr>
             </w:pPr>
+            <w:r>
+              <w:rPr>
+                <w:rFonts w:ascii="Calibri" w:hAnsi="Calibri" w:cs="Calibri"/>
+                <w:color w:val="000000"/>
+              </w:rPr>
+              <w:t>X</w:t>
+            </w:r>
           </w:p>
         </w:tc>
         <w:tc>
@@ -15116,6 +15200,15 @@
                 <w:color w:val="000000"/>
               </w:rPr>
             </w:pPr>
+            <w:r>
+              <w:rPr>
+                <w:rFonts w:ascii="Calibri" w:hAnsi="Calibri" w:cs="Calibri"/>
+                <w:color w:val="000000"/>
+              </w:rPr>
+              <w:t>X</w:t>
+            </w:r>
+            <w:bookmarkStart w:id="3" w:name="_GoBack"/>
+            <w:bookmarkEnd w:id="3"/>
           </w:p>
         </w:tc>
         <w:tc>
@@ -15131,6 +15224,13 @@
                 <w:color w:val="000000"/>
               </w:rPr>
             </w:pPr>
+            <w:r>
+              <w:rPr>
+                <w:rFonts w:ascii="Calibri" w:hAnsi="Calibri" w:cs="Calibri"/>
+                <w:color w:val="000000"/>
+              </w:rPr>
+              <w:t>X</w:t>
+            </w:r>
           </w:p>
         </w:tc>
       </w:tr>
@@ -15153,6 +15253,13 @@
                 <w:color w:val="000000"/>
               </w:rPr>
             </w:pPr>
+            <w:r>
+              <w:rPr>
+                <w:rFonts w:ascii="Calibri" w:hAnsi="Calibri" w:cs="Calibri"/>
+                <w:color w:val="000000"/>
+              </w:rPr>
+              <w:t xml:space="preserve">    Type new Password</w:t>
+            </w:r>
           </w:p>
         </w:tc>
         <w:tc>
@@ -15186,6 +15293,13 @@
                 <w:color w:val="000000"/>
               </w:rPr>
             </w:pPr>
+            <w:r>
+              <w:rPr>
+                <w:rFonts w:ascii="Calibri" w:hAnsi="Calibri" w:cs="Calibri"/>
+                <w:color w:val="000000"/>
+              </w:rPr>
+              <w:t>X</w:t>
+            </w:r>
           </w:p>
         </w:tc>
         <w:tc>
@@ -15201,6 +15315,13 @@
                 <w:color w:val="000000"/>
               </w:rPr>
             </w:pPr>
+            <w:r>
+              <w:rPr>
+                <w:rFonts w:ascii="Calibri" w:hAnsi="Calibri" w:cs="Calibri"/>
+                <w:color w:val="000000"/>
+              </w:rPr>
+              <w:t>X</w:t>
+            </w:r>
           </w:p>
         </w:tc>
         <w:tc>
@@ -15216,6 +15337,13 @@
                 <w:color w:val="000000"/>
               </w:rPr>
             </w:pPr>
+            <w:r>
+              <w:rPr>
+                <w:rFonts w:ascii="Calibri" w:hAnsi="Calibri" w:cs="Calibri"/>
+                <w:color w:val="000000"/>
+              </w:rPr>
+              <w:t>X</w:t>
+            </w:r>
           </w:p>
         </w:tc>
       </w:tr>
@@ -15238,6 +15366,13 @@
                 <w:color w:val="000000"/>
               </w:rPr>
             </w:pPr>
+            <w:r>
+              <w:rPr>
+                <w:rFonts w:ascii="Calibri" w:hAnsi="Calibri" w:cs="Calibri"/>
+                <w:color w:val="000000"/>
+              </w:rPr>
+              <w:t xml:space="preserve">    Repeat new Password</w:t>
+            </w:r>
           </w:p>
         </w:tc>
         <w:tc>
@@ -15271,6 +15406,13 @@
                 <w:color w:val="000000"/>
               </w:rPr>
             </w:pPr>
+            <w:r>
+              <w:rPr>
+                <w:rFonts w:ascii="Calibri" w:hAnsi="Calibri" w:cs="Calibri"/>
+                <w:color w:val="000000"/>
+              </w:rPr>
+              <w:t>X</w:t>
+            </w:r>
           </w:p>
         </w:tc>
         <w:tc>
@@ -15286,6 +15428,13 @@
                 <w:color w:val="000000"/>
               </w:rPr>
             </w:pPr>
+            <w:r>
+              <w:rPr>
+                <w:rFonts w:ascii="Calibri" w:hAnsi="Calibri" w:cs="Calibri"/>
+                <w:color w:val="000000"/>
+              </w:rPr>
+              <w:t>X</w:t>
+            </w:r>
           </w:p>
         </w:tc>
         <w:tc>
@@ -15301,6 +15450,127 @@
                 <w:color w:val="000000"/>
               </w:rPr>
             </w:pPr>
+            <w:r>
+              <w:rPr>
+                <w:rFonts w:ascii="Calibri" w:hAnsi="Calibri" w:cs="Calibri"/>
+                <w:color w:val="000000"/>
+              </w:rPr>
+              <w:t>X</w:t>
+            </w:r>
+          </w:p>
+        </w:tc>
+      </w:tr>
+      <w:tr>
+        <w:trPr>
+          <w:trHeight w:val="288"/>
+        </w:trPr>
+        <w:tc>
+          <w:tcPr>
+            <w:tcW w:w="4933" w:type="dxa"/>
+            <w:shd w:val="clear" w:color="auto" w:fill="auto"/>
+            <w:noWrap/>
+            <w:vAlign w:val="bottom"/>
+          </w:tcPr>
+          <w:p>
+            <w:pPr>
+              <w:spacing w:after="0"/>
+              <w:rPr>
+                <w:rFonts w:ascii="Calibri" w:hAnsi="Calibri" w:cs="Calibri"/>
+                <w:color w:val="000000"/>
+              </w:rPr>
+            </w:pPr>
+            <w:r>
+              <w:rPr>
+                <w:rFonts w:ascii="Calibri" w:hAnsi="Calibri" w:cs="Calibri"/>
+                <w:color w:val="000000"/>
+              </w:rPr>
+              <w:lastRenderedPageBreak/>
+              <w:t xml:space="preserve">    Confirm</w:t>
+            </w:r>
+          </w:p>
+        </w:tc>
+        <w:tc>
+          <w:tcPr>
+            <w:tcW w:w="1097" w:type="dxa"/>
+            <w:shd w:val="clear" w:color="auto" w:fill="auto"/>
+            <w:noWrap/>
+            <w:vAlign w:val="bottom"/>
+          </w:tcPr>
+          <w:p>
+            <w:pPr>
+              <w:spacing w:after="0"/>
+              <w:jc w:val="center"/>
+              <w:rPr>
+                <w:rFonts w:ascii="Calibri" w:hAnsi="Calibri" w:cs="Calibri"/>
+                <w:color w:val="000000"/>
+              </w:rPr>
+            </w:pPr>
+          </w:p>
+        </w:tc>
+        <w:tc>
+          <w:tcPr>
+            <w:tcW w:w="990" w:type="dxa"/>
+          </w:tcPr>
+          <w:p>
+            <w:pPr>
+              <w:spacing w:after="0"/>
+              <w:jc w:val="center"/>
+              <w:rPr>
+                <w:rFonts w:ascii="Calibri" w:hAnsi="Calibri" w:cs="Calibri"/>
+                <w:color w:val="000000"/>
+              </w:rPr>
+            </w:pPr>
+            <w:r>
+              <w:rPr>
+                <w:rFonts w:ascii="Calibri" w:hAnsi="Calibri" w:cs="Calibri"/>
+                <w:color w:val="000000"/>
+              </w:rPr>
+              <w:t>X</w:t>
+            </w:r>
+          </w:p>
+        </w:tc>
+        <w:tc>
+          <w:tcPr>
+            <w:tcW w:w="900" w:type="dxa"/>
+          </w:tcPr>
+          <w:p>
+            <w:pPr>
+              <w:spacing w:after="0"/>
+              <w:jc w:val="center"/>
+              <w:rPr>
+                <w:rFonts w:ascii="Calibri" w:hAnsi="Calibri" w:cs="Calibri"/>
+                <w:color w:val="000000"/>
+              </w:rPr>
+            </w:pPr>
+            <w:r>
+              <w:rPr>
+                <w:rFonts w:ascii="Calibri" w:hAnsi="Calibri" w:cs="Calibri"/>
+                <w:color w:val="000000"/>
+              </w:rPr>
+              <w:t>X</w:t>
+            </w:r>
+          </w:p>
+        </w:tc>
+        <w:tc>
+          <w:tcPr>
+            <w:tcW w:w="1170" w:type="dxa"/>
+          </w:tcPr>
+          <w:p>
+            <w:pPr>
+              <w:spacing w:after="0"/>
+              <w:jc w:val="center"/>
+              <w:rPr>
+                <w:rFonts w:ascii="Calibri" w:hAnsi="Calibri" w:cs="Calibri"/>
+                <w:color w:val="000000"/>
+              </w:rPr>
+            </w:pPr>
+            <w:r>
+              <w:rPr>
+                <w:rFonts w:ascii="Calibri" w:hAnsi="Calibri" w:cs="Calibri"/>
+                <w:color w:val="000000"/>
+              </w:rPr>
+              <w:t>X</w:t>
+            </w:r>
           </w:p>
         </w:tc>
       </w:tr>

--- a/Document/SRS-document.docx
+++ b/Document/SRS-document.docx
@@ -1,6 +1,6 @@
 
 <file path=word/document.xml><?xml version="1.0" encoding="utf-8"?>
-<w:document xmlns:wpc="http://schemas.microsoft.com/office/word/2010/wordprocessingCanvas" xmlns:cx="http://schemas.microsoft.com/office/drawing/2014/chartex" xmlns:mc="http://schemas.openxmlformats.org/markup-compatibility/2006" xmlns:o="urn:schemas-microsoft-com:office:office" xmlns:r="http://schemas.openxmlformats.org/officeDocument/2006/relationships" xmlns:m="http://schemas.openxmlformats.org/officeDocument/2006/math" xmlns:v="urn:schemas-microsoft-com:vml" xmlns:wp14="http://schemas.microsoft.com/office/word/2010/wordprocessingDrawing" xmlns:wp="http://schemas.openxmlformats.org/drawingml/2006/wordprocessingDrawing" xmlns:w10="urn:schemas-microsoft-com:office:word" xmlns:w="http://schemas.openxmlformats.org/wordprocessingml/2006/main" xmlns:w14="http://schemas.microsoft.com/office/word/2010/wordml" xmlns:w15="http://schemas.microsoft.com/office/word/2012/wordml" xmlns:w16se="http://schemas.microsoft.com/office/word/2015/wordml/symex" xmlns:wpg="http://schemas.microsoft.com/office/word/2010/wordprocessingGroup" xmlns:wpi="http://schemas.microsoft.com/office/word/2010/wordprocessingInk" xmlns:wne="http://schemas.microsoft.com/office/word/2006/wordml" xmlns:wps="http://schemas.microsoft.com/office/word/2010/wordprocessingShape" mc:Ignorable="w14 w15 w16se wp14">
+<w:document xmlns:wpc="http://schemas.microsoft.com/office/word/2010/wordprocessingCanvas" xmlns:cx="http://schemas.microsoft.com/office/drawing/2014/chartex" xmlns:cx1="http://schemas.microsoft.com/office/drawing/2015/9/8/chartex" xmlns:mc="http://schemas.openxmlformats.org/markup-compatibility/2006" xmlns:o="urn:schemas-microsoft-com:office:office" xmlns:r="http://schemas.openxmlformats.org/officeDocument/2006/relationships" xmlns:m="http://schemas.openxmlformats.org/officeDocument/2006/math" xmlns:v="urn:schemas-microsoft-com:vml" xmlns:wp14="http://schemas.microsoft.com/office/word/2010/wordprocessingDrawing" xmlns:wp="http://schemas.openxmlformats.org/drawingml/2006/wordprocessingDrawing" xmlns:w10="urn:schemas-microsoft-com:office:word" xmlns:w="http://schemas.openxmlformats.org/wordprocessingml/2006/main" xmlns:w14="http://schemas.microsoft.com/office/word/2010/wordml" xmlns:w15="http://schemas.microsoft.com/office/word/2012/wordml" xmlns:w16se="http://schemas.microsoft.com/office/word/2015/wordml/symex" xmlns:wpg="http://schemas.microsoft.com/office/word/2010/wordprocessingGroup" xmlns:wpi="http://schemas.microsoft.com/office/word/2010/wordprocessingInk" xmlns:wne="http://schemas.microsoft.com/office/word/2006/wordml" xmlns:wps="http://schemas.microsoft.com/office/word/2010/wordprocessingShape" mc:Ignorable="w14 w15 w16se wp14">
   <w:body>
     <w:p/>
     <w:p>
@@ -10,7 +10,7 @@
       <w:r>
         <w:rPr>
           <w:noProof/>
-          <w:lang w:val="en-US"/>
+          <w:lang w:val="en-US" w:eastAsia="ja-JP"/>
         </w:rPr>
         <w:drawing>
           <wp:inline distT="0" distB="0" distL="0" distR="0" wp14:anchorId="5399D585" wp14:editId="4FA13212">
@@ -1005,15 +1005,7 @@
         <w:t>products. The system is planned</w:t>
       </w:r>
       <w:r>
-        <w:t xml:space="preserve"> to evolve over several releases, ultimately helping to improve the ordering services for several local sellers and to create an online market for electronics products, where customers can have a large variety of choices and be able to order a product, have it </w:t>
-      </w:r>
-      <w:proofErr w:type="spellStart"/>
-      <w:r>
-        <w:t>deliverd</w:t>
-      </w:r>
-      <w:proofErr w:type="spellEnd"/>
-      <w:r>
-        <w:t xml:space="preserve"> as soon as possible to them.</w:t>
+        <w:t xml:space="preserve"> to evolve over several releases, ultimately helping to improve the ordering services for several local sellers and to create an online market for electronics products, where customers can have a large variety of choices and be able to order a product, have it deliverd as soon as possible to them.</w:t>
       </w:r>
     </w:p>
     <w:p/>
@@ -1022,7 +1014,7 @@
       <w:r>
         <w:rPr>
           <w:noProof/>
-          <w:lang w:val="en-US"/>
+          <w:lang w:val="en-US" w:eastAsia="ja-JP"/>
         </w:rPr>
         <w:drawing>
           <wp:inline distT="0" distB="0" distL="0" distR="0" wp14:anchorId="338E11BB" wp14:editId="6C4B0FD8">
@@ -1099,13 +1091,13 @@
       <w:r>
         <w:rPr>
           <w:noProof/>
-          <w:lang w:val="en-US"/>
+          <w:lang w:val="en-US" w:eastAsia="ja-JP"/>
         </w:rPr>
         <w:drawing>
           <wp:inline distT="0" distB="0" distL="0" distR="0">
             <wp:extent cx="5731510" cy="5758180"/>
             <wp:effectExtent l="0" t="0" r="2540" b="0"/>
-            <wp:docPr id="3" name="Picture 3"/>
+            <wp:docPr id="2" name="Picture 2"/>
             <wp:cNvGraphicFramePr>
               <a:graphicFrameLocks xmlns:a="http://schemas.openxmlformats.org/drawingml/2006/main" noChangeAspect="1"/>
             </wp:cNvGraphicFramePr>
@@ -1113,7 +1105,7 @@
               <a:graphicData uri="http://schemas.openxmlformats.org/drawingml/2006/picture">
                 <pic:pic xmlns:pic="http://schemas.openxmlformats.org/drawingml/2006/picture">
                   <pic:nvPicPr>
-                    <pic:cNvPr id="3" name="screen flow user.jpg"/>
+                    <pic:cNvPr id="2" name="screen_flow_user_w7.jpg"/>
                     <pic:cNvPicPr/>
                   </pic:nvPicPr>
                   <pic:blipFill>
@@ -1154,7 +1146,10 @@
       </w:r>
     </w:p>
     <w:p/>
-    <w:p/>
+    <w:p>
+      <w:bookmarkStart w:id="3" w:name="_GoBack"/>
+      <w:bookmarkEnd w:id="3"/>
+    </w:p>
     <w:p/>
     <w:p/>
     <w:p/>
@@ -15207,8 +15202,6 @@
               </w:rPr>
               <w:t>X</w:t>
             </w:r>
-            <w:bookmarkStart w:id="3" w:name="_GoBack"/>
-            <w:bookmarkEnd w:id="3"/>
           </w:p>
         </w:tc>
         <w:tc>

--- a/Document/SRS-document.docx
+++ b/Document/SRS-document.docx
@@ -1,6 +1,6 @@
 
 <file path=word/document.xml><?xml version="1.0" encoding="utf-8"?>
-<w:document xmlns:wpc="http://schemas.microsoft.com/office/word/2010/wordprocessingCanvas" xmlns:cx="http://schemas.microsoft.com/office/drawing/2014/chartex" xmlns:mc="http://schemas.openxmlformats.org/markup-compatibility/2006" xmlns:o="urn:schemas-microsoft-com:office:office" xmlns:r="http://schemas.openxmlformats.org/officeDocument/2006/relationships" xmlns:m="http://schemas.openxmlformats.org/officeDocument/2006/math" xmlns:v="urn:schemas-microsoft-com:vml" xmlns:wp14="http://schemas.microsoft.com/office/word/2010/wordprocessingDrawing" xmlns:wp="http://schemas.openxmlformats.org/drawingml/2006/wordprocessingDrawing" xmlns:w10="urn:schemas-microsoft-com:office:word" xmlns:w="http://schemas.openxmlformats.org/wordprocessingml/2006/main" xmlns:w14="http://schemas.microsoft.com/office/word/2010/wordml" xmlns:w15="http://schemas.microsoft.com/office/word/2012/wordml" xmlns:w16se="http://schemas.microsoft.com/office/word/2015/wordml/symex" xmlns:wpg="http://schemas.microsoft.com/office/word/2010/wordprocessingGroup" xmlns:wpi="http://schemas.microsoft.com/office/word/2010/wordprocessingInk" xmlns:wne="http://schemas.microsoft.com/office/word/2006/wordml" xmlns:wps="http://schemas.microsoft.com/office/word/2010/wordprocessingShape" mc:Ignorable="w14 w15 w16se wp14">
+<w:document xmlns:wpc="http://schemas.microsoft.com/office/word/2010/wordprocessingCanvas" xmlns:cx="http://schemas.microsoft.com/office/drawing/2014/chartex" xmlns:cx1="http://schemas.microsoft.com/office/drawing/2015/9/8/chartex" xmlns:cx2="http://schemas.microsoft.com/office/drawing/2015/10/21/chartex" xmlns:cx3="http://schemas.microsoft.com/office/drawing/2016/5/9/chartex" xmlns:cx4="http://schemas.microsoft.com/office/drawing/2016/5/10/chartex" xmlns:cx5="http://schemas.microsoft.com/office/drawing/2016/5/11/chartex" xmlns:cx6="http://schemas.microsoft.com/office/drawing/2016/5/12/chartex" xmlns:cx7="http://schemas.microsoft.com/office/drawing/2016/5/13/chartex" xmlns:cx8="http://schemas.microsoft.com/office/drawing/2016/5/14/chartex" xmlns:mc="http://schemas.openxmlformats.org/markup-compatibility/2006" xmlns:aink="http://schemas.microsoft.com/office/drawing/2016/ink" xmlns:am3d="http://schemas.microsoft.com/office/drawing/2017/model3d" xmlns:o="urn:schemas-microsoft-com:office:office" xmlns:r="http://schemas.openxmlformats.org/officeDocument/2006/relationships" xmlns:m="http://schemas.openxmlformats.org/officeDocument/2006/math" xmlns:v="urn:schemas-microsoft-com:vml" xmlns:wp14="http://schemas.microsoft.com/office/word/2010/wordprocessingDrawing" xmlns:wp="http://schemas.openxmlformats.org/drawingml/2006/wordprocessingDrawing" xmlns:w10="urn:schemas-microsoft-com:office:word" xmlns:w="http://schemas.openxmlformats.org/wordprocessingml/2006/main" xmlns:w14="http://schemas.microsoft.com/office/word/2010/wordml" xmlns:w15="http://schemas.microsoft.com/office/word/2012/wordml" xmlns:w16cex="http://schemas.microsoft.com/office/word/2018/wordml/cex" xmlns:w16cid="http://schemas.microsoft.com/office/word/2016/wordml/cid" xmlns:w16="http://schemas.microsoft.com/office/word/2018/wordml" xmlns:w16sdtdh="http://schemas.microsoft.com/office/word/2020/wordml/sdtdatahash" xmlns:w16se="http://schemas.microsoft.com/office/word/2015/wordml/symex" xmlns:wpg="http://schemas.microsoft.com/office/word/2010/wordprocessingGroup" xmlns:wpi="http://schemas.microsoft.com/office/word/2010/wordprocessingInk" xmlns:wne="http://schemas.microsoft.com/office/word/2006/wordml" xmlns:wps="http://schemas.microsoft.com/office/word/2010/wordprocessingShape" mc:Ignorable="w14 w15 w16se w16cid w16 w16cex w16sdtdh wp14">
   <w:body>
     <w:p/>
     <w:p>
@@ -13,7 +13,7 @@
           <w:lang w:val="en-US"/>
         </w:rPr>
         <w:drawing>
-          <wp:inline distT="0" distB="0" distL="0" distR="0" wp14:anchorId="5399D585" wp14:editId="4FA13212">
+          <wp:inline distT="0" distB="0" distL="0" distR="0" wp14:anchorId="3C1D1DED" wp14:editId="4411D7F3">
             <wp:extent cx="2702618" cy="830580"/>
             <wp:effectExtent l="0" t="0" r="2540" b="7620"/>
             <wp:docPr id="5" name="Picture 5"/>
@@ -1005,15 +1005,7 @@
         <w:t>products. The system is planned</w:t>
       </w:r>
       <w:r>
-        <w:t xml:space="preserve"> to evolve over several releases, ultimately helping to improve the ordering services for several local sellers and to create an online market for electronics products, where customers can have a large variety of choices and be able to order a product, have it </w:t>
-      </w:r>
-      <w:proofErr w:type="spellStart"/>
-      <w:r>
-        <w:t>deliverd</w:t>
-      </w:r>
-      <w:proofErr w:type="spellEnd"/>
-      <w:r>
-        <w:t xml:space="preserve"> as soon as possible to them.</w:t>
+        <w:t xml:space="preserve"> to evolve over several releases, ultimately helping to improve the ordering services for several local sellers and to create an online market for electronics products, where customers can have a large variety of choices and be able to order a product, have it deliverd as soon as possible to them.</w:t>
       </w:r>
     </w:p>
     <w:p/>
@@ -1025,7 +1017,7 @@
           <w:lang w:val="en-US"/>
         </w:rPr>
         <w:drawing>
-          <wp:inline distT="0" distB="0" distL="0" distR="0" wp14:anchorId="338E11BB" wp14:editId="6C4B0FD8">
+          <wp:inline distT="0" distB="0" distL="0" distR="0" wp14:anchorId="7B9670B9" wp14:editId="556F552D">
             <wp:extent cx="5981700" cy="1333500"/>
             <wp:effectExtent l="0" t="0" r="0" b="0"/>
             <wp:docPr id="1" name="Picture 1"/>
@@ -1102,9 +1094,9 @@
           <w:lang w:val="en-US"/>
         </w:rPr>
         <w:drawing>
-          <wp:inline distT="0" distB="0" distL="0" distR="0">
+          <wp:inline distT="0" distB="0" distL="0" distR="0" wp14:anchorId="2B2395D0" wp14:editId="429F86B8">
             <wp:extent cx="5731510" cy="5758180"/>
-            <wp:effectExtent l="0" t="0" r="2540" b="0"/>
+            <wp:effectExtent l="190500" t="190500" r="193040" b="185420"/>
             <wp:docPr id="3" name="Picture 3"/>
             <wp:cNvGraphicFramePr>
               <a:graphicFrameLocks xmlns:a="http://schemas.openxmlformats.org/drawingml/2006/main" noChangeAspect="1"/>
@@ -1136,6 +1128,16 @@
                     <a:prstGeom prst="rect">
                       <a:avLst/>
                     </a:prstGeom>
+                    <a:ln>
+                      <a:noFill/>
+                    </a:ln>
+                    <a:effectLst>
+                      <a:outerShdw blurRad="190500" algn="tl" rotWithShape="0">
+                        <a:srgbClr val="000000">
+                          <a:alpha val="70000"/>
+                        </a:srgbClr>
+                      </a:outerShdw>
+                    </a:effectLst>
                   </pic:spPr>
                 </pic:pic>
               </a:graphicData>
@@ -1144,7 +1146,6 @@
         </w:drawing>
       </w:r>
     </w:p>
-    <w:p/>
     <w:p>
       <w:pPr>
         <w:jc w:val="center"/>
@@ -1157,6 +1158,82 @@
     <w:p/>
     <w:p/>
     <w:p/>
+    <w:p>
+      <w:pPr>
+        <w:jc w:val="center"/>
+      </w:pPr>
+      <w:r>
+        <w:rPr>
+          <w:noProof/>
+        </w:rPr>
+        <w:lastRenderedPageBreak/>
+        <w:drawing>
+          <wp:inline distT="0" distB="0" distL="0" distR="0" wp14:anchorId="4756BE56" wp14:editId="05CAB73F">
+            <wp:extent cx="5251450" cy="5101923"/>
+            <wp:effectExtent l="190500" t="190500" r="196850" b="194310"/>
+            <wp:docPr id="2" name="Picture 2"/>
+            <wp:cNvGraphicFramePr>
+              <a:graphicFrameLocks xmlns:a="http://schemas.openxmlformats.org/drawingml/2006/main" noChangeAspect="1"/>
+            </wp:cNvGraphicFramePr>
+            <a:graphic xmlns:a="http://schemas.openxmlformats.org/drawingml/2006/main">
+              <a:graphicData uri="http://schemas.openxmlformats.org/drawingml/2006/picture">
+                <pic:pic xmlns:pic="http://schemas.openxmlformats.org/drawingml/2006/picture">
+                  <pic:nvPicPr>
+                    <pic:cNvPr id="0" name="Picture 1"/>
+                    <pic:cNvPicPr>
+                      <a:picLocks noChangeAspect="1" noChangeArrowheads="1"/>
+                    </pic:cNvPicPr>
+                  </pic:nvPicPr>
+                  <pic:blipFill>
+                    <a:blip r:embed="rId7">
+                      <a:extLst>
+                        <a:ext uri="{28A0092B-C50C-407E-A947-70E740481C1C}">
+                          <a14:useLocalDpi xmlns:a14="http://schemas.microsoft.com/office/drawing/2010/main" val="0"/>
+                        </a:ext>
+                      </a:extLst>
+                    </a:blip>
+                    <a:srcRect/>
+                    <a:stretch>
+                      <a:fillRect/>
+                    </a:stretch>
+                  </pic:blipFill>
+                  <pic:spPr bwMode="auto">
+                    <a:xfrm>
+                      <a:off x="0" y="0"/>
+                      <a:ext cx="5261800" cy="5111979"/>
+                    </a:xfrm>
+                    <a:prstGeom prst="rect">
+                      <a:avLst/>
+                    </a:prstGeom>
+                    <a:ln>
+                      <a:noFill/>
+                    </a:ln>
+                    <a:effectLst>
+                      <a:outerShdw blurRad="190500" algn="tl" rotWithShape="0">
+                        <a:srgbClr val="000000">
+                          <a:alpha val="70000"/>
+                        </a:srgbClr>
+                      </a:outerShdw>
+                    </a:effectLst>
+                  </pic:spPr>
+                </pic:pic>
+              </a:graphicData>
+            </a:graphic>
+          </wp:inline>
+        </w:drawing>
+      </w:r>
+    </w:p>
+    <w:p>
+      <w:pPr>
+        <w:jc w:val="center"/>
+      </w:pPr>
+      <w:r>
+        <w:t xml:space="preserve">Screen Flow of </w:t>
+      </w:r>
+      <w:r>
+        <w:t>Admin</w:t>
+      </w:r>
+    </w:p>
     <w:p/>
     <w:p/>
     <w:p>
@@ -1164,7 +1241,6 @@
         <w:pStyle w:val="Heading4"/>
       </w:pPr>
       <w:r>
-        <w:lastRenderedPageBreak/>
         <w:t>b. Screen Details</w:t>
       </w:r>
     </w:p>
@@ -2730,6 +2806,7 @@
                 <w:color w:val="000000"/>
                 <w:lang w:val="en-US" w:eastAsia="ja-JP"/>
               </w:rPr>
+              <w:lastRenderedPageBreak/>
               <w:t>11</w:t>
             </w:r>
           </w:p>
@@ -6305,7 +6382,6 @@
                 <w:rFonts w:ascii="Calibri" w:hAnsi="Calibri" w:cs="Calibri"/>
                 <w:color w:val="000000"/>
               </w:rPr>
-              <w:lastRenderedPageBreak/>
               <w:t xml:space="preserve">    Search</w:t>
             </w:r>
           </w:p>
@@ -7521,6 +7597,7 @@
                 <w:rFonts w:ascii="Calibri" w:hAnsi="Calibri" w:cs="Calibri"/>
                 <w:color w:val="000000"/>
               </w:rPr>
+              <w:lastRenderedPageBreak/>
               <w:t xml:space="preserve">    View Profile Details</w:t>
             </w:r>
           </w:p>
@@ -10814,7 +10891,6 @@
                 <w:rFonts w:ascii="Calibri" w:hAnsi="Calibri" w:cs="Calibri"/>
                 <w:color w:val="000000"/>
               </w:rPr>
-              <w:lastRenderedPageBreak/>
               <w:t xml:space="preserve">    Sign in </w:t>
             </w:r>
           </w:p>
@@ -12015,6 +12091,7 @@
                 <w:sz w:val="26"/>
                 <w:szCs w:val="26"/>
               </w:rPr>
+              <w:lastRenderedPageBreak/>
               <w:t>Check Out</w:t>
             </w:r>
           </w:p>
@@ -15207,8 +15284,6 @@
               </w:rPr>
               <w:t>X</w:t>
             </w:r>
-            <w:bookmarkStart w:id="3" w:name="_GoBack"/>
-            <w:bookmarkEnd w:id="3"/>
           </w:p>
         </w:tc>
         <w:tc>
@@ -15484,7 +15559,6 @@
                 <w:rFonts w:ascii="Calibri" w:hAnsi="Calibri" w:cs="Calibri"/>
                 <w:color w:val="000000"/>
               </w:rPr>
-              <w:lastRenderedPageBreak/>
               <w:t xml:space="preserve">    Confirm</w:t>
             </w:r>
           </w:p>
@@ -15927,7 +16001,7 @@
 </file>
 
 <file path=word/styles.xml><?xml version="1.0" encoding="utf-8"?>
-<w:styles xmlns:mc="http://schemas.openxmlformats.org/markup-compatibility/2006" xmlns:r="http://schemas.openxmlformats.org/officeDocument/2006/relationships" xmlns:w="http://schemas.openxmlformats.org/wordprocessingml/2006/main" xmlns:w14="http://schemas.microsoft.com/office/word/2010/wordml" xmlns:w15="http://schemas.microsoft.com/office/word/2012/wordml" xmlns:w16se="http://schemas.microsoft.com/office/word/2015/wordml/symex" mc:Ignorable="w14 w15 w16se">
+<w:styles xmlns:mc="http://schemas.openxmlformats.org/markup-compatibility/2006" xmlns:r="http://schemas.openxmlformats.org/officeDocument/2006/relationships" xmlns:w="http://schemas.openxmlformats.org/wordprocessingml/2006/main" xmlns:w14="http://schemas.microsoft.com/office/word/2010/wordml" xmlns:w15="http://schemas.microsoft.com/office/word/2012/wordml" xmlns:w16cex="http://schemas.microsoft.com/office/word/2018/wordml/cex" xmlns:w16cid="http://schemas.microsoft.com/office/word/2016/wordml/cid" xmlns:w16="http://schemas.microsoft.com/office/word/2018/wordml" xmlns:w16sdtdh="http://schemas.microsoft.com/office/word/2020/wordml/sdtdatahash" xmlns:w16se="http://schemas.microsoft.com/office/word/2015/wordml/symex" mc:Ignorable="w14 w15 w16se w16cid w16 w16cex w16sdtdh">
   <w:docDefaults>
     <w:rPrDefault>
       <w:rPr>
@@ -15943,7 +16017,7 @@
       </w:pPr>
     </w:pPrDefault>
   </w:docDefaults>
-  <w:latentStyles w:defLockedState="0" w:defUIPriority="99" w:defSemiHidden="0" w:defUnhideWhenUsed="0" w:defQFormat="0" w:count="371">
+  <w:latentStyles w:defLockedState="0" w:defUIPriority="99" w:defSemiHidden="0" w:defUnhideWhenUsed="0" w:defQFormat="0" w:count="376">
     <w:lsdException w:name="Normal" w:uiPriority="0" w:qFormat="1"/>
     <w:lsdException w:name="heading 1" w:uiPriority="9" w:qFormat="1"/>
     <w:lsdException w:name="heading 2" w:semiHidden="1" w:uiPriority="9" w:unhideWhenUsed="1" w:qFormat="1"/>
@@ -16049,7 +16123,6 @@
     <w:lsdException w:name="HTML Sample" w:semiHidden="1" w:unhideWhenUsed="1"/>
     <w:lsdException w:name="HTML Typewriter" w:semiHidden="1" w:unhideWhenUsed="1"/>
     <w:lsdException w:name="HTML Variable" w:semiHidden="1" w:unhideWhenUsed="1"/>
-    <w:lsdException w:name="Normal Table" w:semiHidden="1" w:unhideWhenUsed="1"/>
     <w:lsdException w:name="annotation subject" w:semiHidden="1" w:unhideWhenUsed="1"/>
     <w:lsdException w:name="No List" w:semiHidden="1" w:unhideWhenUsed="1"/>
     <w:lsdException w:name="Outline List 1" w:semiHidden="1" w:unhideWhenUsed="1"/>
@@ -16092,11 +16165,8 @@
     <w:lsdException w:name="Table Contemporary" w:semiHidden="1" w:unhideWhenUsed="1"/>
     <w:lsdException w:name="Table Elegant" w:semiHidden="1" w:unhideWhenUsed="1"/>
     <w:lsdException w:name="Table Professional" w:semiHidden="1" w:unhideWhenUsed="1"/>
-    <w:lsdException w:name="Table Subtle 1" w:semiHidden="1" w:unhideWhenUsed="1"/>
     <w:lsdException w:name="Table Subtle 2" w:semiHidden="1" w:unhideWhenUsed="1"/>
     <w:lsdException w:name="Table Web 1" w:semiHidden="1" w:unhideWhenUsed="1"/>
-    <w:lsdException w:name="Table Web 2" w:semiHidden="1" w:unhideWhenUsed="1"/>
-    <w:lsdException w:name="Table Web 3" w:semiHidden="1" w:unhideWhenUsed="1"/>
     <w:lsdException w:name="Balloon Text" w:semiHidden="1" w:unhideWhenUsed="1"/>
     <w:lsdException w:name="Table Grid" w:uiPriority="39"/>
     <w:lsdException w:name="Table Theme" w:semiHidden="1" w:unhideWhenUsed="1"/>
@@ -16315,6 +16385,11 @@
     <w:lsdException w:name="List Table 5 Dark Accent 6" w:uiPriority="50"/>
     <w:lsdException w:name="List Table 6 Colorful Accent 6" w:uiPriority="51"/>
     <w:lsdException w:name="List Table 7 Colorful Accent 6" w:uiPriority="52"/>
+    <w:lsdException w:name="Mention" w:semiHidden="1" w:unhideWhenUsed="1"/>
+    <w:lsdException w:name="Smart Hyperlink" w:semiHidden="1" w:unhideWhenUsed="1"/>
+    <w:lsdException w:name="Hashtag" w:semiHidden="1" w:unhideWhenUsed="1"/>
+    <w:lsdException w:name="Unresolved Mention" w:semiHidden="1" w:unhideWhenUsed="1"/>
+    <w:lsdException w:name="Smart Link" w:semiHidden="1" w:unhideWhenUsed="1"/>
   </w:latentStyles>
   <w:style w:type="paragraph" w:default="1" w:styleId="Normal">
     <w:name w:val="Normal"/>

--- a/Document/SRS-document.docx
+++ b/Document/SRS-document.docx
@@ -1,6 +1,6 @@
 
 <file path=word/document.xml><?xml version="1.0" encoding="utf-8"?>
-<w:document xmlns:wpc="http://schemas.microsoft.com/office/word/2010/wordprocessingCanvas" xmlns:cx="http://schemas.microsoft.com/office/drawing/2014/chartex" xmlns:cx1="http://schemas.microsoft.com/office/drawing/2015/9/8/chartex" xmlns:mc="http://schemas.openxmlformats.org/markup-compatibility/2006" xmlns:o="urn:schemas-microsoft-com:office:office" xmlns:r="http://schemas.openxmlformats.org/officeDocument/2006/relationships" xmlns:m="http://schemas.openxmlformats.org/officeDocument/2006/math" xmlns:v="urn:schemas-microsoft-com:vml" xmlns:wp14="http://schemas.microsoft.com/office/word/2010/wordprocessingDrawing" xmlns:wp="http://schemas.openxmlformats.org/drawingml/2006/wordprocessingDrawing" xmlns:w10="urn:schemas-microsoft-com:office:word" xmlns:w="http://schemas.openxmlformats.org/wordprocessingml/2006/main" xmlns:w14="http://schemas.microsoft.com/office/word/2010/wordml" xmlns:w15="http://schemas.microsoft.com/office/word/2012/wordml" xmlns:w16se="http://schemas.microsoft.com/office/word/2015/wordml/symex" xmlns:wpg="http://schemas.microsoft.com/office/word/2010/wordprocessingGroup" xmlns:wpi="http://schemas.microsoft.com/office/word/2010/wordprocessingInk" xmlns:wne="http://schemas.microsoft.com/office/word/2006/wordml" xmlns:wps="http://schemas.microsoft.com/office/word/2010/wordprocessingShape" mc:Ignorable="w14 w15 w16se wp14">
+<w:document xmlns:wpc="http://schemas.microsoft.com/office/word/2010/wordprocessingCanvas" xmlns:cx="http://schemas.microsoft.com/office/drawing/2014/chartex" xmlns:cx1="http://schemas.microsoft.com/office/drawing/2015/9/8/chartex" xmlns:cx2="http://schemas.microsoft.com/office/drawing/2015/10/21/chartex" xmlns:cx3="http://schemas.microsoft.com/office/drawing/2016/5/9/chartex" xmlns:cx4="http://schemas.microsoft.com/office/drawing/2016/5/10/chartex" xmlns:cx5="http://schemas.microsoft.com/office/drawing/2016/5/11/chartex" xmlns:cx6="http://schemas.microsoft.com/office/drawing/2016/5/12/chartex" xmlns:cx7="http://schemas.microsoft.com/office/drawing/2016/5/13/chartex" xmlns:cx8="http://schemas.microsoft.com/office/drawing/2016/5/14/chartex" xmlns:mc="http://schemas.openxmlformats.org/markup-compatibility/2006" xmlns:aink="http://schemas.microsoft.com/office/drawing/2016/ink" xmlns:am3d="http://schemas.microsoft.com/office/drawing/2017/model3d" xmlns:o="urn:schemas-microsoft-com:office:office" xmlns:r="http://schemas.openxmlformats.org/officeDocument/2006/relationships" xmlns:m="http://schemas.openxmlformats.org/officeDocument/2006/math" xmlns:v="urn:schemas-microsoft-com:vml" xmlns:wp14="http://schemas.microsoft.com/office/word/2010/wordprocessingDrawing" xmlns:wp="http://schemas.openxmlformats.org/drawingml/2006/wordprocessingDrawing" xmlns:w10="urn:schemas-microsoft-com:office:word" xmlns:w="http://schemas.openxmlformats.org/wordprocessingml/2006/main" xmlns:w14="http://schemas.microsoft.com/office/word/2010/wordml" xmlns:w15="http://schemas.microsoft.com/office/word/2012/wordml" xmlns:w16cex="http://schemas.microsoft.com/office/word/2018/wordml/cex" xmlns:w16cid="http://schemas.microsoft.com/office/word/2016/wordml/cid" xmlns:w16="http://schemas.microsoft.com/office/word/2018/wordml" xmlns:w16sdtdh="http://schemas.microsoft.com/office/word/2020/wordml/sdtdatahash" xmlns:w16se="http://schemas.microsoft.com/office/word/2015/wordml/symex" xmlns:wpg="http://schemas.microsoft.com/office/word/2010/wordprocessingGroup" xmlns:wpi="http://schemas.microsoft.com/office/word/2010/wordprocessingInk" xmlns:wne="http://schemas.microsoft.com/office/word/2006/wordml" xmlns:wps="http://schemas.microsoft.com/office/word/2010/wordprocessingShape" mc:Ignorable="w14 w15 w16se w16cid w16 w16cex w16sdtdh wp14">
   <w:body>
     <w:p/>
     <w:p>
@@ -30,7 +30,7 @@
                     </pic:cNvPicPr>
                   </pic:nvPicPr>
                   <pic:blipFill>
-                    <a:blip r:embed="rId4">
+                    <a:blip r:embed="rId5">
                       <a:extLst>
                         <a:ext uri="{28A0092B-C50C-407E-A947-70E740481C1C}">
                           <a14:useLocalDpi xmlns:a14="http://schemas.microsoft.com/office/drawing/2010/main" val="0"/>
@@ -251,8 +251,6 @@
       </w:sdtPr>
       <w:sdtEndPr>
         <w:rPr>
-          <w:b/>
-          <w:bCs/>
           <w:noProof/>
         </w:rPr>
       </w:sdtEndPr>
@@ -863,6 +861,74 @@
               <w:tab w:val="right" w:leader="dot" w:pos="9040"/>
             </w:tabs>
             <w:rPr>
+              <w:noProof/>
+            </w:rPr>
+          </w:pPr>
+          <w:hyperlink w:anchor="_Toc71022114" w:history="1">
+            <w:r>
+              <w:rPr>
+                <w:rStyle w:val="Hyperlink"/>
+                <w:noProof/>
+              </w:rPr>
+              <w:t>2. &lt;&lt;Feature Name 2&gt;&gt;</w:t>
+            </w:r>
+            <w:r>
+              <w:rPr>
+                <w:noProof/>
+                <w:webHidden/>
+              </w:rPr>
+              <w:tab/>
+            </w:r>
+            <w:r>
+              <w:rPr>
+                <w:noProof/>
+                <w:webHidden/>
+              </w:rPr>
+              <w:fldChar w:fldCharType="begin"/>
+            </w:r>
+            <w:r>
+              <w:rPr>
+                <w:noProof/>
+                <w:webHidden/>
+              </w:rPr>
+              <w:instrText xml:space="preserve"> PAGEREF _Toc71022114 \h </w:instrText>
+            </w:r>
+            <w:r>
+              <w:rPr>
+                <w:noProof/>
+                <w:webHidden/>
+              </w:rPr>
+            </w:r>
+            <w:r>
+              <w:rPr>
+                <w:noProof/>
+                <w:webHidden/>
+              </w:rPr>
+              <w:fldChar w:fldCharType="separate"/>
+            </w:r>
+            <w:r>
+              <w:rPr>
+                <w:noProof/>
+                <w:webHidden/>
+              </w:rPr>
+              <w:t>6</w:t>
+            </w:r>
+            <w:r>
+              <w:rPr>
+                <w:noProof/>
+                <w:webHidden/>
+              </w:rPr>
+              <w:fldChar w:fldCharType="end"/>
+            </w:r>
+          </w:hyperlink>
+        </w:p>
+        <w:p>
+          <w:pPr>
+            <w:pStyle w:val="TOC1"/>
+            <w:tabs>
+              <w:tab w:val="right" w:leader="dot" w:pos="9040"/>
+            </w:tabs>
+            <w:rPr>
               <w:rFonts w:eastAsiaTheme="minorEastAsia"/>
               <w:noProof/>
               <w:sz w:val="24"/>
@@ -870,13 +936,20 @@
               <w:lang w:eastAsia="en-GB"/>
             </w:rPr>
           </w:pPr>
-          <w:hyperlink w:anchor="_Toc71022114" w:history="1">
+          <w:hyperlink w:anchor="_Toc71022110" w:history="1">
             <w:r>
               <w:rPr>
                 <w:rStyle w:val="Hyperlink"/>
                 <w:noProof/>
               </w:rPr>
-              <w:t>2. &lt;&lt;Feature Name 2&gt;&gt;</w:t>
+              <w:t>II.</w:t>
+            </w:r>
+            <w:r>
+              <w:rPr>
+                <w:rStyle w:val="Hyperlink"/>
+                <w:noProof/>
+              </w:rPr>
+              <w:t>Visual Models</w:t>
             </w:r>
             <w:r>
               <w:rPr>
@@ -897,7 +970,7 @@
                 <w:noProof/>
                 <w:webHidden/>
               </w:rPr>
-              <w:instrText xml:space="preserve"> PAGEREF _Toc71022114 \h </w:instrText>
+              <w:instrText xml:space="preserve"> PAGEREF _Toc71022110 \h </w:instrText>
             </w:r>
             <w:r>
               <w:rPr>
@@ -929,6 +1002,91 @@
           </w:hyperlink>
         </w:p>
         <w:p>
+          <w:pPr>
+            <w:pStyle w:val="TOC2"/>
+            <w:tabs>
+              <w:tab w:val="right" w:leader="dot" w:pos="9040"/>
+            </w:tabs>
+            <w:rPr>
+              <w:rFonts w:eastAsiaTheme="minorEastAsia"/>
+              <w:noProof/>
+              <w:sz w:val="24"/>
+              <w:szCs w:val="24"/>
+              <w:lang w:eastAsia="en-GB"/>
+            </w:rPr>
+          </w:pPr>
+          <w:hyperlink w:anchor="_Toc71022111" w:history="1">
+            <w:r>
+              <w:rPr>
+                <w:rStyle w:val="Hyperlink"/>
+                <w:noProof/>
+              </w:rPr>
+              <w:t>1.</w:t>
+            </w:r>
+            <w:r>
+              <w:rPr>
+                <w:rStyle w:val="Hyperlink"/>
+                <w:noProof/>
+              </w:rPr>
+              <w:t>Use Case Diagram</w:t>
+            </w:r>
+            <w:r>
+              <w:rPr>
+                <w:noProof/>
+                <w:webHidden/>
+              </w:rPr>
+              <w:tab/>
+            </w:r>
+            <w:r>
+              <w:rPr>
+                <w:noProof/>
+                <w:webHidden/>
+              </w:rPr>
+              <w:fldChar w:fldCharType="begin"/>
+            </w:r>
+            <w:r>
+              <w:rPr>
+                <w:noProof/>
+                <w:webHidden/>
+              </w:rPr>
+              <w:instrText xml:space="preserve"> PAGEREF _Toc71022111 \h </w:instrText>
+            </w:r>
+            <w:r>
+              <w:rPr>
+                <w:noProof/>
+                <w:webHidden/>
+              </w:rPr>
+            </w:r>
+            <w:r>
+              <w:rPr>
+                <w:noProof/>
+                <w:webHidden/>
+              </w:rPr>
+              <w:fldChar w:fldCharType="separate"/>
+            </w:r>
+            <w:r>
+              <w:rPr>
+                <w:noProof/>
+                <w:webHidden/>
+              </w:rPr>
+              <w:t>6</w:t>
+            </w:r>
+            <w:r>
+              <w:rPr>
+                <w:noProof/>
+                <w:webHidden/>
+              </w:rPr>
+              <w:fldChar w:fldCharType="end"/>
+            </w:r>
+          </w:hyperlink>
+        </w:p>
+        <w:p/>
+        <w:p>
+          <w:pPr>
+            <w:rPr>
+              <w:noProof/>
+            </w:rPr>
+          </w:pPr>
           <w:r>
             <w:rPr>
               <w:b/>
@@ -1002,13 +1160,8 @@
         <w:t xml:space="preserve"> system that replaces the current manual and telephone processes for ordering and picking up electronics </w:t>
       </w:r>
       <w:r>
-        <w:t xml:space="preserve">products. The system </w:t>
+        <w:t>products. The system is planned</w:t>
       </w:r>
-      <w:proofErr w:type="gramStart"/>
-      <w:r>
-        <w:t>is planned</w:t>
-      </w:r>
-      <w:proofErr w:type="gramEnd"/>
       <w:r>
         <w:t xml:space="preserve"> to evolve over several releases, ultimately helping to improve the ordering services for several local sellers and to create an online market for electronics products, where customers can have a large variety of choices and be able to order a product, have it deliverd as soon as possible to them.</w:t>
       </w:r>
@@ -1037,7 +1190,7 @@
                     <pic:cNvPicPr/>
                   </pic:nvPicPr>
                   <pic:blipFill>
-                    <a:blip r:embed="rId5">
+                    <a:blip r:embed="rId6">
                       <a:extLst>
                         <a:ext uri="{28A0092B-C50C-407E-A947-70E740481C1C}">
                           <a14:useLocalDpi xmlns:a14="http://schemas.microsoft.com/office/drawing/2010/main" val="0"/>
@@ -1114,7 +1267,7 @@
                     <pic:cNvPicPr/>
                   </pic:nvPicPr>
                   <pic:blipFill>
-                    <a:blip r:embed="rId6">
+                    <a:blip r:embed="rId7">
                       <a:extLst>
                         <a:ext uri="{28A0092B-C50C-407E-A947-70E740481C1C}">
                           <a14:useLocalDpi xmlns:a14="http://schemas.microsoft.com/office/drawing/2010/main" val="0"/>
@@ -1161,10 +1314,7 @@
     </w:p>
     <w:p/>
     <w:p/>
-    <w:p>
-      <w:bookmarkStart w:id="3" w:name="_GoBack"/>
-      <w:bookmarkEnd w:id="3"/>
-    </w:p>
+    <w:p/>
     <w:p/>
     <w:p>
       <w:pPr>
@@ -1194,7 +1344,7 @@
                     </pic:cNvPicPr>
                   </pic:nvPicPr>
                   <pic:blipFill>
-                    <a:blip r:embed="rId7">
+                    <a:blip r:embed="rId8">
                       <a:extLst>
                         <a:ext uri="{28A0092B-C50C-407E-A947-70E740481C1C}">
                           <a14:useLocalDpi xmlns:a14="http://schemas.microsoft.com/office/drawing/2010/main" val="0"/>
@@ -15996,6 +16146,98 @@
       </w:tr>
     </w:tbl>
     <w:p/>
+    <w:p/>
+    <w:p/>
+    <w:p/>
+    <w:p/>
+    <w:p>
+      <w:pPr>
+        <w:pStyle w:val="Heading1"/>
+      </w:pPr>
+      <w:r>
+        <w:lastRenderedPageBreak/>
+        <w:t>I</w:t>
+      </w:r>
+      <w:r>
+        <w:t>II</w:t>
+      </w:r>
+      <w:r>
+        <w:t xml:space="preserve">. </w:t>
+      </w:r>
+      <w:r>
+        <w:t>Visual Models</w:t>
+      </w:r>
+    </w:p>
+    <w:p>
+      <w:pPr>
+        <w:pStyle w:val="Heading2"/>
+        <w:numPr>
+          <w:ilvl w:val="0"/>
+          <w:numId w:val="2"/>
+        </w:numPr>
+      </w:pPr>
+      <w:r>
+        <w:t>Use Case Diagram</w:t>
+      </w:r>
+    </w:p>
+    <w:p>
+      <w:r>
+        <w:rPr>
+          <w:noProof/>
+        </w:rPr>
+        <w:drawing>
+          <wp:inline distT="0" distB="0" distL="0" distR="0" wp14:anchorId="52FF7FE3" wp14:editId="18893062">
+            <wp:extent cx="5737860" cy="7916416"/>
+            <wp:effectExtent l="0" t="0" r="0" b="8890"/>
+            <wp:docPr id="3" name="Picture 3"/>
+            <wp:cNvGraphicFramePr>
+              <a:graphicFrameLocks xmlns:a="http://schemas.openxmlformats.org/drawingml/2006/main" noChangeAspect="1"/>
+            </wp:cNvGraphicFramePr>
+            <a:graphic xmlns:a="http://schemas.openxmlformats.org/drawingml/2006/main">
+              <a:graphicData uri="http://schemas.openxmlformats.org/drawingml/2006/picture">
+                <pic:pic xmlns:pic="http://schemas.openxmlformats.org/drawingml/2006/picture">
+                  <pic:nvPicPr>
+                    <pic:cNvPr id="0" name="Picture 1"/>
+                    <pic:cNvPicPr>
+                      <a:picLocks noChangeAspect="1" noChangeArrowheads="1"/>
+                    </pic:cNvPicPr>
+                  </pic:nvPicPr>
+                  <pic:blipFill>
+                    <a:blip r:embed="rId9" cstate="print">
+                      <a:extLst>
+                        <a:ext uri="{28A0092B-C50C-407E-A947-70E740481C1C}">
+                          <a14:useLocalDpi xmlns:a14="http://schemas.microsoft.com/office/drawing/2010/main" val="0"/>
+                        </a:ext>
+                      </a:extLst>
+                    </a:blip>
+                    <a:srcRect/>
+                    <a:stretch>
+                      <a:fillRect/>
+                    </a:stretch>
+                  </pic:blipFill>
+                  <pic:spPr bwMode="auto">
+                    <a:xfrm>
+                      <a:off x="0" y="0"/>
+                      <a:ext cx="5738594" cy="7917428"/>
+                    </a:xfrm>
+                    <a:prstGeom prst="rect">
+                      <a:avLst/>
+                    </a:prstGeom>
+                    <a:noFill/>
+                    <a:ln>
+                      <a:noFill/>
+                    </a:ln>
+                  </pic:spPr>
+                </pic:pic>
+              </a:graphicData>
+            </a:graphic>
+          </wp:inline>
+        </w:drawing>
+      </w:r>
+    </w:p>
+    <w:p/>
+    <w:p/>
+    <w:p/>
     <w:sectPr>
       <w:pgSz w:w="11906" w:h="16838"/>
       <w:pgMar w:top="1440" w:right="1440" w:bottom="1440" w:left="1440" w:header="708" w:footer="708" w:gutter="0"/>
@@ -16006,8 +16248,197 @@
 </w:document>
 </file>
 
+<file path=word/numbering.xml><?xml version="1.0" encoding="utf-8"?>
+<w:numbering xmlns:wpc="http://schemas.microsoft.com/office/word/2010/wordprocessingCanvas" xmlns:cx="http://schemas.microsoft.com/office/drawing/2014/chartex" xmlns:cx1="http://schemas.microsoft.com/office/drawing/2015/9/8/chartex" xmlns:cx2="http://schemas.microsoft.com/office/drawing/2015/10/21/chartex" xmlns:cx3="http://schemas.microsoft.com/office/drawing/2016/5/9/chartex" xmlns:cx4="http://schemas.microsoft.com/office/drawing/2016/5/10/chartex" xmlns:cx5="http://schemas.microsoft.com/office/drawing/2016/5/11/chartex" xmlns:cx6="http://schemas.microsoft.com/office/drawing/2016/5/12/chartex" xmlns:cx7="http://schemas.microsoft.com/office/drawing/2016/5/13/chartex" xmlns:cx8="http://schemas.microsoft.com/office/drawing/2016/5/14/chartex" xmlns:mc="http://schemas.openxmlformats.org/markup-compatibility/2006" xmlns:aink="http://schemas.microsoft.com/office/drawing/2016/ink" xmlns:am3d="http://schemas.microsoft.com/office/drawing/2017/model3d" xmlns:o="urn:schemas-microsoft-com:office:office" xmlns:r="http://schemas.openxmlformats.org/officeDocument/2006/relationships" xmlns:m="http://schemas.openxmlformats.org/officeDocument/2006/math" xmlns:v="urn:schemas-microsoft-com:vml" xmlns:wp14="http://schemas.microsoft.com/office/word/2010/wordprocessingDrawing" xmlns:wp="http://schemas.openxmlformats.org/drawingml/2006/wordprocessingDrawing" xmlns:w10="urn:schemas-microsoft-com:office:word" xmlns:w="http://schemas.openxmlformats.org/wordprocessingml/2006/main" xmlns:w14="http://schemas.microsoft.com/office/word/2010/wordml" xmlns:w15="http://schemas.microsoft.com/office/word/2012/wordml" xmlns:w16cex="http://schemas.microsoft.com/office/word/2018/wordml/cex" xmlns:w16cid="http://schemas.microsoft.com/office/word/2016/wordml/cid" xmlns:w16="http://schemas.microsoft.com/office/word/2018/wordml" xmlns:w16sdtdh="http://schemas.microsoft.com/office/word/2020/wordml/sdtdatahash" xmlns:w16se="http://schemas.microsoft.com/office/word/2015/wordml/symex" xmlns:wpg="http://schemas.microsoft.com/office/word/2010/wordprocessingGroup" xmlns:wpi="http://schemas.microsoft.com/office/word/2010/wordprocessingInk" xmlns:wne="http://schemas.microsoft.com/office/word/2006/wordml" xmlns:wps="http://schemas.microsoft.com/office/word/2010/wordprocessingShape" mc:Ignorable="w14 w15 w16se w16cid w16 w16cex w16sdtdh wp14">
+  <w:abstractNum w:abstractNumId="0" w15:restartNumberingAfterBreak="0">
+    <w:nsid w:val="467D6D50"/>
+    <w:multiLevelType w:val="hybridMultilevel"/>
+    <w:tmpl w:val="F0BCDCDE"/>
+    <w:lvl w:ilvl="0" w:tplc="0409000F">
+      <w:start w:val="1"/>
+      <w:numFmt w:val="decimal"/>
+      <w:lvlText w:val="%1."/>
+      <w:lvlJc w:val="left"/>
+      <w:pPr>
+        <w:ind w:left="720" w:hanging="360"/>
+      </w:pPr>
+      <w:rPr>
+        <w:rFonts w:hint="default"/>
+      </w:rPr>
+    </w:lvl>
+    <w:lvl w:ilvl="1" w:tplc="04090019" w:tentative="1">
+      <w:start w:val="1"/>
+      <w:numFmt w:val="lowerLetter"/>
+      <w:lvlText w:val="%2."/>
+      <w:lvlJc w:val="left"/>
+      <w:pPr>
+        <w:ind w:left="1440" w:hanging="360"/>
+      </w:pPr>
+    </w:lvl>
+    <w:lvl w:ilvl="2" w:tplc="0409001B" w:tentative="1">
+      <w:start w:val="1"/>
+      <w:numFmt w:val="lowerRoman"/>
+      <w:lvlText w:val="%3."/>
+      <w:lvlJc w:val="right"/>
+      <w:pPr>
+        <w:ind w:left="2160" w:hanging="180"/>
+      </w:pPr>
+    </w:lvl>
+    <w:lvl w:ilvl="3" w:tplc="0409000F" w:tentative="1">
+      <w:start w:val="1"/>
+      <w:numFmt w:val="decimal"/>
+      <w:lvlText w:val="%4."/>
+      <w:lvlJc w:val="left"/>
+      <w:pPr>
+        <w:ind w:left="2880" w:hanging="360"/>
+      </w:pPr>
+    </w:lvl>
+    <w:lvl w:ilvl="4" w:tplc="04090019" w:tentative="1">
+      <w:start w:val="1"/>
+      <w:numFmt w:val="lowerLetter"/>
+      <w:lvlText w:val="%5."/>
+      <w:lvlJc w:val="left"/>
+      <w:pPr>
+        <w:ind w:left="3600" w:hanging="360"/>
+      </w:pPr>
+    </w:lvl>
+    <w:lvl w:ilvl="5" w:tplc="0409001B" w:tentative="1">
+      <w:start w:val="1"/>
+      <w:numFmt w:val="lowerRoman"/>
+      <w:lvlText w:val="%6."/>
+      <w:lvlJc w:val="right"/>
+      <w:pPr>
+        <w:ind w:left="4320" w:hanging="180"/>
+      </w:pPr>
+    </w:lvl>
+    <w:lvl w:ilvl="6" w:tplc="0409000F" w:tentative="1">
+      <w:start w:val="1"/>
+      <w:numFmt w:val="decimal"/>
+      <w:lvlText w:val="%7."/>
+      <w:lvlJc w:val="left"/>
+      <w:pPr>
+        <w:ind w:left="5040" w:hanging="360"/>
+      </w:pPr>
+    </w:lvl>
+    <w:lvl w:ilvl="7" w:tplc="04090019" w:tentative="1">
+      <w:start w:val="1"/>
+      <w:numFmt w:val="lowerLetter"/>
+      <w:lvlText w:val="%8."/>
+      <w:lvlJc w:val="left"/>
+      <w:pPr>
+        <w:ind w:left="5760" w:hanging="360"/>
+      </w:pPr>
+    </w:lvl>
+    <w:lvl w:ilvl="8" w:tplc="0409001B" w:tentative="1">
+      <w:start w:val="1"/>
+      <w:numFmt w:val="lowerRoman"/>
+      <w:lvlText w:val="%9."/>
+      <w:lvlJc w:val="right"/>
+      <w:pPr>
+        <w:ind w:left="6480" w:hanging="180"/>
+      </w:pPr>
+    </w:lvl>
+  </w:abstractNum>
+  <w:abstractNum w:abstractNumId="1" w15:restartNumberingAfterBreak="0">
+    <w:nsid w:val="75E63D8A"/>
+    <w:multiLevelType w:val="hybridMultilevel"/>
+    <w:tmpl w:val="A16C18A0"/>
+    <w:lvl w:ilvl="0" w:tplc="163A1C36">
+      <w:start w:val="1"/>
+      <w:numFmt w:val="decimal"/>
+      <w:lvlText w:val="%1."/>
+      <w:lvlJc w:val="left"/>
+      <w:pPr>
+        <w:ind w:left="564" w:hanging="360"/>
+      </w:pPr>
+      <w:rPr>
+        <w:rFonts w:hint="default"/>
+      </w:rPr>
+    </w:lvl>
+    <w:lvl w:ilvl="1" w:tplc="04090019" w:tentative="1">
+      <w:start w:val="1"/>
+      <w:numFmt w:val="lowerLetter"/>
+      <w:lvlText w:val="%2."/>
+      <w:lvlJc w:val="left"/>
+      <w:pPr>
+        <w:ind w:left="1284" w:hanging="360"/>
+      </w:pPr>
+    </w:lvl>
+    <w:lvl w:ilvl="2" w:tplc="0409001B" w:tentative="1">
+      <w:start w:val="1"/>
+      <w:numFmt w:val="lowerRoman"/>
+      <w:lvlText w:val="%3."/>
+      <w:lvlJc w:val="right"/>
+      <w:pPr>
+        <w:ind w:left="2004" w:hanging="180"/>
+      </w:pPr>
+    </w:lvl>
+    <w:lvl w:ilvl="3" w:tplc="0409000F" w:tentative="1">
+      <w:start w:val="1"/>
+      <w:numFmt w:val="decimal"/>
+      <w:lvlText w:val="%4."/>
+      <w:lvlJc w:val="left"/>
+      <w:pPr>
+        <w:ind w:left="2724" w:hanging="360"/>
+      </w:pPr>
+    </w:lvl>
+    <w:lvl w:ilvl="4" w:tplc="04090019" w:tentative="1">
+      <w:start w:val="1"/>
+      <w:numFmt w:val="lowerLetter"/>
+      <w:lvlText w:val="%5."/>
+      <w:lvlJc w:val="left"/>
+      <w:pPr>
+        <w:ind w:left="3444" w:hanging="360"/>
+      </w:pPr>
+    </w:lvl>
+    <w:lvl w:ilvl="5" w:tplc="0409001B" w:tentative="1">
+      <w:start w:val="1"/>
+      <w:numFmt w:val="lowerRoman"/>
+      <w:lvlText w:val="%6."/>
+      <w:lvlJc w:val="right"/>
+      <w:pPr>
+        <w:ind w:left="4164" w:hanging="180"/>
+      </w:pPr>
+    </w:lvl>
+    <w:lvl w:ilvl="6" w:tplc="0409000F" w:tentative="1">
+      <w:start w:val="1"/>
+      <w:numFmt w:val="decimal"/>
+      <w:lvlText w:val="%7."/>
+      <w:lvlJc w:val="left"/>
+      <w:pPr>
+        <w:ind w:left="4884" w:hanging="360"/>
+      </w:pPr>
+    </w:lvl>
+    <w:lvl w:ilvl="7" w:tplc="04090019" w:tentative="1">
+      <w:start w:val="1"/>
+      <w:numFmt w:val="lowerLetter"/>
+      <w:lvlText w:val="%8."/>
+      <w:lvlJc w:val="left"/>
+      <w:pPr>
+        <w:ind w:left="5604" w:hanging="360"/>
+      </w:pPr>
+    </w:lvl>
+    <w:lvl w:ilvl="8" w:tplc="0409001B" w:tentative="1">
+      <w:start w:val="1"/>
+      <w:numFmt w:val="lowerRoman"/>
+      <w:lvlText w:val="%9."/>
+      <w:lvlJc w:val="right"/>
+      <w:pPr>
+        <w:ind w:left="6324" w:hanging="180"/>
+      </w:pPr>
+    </w:lvl>
+  </w:abstractNum>
+  <w:num w:numId="1">
+    <w:abstractNumId w:val="1"/>
+  </w:num>
+  <w:num w:numId="2">
+    <w:abstractNumId w:val="0"/>
+  </w:num>
+</w:numbering>
+</file>
+
 <file path=word/styles.xml><?xml version="1.0" encoding="utf-8"?>
-<w:styles xmlns:mc="http://schemas.openxmlformats.org/markup-compatibility/2006" xmlns:r="http://schemas.openxmlformats.org/officeDocument/2006/relationships" xmlns:w="http://schemas.openxmlformats.org/wordprocessingml/2006/main" xmlns:w14="http://schemas.microsoft.com/office/word/2010/wordml" xmlns:w15="http://schemas.microsoft.com/office/word/2012/wordml" xmlns:w16se="http://schemas.microsoft.com/office/word/2015/wordml/symex" mc:Ignorable="w14 w15 w16se">
+<w:styles xmlns:mc="http://schemas.openxmlformats.org/markup-compatibility/2006" xmlns:r="http://schemas.openxmlformats.org/officeDocument/2006/relationships" xmlns:w="http://schemas.openxmlformats.org/wordprocessingml/2006/main" xmlns:w14="http://schemas.microsoft.com/office/word/2010/wordml" xmlns:w15="http://schemas.microsoft.com/office/word/2012/wordml" xmlns:w16cex="http://schemas.microsoft.com/office/word/2018/wordml/cex" xmlns:w16cid="http://schemas.microsoft.com/office/word/2016/wordml/cid" xmlns:w16="http://schemas.microsoft.com/office/word/2018/wordml" xmlns:w16sdtdh="http://schemas.microsoft.com/office/word/2020/wordml/sdtdatahash" xmlns:w16se="http://schemas.microsoft.com/office/word/2015/wordml/symex" mc:Ignorable="w14 w15 w16se w16cid w16 w16cex w16sdtdh">
   <w:docDefaults>
     <w:rPrDefault>
       <w:rPr>
@@ -16023,7 +16454,7 @@
       </w:pPr>
     </w:pPrDefault>
   </w:docDefaults>
-  <w:latentStyles w:defLockedState="0" w:defUIPriority="99" w:defSemiHidden="0" w:defUnhideWhenUsed="0" w:defQFormat="0" w:count="371">
+  <w:latentStyles w:defLockedState="0" w:defUIPriority="99" w:defSemiHidden="0" w:defUnhideWhenUsed="0" w:defQFormat="0" w:count="376">
     <w:lsdException w:name="Normal" w:uiPriority="0" w:qFormat="1"/>
     <w:lsdException w:name="heading 1" w:uiPriority="9" w:qFormat="1"/>
     <w:lsdException w:name="heading 2" w:semiHidden="1" w:uiPriority="9" w:unhideWhenUsed="1" w:qFormat="1"/>
@@ -16129,7 +16560,6 @@
     <w:lsdException w:name="HTML Sample" w:semiHidden="1" w:unhideWhenUsed="1"/>
     <w:lsdException w:name="HTML Typewriter" w:semiHidden="1" w:unhideWhenUsed="1"/>
     <w:lsdException w:name="HTML Variable" w:semiHidden="1" w:unhideWhenUsed="1"/>
-    <w:lsdException w:name="Normal Table" w:semiHidden="1" w:unhideWhenUsed="1"/>
     <w:lsdException w:name="annotation subject" w:semiHidden="1" w:unhideWhenUsed="1"/>
     <w:lsdException w:name="No List" w:semiHidden="1" w:unhideWhenUsed="1"/>
     <w:lsdException w:name="Outline List 1" w:semiHidden="1" w:unhideWhenUsed="1"/>
@@ -16172,11 +16602,8 @@
     <w:lsdException w:name="Table Contemporary" w:semiHidden="1" w:unhideWhenUsed="1"/>
     <w:lsdException w:name="Table Elegant" w:semiHidden="1" w:unhideWhenUsed="1"/>
     <w:lsdException w:name="Table Professional" w:semiHidden="1" w:unhideWhenUsed="1"/>
-    <w:lsdException w:name="Table Subtle 1" w:semiHidden="1" w:unhideWhenUsed="1"/>
     <w:lsdException w:name="Table Subtle 2" w:semiHidden="1" w:unhideWhenUsed="1"/>
     <w:lsdException w:name="Table Web 1" w:semiHidden="1" w:unhideWhenUsed="1"/>
-    <w:lsdException w:name="Table Web 2" w:semiHidden="1" w:unhideWhenUsed="1"/>
-    <w:lsdException w:name="Table Web 3" w:semiHidden="1" w:unhideWhenUsed="1"/>
     <w:lsdException w:name="Balloon Text" w:semiHidden="1" w:unhideWhenUsed="1"/>
     <w:lsdException w:name="Table Grid" w:uiPriority="39"/>
     <w:lsdException w:name="Table Theme" w:semiHidden="1" w:unhideWhenUsed="1"/>
@@ -16395,6 +16822,11 @@
     <w:lsdException w:name="List Table 5 Dark Accent 6" w:uiPriority="50"/>
     <w:lsdException w:name="List Table 6 Colorful Accent 6" w:uiPriority="51"/>
     <w:lsdException w:name="List Table 7 Colorful Accent 6" w:uiPriority="52"/>
+    <w:lsdException w:name="Mention" w:semiHidden="1" w:unhideWhenUsed="1"/>
+    <w:lsdException w:name="Smart Hyperlink" w:semiHidden="1" w:unhideWhenUsed="1"/>
+    <w:lsdException w:name="Hashtag" w:semiHidden="1" w:unhideWhenUsed="1"/>
+    <w:lsdException w:name="Unresolved Mention" w:semiHidden="1" w:unhideWhenUsed="1"/>
+    <w:lsdException w:name="Smart Link" w:semiHidden="1" w:unhideWhenUsed="1"/>
   </w:latentStyles>
   <w:style w:type="paragraph" w:default="1" w:styleId="Normal">
     <w:name w:val="Normal"/>
@@ -16608,6 +17040,17 @@
       <w:color w:val="2F5496" w:themeColor="accent1" w:themeShade="BF"/>
       <w:lang w:eastAsia="en-US"/>
     </w:rPr>
+  </w:style>
+  <w:style w:type="paragraph" w:styleId="ListParagraph">
+    <w:name w:val="List Paragraph"/>
+    <w:basedOn w:val="Normal"/>
+    <w:uiPriority w:val="34"/>
+    <w:qFormat/>
+    <w:rsid w:val="00724BDE"/>
+    <w:pPr>
+      <w:ind w:left="720"/>
+      <w:contextualSpacing/>
+    </w:pPr>
   </w:style>
 </w:styles>
 </file>

--- a/Document/SRS-document.docx
+++ b/Document/SRS-document.docx
@@ -1,6 +1,6 @@
 
 <file path=word/document.xml><?xml version="1.0" encoding="utf-8"?>
-<w:document xmlns:wpc="http://schemas.microsoft.com/office/word/2010/wordprocessingCanvas" xmlns:cx="http://schemas.microsoft.com/office/drawing/2014/chartex" xmlns:cx1="http://schemas.microsoft.com/office/drawing/2015/9/8/chartex" xmlns:cx2="http://schemas.microsoft.com/office/drawing/2015/10/21/chartex" xmlns:cx3="http://schemas.microsoft.com/office/drawing/2016/5/9/chartex" xmlns:cx4="http://schemas.microsoft.com/office/drawing/2016/5/10/chartex" xmlns:cx5="http://schemas.microsoft.com/office/drawing/2016/5/11/chartex" xmlns:cx6="http://schemas.microsoft.com/office/drawing/2016/5/12/chartex" xmlns:cx7="http://schemas.microsoft.com/office/drawing/2016/5/13/chartex" xmlns:cx8="http://schemas.microsoft.com/office/drawing/2016/5/14/chartex" xmlns:mc="http://schemas.openxmlformats.org/markup-compatibility/2006" xmlns:aink="http://schemas.microsoft.com/office/drawing/2016/ink" xmlns:am3d="http://schemas.microsoft.com/office/drawing/2017/model3d" xmlns:o="urn:schemas-microsoft-com:office:office" xmlns:r="http://schemas.openxmlformats.org/officeDocument/2006/relationships" xmlns:m="http://schemas.openxmlformats.org/officeDocument/2006/math" xmlns:v="urn:schemas-microsoft-com:vml" xmlns:wp14="http://schemas.microsoft.com/office/word/2010/wordprocessingDrawing" xmlns:wp="http://schemas.openxmlformats.org/drawingml/2006/wordprocessingDrawing" xmlns:w10="urn:schemas-microsoft-com:office:word" xmlns:w="http://schemas.openxmlformats.org/wordprocessingml/2006/main" xmlns:w14="http://schemas.microsoft.com/office/word/2010/wordml" xmlns:w15="http://schemas.microsoft.com/office/word/2012/wordml" xmlns:w16cex="http://schemas.microsoft.com/office/word/2018/wordml/cex" xmlns:w16cid="http://schemas.microsoft.com/office/word/2016/wordml/cid" xmlns:w16="http://schemas.microsoft.com/office/word/2018/wordml" xmlns:w16sdtdh="http://schemas.microsoft.com/office/word/2020/wordml/sdtdatahash" xmlns:w16se="http://schemas.microsoft.com/office/word/2015/wordml/symex" xmlns:wpg="http://schemas.microsoft.com/office/word/2010/wordprocessingGroup" xmlns:wpi="http://schemas.microsoft.com/office/word/2010/wordprocessingInk" xmlns:wne="http://schemas.microsoft.com/office/word/2006/wordml" xmlns:wps="http://schemas.microsoft.com/office/word/2010/wordprocessingShape" mc:Ignorable="w14 w15 w16se w16cid w16 w16cex w16sdtdh wp14">
+<w:document xmlns:wpc="http://schemas.microsoft.com/office/word/2010/wordprocessingCanvas" xmlns:cx="http://schemas.microsoft.com/office/drawing/2014/chartex" xmlns:mc="http://schemas.openxmlformats.org/markup-compatibility/2006" xmlns:o="urn:schemas-microsoft-com:office:office" xmlns:r="http://schemas.openxmlformats.org/officeDocument/2006/relationships" xmlns:m="http://schemas.openxmlformats.org/officeDocument/2006/math" xmlns:v="urn:schemas-microsoft-com:vml" xmlns:wp14="http://schemas.microsoft.com/office/word/2010/wordprocessingDrawing" xmlns:wp="http://schemas.openxmlformats.org/drawingml/2006/wordprocessingDrawing" xmlns:w10="urn:schemas-microsoft-com:office:word" xmlns:w="http://schemas.openxmlformats.org/wordprocessingml/2006/main" xmlns:w14="http://schemas.microsoft.com/office/word/2010/wordml" xmlns:w15="http://schemas.microsoft.com/office/word/2012/wordml" xmlns:w16se="http://schemas.microsoft.com/office/word/2015/wordml/symex" xmlns:wpg="http://schemas.microsoft.com/office/word/2010/wordprocessingGroup" xmlns:wpi="http://schemas.microsoft.com/office/word/2010/wordprocessingInk" xmlns:wne="http://schemas.microsoft.com/office/word/2006/wordml" xmlns:wps="http://schemas.microsoft.com/office/word/2010/wordprocessingShape" mc:Ignorable="w14 w15 w16se wp14">
   <w:body>
     <w:p/>
     <w:p>
@@ -10,7 +10,7 @@
       <w:r>
         <w:rPr>
           <w:noProof/>
-          <w:lang w:val="en-US" w:eastAsia="ja-JP"/>
+          <w:lang w:val="en-US"/>
         </w:rPr>
         <w:drawing>
           <wp:inline distT="0" distB="0" distL="0" distR="0" wp14:anchorId="3C1D1DED" wp14:editId="4411D7F3">
@@ -1163,7 +1163,15 @@
         <w:t>products. The system is planned</w:t>
       </w:r>
       <w:r>
-        <w:t xml:space="preserve"> to evolve over several releases, ultimately helping to improve the ordering services for several local sellers and to create an online market for electronics products, where customers can have a large variety of choices and be able to order a product, have it deliverd as soon as possible to them.</w:t>
+        <w:t xml:space="preserve"> to evolve over several releases, ultimately helping to improve the ordering services for several local sellers and to create an online market for electronics products, where customers can have a large variety of choices and be able to order a product, have it </w:t>
+      </w:r>
+      <w:proofErr w:type="spellStart"/>
+      <w:r>
+        <w:t>deliverd</w:t>
+      </w:r>
+      <w:proofErr w:type="spellEnd"/>
+      <w:r>
+        <w:t xml:space="preserve"> as soon as possible to them.</w:t>
       </w:r>
     </w:p>
     <w:p/>
@@ -1172,7 +1180,7 @@
       <w:r>
         <w:rPr>
           <w:noProof/>
-          <w:lang w:val="en-US" w:eastAsia="ja-JP"/>
+          <w:lang w:val="en-US"/>
         </w:rPr>
         <w:drawing>
           <wp:inline distT="0" distB="0" distL="0" distR="0" wp14:anchorId="7B9670B9" wp14:editId="556F552D">
@@ -1249,7 +1257,7 @@
       <w:r>
         <w:rPr>
           <w:noProof/>
-          <w:lang w:val="en-US" w:eastAsia="ja-JP"/>
+          <w:lang w:val="en-US"/>
         </w:rPr>
         <w:drawing>
           <wp:inline distT="0" distB="0" distL="0" distR="0" wp14:anchorId="5358F2A3" wp14:editId="4527B7D2">
@@ -1323,7 +1331,7 @@
       <w:r>
         <w:rPr>
           <w:noProof/>
-          <w:lang w:val="en-US" w:eastAsia="ja-JP"/>
+          <w:lang w:val="en-US"/>
         </w:rPr>
         <w:lastRenderedPageBreak/>
         <w:drawing>
@@ -1392,6 +1400,87 @@
     </w:p>
     <w:p/>
     <w:p/>
+    <w:p/>
+    <w:p>
+      <w:r>
+        <w:rPr>
+          <w:noProof/>
+          <w:lang w:val="en-US"/>
+        </w:rPr>
+        <w:lastRenderedPageBreak/>
+        <w:drawing>
+          <wp:inline distT="0" distB="0" distL="0" distR="0" wp14:anchorId="673A036F" wp14:editId="1440090F">
+            <wp:extent cx="5731510" cy="5137150"/>
+            <wp:effectExtent l="190500" t="190500" r="193040" b="196850"/>
+            <wp:docPr id="6" name="Picture 6"/>
+            <wp:cNvGraphicFramePr>
+              <a:graphicFrameLocks xmlns:a="http://schemas.openxmlformats.org/drawingml/2006/main" noChangeAspect="1"/>
+            </wp:cNvGraphicFramePr>
+            <a:graphic xmlns:a="http://schemas.openxmlformats.org/drawingml/2006/main">
+              <a:graphicData uri="http://schemas.openxmlformats.org/drawingml/2006/picture">
+                <pic:pic xmlns:pic="http://schemas.openxmlformats.org/drawingml/2006/picture">
+                  <pic:nvPicPr>
+                    <pic:cNvPr id="6" name="Seller Screen Flow Diagram.jpg"/>
+                    <pic:cNvPicPr/>
+                  </pic:nvPicPr>
+                  <pic:blipFill>
+                    <a:blip r:embed="rId9">
+                      <a:extLst>
+                        <a:ext uri="{28A0092B-C50C-407E-A947-70E740481C1C}">
+                          <a14:useLocalDpi xmlns:a14="http://schemas.microsoft.com/office/drawing/2010/main" val="0"/>
+                        </a:ext>
+                      </a:extLst>
+                    </a:blip>
+                    <a:stretch>
+                      <a:fillRect/>
+                    </a:stretch>
+                  </pic:blipFill>
+                  <pic:spPr>
+                    <a:xfrm>
+                      <a:off x="0" y="0"/>
+                      <a:ext cx="5731510" cy="5137150"/>
+                    </a:xfrm>
+                    <a:prstGeom prst="rect">
+                      <a:avLst/>
+                    </a:prstGeom>
+                    <a:ln>
+                      <a:noFill/>
+                    </a:ln>
+                    <a:effectLst>
+                      <a:outerShdw blurRad="190500" algn="tl" rotWithShape="0">
+                        <a:srgbClr val="000000">
+                          <a:alpha val="70000"/>
+                        </a:srgbClr>
+                      </a:outerShdw>
+                    </a:effectLst>
+                  </pic:spPr>
+                </pic:pic>
+              </a:graphicData>
+            </a:graphic>
+          </wp:inline>
+        </w:drawing>
+      </w:r>
+    </w:p>
+    <w:p>
+      <w:r>
+        <w:tab/>
+      </w:r>
+      <w:r>
+        <w:tab/>
+      </w:r>
+      <w:r>
+        <w:tab/>
+      </w:r>
+      <w:r>
+        <w:tab/>
+      </w:r>
+      <w:r>
+        <w:tab/>
+        <w:t>Screen Flow Of Seller</w:t>
+      </w:r>
+      <w:bookmarkStart w:id="3" w:name="_GoBack"/>
+      <w:bookmarkEnd w:id="3"/>
+    </w:p>
     <w:p>
       <w:pPr>
         <w:pStyle w:val="Heading4"/>
@@ -2962,7 +3051,6 @@
                 <w:color w:val="000000"/>
                 <w:lang w:val="en-US" w:eastAsia="ja-JP"/>
               </w:rPr>
-              <w:lastRenderedPageBreak/>
               <w:t>11</w:t>
             </w:r>
           </w:p>
@@ -3229,6 +3317,7 @@
                 <w:color w:val="000000"/>
                 <w:lang w:val="en-US" w:eastAsia="ja-JP"/>
               </w:rPr>
+              <w:lastRenderedPageBreak/>
               <w:t>13</w:t>
             </w:r>
           </w:p>
@@ -7753,7 +7842,6 @@
                 <w:rFonts w:ascii="Calibri" w:hAnsi="Calibri" w:cs="Calibri"/>
                 <w:color w:val="000000"/>
               </w:rPr>
-              <w:lastRenderedPageBreak/>
               <w:t xml:space="preserve">    View Profile Details</w:t>
             </w:r>
           </w:p>
@@ -7952,6 +8040,7 @@
                 <w:rFonts w:ascii="Calibri" w:hAnsi="Calibri" w:cs="Calibri"/>
                 <w:color w:val="000000"/>
               </w:rPr>
+              <w:lastRenderedPageBreak/>
               <w:t xml:space="preserve">    Continue Shopping</w:t>
             </w:r>
           </w:p>
@@ -12247,7 +12336,6 @@
                 <w:sz w:val="26"/>
                 <w:szCs w:val="26"/>
               </w:rPr>
-              <w:lastRenderedPageBreak/>
               <w:t>Check Out</w:t>
             </w:r>
           </w:p>
@@ -12446,6 +12534,7 @@
                 <w:rFonts w:ascii="Calibri" w:hAnsi="Calibri" w:cs="Calibri"/>
                 <w:color w:val="000000"/>
               </w:rPr>
+              <w:lastRenderedPageBreak/>
               <w:t xml:space="preserve">    Typing Note</w:t>
             </w:r>
           </w:p>
@@ -16156,16 +16245,7 @@
       </w:pPr>
       <w:r>
         <w:lastRenderedPageBreak/>
-        <w:t>I</w:t>
-      </w:r>
-      <w:r>
-        <w:t>II</w:t>
-      </w:r>
-      <w:r>
-        <w:t xml:space="preserve">. </w:t>
-      </w:r>
-      <w:r>
-        <w:t>Visual Models</w:t>
+        <w:t>III. Visual Models</w:t>
       </w:r>
     </w:p>
     <w:p>
@@ -16184,6 +16264,7 @@
       <w:r>
         <w:rPr>
           <w:noProof/>
+          <w:lang w:val="en-US"/>
         </w:rPr>
         <w:drawing>
           <wp:inline distT="0" distB="0" distL="0" distR="0" wp14:anchorId="52FF7FE3" wp14:editId="18893062">
@@ -16203,7 +16284,7 @@
                     </pic:cNvPicPr>
                   </pic:nvPicPr>
                   <pic:blipFill>
-                    <a:blip r:embed="rId9" cstate="print">
+                    <a:blip r:embed="rId10" cstate="print">
                       <a:extLst>
                         <a:ext uri="{28A0092B-C50C-407E-A947-70E740481C1C}">
                           <a14:useLocalDpi xmlns:a14="http://schemas.microsoft.com/office/drawing/2010/main" val="0"/>
@@ -16249,7 +16330,7 @@
 </file>
 
 <file path=word/numbering.xml><?xml version="1.0" encoding="utf-8"?>
-<w:numbering xmlns:wpc="http://schemas.microsoft.com/office/word/2010/wordprocessingCanvas" xmlns:cx="http://schemas.microsoft.com/office/drawing/2014/chartex" xmlns:cx1="http://schemas.microsoft.com/office/drawing/2015/9/8/chartex" xmlns:cx2="http://schemas.microsoft.com/office/drawing/2015/10/21/chartex" xmlns:cx3="http://schemas.microsoft.com/office/drawing/2016/5/9/chartex" xmlns:cx4="http://schemas.microsoft.com/office/drawing/2016/5/10/chartex" xmlns:cx5="http://schemas.microsoft.com/office/drawing/2016/5/11/chartex" xmlns:cx6="http://schemas.microsoft.com/office/drawing/2016/5/12/chartex" xmlns:cx7="http://schemas.microsoft.com/office/drawing/2016/5/13/chartex" xmlns:cx8="http://schemas.microsoft.com/office/drawing/2016/5/14/chartex" xmlns:mc="http://schemas.openxmlformats.org/markup-compatibility/2006" xmlns:aink="http://schemas.microsoft.com/office/drawing/2016/ink" xmlns:am3d="http://schemas.microsoft.com/office/drawing/2017/model3d" xmlns:o="urn:schemas-microsoft-com:office:office" xmlns:r="http://schemas.openxmlformats.org/officeDocument/2006/relationships" xmlns:m="http://schemas.openxmlformats.org/officeDocument/2006/math" xmlns:v="urn:schemas-microsoft-com:vml" xmlns:wp14="http://schemas.microsoft.com/office/word/2010/wordprocessingDrawing" xmlns:wp="http://schemas.openxmlformats.org/drawingml/2006/wordprocessingDrawing" xmlns:w10="urn:schemas-microsoft-com:office:word" xmlns:w="http://schemas.openxmlformats.org/wordprocessingml/2006/main" xmlns:w14="http://schemas.microsoft.com/office/word/2010/wordml" xmlns:w15="http://schemas.microsoft.com/office/word/2012/wordml" xmlns:w16cex="http://schemas.microsoft.com/office/word/2018/wordml/cex" xmlns:w16cid="http://schemas.microsoft.com/office/word/2016/wordml/cid" xmlns:w16="http://schemas.microsoft.com/office/word/2018/wordml" xmlns:w16sdtdh="http://schemas.microsoft.com/office/word/2020/wordml/sdtdatahash" xmlns:w16se="http://schemas.microsoft.com/office/word/2015/wordml/symex" xmlns:wpg="http://schemas.microsoft.com/office/word/2010/wordprocessingGroup" xmlns:wpi="http://schemas.microsoft.com/office/word/2010/wordprocessingInk" xmlns:wne="http://schemas.microsoft.com/office/word/2006/wordml" xmlns:wps="http://schemas.microsoft.com/office/word/2010/wordprocessingShape" mc:Ignorable="w14 w15 w16se w16cid w16 w16cex w16sdtdh wp14">
+<w:numbering xmlns:wpc="http://schemas.microsoft.com/office/word/2010/wordprocessingCanvas" xmlns:cx="http://schemas.microsoft.com/office/drawing/2014/chartex" xmlns:mc="http://schemas.openxmlformats.org/markup-compatibility/2006" xmlns:o="urn:schemas-microsoft-com:office:office" xmlns:r="http://schemas.openxmlformats.org/officeDocument/2006/relationships" xmlns:m="http://schemas.openxmlformats.org/officeDocument/2006/math" xmlns:v="urn:schemas-microsoft-com:vml" xmlns:wp14="http://schemas.microsoft.com/office/word/2010/wordprocessingDrawing" xmlns:wp="http://schemas.openxmlformats.org/drawingml/2006/wordprocessingDrawing" xmlns:w10="urn:schemas-microsoft-com:office:word" xmlns:w="http://schemas.openxmlformats.org/wordprocessingml/2006/main" xmlns:w14="http://schemas.microsoft.com/office/word/2010/wordml" xmlns:w15="http://schemas.microsoft.com/office/word/2012/wordml" xmlns:w16se="http://schemas.microsoft.com/office/word/2015/wordml/symex" xmlns:wpg="http://schemas.microsoft.com/office/word/2010/wordprocessingGroup" xmlns:wpi="http://schemas.microsoft.com/office/word/2010/wordprocessingInk" xmlns:wne="http://schemas.microsoft.com/office/word/2006/wordml" xmlns:wps="http://schemas.microsoft.com/office/word/2010/wordprocessingShape" mc:Ignorable="w14 w15 w16se wp14">
   <w:abstractNum w:abstractNumId="0" w15:restartNumberingAfterBreak="0">
     <w:nsid w:val="467D6D50"/>
     <w:multiLevelType w:val="hybridMultilevel"/>
@@ -16438,7 +16519,7 @@
 </file>
 
 <file path=word/styles.xml><?xml version="1.0" encoding="utf-8"?>
-<w:styles xmlns:mc="http://schemas.openxmlformats.org/markup-compatibility/2006" xmlns:r="http://schemas.openxmlformats.org/officeDocument/2006/relationships" xmlns:w="http://schemas.openxmlformats.org/wordprocessingml/2006/main" xmlns:w14="http://schemas.microsoft.com/office/word/2010/wordml" xmlns:w15="http://schemas.microsoft.com/office/word/2012/wordml" xmlns:w16cex="http://schemas.microsoft.com/office/word/2018/wordml/cex" xmlns:w16cid="http://schemas.microsoft.com/office/word/2016/wordml/cid" xmlns:w16="http://schemas.microsoft.com/office/word/2018/wordml" xmlns:w16sdtdh="http://schemas.microsoft.com/office/word/2020/wordml/sdtdatahash" xmlns:w16se="http://schemas.microsoft.com/office/word/2015/wordml/symex" mc:Ignorable="w14 w15 w16se w16cid w16 w16cex w16sdtdh">
+<w:styles xmlns:mc="http://schemas.openxmlformats.org/markup-compatibility/2006" xmlns:r="http://schemas.openxmlformats.org/officeDocument/2006/relationships" xmlns:w="http://schemas.openxmlformats.org/wordprocessingml/2006/main" xmlns:w14="http://schemas.microsoft.com/office/word/2010/wordml" xmlns:w15="http://schemas.microsoft.com/office/word/2012/wordml" xmlns:w16se="http://schemas.microsoft.com/office/word/2015/wordml/symex" mc:Ignorable="w14 w15 w16se">
   <w:docDefaults>
     <w:rPrDefault>
       <w:rPr>
@@ -16454,7 +16535,7 @@
       </w:pPr>
     </w:pPrDefault>
   </w:docDefaults>
-  <w:latentStyles w:defLockedState="0" w:defUIPriority="99" w:defSemiHidden="0" w:defUnhideWhenUsed="0" w:defQFormat="0" w:count="376">
+  <w:latentStyles w:defLockedState="0" w:defUIPriority="99" w:defSemiHidden="0" w:defUnhideWhenUsed="0" w:defQFormat="0" w:count="371">
     <w:lsdException w:name="Normal" w:uiPriority="0" w:qFormat="1"/>
     <w:lsdException w:name="heading 1" w:uiPriority="9" w:qFormat="1"/>
     <w:lsdException w:name="heading 2" w:semiHidden="1" w:uiPriority="9" w:unhideWhenUsed="1" w:qFormat="1"/>
@@ -16560,6 +16641,7 @@
     <w:lsdException w:name="HTML Sample" w:semiHidden="1" w:unhideWhenUsed="1"/>
     <w:lsdException w:name="HTML Typewriter" w:semiHidden="1" w:unhideWhenUsed="1"/>
     <w:lsdException w:name="HTML Variable" w:semiHidden="1" w:unhideWhenUsed="1"/>
+    <w:lsdException w:name="Normal Table" w:semiHidden="1" w:unhideWhenUsed="1"/>
     <w:lsdException w:name="annotation subject" w:semiHidden="1" w:unhideWhenUsed="1"/>
     <w:lsdException w:name="No List" w:semiHidden="1" w:unhideWhenUsed="1"/>
     <w:lsdException w:name="Outline List 1" w:semiHidden="1" w:unhideWhenUsed="1"/>
@@ -16602,8 +16684,11 @@
     <w:lsdException w:name="Table Contemporary" w:semiHidden="1" w:unhideWhenUsed="1"/>
     <w:lsdException w:name="Table Elegant" w:semiHidden="1" w:unhideWhenUsed="1"/>
     <w:lsdException w:name="Table Professional" w:semiHidden="1" w:unhideWhenUsed="1"/>
+    <w:lsdException w:name="Table Subtle 1" w:semiHidden="1" w:unhideWhenUsed="1"/>
     <w:lsdException w:name="Table Subtle 2" w:semiHidden="1" w:unhideWhenUsed="1"/>
     <w:lsdException w:name="Table Web 1" w:semiHidden="1" w:unhideWhenUsed="1"/>
+    <w:lsdException w:name="Table Web 2" w:semiHidden="1" w:unhideWhenUsed="1"/>
+    <w:lsdException w:name="Table Web 3" w:semiHidden="1" w:unhideWhenUsed="1"/>
     <w:lsdException w:name="Balloon Text" w:semiHidden="1" w:unhideWhenUsed="1"/>
     <w:lsdException w:name="Table Grid" w:uiPriority="39"/>
     <w:lsdException w:name="Table Theme" w:semiHidden="1" w:unhideWhenUsed="1"/>
@@ -16822,11 +16907,6 @@
     <w:lsdException w:name="List Table 5 Dark Accent 6" w:uiPriority="50"/>
     <w:lsdException w:name="List Table 6 Colorful Accent 6" w:uiPriority="51"/>
     <w:lsdException w:name="List Table 7 Colorful Accent 6" w:uiPriority="52"/>
-    <w:lsdException w:name="Mention" w:semiHidden="1" w:unhideWhenUsed="1"/>
-    <w:lsdException w:name="Smart Hyperlink" w:semiHidden="1" w:unhideWhenUsed="1"/>
-    <w:lsdException w:name="Hashtag" w:semiHidden="1" w:unhideWhenUsed="1"/>
-    <w:lsdException w:name="Unresolved Mention" w:semiHidden="1" w:unhideWhenUsed="1"/>
-    <w:lsdException w:name="Smart Link" w:semiHidden="1" w:unhideWhenUsed="1"/>
   </w:latentStyles>
   <w:style w:type="paragraph" w:default="1" w:styleId="Normal">
     <w:name w:val="Normal"/>

--- a/Document/SRS-document.docx
+++ b/Document/SRS-document.docx
@@ -1,6 +1,6 @@
 
 <file path=word/document.xml><?xml version="1.0" encoding="utf-8"?>
-<w:document xmlns:wpc="http://schemas.microsoft.com/office/word/2010/wordprocessingCanvas" xmlns:cx="http://schemas.microsoft.com/office/drawing/2014/chartex" xmlns:mc="http://schemas.openxmlformats.org/markup-compatibility/2006" xmlns:o="urn:schemas-microsoft-com:office:office" xmlns:r="http://schemas.openxmlformats.org/officeDocument/2006/relationships" xmlns:m="http://schemas.openxmlformats.org/officeDocument/2006/math" xmlns:v="urn:schemas-microsoft-com:vml" xmlns:wp14="http://schemas.microsoft.com/office/word/2010/wordprocessingDrawing" xmlns:wp="http://schemas.openxmlformats.org/drawingml/2006/wordprocessingDrawing" xmlns:w10="urn:schemas-microsoft-com:office:word" xmlns:w="http://schemas.openxmlformats.org/wordprocessingml/2006/main" xmlns:w14="http://schemas.microsoft.com/office/word/2010/wordml" xmlns:w15="http://schemas.microsoft.com/office/word/2012/wordml" xmlns:w16se="http://schemas.microsoft.com/office/word/2015/wordml/symex" xmlns:wpg="http://schemas.microsoft.com/office/word/2010/wordprocessingGroup" xmlns:wpi="http://schemas.microsoft.com/office/word/2010/wordprocessingInk" xmlns:wne="http://schemas.microsoft.com/office/word/2006/wordml" xmlns:wps="http://schemas.microsoft.com/office/word/2010/wordprocessingShape" mc:Ignorable="w14 w15 w16se wp14">
+<w:document xmlns:wpc="http://schemas.microsoft.com/office/word/2010/wordprocessingCanvas" xmlns:cx="http://schemas.microsoft.com/office/drawing/2014/chartex" xmlns:cx1="http://schemas.microsoft.com/office/drawing/2015/9/8/chartex" xmlns:cx2="http://schemas.microsoft.com/office/drawing/2015/10/21/chartex" xmlns:cx3="http://schemas.microsoft.com/office/drawing/2016/5/9/chartex" xmlns:cx4="http://schemas.microsoft.com/office/drawing/2016/5/10/chartex" xmlns:cx5="http://schemas.microsoft.com/office/drawing/2016/5/11/chartex" xmlns:cx6="http://schemas.microsoft.com/office/drawing/2016/5/12/chartex" xmlns:cx7="http://schemas.microsoft.com/office/drawing/2016/5/13/chartex" xmlns:cx8="http://schemas.microsoft.com/office/drawing/2016/5/14/chartex" xmlns:mc="http://schemas.openxmlformats.org/markup-compatibility/2006" xmlns:aink="http://schemas.microsoft.com/office/drawing/2016/ink" xmlns:am3d="http://schemas.microsoft.com/office/drawing/2017/model3d" xmlns:o="urn:schemas-microsoft-com:office:office" xmlns:r="http://schemas.openxmlformats.org/officeDocument/2006/relationships" xmlns:m="http://schemas.openxmlformats.org/officeDocument/2006/math" xmlns:v="urn:schemas-microsoft-com:vml" xmlns:wp14="http://schemas.microsoft.com/office/word/2010/wordprocessingDrawing" xmlns:wp="http://schemas.openxmlformats.org/drawingml/2006/wordprocessingDrawing" xmlns:w10="urn:schemas-microsoft-com:office:word" xmlns:w="http://schemas.openxmlformats.org/wordprocessingml/2006/main" xmlns:w14="http://schemas.microsoft.com/office/word/2010/wordml" xmlns:w15="http://schemas.microsoft.com/office/word/2012/wordml" xmlns:w16cex="http://schemas.microsoft.com/office/word/2018/wordml/cex" xmlns:w16cid="http://schemas.microsoft.com/office/word/2016/wordml/cid" xmlns:w16="http://schemas.microsoft.com/office/word/2018/wordml" xmlns:w16sdtdh="http://schemas.microsoft.com/office/word/2020/wordml/sdtdatahash" xmlns:w16se="http://schemas.microsoft.com/office/word/2015/wordml/symex" xmlns:wpg="http://schemas.microsoft.com/office/word/2010/wordprocessingGroup" xmlns:wpi="http://schemas.microsoft.com/office/word/2010/wordprocessingInk" xmlns:wne="http://schemas.microsoft.com/office/word/2006/wordml" xmlns:wps="http://schemas.microsoft.com/office/word/2010/wordprocessingShape" mc:Ignorable="w14 w15 w16se w16cid w16 w16cex w16sdtdh wp14">
   <w:body>
     <w:p/>
     <w:p>
@@ -1163,15 +1163,7 @@
         <w:t>products. The system is planned</w:t>
       </w:r>
       <w:r>
-        <w:t xml:space="preserve"> to evolve over several releases, ultimately helping to improve the ordering services for several local sellers and to create an online market for electronics products, where customers can have a large variety of choices and be able to order a product, have it </w:t>
-      </w:r>
-      <w:proofErr w:type="spellStart"/>
-      <w:r>
-        <w:t>deliverd</w:t>
-      </w:r>
-      <w:proofErr w:type="spellEnd"/>
-      <w:r>
-        <w:t xml:space="preserve"> as soon as possible to them.</w:t>
+        <w:t xml:space="preserve"> to evolve over several releases, ultimately helping to improve the ordering services for several local sellers and to create an online market for electronics products, where customers can have a large variety of choices and be able to order a product, have it deliverd as soon as possible to them.</w:t>
       </w:r>
     </w:p>
     <w:p/>
@@ -1478,8 +1470,6 @@
         <w:tab/>
         <w:t>Screen Flow Of Seller</w:t>
       </w:r>
-      <w:bookmarkStart w:id="3" w:name="_GoBack"/>
-      <w:bookmarkEnd w:id="3"/>
     </w:p>
     <w:p>
       <w:pPr>
@@ -16234,6 +16224,269 @@
         </w:tc>
       </w:tr>
     </w:tbl>
+    <w:p/>
+    <w:p/>
+    <w:p/>
+    <w:p/>
+    <w:p/>
+    <w:p/>
+    <w:p>
+      <w:pPr>
+        <w:pStyle w:val="Heading1"/>
+      </w:pPr>
+      <w:bookmarkStart w:id="3" w:name="_Toc71022110"/>
+      <w:r>
+        <w:lastRenderedPageBreak/>
+        <w:t>II. Functional Requirements</w:t>
+      </w:r>
+      <w:bookmarkEnd w:id="3"/>
+    </w:p>
+    <w:p>
+      <w:pPr>
+        <w:pStyle w:val="Heading2"/>
+      </w:pPr>
+      <w:bookmarkStart w:id="4" w:name="_Toc71022111"/>
+      <w:r>
+        <w:t>1. &lt;&lt;Feature Name 1&gt;&gt;</w:t>
+      </w:r>
+      <w:bookmarkEnd w:id="4"/>
+    </w:p>
+    <w:p>
+      <w:pPr>
+        <w:pStyle w:val="Heading3"/>
+      </w:pPr>
+      <w:bookmarkStart w:id="5" w:name="_Toc71022112"/>
+      <w:r>
+        <w:t>a. &lt;&lt;Function Name 1&gt;&gt;</w:t>
+      </w:r>
+      <w:bookmarkEnd w:id="5"/>
+    </w:p>
+    <w:p>
+      <w:pPr>
+        <w:spacing w:after="60" w:line="240" w:lineRule="auto"/>
+        <w:rPr>
+          <w:i/>
+          <w:color w:val="0000FF"/>
+        </w:rPr>
+      </w:pPr>
+      <w:r>
+        <w:rPr>
+          <w:i/>
+          <w:color w:val="0000FF"/>
+        </w:rPr>
+        <w:t>[</w:t>
+      </w:r>
+      <w:r>
+        <w:rPr>
+          <w:i/>
+          <w:color w:val="0000FF"/>
+        </w:rPr>
+        <w:t>A function can be a screen or a non-screen function (listed in the part 5.1 above). In this part, you need to provide the details on the related function, focus on mentioning below information</w:t>
+      </w:r>
+    </w:p>
+    <w:p>
+      <w:pPr>
+        <w:pStyle w:val="ListParagraph"/>
+        <w:numPr>
+          <w:ilvl w:val="0"/>
+          <w:numId w:val="3"/>
+        </w:numPr>
+        <w:rPr>
+          <w:i/>
+          <w:color w:val="0000FF"/>
+        </w:rPr>
+      </w:pPr>
+      <w:r>
+        <w:rPr>
+          <w:i/>
+          <w:color w:val="0000FF"/>
+        </w:rPr>
+        <w:t>Function trigger: how this function is triggered (navigation path, a timing frequency, etc.</w:t>
+      </w:r>
+    </w:p>
+    <w:p>
+      <w:pPr>
+        <w:pStyle w:val="ListParagraph"/>
+        <w:numPr>
+          <w:ilvl w:val="0"/>
+          <w:numId w:val="3"/>
+        </w:numPr>
+        <w:rPr>
+          <w:i/>
+          <w:color w:val="0000FF"/>
+        </w:rPr>
+      </w:pPr>
+      <w:r>
+        <w:rPr>
+          <w:i/>
+          <w:color w:val="0000FF"/>
+        </w:rPr>
+        <w:t>Function description: actors/roles, purpose, interface, data processing, etc.</w:t>
+      </w:r>
+    </w:p>
+    <w:p>
+      <w:pPr>
+        <w:pStyle w:val="ListParagraph"/>
+        <w:numPr>
+          <w:ilvl w:val="0"/>
+          <w:numId w:val="3"/>
+        </w:numPr>
+        <w:rPr>
+          <w:i/>
+          <w:color w:val="0000FF"/>
+        </w:rPr>
+      </w:pPr>
+      <w:r>
+        <w:rPr>
+          <w:i/>
+          <w:color w:val="0000FF"/>
+        </w:rPr>
+        <w:t>Screen layout: mockup prototype of the screen, sample below is for Manage Products screen</w:t>
+      </w:r>
+    </w:p>
+    <w:p>
+      <w:pPr>
+        <w:pStyle w:val="ListParagraph"/>
+        <w:rPr>
+          <w:i/>
+        </w:rPr>
+      </w:pPr>
+      <w:r>
+        <w:rPr>
+          <w:i/>
+          <w:noProof/>
+          <w:lang w:val="en-US"/>
+        </w:rPr>
+        <w:drawing>
+          <wp:inline distT="0" distB="0" distL="0" distR="0" wp14:anchorId="28E3F396" wp14:editId="4C048DAD">
+            <wp:extent cx="5269523" cy="2738405"/>
+            <wp:effectExtent l="19050" t="19050" r="26670" b="24130"/>
+            <wp:docPr id="9" name="Picture 9"/>
+            <wp:cNvGraphicFramePr>
+              <a:graphicFrameLocks xmlns:a="http://schemas.openxmlformats.org/drawingml/2006/main" noChangeAspect="1"/>
+            </wp:cNvGraphicFramePr>
+            <a:graphic xmlns:a="http://schemas.openxmlformats.org/drawingml/2006/main">
+              <a:graphicData uri="http://schemas.openxmlformats.org/drawingml/2006/picture">
+                <pic:pic xmlns:pic="http://schemas.openxmlformats.org/drawingml/2006/picture">
+                  <pic:nvPicPr>
+                    <pic:cNvPr id="1" name=""/>
+                    <pic:cNvPicPr/>
+                  </pic:nvPicPr>
+                  <pic:blipFill>
+                    <a:blip r:embed="rId10"/>
+                    <a:stretch>
+                      <a:fillRect/>
+                    </a:stretch>
+                  </pic:blipFill>
+                  <pic:spPr>
+                    <a:xfrm>
+                      <a:off x="0" y="0"/>
+                      <a:ext cx="5278510" cy="2743075"/>
+                    </a:xfrm>
+                    <a:prstGeom prst="rect">
+                      <a:avLst/>
+                    </a:prstGeom>
+                    <a:ln>
+                      <a:solidFill>
+                        <a:schemeClr val="bg2">
+                          <a:lumMod val="75000"/>
+                        </a:schemeClr>
+                      </a:solidFill>
+                    </a:ln>
+                  </pic:spPr>
+                </pic:pic>
+              </a:graphicData>
+            </a:graphic>
+          </wp:inline>
+        </w:drawing>
+      </w:r>
+    </w:p>
+    <w:p>
+      <w:pPr>
+        <w:pStyle w:val="ListParagraph"/>
+        <w:numPr>
+          <w:ilvl w:val="0"/>
+          <w:numId w:val="3"/>
+        </w:numPr>
+        <w:rPr>
+          <w:i/>
+          <w:color w:val="0000FF"/>
+        </w:rPr>
+      </w:pPr>
+      <w:r>
+        <w:rPr>
+          <w:i/>
+          <w:color w:val="0000FF"/>
+        </w:rPr>
+        <w:t>Function Details: provide explanation for the data, validation,</w:t>
+      </w:r>
+      <w:r>
+        <w:rPr>
+          <w:i/>
+          <w:color w:val="0000FF"/>
+        </w:rPr>
+        <w:t xml:space="preserve"> business logics, </w:t>
+      </w:r>
+      <w:r>
+        <w:rPr>
+          <w:i/>
+          <w:color w:val="0000FF"/>
+        </w:rPr>
+        <w:t xml:space="preserve"> functionalities (for both normal cases and abnormal cases), etc. of the function so that the reader can image how it work.</w:t>
+      </w:r>
+    </w:p>
+    <w:p>
+      <w:pPr>
+        <w:rPr>
+          <w:i/>
+          <w:color w:val="0000FF"/>
+        </w:rPr>
+      </w:pPr>
+      <w:r>
+        <w:rPr>
+          <w:i/>
+          <w:color w:val="0000FF"/>
+        </w:rPr>
+        <w:t>]</w:t>
+      </w:r>
+    </w:p>
+    <w:p>
+      <w:pPr>
+        <w:pStyle w:val="Heading3"/>
+      </w:pPr>
+      <w:bookmarkStart w:id="6" w:name="_Toc71022113"/>
+      <w:r>
+        <w:t>b. &lt;&lt;Function Name 2&gt;&gt;</w:t>
+      </w:r>
+      <w:bookmarkEnd w:id="6"/>
+    </w:p>
+    <w:p>
+      <w:r>
+        <w:t>…</w:t>
+      </w:r>
+    </w:p>
+    <w:p>
+      <w:pPr>
+        <w:pStyle w:val="Heading2"/>
+      </w:pPr>
+      <w:bookmarkStart w:id="7" w:name="_Toc71022114"/>
+      <w:r>
+        <w:t>2. &lt;&lt;Feature Name 2&gt;&gt;</w:t>
+      </w:r>
+      <w:bookmarkEnd w:id="7"/>
+    </w:p>
+    <w:p>
+      <w:r>
+        <w:t>…</w:t>
+      </w:r>
+    </w:p>
+    <w:p/>
+    <w:p/>
+    <w:p/>
+    <w:p/>
+    <w:p/>
+    <w:p/>
+    <w:p/>
     <w:p/>
     <w:p/>
     <w:p/>
@@ -16284,7 +16537,7 @@
                     </pic:cNvPicPr>
                   </pic:nvPicPr>
                   <pic:blipFill>
-                    <a:blip r:embed="rId10" cstate="print">
+                    <a:blip r:embed="rId11" cstate="print">
                       <a:extLst>
                         <a:ext uri="{28A0092B-C50C-407E-A947-70E740481C1C}">
                           <a14:useLocalDpi xmlns:a14="http://schemas.microsoft.com/office/drawing/2010/main" val="0"/>
@@ -16330,8 +16583,121 @@
 </file>
 
 <file path=word/numbering.xml><?xml version="1.0" encoding="utf-8"?>
-<w:numbering xmlns:wpc="http://schemas.microsoft.com/office/word/2010/wordprocessingCanvas" xmlns:cx="http://schemas.microsoft.com/office/drawing/2014/chartex" xmlns:mc="http://schemas.openxmlformats.org/markup-compatibility/2006" xmlns:o="urn:schemas-microsoft-com:office:office" xmlns:r="http://schemas.openxmlformats.org/officeDocument/2006/relationships" xmlns:m="http://schemas.openxmlformats.org/officeDocument/2006/math" xmlns:v="urn:schemas-microsoft-com:vml" xmlns:wp14="http://schemas.microsoft.com/office/word/2010/wordprocessingDrawing" xmlns:wp="http://schemas.openxmlformats.org/drawingml/2006/wordprocessingDrawing" xmlns:w10="urn:schemas-microsoft-com:office:word" xmlns:w="http://schemas.openxmlformats.org/wordprocessingml/2006/main" xmlns:w14="http://schemas.microsoft.com/office/word/2010/wordml" xmlns:w15="http://schemas.microsoft.com/office/word/2012/wordml" xmlns:w16se="http://schemas.microsoft.com/office/word/2015/wordml/symex" xmlns:wpg="http://schemas.microsoft.com/office/word/2010/wordprocessingGroup" xmlns:wpi="http://schemas.microsoft.com/office/word/2010/wordprocessingInk" xmlns:wne="http://schemas.microsoft.com/office/word/2006/wordml" xmlns:wps="http://schemas.microsoft.com/office/word/2010/wordprocessingShape" mc:Ignorable="w14 w15 w16se wp14">
+<w:numbering xmlns:wpc="http://schemas.microsoft.com/office/word/2010/wordprocessingCanvas" xmlns:cx="http://schemas.microsoft.com/office/drawing/2014/chartex" xmlns:cx1="http://schemas.microsoft.com/office/drawing/2015/9/8/chartex" xmlns:cx2="http://schemas.microsoft.com/office/drawing/2015/10/21/chartex" xmlns:cx3="http://schemas.microsoft.com/office/drawing/2016/5/9/chartex" xmlns:cx4="http://schemas.microsoft.com/office/drawing/2016/5/10/chartex" xmlns:cx5="http://schemas.microsoft.com/office/drawing/2016/5/11/chartex" xmlns:cx6="http://schemas.microsoft.com/office/drawing/2016/5/12/chartex" xmlns:cx7="http://schemas.microsoft.com/office/drawing/2016/5/13/chartex" xmlns:cx8="http://schemas.microsoft.com/office/drawing/2016/5/14/chartex" xmlns:mc="http://schemas.openxmlformats.org/markup-compatibility/2006" xmlns:aink="http://schemas.microsoft.com/office/drawing/2016/ink" xmlns:am3d="http://schemas.microsoft.com/office/drawing/2017/model3d" xmlns:o="urn:schemas-microsoft-com:office:office" xmlns:r="http://schemas.openxmlformats.org/officeDocument/2006/relationships" xmlns:m="http://schemas.openxmlformats.org/officeDocument/2006/math" xmlns:v="urn:schemas-microsoft-com:vml" xmlns:wp14="http://schemas.microsoft.com/office/word/2010/wordprocessingDrawing" xmlns:wp="http://schemas.openxmlformats.org/drawingml/2006/wordprocessingDrawing" xmlns:w10="urn:schemas-microsoft-com:office:word" xmlns:w="http://schemas.openxmlformats.org/wordprocessingml/2006/main" xmlns:w14="http://schemas.microsoft.com/office/word/2010/wordml" xmlns:w15="http://schemas.microsoft.com/office/word/2012/wordml" xmlns:w16cex="http://schemas.microsoft.com/office/word/2018/wordml/cex" xmlns:w16cid="http://schemas.microsoft.com/office/word/2016/wordml/cid" xmlns:w16="http://schemas.microsoft.com/office/word/2018/wordml" xmlns:w16sdtdh="http://schemas.microsoft.com/office/word/2020/wordml/sdtdatahash" xmlns:w16se="http://schemas.microsoft.com/office/word/2015/wordml/symex" xmlns:wpg="http://schemas.microsoft.com/office/word/2010/wordprocessingGroup" xmlns:wpi="http://schemas.microsoft.com/office/word/2010/wordprocessingInk" xmlns:wne="http://schemas.microsoft.com/office/word/2006/wordml" xmlns:wps="http://schemas.microsoft.com/office/word/2010/wordprocessingShape" mc:Ignorable="w14 w15 w16se w16cid w16 w16cex w16sdtdh wp14">
   <w:abstractNum w:abstractNumId="0" w15:restartNumberingAfterBreak="0">
+    <w:nsid w:val="3E521C4D"/>
+    <w:multiLevelType w:val="hybridMultilevel"/>
+    <w:tmpl w:val="FD5402D8"/>
+    <w:lvl w:ilvl="0" w:tplc="04090001">
+      <w:start w:val="1"/>
+      <w:numFmt w:val="bullet"/>
+      <w:lvlText w:val=""/>
+      <w:lvlJc w:val="left"/>
+      <w:pPr>
+        <w:ind w:left="720" w:hanging="360"/>
+      </w:pPr>
+      <w:rPr>
+        <w:rFonts w:ascii="Symbol" w:hAnsi="Symbol" w:hint="default"/>
+      </w:rPr>
+    </w:lvl>
+    <w:lvl w:ilvl="1" w:tplc="04090003" w:tentative="1">
+      <w:start w:val="1"/>
+      <w:numFmt w:val="bullet"/>
+      <w:lvlText w:val="o"/>
+      <w:lvlJc w:val="left"/>
+      <w:pPr>
+        <w:ind w:left="1440" w:hanging="360"/>
+      </w:pPr>
+      <w:rPr>
+        <w:rFonts w:ascii="Courier New" w:hAnsi="Courier New" w:cs="Courier New" w:hint="default"/>
+      </w:rPr>
+    </w:lvl>
+    <w:lvl w:ilvl="2" w:tplc="04090005" w:tentative="1">
+      <w:start w:val="1"/>
+      <w:numFmt w:val="bullet"/>
+      <w:lvlText w:val=""/>
+      <w:lvlJc w:val="left"/>
+      <w:pPr>
+        <w:ind w:left="2160" w:hanging="360"/>
+      </w:pPr>
+      <w:rPr>
+        <w:rFonts w:ascii="Wingdings" w:hAnsi="Wingdings" w:hint="default"/>
+      </w:rPr>
+    </w:lvl>
+    <w:lvl w:ilvl="3" w:tplc="04090001" w:tentative="1">
+      <w:start w:val="1"/>
+      <w:numFmt w:val="bullet"/>
+      <w:lvlText w:val=""/>
+      <w:lvlJc w:val="left"/>
+      <w:pPr>
+        <w:ind w:left="2880" w:hanging="360"/>
+      </w:pPr>
+      <w:rPr>
+        <w:rFonts w:ascii="Symbol" w:hAnsi="Symbol" w:hint="default"/>
+      </w:rPr>
+    </w:lvl>
+    <w:lvl w:ilvl="4" w:tplc="04090003" w:tentative="1">
+      <w:start w:val="1"/>
+      <w:numFmt w:val="bullet"/>
+      <w:lvlText w:val="o"/>
+      <w:lvlJc w:val="left"/>
+      <w:pPr>
+        <w:ind w:left="3600" w:hanging="360"/>
+      </w:pPr>
+      <w:rPr>
+        <w:rFonts w:ascii="Courier New" w:hAnsi="Courier New" w:cs="Courier New" w:hint="default"/>
+      </w:rPr>
+    </w:lvl>
+    <w:lvl w:ilvl="5" w:tplc="04090005" w:tentative="1">
+      <w:start w:val="1"/>
+      <w:numFmt w:val="bullet"/>
+      <w:lvlText w:val=""/>
+      <w:lvlJc w:val="left"/>
+      <w:pPr>
+        <w:ind w:left="4320" w:hanging="360"/>
+      </w:pPr>
+      <w:rPr>
+        <w:rFonts w:ascii="Wingdings" w:hAnsi="Wingdings" w:hint="default"/>
+      </w:rPr>
+    </w:lvl>
+    <w:lvl w:ilvl="6" w:tplc="04090001" w:tentative="1">
+      <w:start w:val="1"/>
+      <w:numFmt w:val="bullet"/>
+      <w:lvlText w:val=""/>
+      <w:lvlJc w:val="left"/>
+      <w:pPr>
+        <w:ind w:left="5040" w:hanging="360"/>
+      </w:pPr>
+      <w:rPr>
+        <w:rFonts w:ascii="Symbol" w:hAnsi="Symbol" w:hint="default"/>
+      </w:rPr>
+    </w:lvl>
+    <w:lvl w:ilvl="7" w:tplc="04090003" w:tentative="1">
+      <w:start w:val="1"/>
+      <w:numFmt w:val="bullet"/>
+      <w:lvlText w:val="o"/>
+      <w:lvlJc w:val="left"/>
+      <w:pPr>
+        <w:ind w:left="5760" w:hanging="360"/>
+      </w:pPr>
+      <w:rPr>
+        <w:rFonts w:ascii="Courier New" w:hAnsi="Courier New" w:cs="Courier New" w:hint="default"/>
+      </w:rPr>
+    </w:lvl>
+    <w:lvl w:ilvl="8" w:tplc="04090005" w:tentative="1">
+      <w:start w:val="1"/>
+      <w:numFmt w:val="bullet"/>
+      <w:lvlText w:val=""/>
+      <w:lvlJc w:val="left"/>
+      <w:pPr>
+        <w:ind w:left="6480" w:hanging="360"/>
+      </w:pPr>
+      <w:rPr>
+        <w:rFonts w:ascii="Wingdings" w:hAnsi="Wingdings" w:hint="default"/>
+      </w:rPr>
+    </w:lvl>
+  </w:abstractNum>
+  <w:abstractNum w:abstractNumId="1" w15:restartNumberingAfterBreak="0">
     <w:nsid w:val="467D6D50"/>
     <w:multiLevelType w:val="hybridMultilevel"/>
     <w:tmpl w:val="F0BCDCDE"/>
@@ -16420,7 +16786,7 @@
       </w:pPr>
     </w:lvl>
   </w:abstractNum>
-  <w:abstractNum w:abstractNumId="1" w15:restartNumberingAfterBreak="0">
+  <w:abstractNum w:abstractNumId="2" w15:restartNumberingAfterBreak="0">
     <w:nsid w:val="75E63D8A"/>
     <w:multiLevelType w:val="hybridMultilevel"/>
     <w:tmpl w:val="A16C18A0"/>
@@ -16510,16 +16876,19 @@
     </w:lvl>
   </w:abstractNum>
   <w:num w:numId="1">
+    <w:abstractNumId w:val="2"/>
+  </w:num>
+  <w:num w:numId="2">
     <w:abstractNumId w:val="1"/>
   </w:num>
-  <w:num w:numId="2">
+  <w:num w:numId="3">
     <w:abstractNumId w:val="0"/>
   </w:num>
 </w:numbering>
 </file>
 
 <file path=word/styles.xml><?xml version="1.0" encoding="utf-8"?>
-<w:styles xmlns:mc="http://schemas.openxmlformats.org/markup-compatibility/2006" xmlns:r="http://schemas.openxmlformats.org/officeDocument/2006/relationships" xmlns:w="http://schemas.openxmlformats.org/wordprocessingml/2006/main" xmlns:w14="http://schemas.microsoft.com/office/word/2010/wordml" xmlns:w15="http://schemas.microsoft.com/office/word/2012/wordml" xmlns:w16se="http://schemas.microsoft.com/office/word/2015/wordml/symex" mc:Ignorable="w14 w15 w16se">
+<w:styles xmlns:mc="http://schemas.openxmlformats.org/markup-compatibility/2006" xmlns:r="http://schemas.openxmlformats.org/officeDocument/2006/relationships" xmlns:w="http://schemas.openxmlformats.org/wordprocessingml/2006/main" xmlns:w14="http://schemas.microsoft.com/office/word/2010/wordml" xmlns:w15="http://schemas.microsoft.com/office/word/2012/wordml" xmlns:w16cex="http://schemas.microsoft.com/office/word/2018/wordml/cex" xmlns:w16cid="http://schemas.microsoft.com/office/word/2016/wordml/cid" xmlns:w16="http://schemas.microsoft.com/office/word/2018/wordml" xmlns:w16sdtdh="http://schemas.microsoft.com/office/word/2020/wordml/sdtdatahash" xmlns:w16se="http://schemas.microsoft.com/office/word/2015/wordml/symex" mc:Ignorable="w14 w15 w16se w16cid w16 w16cex w16sdtdh">
   <w:docDefaults>
     <w:rPrDefault>
       <w:rPr>
@@ -16535,7 +16904,7 @@
       </w:pPr>
     </w:pPrDefault>
   </w:docDefaults>
-  <w:latentStyles w:defLockedState="0" w:defUIPriority="99" w:defSemiHidden="0" w:defUnhideWhenUsed="0" w:defQFormat="0" w:count="371">
+  <w:latentStyles w:defLockedState="0" w:defUIPriority="99" w:defSemiHidden="0" w:defUnhideWhenUsed="0" w:defQFormat="0" w:count="376">
     <w:lsdException w:name="Normal" w:uiPriority="0" w:qFormat="1"/>
     <w:lsdException w:name="heading 1" w:uiPriority="9" w:qFormat="1"/>
     <w:lsdException w:name="heading 2" w:semiHidden="1" w:uiPriority="9" w:unhideWhenUsed="1" w:qFormat="1"/>
@@ -16641,7 +17010,6 @@
     <w:lsdException w:name="HTML Sample" w:semiHidden="1" w:unhideWhenUsed="1"/>
     <w:lsdException w:name="HTML Typewriter" w:semiHidden="1" w:unhideWhenUsed="1"/>
     <w:lsdException w:name="HTML Variable" w:semiHidden="1" w:unhideWhenUsed="1"/>
-    <w:lsdException w:name="Normal Table" w:semiHidden="1" w:unhideWhenUsed="1"/>
     <w:lsdException w:name="annotation subject" w:semiHidden="1" w:unhideWhenUsed="1"/>
     <w:lsdException w:name="No List" w:semiHidden="1" w:unhideWhenUsed="1"/>
     <w:lsdException w:name="Outline List 1" w:semiHidden="1" w:unhideWhenUsed="1"/>
@@ -16684,11 +17052,8 @@
     <w:lsdException w:name="Table Contemporary" w:semiHidden="1" w:unhideWhenUsed="1"/>
     <w:lsdException w:name="Table Elegant" w:semiHidden="1" w:unhideWhenUsed="1"/>
     <w:lsdException w:name="Table Professional" w:semiHidden="1" w:unhideWhenUsed="1"/>
-    <w:lsdException w:name="Table Subtle 1" w:semiHidden="1" w:unhideWhenUsed="1"/>
     <w:lsdException w:name="Table Subtle 2" w:semiHidden="1" w:unhideWhenUsed="1"/>
     <w:lsdException w:name="Table Web 1" w:semiHidden="1" w:unhideWhenUsed="1"/>
-    <w:lsdException w:name="Table Web 2" w:semiHidden="1" w:unhideWhenUsed="1"/>
-    <w:lsdException w:name="Table Web 3" w:semiHidden="1" w:unhideWhenUsed="1"/>
     <w:lsdException w:name="Balloon Text" w:semiHidden="1" w:unhideWhenUsed="1"/>
     <w:lsdException w:name="Table Grid" w:uiPriority="39"/>
     <w:lsdException w:name="Table Theme" w:semiHidden="1" w:unhideWhenUsed="1"/>
@@ -16907,6 +17272,11 @@
     <w:lsdException w:name="List Table 5 Dark Accent 6" w:uiPriority="50"/>
     <w:lsdException w:name="List Table 6 Colorful Accent 6" w:uiPriority="51"/>
     <w:lsdException w:name="List Table 7 Colorful Accent 6" w:uiPriority="52"/>
+    <w:lsdException w:name="Mention" w:semiHidden="1" w:unhideWhenUsed="1"/>
+    <w:lsdException w:name="Smart Hyperlink" w:semiHidden="1" w:unhideWhenUsed="1"/>
+    <w:lsdException w:name="Hashtag" w:semiHidden="1" w:unhideWhenUsed="1"/>
+    <w:lsdException w:name="Unresolved Mention" w:semiHidden="1" w:unhideWhenUsed="1"/>
+    <w:lsdException w:name="Smart Link" w:semiHidden="1" w:unhideWhenUsed="1"/>
   </w:latentStyles>
   <w:style w:type="paragraph" w:default="1" w:styleId="Normal">
     <w:name w:val="Normal"/>
@@ -16961,6 +17331,29 @@
       <w:b/>
       <w:sz w:val="26"/>
       <w:szCs w:val="26"/>
+    </w:rPr>
+  </w:style>
+  <w:style w:type="paragraph" w:styleId="Heading3">
+    <w:name w:val="heading 3"/>
+    <w:basedOn w:val="Normal"/>
+    <w:next w:val="Normal"/>
+    <w:link w:val="Heading3Char"/>
+    <w:uiPriority w:val="9"/>
+    <w:semiHidden/>
+    <w:unhideWhenUsed/>
+    <w:qFormat/>
+    <w:rsid w:val="00646CCA"/>
+    <w:pPr>
+      <w:keepNext/>
+      <w:keepLines/>
+      <w:spacing w:before="40" w:after="0"/>
+      <w:outlineLvl w:val="2"/>
+    </w:pPr>
+    <w:rPr>
+      <w:rFonts w:asciiTheme="majorHAnsi" w:eastAsiaTheme="majorEastAsia" w:hAnsiTheme="majorHAnsi" w:cstheme="majorBidi"/>
+      <w:color w:val="1F3763" w:themeColor="accent1" w:themeShade="7F"/>
+      <w:sz w:val="24"/>
+      <w:szCs w:val="24"/>
     </w:rPr>
   </w:style>
   <w:style w:type="paragraph" w:styleId="Heading4">
@@ -17123,7 +17516,9 @@
   </w:style>
   <w:style w:type="paragraph" w:styleId="ListParagraph">
     <w:name w:val="List Paragraph"/>
+    <w:aliases w:val="lp1,List Paragraph1,List Paragraph11,Steps,Bullet 1,bullet"/>
     <w:basedOn w:val="Normal"/>
+    <w:link w:val="ListParagraphChar"/>
     <w:uiPriority w:val="34"/>
     <w:qFormat/>
     <w:rsid w:val="00724BDE"/>
@@ -17131,6 +17526,33 @@
       <w:ind w:left="720"/>
       <w:contextualSpacing/>
     </w:pPr>
+  </w:style>
+  <w:style w:type="character" w:customStyle="1" w:styleId="Heading3Char">
+    <w:name w:val="Heading 3 Char"/>
+    <w:basedOn w:val="DefaultParagraphFont"/>
+    <w:link w:val="Heading3"/>
+    <w:uiPriority w:val="9"/>
+    <w:semiHidden/>
+    <w:rsid w:val="00646CCA"/>
+    <w:rPr>
+      <w:rFonts w:asciiTheme="majorHAnsi" w:eastAsiaTheme="majorEastAsia" w:hAnsiTheme="majorHAnsi" w:cstheme="majorBidi"/>
+      <w:color w:val="1F3763" w:themeColor="accent1" w:themeShade="7F"/>
+      <w:sz w:val="24"/>
+      <w:szCs w:val="24"/>
+      <w:lang w:eastAsia="en-US"/>
+    </w:rPr>
+  </w:style>
+  <w:style w:type="character" w:customStyle="1" w:styleId="ListParagraphChar">
+    <w:name w:val="List Paragraph Char"/>
+    <w:aliases w:val="lp1 Char,List Paragraph1 Char,List Paragraph11 Char,Steps Char,Bullet 1 Char,bullet Char"/>
+    <w:basedOn w:val="DefaultParagraphFont"/>
+    <w:link w:val="ListParagraph"/>
+    <w:uiPriority w:val="34"/>
+    <w:rsid w:val="00646CCA"/>
+    <w:rPr>
+      <w:rFonts w:eastAsiaTheme="minorHAnsi"/>
+      <w:lang w:eastAsia="en-US"/>
+    </w:rPr>
   </w:style>
 </w:styles>
 </file>
